--- a/document/Taller_1_RMarkdown-.docx
+++ b/document/Taller_1_RMarkdown-.docx
@@ -104,7 +104,7 @@
         <w:t xml:space="preserve">2023-06-21</w:t>
       </w:r>
     </w:p>
-    <w:bookmarkStart w:id="40" w:name="taller-1"/>
+    <w:bookmarkStart w:id="22" w:name="taller-1"/>
     <w:p>
       <w:pPr>
         <w:pStyle w:val="Heading1"/>
@@ -118,10 +118,24 @@
         <w:pStyle w:val="FirstParagraph"/>
       </w:pPr>
       <w:r>
-        <w:t xml:space="preserve">El presente informe presenta la solución al Problem Set 1 de la clase Big Data &amp; Machine Learning, en donde se aplicaron diversos conceptos y herramientas para la predicción de modelos, el manejo de bases de datos grandes, entre otros. El repositorio GitHub se encuentra este documento y el código R, en donde se generaron todos los resultados. Este repositorio se encuentra en el siguiente link: (link del Github con el código)</w:t>
-      </w:r>
-    </w:p>
-    <w:bookmarkStart w:id="32" w:name="introducción"/>
+        <w:t xml:space="preserve">El presente informe presenta la solución al Problem Set 1 de la clase Big Data &amp; Machine Learning, con el objetivo de aplicar diversos conceptos y herramientas para la predicción de modelos, el manejo de bases de datos grandes, entre otros. Para el desarrollo del trabajo se utilizó el repositorio GitHub el cual contiene información de la Gran Encuesta Integrada de Hogares - GEIH para el año 2018 (luego en word ponemos este hiperbínculo</w:t>
+      </w:r>
+      <w:r>
+        <w:t xml:space="preserve"> </w:t>
+      </w:r>
+      <w:hyperlink r:id="rId20">
+        <w:r>
+          <w:rPr>
+            <w:rStyle w:val="Hyperlink"/>
+          </w:rPr>
+          <w:t xml:space="preserve">https://ignaciomsarmiento.github.io/GEIH2018_sample/</w:t>
+        </w:r>
+      </w:hyperlink>
+      <w:r>
+        <w:t xml:space="preserve">); además, se empleó el sotware Rstudio para el manejo de los datos, generación de resultados y desarrollo del taller, cuyo código se encuentra en el siguiente link: (link del Github con el código)</w:t>
+      </w:r>
+    </w:p>
+    <w:bookmarkStart w:id="21" w:name="introducción"/>
     <w:p>
       <w:pPr>
         <w:pStyle w:val="Heading2"/>
@@ -135,7 +149,7 @@
         <w:pStyle w:val="FirstParagraph"/>
       </w:pPr>
       <w:r>
-        <w:t xml:space="preserve">Conocer el valor de los ingresos de las personas es fundamental para el pago de impuestos y para identificar a los hogares que requieren apoyos sociales; no obstante, en algunas ocasiones estos valores no se conocen al no ser reportados, de manera que poder determinar su valor se convierte en un gran insumo para el desarrollo de políticas tributarias y sociales. Con objeto de lo anterior, el objetivo principal de este documento es construir un modelo predictivo de los salarios por hora de los individuos, a partir del siguiente modelo:</w:t>
+        <w:t xml:space="preserve">El valor de ingresos de las personas es un insumo esencial para el desarrollo de políticas públicas, ya sea para identificar a los hogares que tienen la posibilidad de pagar más impuestos, así como para lograr una mejor focalización en aquellos hogares que requieren apoyos sociales; no obstante, en algunas ocasiones los ingresos de las personas no son reportados, de manera que esto se convierte en una barrera para el desarrollo de políticas públicas eficientes. En virtud de lo anterior, poder determinar el valor de los ingresos de las personas se convierte en un gran insumo para el desarrollo de políticas tributarias y sociales, razón por la cual el objetivo principal de este documento es construir un modelo predictivo de los salarios por hora de los individuos, a partir del siguiente modelo:</w:t>
       </w:r>
     </w:p>
     <w:p>
@@ -189,7 +203,43 @@
         <w:pStyle w:val="FirstParagraph"/>
       </w:pPr>
       <w:r>
-        <w:t xml:space="preserve">donde w representa el salario por hora y X es una matriz de potenciales variables que explican el salario. Para la creación de este modelo se utilizarán datos de la Gran Encuesta Integrada de Hogares – GEIH del año 2018.</w:t>
+        <w:t xml:space="preserve">donde</w:t>
+      </w:r>
+      <w:r>
+        <w:t xml:space="preserve"> </w:t>
+      </w:r>
+      <w:r>
+        <w:t xml:space="preserve">“</w:t>
+      </w:r>
+      <w:r>
+        <w:t xml:space="preserve">w</w:t>
+      </w:r>
+      <w:r>
+        <w:t xml:space="preserve">”</w:t>
+      </w:r>
+      <w:r>
+        <w:t xml:space="preserve"> </w:t>
+      </w:r>
+      <w:r>
+        <w:t xml:space="preserve">representa el salario por hora y</w:t>
+      </w:r>
+      <w:r>
+        <w:t xml:space="preserve"> </w:t>
+      </w:r>
+      <w:r>
+        <w:t xml:space="preserve">“</w:t>
+      </w:r>
+      <w:r>
+        <w:t xml:space="preserve">X</w:t>
+      </w:r>
+      <w:r>
+        <w:t xml:space="preserve">”</w:t>
+      </w:r>
+      <w:r>
+        <w:t xml:space="preserve"> </w:t>
+      </w:r>
+      <w:r>
+        <w:t xml:space="preserve">es una matriz de potenciales variables que explican el salario. Como se mencionó previamente, para la creación de este modelo se utilizarán datos de la Gran Encuesta Integrada de Hogares – GEIH del año 2018.</w:t>
       </w:r>
     </w:p>
     <w:p>
@@ -197,7 +247,45 @@
         <w:pStyle w:val="BodyText"/>
       </w:pPr>
       <w:r>
-        <w:t xml:space="preserve">Para importar los datos, es importante conocer qué tipo de página web contiene la información, en este caso, la página web que contiene las bases de datos es dinámica, por lo que es pertinente identificar el link principal del cual se realizará la extracción de la información; además, se apliará un código en bucle para que la extracción de la informacíon sea más eficiente.Por último, como fue indicado, se realiza un primer filtro para tener en cuenta únicamente los individuos mayores de 18 años.</w:t>
+        <w:t xml:space="preserve">Para importar los datos, es importante conocer qué tipo de página web contiene la información, en este caso, la página web que contiene las bases de datos es dinámica, razón por la cual es pertinente identificar el link principal a partir del cual se realizará la extracción de la información. Para esto se aplicó un código en bucle para que la extracción de la informacíon de las distintas ventanas de la página web fuese más eficiente; además, se realizaron una serie de filtros a los datos, siguiendo las instrucciones dadas, con la finalidad de eliminar las variables</w:t>
+      </w:r>
+      <w:r>
+        <w:t xml:space="preserve"> </w:t>
+      </w:r>
+      <w:r>
+        <w:t xml:space="preserve">“</w:t>
+      </w:r>
+      <w:r>
+        <w:t xml:space="preserve">N/A</w:t>
+      </w:r>
+      <w:r>
+        <w:t xml:space="preserve">”</w:t>
+      </w:r>
+      <w:r>
+        <w:t xml:space="preserve"> </w:t>
+      </w:r>
+      <w:r>
+        <w:t xml:space="preserve">y considerar únicamente a los individuos mayores de 18 años.</w:t>
+      </w:r>
+    </w:p>
+    <w:bookmarkEnd w:id="21"/>
+    <w:bookmarkEnd w:id="22"/>
+    <w:bookmarkStart w:id="24" w:name="descripción-de-los-datos"/>
+    <w:p>
+      <w:pPr>
+        <w:pStyle w:val="Heading1"/>
+      </w:pPr>
+      <w:r>
+        <w:t xml:space="preserve">Descripción de los datos</w:t>
+      </w:r>
+    </w:p>
+    <w:bookmarkStart w:id="23" w:name="descripción-general"/>
+    <w:p>
+      <w:pPr>
+        <w:pStyle w:val="Heading2"/>
+      </w:pPr>
+      <w:r>
+        <w:t xml:space="preserve">Descripción general</w:t>
       </w:r>
     </w:p>
     <w:p>
@@ -389,6 +477,218 @@
           <w:rStyle w:val="VerbatimChar"/>
         </w:rPr>
         <w:t xml:space="preserve">##  Max.   :58.000</w:t>
+      </w:r>
+    </w:p>
+    <w:p>
+      <w:pPr>
+        <w:pStyle w:val="FirstParagraph"/>
+      </w:pPr>
+      <w:r>
+        <w:t xml:space="preserve">&lt;&lt;&lt;&lt;&lt;&lt;&lt; HEAD</w:t>
+      </w:r>
+    </w:p>
+    <w:bookmarkEnd w:id="23"/>
+    <w:bookmarkEnd w:id="24"/>
+    <w:bookmarkStart w:id="51" w:name="análisis-descriptivo"/>
+    <w:p>
+      <w:pPr>
+        <w:pStyle w:val="Heading1"/>
+      </w:pPr>
+      <w:r>
+        <w:t xml:space="preserve">## Análisis descriptivo</w:t>
+      </w:r>
+    </w:p>
+    <w:p>
+      <w:pPr>
+        <w:pStyle w:val="FirstParagraph"/>
+      </w:pPr>
+      <w:r>
+        <w:t xml:space="preserve">De manera general, se identifica que nuestra base de datos está compuesta por 9.784 filas y por 151 columnas. Las variables que hacen parte de la base son:</w:t>
+      </w:r>
+    </w:p>
+    <w:p>
+      <w:pPr>
+        <w:numPr>
+          <w:ilvl w:val="0"/>
+          <w:numId w:val="1001"/>
+        </w:numPr>
+        <w:pStyle w:val="Compact"/>
+      </w:pPr>
+      <w:r>
+        <w:t xml:space="preserve">(y_salary_m_hu): Indica el salario mensual por hora de la persona</w:t>
+      </w:r>
+    </w:p>
+    <w:p>
+      <w:pPr>
+        <w:numPr>
+          <w:ilvl w:val="0"/>
+          <w:numId w:val="1001"/>
+        </w:numPr>
+        <w:pStyle w:val="Compact"/>
+      </w:pPr>
+      <w:r>
+        <w:t xml:space="preserve">(pet): Indica si la persona hace parte de la Población en Edad de Trabajar - PET</w:t>
+      </w:r>
+    </w:p>
+    <w:p>
+      <w:pPr>
+        <w:numPr>
+          <w:ilvl w:val="0"/>
+          <w:numId w:val="1001"/>
+        </w:numPr>
+        <w:pStyle w:val="Compact"/>
+      </w:pPr>
+      <w:r>
+        <w:t xml:space="preserve">(mes): Contiene el mes de referencia</w:t>
+      </w:r>
+    </w:p>
+    <w:p>
+      <w:pPr>
+        <w:numPr>
+          <w:ilvl w:val="0"/>
+          <w:numId w:val="1001"/>
+        </w:numPr>
+        <w:pStyle w:val="Compact"/>
+      </w:pPr>
+      <w:r>
+        <w:t xml:space="preserve">(age): Contiene la edad de la persona</w:t>
+      </w:r>
+    </w:p>
+    <w:p>
+      <w:pPr>
+        <w:numPr>
+          <w:ilvl w:val="0"/>
+          <w:numId w:val="1001"/>
+        </w:numPr>
+        <w:pStyle w:val="Compact"/>
+      </w:pPr>
+      <w:r>
+        <w:t xml:space="preserve">(sex): Contiene el sexo de la persona</w:t>
+      </w:r>
+    </w:p>
+    <w:p>
+      <w:pPr>
+        <w:numPr>
+          <w:ilvl w:val="0"/>
+          <w:numId w:val="1001"/>
+        </w:numPr>
+        <w:pStyle w:val="Compact"/>
+      </w:pPr>
+      <w:r>
+        <w:t xml:space="preserve">(ocu): Señala si la persona es ocupada o no ocupada</w:t>
+      </w:r>
+    </w:p>
+    <w:p>
+      <w:pPr>
+        <w:numPr>
+          <w:ilvl w:val="0"/>
+          <w:numId w:val="1001"/>
+        </w:numPr>
+        <w:pStyle w:val="Compact"/>
+      </w:pPr>
+      <w:r>
+        <w:t xml:space="preserve">(oficio): Indica el oficio de la persona</w:t>
+      </w:r>
+    </w:p>
+    <w:p>
+      <w:pPr>
+        <w:numPr>
+          <w:ilvl w:val="0"/>
+          <w:numId w:val="1001"/>
+        </w:numPr>
+        <w:pStyle w:val="Compact"/>
+      </w:pPr>
+      <w:r>
+        <w:t xml:space="preserve">(maxEducLevel): Indicar el máximo nivel educativo alcanzado</w:t>
+      </w:r>
+    </w:p>
+    <w:p>
+      <w:pPr>
+        <w:numPr>
+          <w:ilvl w:val="0"/>
+          <w:numId w:val="1001"/>
+        </w:numPr>
+        <w:pStyle w:val="Compact"/>
+      </w:pPr>
+      <w:r>
+        <w:t xml:space="preserve">(totalHoursWorked): Indica el total de horas trabajadas en el último mes</w:t>
+      </w:r>
+    </w:p>
+    <w:p>
+      <w:pPr>
+        <w:numPr>
+          <w:ilvl w:val="0"/>
+          <w:numId w:val="1001"/>
+        </w:numPr>
+        <w:pStyle w:val="Compact"/>
+      </w:pPr>
+      <w:r>
+        <w:t xml:space="preserve">(exp): Hace referencia a la experiencia en años que tiene la persona</w:t>
+      </w:r>
+    </w:p>
+    <w:p>
+      <w:pPr>
+        <w:pStyle w:val="FirstParagraph"/>
+      </w:pPr>
+      <w:r>
+        <w:t xml:space="preserve">Dicho lo anterior, a continuación se procede a realizar una descripción más amplia y gráfica de las variables que harán parte del modelo.</w:t>
+      </w:r>
+    </w:p>
+    <w:p>
+      <w:pPr>
+        <w:pStyle w:val="BodyText"/>
+      </w:pPr>
+      <w:r>
+        <w:t xml:space="preserve">=======</w:t>
+      </w:r>
+      <w:r>
+        <w:t xml:space="preserve"> </w:t>
+      </w:r>
+      <w:r>
+        <w:t xml:space="preserve">## Descripción edad</w:t>
+      </w:r>
+      <w:r>
+        <w:t xml:space="preserve"> </w:t>
+      </w:r>
+      <w:r>
+        <w:t xml:space="preserve">=======</w:t>
+      </w:r>
+      <w:r>
+        <w:t xml:space="preserve"> </w:t>
+      </w:r>
+      <w:r>
+        <w:t xml:space="preserve">La variable de edad es una variable con números enteros donde se observa un mínimo de 19 años, lo cual guarda sentido con la filtración inicial de los datos, donde se tuvo en cuenta únicamente a las personas mayores de 18 años, y en contraste se identifica un máximo de 86 años. En el primer cuartil de la base se observa una edad de 27 años, en el tercer cuartil una de 45 años. La mediana de los datos es de 34 años, la media es de 36 años y la moda es de 24 años. A continuación se presenta una gráfica de barras que permite observar la distribución de la edad a lo largo de la muestra, donde se identifica que, en general, se cuenta con una población relativamente joven.</w:t>
+      </w:r>
+    </w:p>
+    <w:p>
+      <w:pPr>
+        <w:pStyle w:val="SourceCode"/>
+      </w:pPr>
+      <w:r>
+        <w:rPr>
+          <w:rStyle w:val="VerbatimChar"/>
+        </w:rPr>
+        <w:t xml:space="preserve">##    Min. 1st Qu.  Median    Mean 3rd Qu.    Max. </w:t>
+      </w:r>
+      <w:r>
+        <w:br/>
+      </w:r>
+      <w:r>
+        <w:rPr>
+          <w:rStyle w:val="VerbatimChar"/>
+        </w:rPr>
+        <w:t xml:space="preserve">##   19.00   27.00   34.00   36.44   45.00   86.00</w:t>
+      </w:r>
+    </w:p>
+    <w:p>
+      <w:pPr>
+        <w:pStyle w:val="SourceCode"/>
+      </w:pPr>
+      <w:r>
+        <w:rPr>
+          <w:rStyle w:val="VerbatimChar"/>
+        </w:rPr>
+        <w:t xml:space="preserve">## [1] 24</w:t>
       </w:r>
     </w:p>
     <w:p>
@@ -400,18 +700,18 @@
           <wp:inline>
             <wp:extent cx="4620126" cy="3696101"/>
             <wp:effectExtent b="0" l="0" r="0" t="0"/>
-            <wp:docPr descr="" title="" id="21" name="Picture"/>
+            <wp:docPr descr="" title="" id="26" name="Picture"/>
             <a:graphic>
               <a:graphicData uri="http://schemas.openxmlformats.org/drawingml/2006/picture">
                 <pic:pic>
                   <pic:nvPicPr>
-                    <pic:cNvPr descr="Taller_1_RMarkdown-_files/figure-docx/age_description-1.png" id="22" name="Picture"/>
+                    <pic:cNvPr descr="Taller_1_RMarkdown-_files/figure-docx/age_description_3-1.png" id="27" name="Picture"/>
                     <pic:cNvPicPr>
                       <a:picLocks noChangeArrowheads="1" noChangeAspect="1"/>
                     </pic:cNvPicPr>
                   </pic:nvPicPr>
                   <pic:blipFill>
-                    <a:blip r:embed="rId20"/>
+                    <a:blip r:embed="rId25"/>
                     <a:stretch>
                       <a:fillRect/>
                     </a:stretch>
@@ -440,45 +740,89 @@
     </w:p>
     <w:p>
       <w:pPr>
-        <w:pStyle w:val="SourceCode"/>
-      </w:pPr>
-      <w:r>
-        <w:rPr>
-          <w:rStyle w:val="VerbatimChar"/>
-        </w:rPr>
-        <w:t xml:space="preserve">##    Min. 1st Qu.  Median    Mean 3rd Qu.    Max. </w:t>
-      </w:r>
-      <w:r>
-        <w:br/>
-      </w:r>
-      <w:r>
-        <w:rPr>
-          <w:rStyle w:val="VerbatimChar"/>
-        </w:rPr>
-        <w:t xml:space="preserve">##   19.00   27.00   34.00   36.44   45.00   86.00</w:t>
-      </w:r>
-    </w:p>
-    <w:p>
-      <w:pPr>
-        <w:pStyle w:val="FirstParagraph"/>
+        <w:pStyle w:val="BodyText"/>
+      </w:pPr>
+      <w:r>
+        <w:t xml:space="preserve">=======</w:t>
+      </w:r>
+      <w:r>
+        <w:t xml:space="preserve"> </w:t>
+      </w:r>
+      <w:r>
+        <w:t xml:space="preserve">## Descripción ocupación</w:t>
+      </w:r>
+      <w:r>
+        <w:t xml:space="preserve"> </w:t>
+      </w:r>
+      <w:r>
+        <w:t xml:space="preserve">=======</w:t>
+      </w:r>
+    </w:p>
+    <w:p>
+      <w:pPr>
+        <w:pStyle w:val="BodyText"/>
+      </w:pPr>
+      <w:r>
+        <w:t xml:space="preserve">La variable de ocupación es una dummy que toma el valor de</w:t>
+      </w:r>
+      <w:r>
+        <w:t xml:space="preserve"> </w:t>
+      </w:r>
+      <w:r>
+        <w:t xml:space="preserve">“</w:t>
+      </w:r>
+      <w:r>
+        <w:t xml:space="preserve">1</w:t>
+      </w:r>
+      <w:r>
+        <w:t xml:space="preserve">”</w:t>
+      </w:r>
+      <w:r>
+        <w:t xml:space="preserve"> </w:t>
+      </w:r>
+      <w:r>
+        <w:t xml:space="preserve">si la persona está ocupada y</w:t>
+      </w:r>
+      <w:r>
+        <w:t xml:space="preserve"> </w:t>
+      </w:r>
+      <w:r>
+        <w:t xml:space="preserve">“</w:t>
+      </w:r>
+      <w:r>
+        <w:t xml:space="preserve">0</w:t>
+      </w:r>
+      <w:r>
+        <w:t xml:space="preserve">”</w:t>
+      </w:r>
+      <w:r>
+        <w:t xml:space="preserve"> </w:t>
+      </w:r>
+      <w:r>
+        <w:t xml:space="preserve">si no lo está. Inicialmente en la base sin filtrar se tenía una distribución de ocupación con 16.277 personas ocupadas y 3.524 no ocupadas, como la que se observa a continuación:</w:t>
+      </w:r>
+    </w:p>
+    <w:p>
+      <w:pPr>
+        <w:pStyle w:val="BodyText"/>
       </w:pPr>
       <w:r>
         <w:drawing>
           <wp:inline>
             <wp:extent cx="4620126" cy="3696101"/>
             <wp:effectExtent b="0" l="0" r="0" t="0"/>
-            <wp:docPr descr="" title="" id="24" name="Picture"/>
+            <wp:docPr descr="" title="" id="29" name="Picture"/>
             <a:graphic>
               <a:graphicData uri="http://schemas.openxmlformats.org/drawingml/2006/picture">
                 <pic:pic>
                   <pic:nvPicPr>
-                    <pic:cNvPr descr="Taller_1_RMarkdown-_files/figure-docx/ocup_description-1.png" id="25" name="Picture"/>
+                    <pic:cNvPr descr="Taller_1_RMarkdown-_files/figure-docx/ocup_description_1-1.png" id="30" name="Picture"/>
                     <pic:cNvPicPr>
                       <a:picLocks noChangeArrowheads="1" noChangeAspect="1"/>
                     </pic:cNvPicPr>
                   </pic:nvPicPr>
                   <pic:blipFill>
-                    <a:blip r:embed="rId23"/>
+                    <a:blip r:embed="rId28"/>
                     <a:stretch>
                       <a:fillRect/>
                     </a:stretch>
@@ -507,12 +851,122 @@
     </w:p>
     <w:p>
       <w:pPr>
+        <w:pStyle w:val="BodyText"/>
+      </w:pPr>
+      <w:r>
+        <w:t xml:space="preserve">Ahora bien, como resultado de la filtración inicial llevada a cabo, y siguiendo la instrucción impartida, la base de datos final únicamente se cuenta con personas mayores de 18 años ocupadas lo que da como resultado un total de 9.784 personas ocupadas.</w:t>
+      </w:r>
+    </w:p>
+    <w:p>
+      <w:pPr>
         <w:pStyle w:val="SourceCode"/>
       </w:pPr>
       <w:r>
         <w:rPr>
           <w:rStyle w:val="VerbatimChar"/>
         </w:rPr>
+        <w:t xml:space="preserve">## ocu</w:t>
+      </w:r>
+      <w:r>
+        <w:br/>
+      </w:r>
+      <w:r>
+        <w:rPr>
+          <w:rStyle w:val="VerbatimChar"/>
+        </w:rPr>
+        <w:t xml:space="preserve">##    1 </w:t>
+      </w:r>
+      <w:r>
+        <w:br/>
+      </w:r>
+      <w:r>
+        <w:rPr>
+          <w:rStyle w:val="VerbatimChar"/>
+        </w:rPr>
+        <w:t xml:space="preserve">## 9784</w:t>
+      </w:r>
+    </w:p>
+    <w:bookmarkStart w:id="34" w:name="descripción-educación"/>
+    <w:p>
+      <w:pPr>
+        <w:pStyle w:val="Heading2"/>
+      </w:pPr>
+      <w:r>
+        <w:t xml:space="preserve">Descripción educación</w:t>
+      </w:r>
+    </w:p>
+    <w:p>
+      <w:pPr>
+        <w:pStyle w:val="FirstParagraph"/>
+      </w:pPr>
+      <w:r>
+        <w:t xml:space="preserve">La variable de educación es categórica y tiene la siguiente clasificación por categorías:</w:t>
+      </w:r>
+    </w:p>
+    <w:p>
+      <w:pPr>
+        <w:numPr>
+          <w:ilvl w:val="0"/>
+          <w:numId w:val="1002"/>
+        </w:numPr>
+        <w:pStyle w:val="Compact"/>
+      </w:pPr>
+      <w:r>
+        <w:t xml:space="preserve">Ninguno: Que corresponde a aquellas personas sin educación</w:t>
+      </w:r>
+      <w:r>
+        <w:t xml:space="preserve"> </w:t>
+      </w:r>
+      <w:r>
+        <w:t xml:space="preserve">2 Preescolar: Que corresponde a aquellas personas que solamente terminaron preescolar</w:t>
+      </w:r>
+      <w:r>
+        <w:t xml:space="preserve"> </w:t>
+      </w:r>
+      <w:r>
+        <w:t xml:space="preserve">3 Basica primaria: Que corresponde a aquellas personas que solo terminaron básica primaria, esto es, los grados de primero a quinto</w:t>
+      </w:r>
+      <w:r>
+        <w:t xml:space="preserve"> </w:t>
+      </w:r>
+      <w:r>
+        <w:t xml:space="preserve">4 Basica secundaria: Que corresponde a aquellas personas que solo terminaron básica secundaria, esto es, los grados de secto a noveno</w:t>
+      </w:r>
+      <w:r>
+        <w:t xml:space="preserve"> </w:t>
+      </w:r>
+      <w:r>
+        <w:t xml:space="preserve">5 Media: Que corresponde a aquellas personas que solo terminaron la educación media, esto es, los grados de noveno a once</w:t>
+      </w:r>
+      <w:r>
+        <w:t xml:space="preserve"> </w:t>
+      </w:r>
+      <w:r>
+        <w:t xml:space="preserve">6 Superior - Universitaria: Que corresponde a aquellas personas que terminaron educación superior y/o universitaria</w:t>
+      </w:r>
+      <w:r>
+        <w:t xml:space="preserve"> </w:t>
+      </w:r>
+      <w:r>
+        <w:t xml:space="preserve">7 No sabe, No informa</w:t>
+      </w:r>
+    </w:p>
+    <w:p>
+      <w:pPr>
+        <w:pStyle w:val="FirstParagraph"/>
+      </w:pPr>
+      <w:r>
+        <w:t xml:space="preserve">Dicho lo anterior, el análisis de esta variable muestra que la media y la mediana son personas que tienen educación universitaria, lo cual guarda sentido con que sean aquellas que han podido acceder al mercado laboral y encontrarse ocupadas.</w:t>
+      </w:r>
+    </w:p>
+    <w:p>
+      <w:pPr>
+        <w:pStyle w:val="SourceCode"/>
+      </w:pPr>
+      <w:r>
+        <w:rPr>
+          <w:rStyle w:val="VerbatimChar"/>
+        </w:rPr>
         <w:t xml:space="preserve">##    Min. 1st Qu.  Median    Mean 3rd Qu.    Max. </w:t>
       </w:r>
       <w:r>
@@ -522,7 +976,26 @@
         <w:rPr>
           <w:rStyle w:val="VerbatimChar"/>
         </w:rPr>
-        <w:t xml:space="preserve">##       1       1       1       1       1       1</w:t>
+        <w:t xml:space="preserve">##   1.000   6.000   6.000   6.098   7.000   7.000</w:t>
+      </w:r>
+    </w:p>
+    <w:p>
+      <w:pPr>
+        <w:pStyle w:val="SourceCode"/>
+      </w:pPr>
+      <w:r>
+        <w:rPr>
+          <w:rStyle w:val="VerbatimChar"/>
+        </w:rPr>
+        <w:t xml:space="preserve">## La moda de la variable ocupación corresponde a la clasificación  7</w:t>
+      </w:r>
+    </w:p>
+    <w:p>
+      <w:pPr>
+        <w:pStyle w:val="FirstParagraph"/>
+      </w:pPr>
+      <w:r>
+        <w:t xml:space="preserve">Lo anterior se puede constatar de manera visual en la siguiente gráfica de barras, donde se muestra la manera en que se encuentra distribuida la variable de educación, de acuerdo con la base de datos obtenida:</w:t>
       </w:r>
     </w:p>
     <w:p>
@@ -581,18 +1054,18 @@
           <wp:inline>
             <wp:extent cx="4620126" cy="3696101"/>
             <wp:effectExtent b="0" l="0" r="0" t="0"/>
-            <wp:docPr descr="" title="" id="27" name="Picture"/>
+            <wp:docPr descr="" title="" id="32" name="Picture"/>
             <a:graphic>
               <a:graphicData uri="http://schemas.openxmlformats.org/drawingml/2006/picture">
                 <pic:pic>
                   <pic:nvPicPr>
-                    <pic:cNvPr descr="Taller_1_RMarkdown-_files/figure-docx/educ_description-1.png" id="28" name="Picture"/>
+                    <pic:cNvPr descr="Taller_1_RMarkdown-_files/figure-docx/educ_description_2-1.png" id="33" name="Picture"/>
                     <pic:cNvPicPr>
                       <a:picLocks noChangeArrowheads="1" noChangeAspect="1"/>
                     </pic:cNvPicPr>
                   </pic:nvPicPr>
                   <pic:blipFill>
-                    <a:blip r:embed="rId26"/>
+                    <a:blip r:embed="rId31"/>
                     <a:stretch>
                       <a:fillRect/>
                     </a:stretch>
@@ -619,76 +1092,45 @@
         </w:drawing>
       </w:r>
     </w:p>
-    <w:p>
-      <w:pPr>
-        <w:pStyle w:val="SourceCode"/>
-      </w:pPr>
-      <w:r>
-        <w:rPr>
-          <w:rStyle w:val="VerbatimChar"/>
-        </w:rPr>
-        <w:t xml:space="preserve">##    Min. 1st Qu.  Median    Mean 3rd Qu.    Max. </w:t>
-      </w:r>
-      <w:r>
-        <w:br/>
-      </w:r>
-      <w:r>
-        <w:rPr>
-          <w:rStyle w:val="VerbatimChar"/>
-        </w:rPr>
-        <w:t xml:space="preserve">##   1.000   6.000   6.000   6.098   7.000   7.000</w:t>
-      </w:r>
-    </w:p>
-    <w:p>
-      <w:pPr>
-        <w:pStyle w:val="SourceCode"/>
-      </w:pPr>
-      <w:r>
-        <w:rPr>
-          <w:rStyle w:val="VerbatimChar"/>
-        </w:rPr>
-        <w:t xml:space="preserve">## educ</w:t>
-      </w:r>
-      <w:r>
-        <w:br/>
-      </w:r>
-      <w:r>
-        <w:rPr>
-          <w:rStyle w:val="VerbatimChar"/>
-        </w:rPr>
-        <w:t xml:space="preserve">##    1    3    4    5    6    7 </w:t>
-      </w:r>
-      <w:r>
-        <w:br/>
-      </w:r>
-      <w:r>
-        <w:rPr>
-          <w:rStyle w:val="VerbatimChar"/>
-        </w:rPr>
-        <w:t xml:space="preserve">##   45  324  685  921 3366 4443</w:t>
+    <w:bookmarkEnd w:id="34"/>
+    <w:bookmarkStart w:id="38" w:name="descripción-sexo"/>
+    <w:p>
+      <w:pPr>
+        <w:pStyle w:val="Heading2"/>
+      </w:pPr>
+      <w:r>
+        <w:t xml:space="preserve">Descripción sexo</w:t>
       </w:r>
     </w:p>
     <w:p>
       <w:pPr>
         <w:pStyle w:val="FirstParagraph"/>
+      </w:pPr>
+      <w:r>
+        <w:t xml:space="preserve">La variable de género es dummy y toma el valor de 0 si la persona es mujer y toma el valor de 1 si es hombre. Los datos reflejan un total de 4.909 hombres y 4.875 mujeres, como se muestra en la siguiente gráfica de pie.</w:t>
+      </w:r>
+    </w:p>
+    <w:p>
+      <w:pPr>
+        <w:pStyle w:val="BodyText"/>
       </w:pPr>
       <w:r>
         <w:drawing>
           <wp:inline>
             <wp:extent cx="4620126" cy="3696101"/>
             <wp:effectExtent b="0" l="0" r="0" t="0"/>
-            <wp:docPr descr="" title="" id="30" name="Picture"/>
+            <wp:docPr descr="" title="" id="36" name="Picture"/>
             <a:graphic>
               <a:graphicData uri="http://schemas.openxmlformats.org/drawingml/2006/picture">
                 <pic:pic>
                   <pic:nvPicPr>
-                    <pic:cNvPr descr="Taller_1_RMarkdown-_files/figure-docx/sex_description-1.png" id="31" name="Picture"/>
+                    <pic:cNvPr descr="Taller_1_RMarkdown-_files/figure-docx/sex_description-1.png" id="37" name="Picture"/>
                     <pic:cNvPicPr>
                       <a:picLocks noChangeArrowheads="1" noChangeAspect="1"/>
                     </pic:cNvPicPr>
                   </pic:nvPicPr>
                   <pic:blipFill>
-                    <a:blip r:embed="rId29"/>
+                    <a:blip r:embed="rId35"/>
                     <a:stretch>
                       <a:fillRect/>
                     </a:stretch>
@@ -715,6 +1157,24 @@
         </w:drawing>
       </w:r>
     </w:p>
+    <w:bookmarkEnd w:id="38"/>
+    <w:bookmarkStart w:id="42" w:name="descripción-de-la-experiencia"/>
+    <w:p>
+      <w:pPr>
+        <w:pStyle w:val="Heading2"/>
+      </w:pPr>
+      <w:r>
+        <w:t xml:space="preserve">Descripción de la experiencia</w:t>
+      </w:r>
+    </w:p>
+    <w:p>
+      <w:pPr>
+        <w:pStyle w:val="FirstParagraph"/>
+      </w:pPr>
+      <w:r>
+        <w:t xml:space="preserve">La variable de experiencia es coninua e indica los meses que lleva trabajando la persona en su trabajo actual. La mediana y la moda de esta variable es de 24 meses, la media de 50 meses, y el valor máximo es de 696 meses.</w:t>
+      </w:r>
+    </w:p>
     <w:p>
       <w:pPr>
         <w:pStyle w:val="SourceCode"/>
@@ -723,25 +1183,16 @@
         <w:rPr>
           <w:rStyle w:val="VerbatimChar"/>
         </w:rPr>
-        <w:t xml:space="preserve">## sex</w:t>
-      </w:r>
-      <w:r>
-        <w:br/>
-      </w:r>
-      <w:r>
-        <w:rPr>
-          <w:rStyle w:val="VerbatimChar"/>
-        </w:rPr>
-        <w:t xml:space="preserve">##    0    1 </w:t>
-      </w:r>
-      <w:r>
-        <w:br/>
-      </w:r>
-      <w:r>
-        <w:rPr>
-          <w:rStyle w:val="VerbatimChar"/>
-        </w:rPr>
-        <w:t xml:space="preserve">## 4875 4909</w:t>
+        <w:t xml:space="preserve">##    Min. 1st Qu.  Median    Mean 3rd Qu.    Max. </w:t>
+      </w:r>
+      <w:r>
+        <w:br/>
+      </w:r>
+      <w:r>
+        <w:rPr>
+          <w:rStyle w:val="VerbatimChar"/>
+        </w:rPr>
+        <w:t xml:space="preserve">##     0.0     6.0    24.0    50.2    60.0   696.0</w:t>
       </w:r>
     </w:p>
     <w:p>
@@ -752,478 +1203,7 @@
         <w:rPr>
           <w:rStyle w:val="VerbatimChar"/>
         </w:rPr>
-        <w:t xml:space="preserve">##    Min. 1st Qu.  Median    Mean 3rd Qu.    Max. </w:t>
-      </w:r>
-      <w:r>
-        <w:br/>
-      </w:r>
-      <w:r>
-        <w:rPr>
-          <w:rStyle w:val="VerbatimChar"/>
-        </w:rPr>
-        <w:t xml:space="preserve">##  0.0000  0.0000  1.0000  0.5017  1.0000  1.0000</w:t>
-      </w:r>
-    </w:p>
-    <w:p>
-      <w:pPr>
-        <w:pStyle w:val="SourceCode"/>
-      </w:pPr>
-      <w:r>
-        <w:rPr>
-          <w:rStyle w:val="CommentTok"/>
-        </w:rPr>
-        <w:t xml:space="preserve"># # (7) Descripción de la variable de experiencia</w:t>
-      </w:r>
-      <w:r>
-        <w:br/>
-      </w:r>
-      <w:r>
-        <w:rPr>
-          <w:rStyle w:val="CommentTok"/>
-        </w:rPr>
-        <w:t xml:space="preserve"># expp&lt;- DGEIH$exp</w:t>
-      </w:r>
-      <w:r>
-        <w:br/>
-      </w:r>
-      <w:r>
-        <w:rPr>
-          <w:rStyle w:val="CommentTok"/>
-        </w:rPr>
-        <w:t xml:space="preserve"># View(expp)</w:t>
-      </w:r>
-      <w:r>
-        <w:br/>
-      </w:r>
-      <w:r>
-        <w:rPr>
-          <w:rStyle w:val="CommentTok"/>
-        </w:rPr>
-        <w:t xml:space="preserve"># class(expp)         #Aquí vemos la clase y nos dice que es numérica</w:t>
-      </w:r>
-      <w:r>
-        <w:br/>
-      </w:r>
-      <w:r>
-        <w:rPr>
-          <w:rStyle w:val="CommentTok"/>
-        </w:rPr>
-        <w:t xml:space="preserve"># mean(expp)          #Aquí vemos la experiencia media y vemos es de 4.2 años</w:t>
-      </w:r>
-      <w:r>
-        <w:br/>
-      </w:r>
-      <w:r>
-        <w:rPr>
-          <w:rStyle w:val="CommentTok"/>
-        </w:rPr>
-        <w:t xml:space="preserve"># min(expp)           #Aquí vemos la experiencia mínima y vemos que como era de esperar es de 0 años</w:t>
-      </w:r>
-      <w:r>
-        <w:br/>
-      </w:r>
-      <w:r>
-        <w:rPr>
-          <w:rStyle w:val="CommentTok"/>
-        </w:rPr>
-        <w:t xml:space="preserve"># max(expp)           #Aquí vemos la experiencia máxima y vemos que es de 60 años</w:t>
-      </w:r>
-      <w:r>
-        <w:br/>
-      </w:r>
-      <w:r>
-        <w:rPr>
-          <w:rStyle w:val="CommentTok"/>
-        </w:rPr>
-        <w:t xml:space="preserve"># modeExp &lt;- function(expp){</w:t>
-      </w:r>
-      <w:r>
-        <w:br/>
-      </w:r>
-      <w:r>
-        <w:rPr>
-          <w:rStyle w:val="CommentTok"/>
-        </w:rPr>
-        <w:t xml:space="preserve">#   return(as.numeric(names(which.max(table(expp)))))</w:t>
-      </w:r>
-      <w:r>
-        <w:br/>
-      </w:r>
-      <w:r>
-        <w:rPr>
-          <w:rStyle w:val="CommentTok"/>
-        </w:rPr>
-        <w:t xml:space="preserve"># }</w:t>
-      </w:r>
-      <w:r>
-        <w:br/>
-      </w:r>
-      <w:r>
-        <w:rPr>
-          <w:rStyle w:val="CommentTok"/>
-        </w:rPr>
-        <w:t xml:space="preserve"># modeExp(expp)       #Aquí vemos que la moda de la experiencia es de 0 años</w:t>
-      </w:r>
-      <w:r>
-        <w:br/>
-      </w:r>
-      <w:r>
-        <w:rPr>
-          <w:rStyle w:val="CommentTok"/>
-        </w:rPr>
-        <w:t xml:space="preserve"># </w:t>
-      </w:r>
-      <w:r>
-        <w:br/>
-      </w:r>
-      <w:r>
-        <w:rPr>
-          <w:rStyle w:val="CommentTok"/>
-        </w:rPr>
-        <w:t xml:space="preserve"># </w:t>
-      </w:r>
-      <w:r>
-        <w:br/>
-      </w:r>
-      <w:r>
-        <w:rPr>
-          <w:rStyle w:val="CommentTok"/>
-        </w:rPr>
-        <w:t xml:space="preserve"># </w:t>
-      </w:r>
-      <w:r>
-        <w:br/>
-      </w:r>
-      <w:r>
-        <w:rPr>
-          <w:rStyle w:val="CommentTok"/>
-        </w:rPr>
-        <w:t xml:space="preserve"># ###########</w:t>
-      </w:r>
-      <w:r>
-        <w:br/>
-      </w:r>
-      <w:r>
-        <w:rPr>
-          <w:rStyle w:val="CommentTok"/>
-        </w:rPr>
-        <w:t xml:space="preserve"># </w:t>
-      </w:r>
-      <w:r>
-        <w:br/>
-      </w:r>
-      <w:r>
-        <w:rPr>
-          <w:rStyle w:val="CommentTok"/>
-        </w:rPr>
-        <w:t xml:space="preserve"># # Crear el data frame</w:t>
-      </w:r>
-      <w:r>
-        <w:br/>
-      </w:r>
-      <w:r>
-        <w:rPr>
-          <w:rStyle w:val="CommentTok"/>
-        </w:rPr>
-        <w:t xml:space="preserve"># datos_exp &lt;- data.frame(expp)</w:t>
-      </w:r>
-      <w:r>
-        <w:br/>
-      </w:r>
-      <w:r>
-        <w:rPr>
-          <w:rStyle w:val="CommentTok"/>
-        </w:rPr>
-        <w:t xml:space="preserve"># </w:t>
-      </w:r>
-      <w:r>
-        <w:br/>
-      </w:r>
-      <w:r>
-        <w:rPr>
-          <w:rStyle w:val="CommentTok"/>
-        </w:rPr>
-        <w:t xml:space="preserve"># # Crear el histograma</w:t>
-      </w:r>
-      <w:r>
-        <w:br/>
-      </w:r>
-      <w:r>
-        <w:rPr>
-          <w:rStyle w:val="CommentTok"/>
-        </w:rPr>
-        <w:t xml:space="preserve"># histograma &lt;- ggplot(datos_exp, aes(x = expp)) +</w:t>
-      </w:r>
-      <w:r>
-        <w:br/>
-      </w:r>
-      <w:r>
-        <w:rPr>
-          <w:rStyle w:val="CommentTok"/>
-        </w:rPr>
-        <w:t xml:space="preserve">#   geom_histogram(binwidth = 1, fill = "#2E75B6", color = "white") +</w:t>
-      </w:r>
-      <w:r>
-        <w:br/>
-      </w:r>
-      <w:r>
-        <w:rPr>
-          <w:rStyle w:val="CommentTok"/>
-        </w:rPr>
-        <w:t xml:space="preserve">#   labs(x = "Experiencia", y = "Frecuencia", title = "Histograma de Experiencia") +</w:t>
-      </w:r>
-      <w:r>
-        <w:br/>
-      </w:r>
-      <w:r>
-        <w:rPr>
-          <w:rStyle w:val="CommentTok"/>
-        </w:rPr>
-        <w:t xml:space="preserve">#   theme_minimal() +</w:t>
-      </w:r>
-      <w:r>
-        <w:br/>
-      </w:r>
-      <w:r>
-        <w:rPr>
-          <w:rStyle w:val="CommentTok"/>
-        </w:rPr>
-        <w:t xml:space="preserve">#   theme(plot.title = element_text(size = 16, face = "bold"),</w:t>
-      </w:r>
-      <w:r>
-        <w:br/>
-      </w:r>
-      <w:r>
-        <w:rPr>
-          <w:rStyle w:val="CommentTok"/>
-        </w:rPr>
-        <w:t xml:space="preserve">#         axis.title = element_text(size = 14),</w:t>
-      </w:r>
-      <w:r>
-        <w:br/>
-      </w:r>
-      <w:r>
-        <w:rPr>
-          <w:rStyle w:val="CommentTok"/>
-        </w:rPr>
-        <w:t xml:space="preserve">#         axis.text = element_text(size = 12))</w:t>
-      </w:r>
-      <w:r>
-        <w:br/>
-      </w:r>
-      <w:r>
-        <w:rPr>
-          <w:rStyle w:val="CommentTok"/>
-        </w:rPr>
-        <w:t xml:space="preserve"># </w:t>
-      </w:r>
-      <w:r>
-        <w:br/>
-      </w:r>
-      <w:r>
-        <w:rPr>
-          <w:rStyle w:val="CommentTok"/>
-        </w:rPr>
-        <w:t xml:space="preserve"># # Mostrar el histograma</w:t>
-      </w:r>
-      <w:r>
-        <w:br/>
-      </w:r>
-      <w:r>
-        <w:rPr>
-          <w:rStyle w:val="CommentTok"/>
-        </w:rPr>
-        <w:t xml:space="preserve"># print(histograma)</w:t>
-      </w:r>
-      <w:r>
-        <w:br/>
-      </w:r>
-      <w:r>
-        <w:rPr>
-          <w:rStyle w:val="CommentTok"/>
-        </w:rPr>
-        <w:t xml:space="preserve"># </w:t>
-      </w:r>
-      <w:r>
-        <w:br/>
-      </w:r>
-      <w:r>
-        <w:rPr>
-          <w:rStyle w:val="CommentTok"/>
-        </w:rPr>
-        <w:t xml:space="preserve"># </w:t>
-      </w:r>
-      <w:r>
-        <w:br/>
-      </w:r>
-      <w:r>
-        <w:rPr>
-          <w:rStyle w:val="CommentTok"/>
-        </w:rPr>
-        <w:t xml:space="preserve"># </w:t>
-      </w:r>
-      <w:r>
-        <w:br/>
-      </w:r>
-      <w:r>
-        <w:rPr>
-          <w:rStyle w:val="CommentTok"/>
-        </w:rPr>
-        <w:t xml:space="preserve"># ###########</w:t>
-      </w:r>
-      <w:r>
-        <w:br/>
-      </w:r>
-      <w:r>
-        <w:rPr>
-          <w:rStyle w:val="CommentTok"/>
-        </w:rPr>
-        <w:t xml:space="preserve"># </w:t>
-      </w:r>
-      <w:r>
-        <w:br/>
-      </w:r>
-      <w:r>
-        <w:rPr>
-          <w:rStyle w:val="CommentTok"/>
-        </w:rPr>
-        <w:t xml:space="preserve"># </w:t>
-      </w:r>
-      <w:r>
-        <w:br/>
-      </w:r>
-      <w:r>
-        <w:rPr>
-          <w:rStyle w:val="CommentTok"/>
-        </w:rPr>
-        <w:t xml:space="preserve"># plot(hist(expp))</w:t>
-      </w:r>
-      <w:r>
-        <w:br/>
-      </w:r>
-      <w:r>
-        <w:rPr>
-          <w:rStyle w:val="CommentTok"/>
-        </w:rPr>
-        <w:t xml:space="preserve"># </w:t>
-      </w:r>
-      <w:r>
-        <w:br/>
-      </w:r>
-      <w:r>
-        <w:rPr>
-          <w:rStyle w:val="CommentTok"/>
-        </w:rPr>
-        <w:t xml:space="preserve"># </w:t>
-      </w:r>
-      <w:r>
-        <w:br/>
-      </w:r>
-      <w:r>
-        <w:rPr>
-          <w:rStyle w:val="CommentTok"/>
-        </w:rPr>
-        <w:t xml:space="preserve"># </w:t>
-      </w:r>
-      <w:r>
-        <w:br/>
-      </w:r>
-      <w:r>
-        <w:rPr>
-          <w:rStyle w:val="CommentTok"/>
-        </w:rPr>
-        <w:t xml:space="preserve"># # (8) Descripción de la variable de oficio</w:t>
-      </w:r>
-      <w:r>
-        <w:br/>
-      </w:r>
-      <w:r>
-        <w:rPr>
-          <w:rStyle w:val="CommentTok"/>
-        </w:rPr>
-        <w:t xml:space="preserve"># library(modeest)</w:t>
-      </w:r>
-      <w:r>
-        <w:br/>
-      </w:r>
-      <w:r>
-        <w:rPr>
-          <w:rStyle w:val="CommentTok"/>
-        </w:rPr>
-        <w:t xml:space="preserve"># Oficio_&lt;- DGEIH$oficio</w:t>
-      </w:r>
-      <w:r>
-        <w:br/>
-      </w:r>
-      <w:r>
-        <w:rPr>
-          <w:rStyle w:val="CommentTok"/>
-        </w:rPr>
-        <w:t xml:space="preserve"># class(Oficio_)</w:t>
-      </w:r>
-      <w:r>
-        <w:br/>
-      </w:r>
-      <w:r>
-        <w:rPr>
-          <w:rStyle w:val="CommentTok"/>
-        </w:rPr>
-        <w:t xml:space="preserve"># levels(Oficio_)</w:t>
-      </w:r>
-      <w:r>
-        <w:br/>
-      </w:r>
-      <w:r>
-        <w:rPr>
-          <w:rStyle w:val="CommentTok"/>
-        </w:rPr>
-        <w:t xml:space="preserve"># summary(Oficio_)</w:t>
-      </w:r>
-      <w:r>
-        <w:br/>
-      </w:r>
-      <w:r>
-        <w:rPr>
-          <w:rStyle w:val="CommentTok"/>
-        </w:rPr>
-        <w:t xml:space="preserve"># table(Oficio_)</w:t>
-      </w:r>
-      <w:r>
-        <w:br/>
-      </w:r>
-      <w:r>
-        <w:rPr>
-          <w:rStyle w:val="CommentTok"/>
-        </w:rPr>
-        <w:t xml:space="preserve"># barplot(table((Oficio_)))</w:t>
-      </w:r>
-      <w:r>
-        <w:br/>
-      </w:r>
-      <w:r>
-        <w:rPr>
-          <w:rStyle w:val="CommentTok"/>
-        </w:rPr>
-        <w:t xml:space="preserve"># mlv(Oficio_, method = "mfv")</w:t>
-      </w:r>
-      <w:r>
-        <w:br/>
-      </w:r>
-      <w:r>
-        <w:rPr>
-          <w:rStyle w:val="CommentTok"/>
-        </w:rPr>
-        <w:t xml:space="preserve"># </w:t>
-      </w:r>
-    </w:p>
-    <w:bookmarkEnd w:id="32"/>
-    <w:bookmarkStart w:id="35" w:name="age-wage-profile"/>
-    <w:p>
-      <w:pPr>
-        <w:pStyle w:val="Heading2"/>
-      </w:pPr>
-      <w:r>
-        <w:t xml:space="preserve">Age-wage profile</w:t>
+        <w:t xml:space="preserve">## [1] 24</w:t>
       </w:r>
     </w:p>
     <w:p>
@@ -1231,344 +1211,7 @@
         <w:pStyle w:val="FirstParagraph"/>
       </w:pPr>
       <w:r>
-        <w:t xml:space="preserve">A great deal of evidence in Labor economics suggests that the typical worker’s age-wage profile has a predictable path:</w:t>
-      </w:r>
-      <w:r>
-        <w:t xml:space="preserve"> </w:t>
-      </w:r>
-      <w:r>
-        <w:t xml:space="preserve">“</w:t>
-      </w:r>
-      <w:r>
-        <w:t xml:space="preserve">Wages tend to be low when the worker is young; they rise as the worker ages, peaking at about age 50; and the wage rate tends to remain stable or decline slightly after age 50</w:t>
-      </w:r>
-      <w:r>
-        <w:t xml:space="preserve">”</w:t>
-      </w:r>
-    </w:p>
-    <w:bookmarkStart w:id="34" w:name="estimate-the-age-wage-profile"/>
-    <w:p>
-      <w:pPr>
-        <w:pStyle w:val="Heading3"/>
-      </w:pPr>
-      <w:r>
-        <w:t xml:space="preserve">Estimate the Age-wage profile</w:t>
-      </w:r>
-    </w:p>
-    <w:p>
-      <w:pPr>
-        <w:pStyle w:val="FirstParagraph"/>
-      </w:pPr>
-      <m:oMathPara>
-        <m:oMathParaPr>
-          <m:jc m:val="center"/>
-        </m:oMathParaPr>
-        <m:oMath>
-          <m:r>
-            <m:t>L</m:t>
-          </m:r>
-          <m:r>
-            <m:t>o</m:t>
-          </m:r>
-          <m:r>
-            <m:t>g</m:t>
-          </m:r>
-          <m:d>
-            <m:dPr>
-              <m:begChr m:val="("/>
-              <m:endChr m:val=")"/>
-              <m:sepChr m:val=""/>
-              <m:grow/>
-            </m:dPr>
-            <m:e>
-              <m:r>
-                <m:t>w</m:t>
-              </m:r>
-            </m:e>
-          </m:d>
-          <m:r>
-            <m:rPr>
-              <m:sty m:val="p"/>
-            </m:rPr>
-            <m:t>=</m:t>
-          </m:r>
-          <m:r>
-            <m:rPr>
-              <m:sty m:val="p"/>
-            </m:rPr>
-            <m:t>/</m:t>
-          </m:r>
-          <m:r>
-            <m:t>b</m:t>
-          </m:r>
-          <m:r>
-            <m:t>e</m:t>
-          </m:r>
-          <m:r>
-            <m:t>t</m:t>
-          </m:r>
-          <m:sSub>
-            <m:e>
-              <m:r>
-                <m:t>a</m:t>
-              </m:r>
-            </m:e>
-            <m:sub>
-              <m:r>
-                <m:t>1</m:t>
-              </m:r>
-            </m:sub>
-          </m:sSub>
-          <m:r>
-            <m:rPr>
-              <m:sty m:val="p"/>
-            </m:rPr>
-            <m:t>+</m:t>
-          </m:r>
-          <m:r>
-            <m:rPr>
-              <m:sty m:val="p"/>
-            </m:rPr>
-            <m:t>/</m:t>
-          </m:r>
-          <m:r>
-            <m:t>b</m:t>
-          </m:r>
-          <m:r>
-            <m:t>e</m:t>
-          </m:r>
-          <m:r>
-            <m:t>t</m:t>
-          </m:r>
-          <m:sSub>
-            <m:e>
-              <m:r>
-                <m:t>a</m:t>
-              </m:r>
-            </m:e>
-            <m:sub>
-              <m:r>
-                <m:t>2</m:t>
-              </m:r>
-            </m:sub>
-          </m:sSub>
-          <m:r>
-            <m:t>A</m:t>
-          </m:r>
-          <m:r>
-            <m:t>g</m:t>
-          </m:r>
-          <m:r>
-            <m:t>e</m:t>
-          </m:r>
-          <m:r>
-            <m:rPr>
-              <m:sty m:val="p"/>
-            </m:rPr>
-            <m:t>+</m:t>
-          </m:r>
-          <m:r>
-            <m:rPr>
-              <m:sty m:val="p"/>
-            </m:rPr>
-            <m:t>/</m:t>
-          </m:r>
-          <m:r>
-            <m:t>b</m:t>
-          </m:r>
-          <m:r>
-            <m:t>e</m:t>
-          </m:r>
-          <m:r>
-            <m:t>t</m:t>
-          </m:r>
-          <m:sSub>
-            <m:e>
-              <m:r>
-                <m:t>a</m:t>
-              </m:r>
-            </m:e>
-            <m:sub>
-              <m:r>
-                <m:t>3</m:t>
-              </m:r>
-            </m:sub>
-          </m:sSub>
-          <m:r>
-            <m:t>A</m:t>
-          </m:r>
-          <m:r>
-            <m:t>g</m:t>
-          </m:r>
-          <m:sSup>
-            <m:e>
-              <m:r>
-                <m:t>e</m:t>
-              </m:r>
-            </m:e>
-            <m:sup>
-              <m:r>
-                <m:t>2</m:t>
-              </m:r>
-            </m:sup>
-          </m:sSup>
-          <m:r>
-            <m:rPr>
-              <m:sty m:val="p"/>
-            </m:rPr>
-            <m:t>+</m:t>
-          </m:r>
-          <m:r>
-            <m:t>u</m:t>
-          </m:r>
-        </m:oMath>
-      </m:oMathPara>
-    </w:p>
-    <w:p>
-      <w:pPr>
-        <w:pStyle w:val="FirstParagraph"/>
-      </w:pPr>
-      <w:r>
-        <w:t xml:space="preserve">This is an R Markdown document. Markdown is a simple formatting syntax for authoring HTML, PDF, and MS Word documents. For more details on using R Markdown see</w:t>
-      </w:r>
-      <w:r>
-        <w:t xml:space="preserve"> </w:t>
-      </w:r>
-      <w:hyperlink r:id="rId33">
-        <w:r>
-          <w:rPr>
-            <w:rStyle w:val="Hyperlink"/>
-          </w:rPr>
-          <w:t xml:space="preserve">http://rmarkdown.rstudio.com</w:t>
-        </w:r>
-      </w:hyperlink>
-      <w:r>
-        <w:t xml:space="preserve">.</w:t>
-      </w:r>
-    </w:p>
-    <w:p>
-      <w:pPr>
-        <w:pStyle w:val="BodyText"/>
-      </w:pPr>
-      <w:r>
-        <w:t xml:space="preserve">When you click the</w:t>
-      </w:r>
-      <w:r>
-        <w:t xml:space="preserve"> </w:t>
-      </w:r>
-      <w:r>
-        <w:rPr>
-          <w:bCs/>
-          <w:b/>
-        </w:rPr>
-        <w:t xml:space="preserve">Knit</w:t>
-      </w:r>
-      <w:r>
-        <w:t xml:space="preserve"> </w:t>
-      </w:r>
-      <w:r>
-        <w:t xml:space="preserve">button a document will be generated that includes both content as well as the output of any embedded R code chunks within the document. You can embed an R code chunk like this:</w:t>
-      </w:r>
-    </w:p>
-    <w:p>
-      <w:pPr>
-        <w:pStyle w:val="SourceCode"/>
-      </w:pPr>
-      <w:r>
-        <w:rPr>
-          <w:rStyle w:val="FunctionTok"/>
-        </w:rPr>
-        <w:t xml:space="preserve">summary</w:t>
-      </w:r>
-      <w:r>
-        <w:rPr>
-          <w:rStyle w:val="NormalTok"/>
-        </w:rPr>
-        <w:t xml:space="preserve">(cars)</w:t>
-      </w:r>
-    </w:p>
-    <w:p>
-      <w:pPr>
-        <w:pStyle w:val="SourceCode"/>
-      </w:pPr>
-      <w:r>
-        <w:rPr>
-          <w:rStyle w:val="VerbatimChar"/>
-        </w:rPr>
-        <w:t xml:space="preserve">##      speed           dist       </w:t>
-      </w:r>
-      <w:r>
-        <w:br/>
-      </w:r>
-      <w:r>
-        <w:rPr>
-          <w:rStyle w:val="VerbatimChar"/>
-        </w:rPr>
-        <w:t xml:space="preserve">##  Min.   : 4.0   Min.   :  2.00  </w:t>
-      </w:r>
-      <w:r>
-        <w:br/>
-      </w:r>
-      <w:r>
-        <w:rPr>
-          <w:rStyle w:val="VerbatimChar"/>
-        </w:rPr>
-        <w:t xml:space="preserve">##  1st Qu.:12.0   1st Qu.: 26.00  </w:t>
-      </w:r>
-      <w:r>
-        <w:br/>
-      </w:r>
-      <w:r>
-        <w:rPr>
-          <w:rStyle w:val="VerbatimChar"/>
-        </w:rPr>
-        <w:t xml:space="preserve">##  Median :15.0   Median : 36.00  </w:t>
-      </w:r>
-      <w:r>
-        <w:br/>
-      </w:r>
-      <w:r>
-        <w:rPr>
-          <w:rStyle w:val="VerbatimChar"/>
-        </w:rPr>
-        <w:t xml:space="preserve">##  Mean   :15.4   Mean   : 42.98  </w:t>
-      </w:r>
-      <w:r>
-        <w:br/>
-      </w:r>
-      <w:r>
-        <w:rPr>
-          <w:rStyle w:val="VerbatimChar"/>
-        </w:rPr>
-        <w:t xml:space="preserve">##  3rd Qu.:19.0   3rd Qu.: 56.00  </w:t>
-      </w:r>
-      <w:r>
-        <w:br/>
-      </w:r>
-      <w:r>
-        <w:rPr>
-          <w:rStyle w:val="VerbatimChar"/>
-        </w:rPr>
-        <w:t xml:space="preserve">##  Max.   :25.0   Max.   :120.00</w:t>
-      </w:r>
-    </w:p>
-    <w:bookmarkEnd w:id="34"/>
-    <w:bookmarkEnd w:id="35"/>
-    <w:bookmarkStart w:id="39" w:name="including-plots"/>
-    <w:p>
-      <w:pPr>
-        <w:pStyle w:val="Heading2"/>
-      </w:pPr>
-      <w:r>
-        <w:t xml:space="preserve">Including Plots</w:t>
-      </w:r>
-    </w:p>
-    <w:p>
-      <w:pPr>
-        <w:pStyle w:val="FirstParagraph"/>
-      </w:pPr>
-      <w:r>
-        <w:t xml:space="preserve">You can also embed plots, for example:</w:t>
+        <w:t xml:space="preserve">En virtud de lo anterior, el siguiente histograma refleja la distribución de la experiencia, donde se observa que la mayoría de observaciones se ubican entre 0 y 50 meses, lo cual guarda sentido con que los datos de media señalados previamente.</w:t>
       </w:r>
     </w:p>
     <w:p>
@@ -1580,18 +1223,18 @@
           <wp:inline>
             <wp:extent cx="4620126" cy="3696101"/>
             <wp:effectExtent b="0" l="0" r="0" t="0"/>
-            <wp:docPr descr="" title="" id="37" name="Picture"/>
+            <wp:docPr descr="" title="" id="40" name="Picture"/>
             <a:graphic>
               <a:graphicData uri="http://schemas.openxmlformats.org/drawingml/2006/picture">
                 <pic:pic>
                   <pic:nvPicPr>
-                    <pic:cNvPr descr="Taller_1_RMarkdown-_files/figure-docx/pressure-1.png" id="38" name="Picture"/>
+                    <pic:cNvPr descr="Taller_1_RMarkdown-_files/figure-docx/exp_description_2-1.png" id="41" name="Picture"/>
                     <pic:cNvPicPr>
                       <a:picLocks noChangeArrowheads="1" noChangeAspect="1"/>
                     </pic:cNvPicPr>
                   </pic:nvPicPr>
                   <pic:blipFill>
-                    <a:blip r:embed="rId36"/>
+                    <a:blip r:embed="rId39"/>
                     <a:stretch>
                       <a:fillRect/>
                     </a:stretch>
@@ -1618,32 +1261,2219 @@
         </w:drawing>
       </w:r>
     </w:p>
+    <w:bookmarkEnd w:id="42"/>
+    <w:bookmarkStart w:id="46" w:name="perfil-de-salario-y-edad"/>
+    <w:p>
+      <w:pPr>
+        <w:pStyle w:val="Heading2"/>
+      </w:pPr>
+      <w:r>
+        <w:t xml:space="preserve">Perfil de Salario y Edad</w:t>
+      </w:r>
+    </w:p>
+    <w:p>
+      <w:pPr>
+        <w:pStyle w:val="FirstParagraph"/>
+      </w:pPr>
+      <w:r>
+        <w:t xml:space="preserve">De acuerdo con la forma específicación funcional establecida para el perfil de edad-salario, presentada a continuación:</w:t>
+      </w:r>
+    </w:p>
     <w:p>
       <w:pPr>
         <w:pStyle w:val="BodyText"/>
       </w:pPr>
-      <w:r>
-        <w:t xml:space="preserve">Note that the</w:t>
+      <m:oMathPara>
+        <m:oMathParaPr>
+          <m:jc m:val="center"/>
+        </m:oMathParaPr>
+        <m:oMath>
+          <m:r>
+            <m:t>l</m:t>
+          </m:r>
+          <m:r>
+            <m:t>o</m:t>
+          </m:r>
+          <m:r>
+            <m:t>g</m:t>
+          </m:r>
+          <m:r>
+            <m:rPr>
+              <m:sty m:val="p"/>
+            </m:rPr>
+            <m:t>⁡</m:t>
+          </m:r>
+          <m:d>
+            <m:dPr>
+              <m:begChr m:val="("/>
+              <m:endChr m:val=")"/>
+              <m:sepChr m:val=""/>
+              <m:grow/>
+            </m:dPr>
+            <m:e>
+              <m:r>
+                <m:t>w</m:t>
+              </m:r>
+            </m:e>
+          </m:d>
+          <m:r>
+            <m:rPr>
+              <m:sty m:val="p"/>
+            </m:rPr>
+            <m:t>=</m:t>
+          </m:r>
+          <m:sSub>
+            <m:e>
+              <m:r>
+                <m:t>β</m:t>
+              </m:r>
+            </m:e>
+            <m:sub>
+              <m:r>
+                <m:t>1</m:t>
+              </m:r>
+            </m:sub>
+          </m:sSub>
+          <m:r>
+            <m:rPr>
+              <m:sty m:val="p"/>
+            </m:rPr>
+            <m:t>+</m:t>
+          </m:r>
+          <m:sSub>
+            <m:e>
+              <m:r>
+                <m:t>β</m:t>
+              </m:r>
+            </m:e>
+            <m:sub>
+              <m:r>
+                <m:t>2</m:t>
+              </m:r>
+            </m:sub>
+          </m:sSub>
+          <m:r>
+            <m:t>A</m:t>
+          </m:r>
+          <m:r>
+            <m:t>g</m:t>
+          </m:r>
+          <m:r>
+            <m:t>e</m:t>
+          </m:r>
+          <m:r>
+            <m:rPr>
+              <m:sty m:val="p"/>
+            </m:rPr>
+            <m:t>+</m:t>
+          </m:r>
+          <m:sSub>
+            <m:e>
+              <m:r>
+                <m:t>β</m:t>
+              </m:r>
+            </m:e>
+            <m:sub>
+              <m:r>
+                <m:t>3</m:t>
+              </m:r>
+            </m:sub>
+          </m:sSub>
+          <m:r>
+            <m:t>A</m:t>
+          </m:r>
+          <m:r>
+            <m:t>g</m:t>
+          </m:r>
+          <m:sSup>
+            <m:e>
+              <m:r>
+                <m:t>e</m:t>
+              </m:r>
+            </m:e>
+            <m:sup>
+              <m:r>
+                <m:t>2</m:t>
+              </m:r>
+            </m:sup>
+          </m:sSup>
+          <m:r>
+            <m:rPr>
+              <m:sty m:val="p"/>
+            </m:rPr>
+            <m:t>+</m:t>
+          </m:r>
+          <m:r>
+            <m:t>u</m:t>
+          </m:r>
+        </m:oMath>
+      </m:oMathPara>
+    </w:p>
+    <w:p>
+      <w:pPr>
+        <w:pStyle w:val="FirstParagraph"/>
+      </w:pPr>
+      <w:r>
+        <w:t xml:space="preserve">Se detalla que se escogió la variable edad y edad elevado al cuadrado, precisamente porque de acuerdo a la teoría de la economía laboral, se ha observado empíricamente que la relación entre el salario y la edad de los trabajadores sigue una tendencia en forma de</w:t>
       </w:r>
       <w:r>
         <w:t xml:space="preserve"> </w:t>
       </w:r>
       <w:r>
-        <w:rPr>
-          <w:rStyle w:val="VerbatimChar"/>
-        </w:rPr>
-        <w:t xml:space="preserve">echo = FALSE</w:t>
+        <w:t xml:space="preserve">“</w:t>
+      </w:r>
+      <w:r>
+        <w:t xml:space="preserve">pico de edad</w:t>
+      </w:r>
+      <w:r>
+        <w:t xml:space="preserve">”</w:t>
+      </w:r>
+      <w:r>
+        <w:t xml:space="preserve">, perseguido por un decrecimiento en el mediano/largo plazo.</w:t>
+      </w:r>
+    </w:p>
+    <w:p>
+      <w:pPr>
+        <w:pStyle w:val="BodyText"/>
+      </w:pPr>
+      <w:r>
+        <w:t xml:space="preserve">Esto, considerando que los trabajadores adquieren experiencia y habilidades a lo largo de su vida laboral, su productividad tiende a aumentar, lo que se refleja a través de mejores y más altos salarios. Esto, nos introduce al concepto de</w:t>
       </w:r>
       <w:r>
         <w:t xml:space="preserve"> </w:t>
       </w:r>
       <w:r>
-        <w:t xml:space="preserve">parameter was added to the code chunk to prevent printing of the R code that generated the plot.</w:t>
-      </w:r>
-    </w:p>
-    <w:bookmarkEnd w:id="39"/>
-    <w:bookmarkEnd w:id="40"/>
-    <w:bookmarkStart w:id="41" w:name="notas"/>
+        <w:t xml:space="preserve">“</w:t>
+      </w:r>
+      <w:r>
+        <w:t xml:space="preserve">pico de edad</w:t>
+      </w:r>
+      <w:r>
+        <w:t xml:space="preserve">”</w:t>
+      </w:r>
+      <w:r>
+        <w:t xml:space="preserve">, en el que los trabajadores alcanzan su punto máximo de productividad y, por tanto obtienen salarios más altos.</w:t>
+      </w:r>
+    </w:p>
+    <w:p>
+      <w:pPr>
+        <w:pStyle w:val="BodyText"/>
+      </w:pPr>
+      <w:r>
+        <w:t xml:space="preserve">Sin embargo, a medida que los trabajadores envejecen, de acuerdo al ciclo de la vida, empiezan a enfrentar desventajas relacionadas con la obsolescencia en habilidades, menor capacidad física y adaptabilidad, entre otras, que en últimas se traduce en niveles decrecientes de productividad.</w:t>
+      </w:r>
+    </w:p>
+    <w:p>
+      <w:pPr>
+        <w:pStyle w:val="BodyText"/>
+      </w:pPr>
+      <w:r>
+        <w:t xml:space="preserve">En ese sentido, para capturar esta relación no lineal entre la edad y el salario, naturalmente en los modelos de regresión se utiliza una forma funcional en la que la edad se eleva al cuadrado, permitiendo capturar el crecimiento inicial y su posterior decrecimiento.</w:t>
+      </w:r>
+    </w:p>
+    <w:p>
+      <w:pPr>
+        <w:pStyle w:val="BodyText"/>
+      </w:pPr>
+      <w:r>
+        <w:t xml:space="preserve">A continuación se presentan los coeficientes de la salida de regresión y su interpretación:</w:t>
+      </w:r>
+    </w:p>
+    <w:p>
+      <w:pPr>
+        <w:pStyle w:val="SourceCode"/>
+      </w:pPr>
+      <w:r>
+        <w:rPr>
+          <w:rStyle w:val="VerbatimChar"/>
+        </w:rPr>
+        <w:t xml:space="preserve">## </w:t>
+      </w:r>
+      <w:r>
+        <w:br/>
+      </w:r>
+      <w:r>
+        <w:rPr>
+          <w:rStyle w:val="VerbatimChar"/>
+        </w:rPr>
+        <w:t xml:space="preserve">## ===============================================</w:t>
+      </w:r>
+      <w:r>
+        <w:br/>
+      </w:r>
+      <w:r>
+        <w:rPr>
+          <w:rStyle w:val="VerbatimChar"/>
+        </w:rPr>
+        <w:t xml:space="preserve">##                         Dependent variable:    </w:t>
+      </w:r>
+      <w:r>
+        <w:br/>
+      </w:r>
+      <w:r>
+        <w:rPr>
+          <w:rStyle w:val="VerbatimChar"/>
+        </w:rPr>
+        <w:t xml:space="preserve">##                     ---------------------------</w:t>
+      </w:r>
+      <w:r>
+        <w:br/>
+      </w:r>
+      <w:r>
+        <w:rPr>
+          <w:rStyle w:val="VerbatimChar"/>
+        </w:rPr>
+        <w:t xml:space="preserve">##                           log_salarioreal      </w:t>
+      </w:r>
+      <w:r>
+        <w:br/>
+      </w:r>
+      <w:r>
+        <w:rPr>
+          <w:rStyle w:val="VerbatimChar"/>
+        </w:rPr>
+        <w:t xml:space="preserve">## -----------------------------------------------</w:t>
+      </w:r>
+      <w:r>
+        <w:br/>
+      </w:r>
+      <w:r>
+        <w:rPr>
+          <w:rStyle w:val="VerbatimChar"/>
+        </w:rPr>
+        <w:t xml:space="preserve">## age                          0.058***          </w:t>
+      </w:r>
+      <w:r>
+        <w:br/>
+      </w:r>
+      <w:r>
+        <w:rPr>
+          <w:rStyle w:val="VerbatimChar"/>
+        </w:rPr>
+        <w:t xml:space="preserve">##                               (0.004)          </w:t>
+      </w:r>
+      <w:r>
+        <w:br/>
+      </w:r>
+      <w:r>
+        <w:rPr>
+          <w:rStyle w:val="VerbatimChar"/>
+        </w:rPr>
+        <w:t xml:space="preserve">##                                                </w:t>
+      </w:r>
+      <w:r>
+        <w:br/>
+      </w:r>
+      <w:r>
+        <w:rPr>
+          <w:rStyle w:val="VerbatimChar"/>
+        </w:rPr>
+        <w:t xml:space="preserve">## age_2                        -0.001***         </w:t>
+      </w:r>
+      <w:r>
+        <w:br/>
+      </w:r>
+      <w:r>
+        <w:rPr>
+          <w:rStyle w:val="VerbatimChar"/>
+        </w:rPr>
+        <w:t xml:space="preserve">##                              (0.00005)         </w:t>
+      </w:r>
+      <w:r>
+        <w:br/>
+      </w:r>
+      <w:r>
+        <w:rPr>
+          <w:rStyle w:val="VerbatimChar"/>
+        </w:rPr>
+        <w:t xml:space="preserve">##                                                </w:t>
+      </w:r>
+      <w:r>
+        <w:br/>
+      </w:r>
+      <w:r>
+        <w:rPr>
+          <w:rStyle w:val="VerbatimChar"/>
+        </w:rPr>
+        <w:t xml:space="preserve">## Constant                     7.429***          </w:t>
+      </w:r>
+      <w:r>
+        <w:br/>
+      </w:r>
+      <w:r>
+        <w:rPr>
+          <w:rStyle w:val="VerbatimChar"/>
+        </w:rPr>
+        <w:t xml:space="preserve">##                               (0.070)          </w:t>
+      </w:r>
+      <w:r>
+        <w:br/>
+      </w:r>
+      <w:r>
+        <w:rPr>
+          <w:rStyle w:val="VerbatimChar"/>
+        </w:rPr>
+        <w:t xml:space="preserve">##                                                </w:t>
+      </w:r>
+      <w:r>
+        <w:br/>
+      </w:r>
+      <w:r>
+        <w:rPr>
+          <w:rStyle w:val="VerbatimChar"/>
+        </w:rPr>
+        <w:t xml:space="preserve">## -----------------------------------------------</w:t>
+      </w:r>
+      <w:r>
+        <w:br/>
+      </w:r>
+      <w:r>
+        <w:rPr>
+          <w:rStyle w:val="VerbatimChar"/>
+        </w:rPr>
+        <w:t xml:space="preserve">## Observations                   9,784           </w:t>
+      </w:r>
+      <w:r>
+        <w:br/>
+      </w:r>
+      <w:r>
+        <w:rPr>
+          <w:rStyle w:val="VerbatimChar"/>
+        </w:rPr>
+        <w:t xml:space="preserve">## R2                             0.035           </w:t>
+      </w:r>
+      <w:r>
+        <w:br/>
+      </w:r>
+      <w:r>
+        <w:rPr>
+          <w:rStyle w:val="VerbatimChar"/>
+        </w:rPr>
+        <w:t xml:space="preserve">## Adjusted R2                    0.035           </w:t>
+      </w:r>
+      <w:r>
+        <w:br/>
+      </w:r>
+      <w:r>
+        <w:rPr>
+          <w:rStyle w:val="VerbatimChar"/>
+        </w:rPr>
+        <w:t xml:space="preserve">## Residual Std. Error      0.708 (df = 9781)     </w:t>
+      </w:r>
+      <w:r>
+        <w:br/>
+      </w:r>
+      <w:r>
+        <w:rPr>
+          <w:rStyle w:val="VerbatimChar"/>
+        </w:rPr>
+        <w:t xml:space="preserve">## F Statistic          176.374*** (df = 2; 9781) </w:t>
+      </w:r>
+      <w:r>
+        <w:br/>
+      </w:r>
+      <w:r>
+        <w:rPr>
+          <w:rStyle w:val="VerbatimChar"/>
+        </w:rPr>
+        <w:t xml:space="preserve">## ===============================================</w:t>
+      </w:r>
+      <w:r>
+        <w:br/>
+      </w:r>
+      <w:r>
+        <w:rPr>
+          <w:rStyle w:val="VerbatimChar"/>
+        </w:rPr>
+        <w:t xml:space="preserve">## Note:               *p&lt;0.1; **p&lt;0.05; ***p&lt;0.01</w:t>
+      </w:r>
+    </w:p>
+    <w:p>
+      <w:pPr>
+        <w:pStyle w:val="FirstParagraph"/>
+      </w:pPr>
+      <w:r>
+        <w:t xml:space="preserve">Si se obtienen los valores y estimados a través de la siguiente derivada:</w:t>
+      </w:r>
+    </w:p>
+    <w:p>
+      <w:pPr>
+        <w:pStyle w:val="BodyText"/>
+      </w:pPr>
+      <m:oMathPara>
+        <m:oMathParaPr>
+          <m:jc m:val="center"/>
+        </m:oMathParaPr>
+        <m:oMath>
+          <m:r>
+            <m:t>L</m:t>
+          </m:r>
+          <m:r>
+            <m:t>o</m:t>
+          </m:r>
+          <m:r>
+            <m:t>g</m:t>
+          </m:r>
+          <m:d>
+            <m:dPr>
+              <m:begChr m:val="("/>
+              <m:endChr m:val=")"/>
+              <m:sepChr m:val=""/>
+              <m:grow/>
+            </m:dPr>
+            <m:e>
+              <m:r>
+                <m:t>w</m:t>
+              </m:r>
+            </m:e>
+          </m:d>
+          <m:r>
+            <m:rPr>
+              <m:sty m:val="p"/>
+            </m:rPr>
+            <m:t>=</m:t>
+          </m:r>
+          <m:r>
+            <m:t>0.058</m:t>
+          </m:r>
+          <m:r>
+            <m:t>a</m:t>
+          </m:r>
+          <m:r>
+            <m:t>g</m:t>
+          </m:r>
+          <m:r>
+            <m:t>e</m:t>
+          </m:r>
+          <m:r>
+            <m:rPr>
+              <m:sty m:val="p"/>
+            </m:rPr>
+            <m:t>−</m:t>
+          </m:r>
+          <m:r>
+            <m:t>0.00063</m:t>
+          </m:r>
+          <m:r>
+            <m:t>a</m:t>
+          </m:r>
+          <m:r>
+            <m:t>g</m:t>
+          </m:r>
+          <m:sSup>
+            <m:e>
+              <m:r>
+                <m:t>e</m:t>
+              </m:r>
+            </m:e>
+            <m:sup>
+              <m:r>
+                <m:t>2</m:t>
+              </m:r>
+            </m:sup>
+          </m:sSup>
+        </m:oMath>
+      </m:oMathPara>
+    </w:p>
+    <w:p>
+      <w:pPr>
+        <w:pStyle w:val="FirstParagraph"/>
+      </w:pPr>
+      <m:oMathPara>
+        <m:oMathParaPr>
+          <m:jc m:val="center"/>
+        </m:oMathParaPr>
+        <m:oMath>
+          <m:d>
+            <m:dPr>
+              <m:begChr m:val="("/>
+              <m:endChr m:val=")"/>
+              <m:sepChr m:val=""/>
+              <m:grow/>
+            </m:dPr>
+            <m:e>
+              <m:r>
+                <m:rPr>
+                  <m:sty m:val="p"/>
+                </m:rPr>
+                <m:t>∂</m:t>
+              </m:r>
+              <m:r>
+                <m:t>L</m:t>
+              </m:r>
+              <m:r>
+                <m:t>o</m:t>
+              </m:r>
+              <m:r>
+                <m:t>g</m:t>
+              </m:r>
+              <m:d>
+                <m:dPr>
+                  <m:begChr m:val="("/>
+                  <m:endChr m:val=")"/>
+                  <m:sepChr m:val=""/>
+                  <m:grow/>
+                </m:dPr>
+                <m:e>
+                  <m:r>
+                    <m:t>w</m:t>
+                  </m:r>
+                </m:e>
+              </m:d>
+            </m:e>
+          </m:d>
+          <m:r>
+            <m:rPr>
+              <m:sty m:val="p"/>
+            </m:rPr>
+            <m:t>/</m:t>
+          </m:r>
+          <m:r>
+            <m:rPr>
+              <m:sty m:val="p"/>
+            </m:rPr>
+            <m:t>∂</m:t>
+          </m:r>
+          <m:r>
+            <m:t>a</m:t>
+          </m:r>
+          <m:r>
+            <m:t>g</m:t>
+          </m:r>
+          <m:r>
+            <m:t>e</m:t>
+          </m:r>
+          <m:r>
+            <m:rPr>
+              <m:sty m:val="p"/>
+            </m:rPr>
+            <m:t>=</m:t>
+          </m:r>
+          <m:r>
+            <m:t>0.058</m:t>
+          </m:r>
+          <m:r>
+            <m:rPr>
+              <m:sty m:val="p"/>
+            </m:rPr>
+            <m:t>+</m:t>
+          </m:r>
+          <m:d>
+            <m:dPr>
+              <m:begChr m:val="("/>
+              <m:endChr m:val=")"/>
+              <m:sepChr m:val=""/>
+              <m:grow/>
+            </m:dPr>
+            <m:e>
+              <m:r>
+                <m:t>2</m:t>
+              </m:r>
+            </m:e>
+          </m:d>
+          <m:d>
+            <m:dPr>
+              <m:begChr m:val="("/>
+              <m:endChr m:val=")"/>
+              <m:sepChr m:val=""/>
+              <m:grow/>
+            </m:dPr>
+            <m:e>
+              <m:r>
+                <m:rPr>
+                  <m:sty m:val="p"/>
+                </m:rPr>
+                <m:t>−</m:t>
+              </m:r>
+              <m:r>
+                <m:t>0.00063</m:t>
+              </m:r>
+            </m:e>
+          </m:d>
+          <m:r>
+            <m:t>a</m:t>
+          </m:r>
+          <m:r>
+            <m:t>g</m:t>
+          </m:r>
+          <m:r>
+            <m:t>e</m:t>
+          </m:r>
+        </m:oMath>
+      </m:oMathPara>
+    </w:p>
+    <w:p>
+      <w:pPr>
+        <w:pStyle w:val="FirstParagraph"/>
+      </w:pPr>
+      <m:oMathPara>
+        <m:oMathParaPr>
+          <m:jc m:val="center"/>
+        </m:oMathParaPr>
+        <m:oMath>
+          <m:d>
+            <m:dPr>
+              <m:begChr m:val="("/>
+              <m:endChr m:val=")"/>
+              <m:sepChr m:val=""/>
+              <m:grow/>
+            </m:dPr>
+            <m:e>
+              <m:r>
+                <m:rPr>
+                  <m:sty m:val="p"/>
+                </m:rPr>
+                <m:t>∂</m:t>
+              </m:r>
+              <m:r>
+                <m:t>L</m:t>
+              </m:r>
+              <m:r>
+                <m:t>o</m:t>
+              </m:r>
+              <m:r>
+                <m:t>g</m:t>
+              </m:r>
+              <m:d>
+                <m:dPr>
+                  <m:begChr m:val="("/>
+                  <m:endChr m:val=")"/>
+                  <m:sepChr m:val=""/>
+                  <m:grow/>
+                </m:dPr>
+                <m:e>
+                  <m:r>
+                    <m:t>w</m:t>
+                  </m:r>
+                </m:e>
+              </m:d>
+            </m:e>
+          </m:d>
+          <m:r>
+            <m:rPr>
+              <m:sty m:val="p"/>
+            </m:rPr>
+            <m:t>/</m:t>
+          </m:r>
+          <m:r>
+            <m:rPr>
+              <m:sty m:val="p"/>
+            </m:rPr>
+            <m:t>∂</m:t>
+          </m:r>
+          <m:r>
+            <m:t>a</m:t>
+          </m:r>
+          <m:r>
+            <m:t>g</m:t>
+          </m:r>
+          <m:r>
+            <m:t>e</m:t>
+          </m:r>
+          <m:r>
+            <m:rPr>
+              <m:sty m:val="p"/>
+            </m:rPr>
+            <m:t>=</m:t>
+          </m:r>
+          <m:r>
+            <m:t>0.058</m:t>
+          </m:r>
+          <m:r>
+            <m:rPr>
+              <m:sty m:val="p"/>
+            </m:rPr>
+            <m:t>+</m:t>
+          </m:r>
+          <m:d>
+            <m:dPr>
+              <m:begChr m:val="("/>
+              <m:endChr m:val=")"/>
+              <m:sepChr m:val=""/>
+              <m:grow/>
+            </m:dPr>
+            <m:e>
+              <m:r>
+                <m:t>0.00126</m:t>
+              </m:r>
+            </m:e>
+          </m:d>
+          <m:r>
+            <m:t>a</m:t>
+          </m:r>
+          <m:r>
+            <m:t>g</m:t>
+          </m:r>
+          <m:r>
+            <m:t>e</m:t>
+          </m:r>
+        </m:oMath>
+      </m:oMathPara>
+    </w:p>
+    <w:p>
+      <w:pPr>
+        <w:pStyle w:val="FirstParagraph"/>
+      </w:pPr>
+      <m:oMathPara>
+        <m:oMathParaPr>
+          <m:jc m:val="center"/>
+        </m:oMathParaPr>
+        <m:oMath>
+          <m:r>
+            <m:t>0.058</m:t>
+          </m:r>
+          <m:r>
+            <m:rPr>
+              <m:sty m:val="p"/>
+            </m:rPr>
+            <m:t>/</m:t>
+          </m:r>
+          <m:r>
+            <m:t>0.00126</m:t>
+          </m:r>
+          <m:r>
+            <m:rPr>
+              <m:sty m:val="p"/>
+            </m:rPr>
+            <m:t>=</m:t>
+          </m:r>
+          <m:r>
+            <m:t>a</m:t>
+          </m:r>
+          <m:r>
+            <m:t>g</m:t>
+          </m:r>
+          <m:r>
+            <m:t>e</m:t>
+          </m:r>
+          <m:r>
+            <m:rPr>
+              <m:sty m:val="p"/>
+            </m:rPr>
+            <m:t>=</m:t>
+          </m:r>
+          <m:r>
+            <m:rPr>
+              <m:sty m:val="p"/>
+            </m:rPr>
+            <m:t>&gt;</m:t>
+          </m:r>
+          <m:r>
+            <m:t>46</m:t>
+          </m:r>
+        </m:oMath>
+      </m:oMathPara>
+    </w:p>
+    <w:p>
+      <w:pPr>
+        <w:pStyle w:val="FirstParagraph"/>
+      </w:pPr>
+      <w:r>
+        <w:t xml:space="preserve">Así por ejemplo, de manera matemática y manual, encontramos la edad pico, o el punto máximo de nuestro modelo de regresión considerando los estimadores obtenidos.</w:t>
+      </w:r>
+    </w:p>
+    <w:p>
+      <w:pPr>
+        <w:pStyle w:val="BodyText"/>
+      </w:pPr>
+      <w:r>
+        <w:t xml:space="preserve">Graficando los valores estimados sobre la nube de puntos, obtenemos en efecto que la edad pico se podría determinar en los 46 años tal como se observa en la imagen presentada a continuación y luego, comienza a decrecer.</w:t>
+      </w:r>
+    </w:p>
+    <w:p>
+      <w:pPr>
+        <w:pStyle w:val="BodyText"/>
+      </w:pPr>
+      <w:r>
+        <w:drawing>
+          <wp:inline>
+            <wp:extent cx="4620126" cy="3696101"/>
+            <wp:effectExtent b="0" l="0" r="0" t="0"/>
+            <wp:docPr descr="" title="" id="44" name="Picture"/>
+            <a:graphic>
+              <a:graphicData uri="http://schemas.openxmlformats.org/drawingml/2006/picture">
+                <pic:pic>
+                  <pic:nvPicPr>
+                    <pic:cNvPr descr="Taller_1_RMarkdown-_files/figure-docx/plot_p3-1.png" id="45" name="Picture"/>
+                    <pic:cNvPicPr>
+                      <a:picLocks noChangeArrowheads="1" noChangeAspect="1"/>
+                    </pic:cNvPicPr>
+                  </pic:nvPicPr>
+                  <pic:blipFill>
+                    <a:blip r:embed="rId43"/>
+                    <a:stretch>
+                      <a:fillRect/>
+                    </a:stretch>
+                  </pic:blipFill>
+                  <pic:spPr bwMode="auto">
+                    <a:xfrm>
+                      <a:off x="0" y="0"/>
+                      <a:ext cx="4620126" cy="3696101"/>
+                    </a:xfrm>
+                    <a:prstGeom prst="rect">
+                      <a:avLst/>
+                    </a:prstGeom>
+                    <a:noFill/>
+                    <a:ln w="9525">
+                      <a:noFill/>
+                      <a:headEnd/>
+                      <a:tailEnd/>
+                    </a:ln>
+                  </pic:spPr>
+                </pic:pic>
+              </a:graphicData>
+            </a:graphic>
+          </wp:inline>
+        </w:drawing>
+      </w:r>
+    </w:p>
+    <w:p>
+      <w:pPr>
+        <w:pStyle w:val="BodyText"/>
+      </w:pPr>
+      <w:r>
+        <w:t xml:space="preserve">Ahora, bien los intervalos de confianza obtenidos por el método de Bootstrap representan un margen de error del 5% con el 95% de confianza los siguientes valores</w:t>
+      </w:r>
+    </w:p>
+    <w:p>
+      <w:pPr>
+        <w:pStyle w:val="SourceCode"/>
+      </w:pPr>
+      <w:r>
+        <w:rPr>
+          <w:rStyle w:val="VerbatimChar"/>
+        </w:rPr>
+        <w:t xml:space="preserve">##   Variables Intervalos.de.confianza</w:t>
+      </w:r>
+      <w:r>
+        <w:br/>
+      </w:r>
+      <w:r>
+        <w:rPr>
+          <w:rStyle w:val="VerbatimChar"/>
+        </w:rPr>
+        <w:t xml:space="preserve">## 1      edad        (0.0503, 0.0663)</w:t>
+      </w:r>
+      <w:r>
+        <w:br/>
+      </w:r>
+      <w:r>
+        <w:rPr>
+          <w:rStyle w:val="VerbatimChar"/>
+        </w:rPr>
+        <w:t xml:space="preserve">## 2    edad^2      (-0.0007, -0.0005)</w:t>
+      </w:r>
+    </w:p>
+    <w:p>
+      <w:pPr>
+        <w:pStyle w:val="FirstParagraph"/>
+      </w:pPr>
+      <w:r>
+        <w:t xml:space="preserve">Esto quiere decir, que por ejemplo, para la variable edad o en inglés</w:t>
+      </w:r>
+      <w:r>
+        <w:t xml:space="preserve"> </w:t>
+      </w:r>
+      <w:r>
+        <w:t xml:space="preserve">“</w:t>
+      </w:r>
+      <w:r>
+        <w:t xml:space="preserve">age</w:t>
+      </w:r>
+      <w:r>
+        <w:t xml:space="preserve">”</w:t>
+      </w:r>
+      <w:r>
+        <w:t xml:space="preserve">, el intervalo de confianza calculado es (0.0498,0.0669). Esto quiere decir que con un nivel de confianza del 95%, es posible afirmar que el coeficiente poblacional de la variable</w:t>
+      </w:r>
+      <w:r>
+        <w:t xml:space="preserve"> </w:t>
+      </w:r>
+      <w:r>
+        <w:t xml:space="preserve">“</w:t>
+      </w:r>
+      <w:r>
+        <w:t xml:space="preserve">edad</w:t>
+      </w:r>
+      <w:r>
+        <w:t xml:space="preserve">”</w:t>
+      </w:r>
+      <w:r>
+        <w:t xml:space="preserve">, se encuentra en ese intervalo. Es decir, esperamos que por cada unidad adicional de edad, el logaritmo del salario real aumente en un valor comprendido entre 0.0498 y 0.669, ceteris paribus.</w:t>
+      </w:r>
+    </w:p>
+    <w:bookmarkEnd w:id="46"/>
+    <w:bookmarkStart w:id="50" w:name="gap-en-salario-por-género"/>
+    <w:p>
+      <w:pPr>
+        <w:pStyle w:val="Heading2"/>
+      </w:pPr>
+      <w:r>
+        <w:t xml:space="preserve">GAP en salario por género</w:t>
+      </w:r>
+    </w:p>
+    <w:p>
+      <w:pPr>
+        <w:pStyle w:val="FirstParagraph"/>
+      </w:pPr>
+      <w:r>
+        <w:t xml:space="preserve">La brecha de género en el salario es una de las manifestaciones más evidentes de la desigualdad entre hombres y mujeres en el ámbito laboral. Para analizar este fenómeno, se realizarán dos modelos, el primero será la variable de salario contra la variable Female, en el segundo se añadrirán variables de control, tales como la edad, la educación y el total de horas trabajadas.</w:t>
+      </w:r>
+    </w:p>
+    <w:p>
+      <w:pPr>
+        <w:pStyle w:val="BodyText"/>
+      </w:pPr>
+      <m:oMathPara>
+        <m:oMathParaPr>
+          <m:jc m:val="center"/>
+        </m:oMathParaPr>
+        <m:oMath>
+          <m:r>
+            <m:t>l</m:t>
+          </m:r>
+          <m:r>
+            <m:t>o</m:t>
+          </m:r>
+          <m:r>
+            <m:t>g</m:t>
+          </m:r>
+          <m:d>
+            <m:dPr>
+              <m:begChr m:val="("/>
+              <m:endChr m:val=")"/>
+              <m:sepChr m:val=""/>
+              <m:grow/>
+            </m:dPr>
+            <m:e>
+              <m:r>
+                <m:t>w</m:t>
+              </m:r>
+            </m:e>
+          </m:d>
+          <m:r>
+            <m:rPr>
+              <m:sty m:val="p"/>
+            </m:rPr>
+            <m:t>=</m:t>
+          </m:r>
+          <m:sSub>
+            <m:e>
+              <m:r>
+                <m:t>β</m:t>
+              </m:r>
+            </m:e>
+            <m:sub>
+              <m:r>
+                <m:t>1</m:t>
+              </m:r>
+            </m:sub>
+          </m:sSub>
+          <m:r>
+            <m:rPr>
+              <m:sty m:val="p"/>
+            </m:rPr>
+            <m:t>+</m:t>
+          </m:r>
+          <m:sSub>
+            <m:e>
+              <m:r>
+                <m:t>β</m:t>
+              </m:r>
+            </m:e>
+            <m:sub>
+              <m:r>
+                <m:t>2</m:t>
+              </m:r>
+            </m:sub>
+          </m:sSub>
+          <m:r>
+            <m:t>F</m:t>
+          </m:r>
+          <m:r>
+            <m:t>e</m:t>
+          </m:r>
+          <m:r>
+            <m:t>m</m:t>
+          </m:r>
+          <m:r>
+            <m:t>a</m:t>
+          </m:r>
+          <m:r>
+            <m:t>l</m:t>
+          </m:r>
+          <m:r>
+            <m:t>e</m:t>
+          </m:r>
+          <m:r>
+            <m:rPr>
+              <m:sty m:val="p"/>
+            </m:rPr>
+            <m:t>+</m:t>
+          </m:r>
+          <m:r>
+            <m:t>X</m:t>
+          </m:r>
+          <m:r>
+            <m:t>c</m:t>
+          </m:r>
+          <m:r>
+            <m:t>o</m:t>
+          </m:r>
+          <m:r>
+            <m:t>n</m:t>
+          </m:r>
+          <m:r>
+            <m:t>t</m:t>
+          </m:r>
+          <m:r>
+            <m:t>r</m:t>
+          </m:r>
+          <m:r>
+            <m:t>o</m:t>
+          </m:r>
+          <m:r>
+            <m:t>l</m:t>
+          </m:r>
+          <m:r>
+            <m:rPr>
+              <m:sty m:val="p"/>
+            </m:rPr>
+            <m:t>+</m:t>
+          </m:r>
+          <m:r>
+            <m:t>u</m:t>
+          </m:r>
+        </m:oMath>
+      </m:oMathPara>
+    </w:p>
+    <w:p>
+      <w:pPr>
+        <w:pStyle w:val="FirstParagraph"/>
+      </w:pPr>
+      <w:r>
+        <w:t xml:space="preserve">En donde Female es una variable dummy con valor de 1 en caso de mujer y 0 en otro caso.</w:t>
+      </w:r>
+    </w:p>
+    <w:p>
+      <w:pPr>
+        <w:pStyle w:val="BodyText"/>
+      </w:pPr>
+      <w:r>
+        <w:t xml:space="preserve">A continuación podemos observar los resultados de las dos regresiones:</w:t>
+      </w:r>
+    </w:p>
+    <w:p>
+      <w:pPr>
+        <w:pStyle w:val="SourceCode"/>
+      </w:pPr>
+      <w:r>
+        <w:rPr>
+          <w:rStyle w:val="VerbatimChar"/>
+        </w:rPr>
+        <w:t xml:space="preserve">## </w:t>
+      </w:r>
+      <w:r>
+        <w:br/>
+      </w:r>
+      <w:r>
+        <w:rPr>
+          <w:rStyle w:val="VerbatimChar"/>
+        </w:rPr>
+        <w:t xml:space="preserve">## ======================================================================</w:t>
+      </w:r>
+      <w:r>
+        <w:br/>
+      </w:r>
+      <w:r>
+        <w:rPr>
+          <w:rStyle w:val="VerbatimChar"/>
+        </w:rPr>
+        <w:t xml:space="preserve">##                                    Dependent variable:                </w:t>
+      </w:r>
+      <w:r>
+        <w:br/>
+      </w:r>
+      <w:r>
+        <w:rPr>
+          <w:rStyle w:val="VerbatimChar"/>
+        </w:rPr>
+        <w:t xml:space="preserve">##                     --------------------------------------------------</w:t>
+      </w:r>
+      <w:r>
+        <w:br/>
+      </w:r>
+      <w:r>
+        <w:rPr>
+          <w:rStyle w:val="VerbatimChar"/>
+        </w:rPr>
+        <w:t xml:space="preserve">##                                      log_salarioreal                  </w:t>
+      </w:r>
+      <w:r>
+        <w:br/>
+      </w:r>
+      <w:r>
+        <w:rPr>
+          <w:rStyle w:val="VerbatimChar"/>
+        </w:rPr>
+        <w:t xml:space="preserve">##                               (1)                       (2)           </w:t>
+      </w:r>
+      <w:r>
+        <w:br/>
+      </w:r>
+      <w:r>
+        <w:rPr>
+          <w:rStyle w:val="VerbatimChar"/>
+        </w:rPr>
+        <w:t xml:space="preserve">## ----------------------------------------------------------------------</w:t>
+      </w:r>
+      <w:r>
+        <w:br/>
+      </w:r>
+      <w:r>
+        <w:rPr>
+          <w:rStyle w:val="VerbatimChar"/>
+        </w:rPr>
+        <w:t xml:space="preserve">## female                     -0.047***                 -0.181***        </w:t>
+      </w:r>
+      <w:r>
+        <w:br/>
+      </w:r>
+      <w:r>
+        <w:rPr>
+          <w:rStyle w:val="VerbatimChar"/>
+        </w:rPr>
+        <w:t xml:space="preserve">##                             (0.015)                   (0.012)         </w:t>
+      </w:r>
+      <w:r>
+        <w:br/>
+      </w:r>
+      <w:r>
+        <w:rPr>
+          <w:rStyle w:val="VerbatimChar"/>
+        </w:rPr>
+        <w:t xml:space="preserve">##                                                                       </w:t>
+      </w:r>
+      <w:r>
+        <w:br/>
+      </w:r>
+      <w:r>
+        <w:rPr>
+          <w:rStyle w:val="VerbatimChar"/>
+        </w:rPr>
+        <w:t xml:space="preserve">## age                                                  0.061***         </w:t>
+      </w:r>
+      <w:r>
+        <w:br/>
+      </w:r>
+      <w:r>
+        <w:rPr>
+          <w:rStyle w:val="VerbatimChar"/>
+        </w:rPr>
+        <w:t xml:space="preserve">##                                                       (0.003)         </w:t>
+      </w:r>
+      <w:r>
+        <w:br/>
+      </w:r>
+      <w:r>
+        <w:rPr>
+          <w:rStyle w:val="VerbatimChar"/>
+        </w:rPr>
+        <w:t xml:space="preserve">##                                                                       </w:t>
+      </w:r>
+      <w:r>
+        <w:br/>
+      </w:r>
+      <w:r>
+        <w:rPr>
+          <w:rStyle w:val="VerbatimChar"/>
+        </w:rPr>
+        <w:t xml:space="preserve">## age_2                                                -0.001***        </w:t>
+      </w:r>
+      <w:r>
+        <w:br/>
+      </w:r>
+      <w:r>
+        <w:rPr>
+          <w:rStyle w:val="VerbatimChar"/>
+        </w:rPr>
+        <w:t xml:space="preserve">##                                                      (0.00004)        </w:t>
+      </w:r>
+      <w:r>
+        <w:br/>
+      </w:r>
+      <w:r>
+        <w:rPr>
+          <w:rStyle w:val="VerbatimChar"/>
+        </w:rPr>
+        <w:t xml:space="preserve">##                                                                       </w:t>
+      </w:r>
+      <w:r>
+        <w:br/>
+      </w:r>
+      <w:r>
+        <w:rPr>
+          <w:rStyle w:val="VerbatimChar"/>
+        </w:rPr>
+        <w:t xml:space="preserve">## totalHoursWorked                                     -0.010***        </w:t>
+      </w:r>
+      <w:r>
+        <w:br/>
+      </w:r>
+      <w:r>
+        <w:rPr>
+          <w:rStyle w:val="VerbatimChar"/>
+        </w:rPr>
+        <w:t xml:space="preserve">##                                                      (0.0005)         </w:t>
+      </w:r>
+      <w:r>
+        <w:br/>
+      </w:r>
+      <w:r>
+        <w:rPr>
+          <w:rStyle w:val="VerbatimChar"/>
+        </w:rPr>
+        <w:t xml:space="preserve">##                                                                       </w:t>
+      </w:r>
+      <w:r>
+        <w:br/>
+      </w:r>
+      <w:r>
+        <w:rPr>
+          <w:rStyle w:val="VerbatimChar"/>
+        </w:rPr>
+        <w:t xml:space="preserve">## educ3                                                 0.212**         </w:t>
+      </w:r>
+      <w:r>
+        <w:br/>
+      </w:r>
+      <w:r>
+        <w:rPr>
+          <w:rStyle w:val="VerbatimChar"/>
+        </w:rPr>
+        <w:t xml:space="preserve">##                                                       (0.092)         </w:t>
+      </w:r>
+      <w:r>
+        <w:br/>
+      </w:r>
+      <w:r>
+        <w:rPr>
+          <w:rStyle w:val="VerbatimChar"/>
+        </w:rPr>
+        <w:t xml:space="preserve">##                                                                       </w:t>
+      </w:r>
+      <w:r>
+        <w:br/>
+      </w:r>
+      <w:r>
+        <w:rPr>
+          <w:rStyle w:val="VerbatimChar"/>
+        </w:rPr>
+        <w:t xml:space="preserve">## educ4                                                0.279***         </w:t>
+      </w:r>
+      <w:r>
+        <w:br/>
+      </w:r>
+      <w:r>
+        <w:rPr>
+          <w:rStyle w:val="VerbatimChar"/>
+        </w:rPr>
+        <w:t xml:space="preserve">##                                                       (0.089)         </w:t>
+      </w:r>
+      <w:r>
+        <w:br/>
+      </w:r>
+      <w:r>
+        <w:rPr>
+          <w:rStyle w:val="VerbatimChar"/>
+        </w:rPr>
+        <w:t xml:space="preserve">##                                                                       </w:t>
+      </w:r>
+      <w:r>
+        <w:br/>
+      </w:r>
+      <w:r>
+        <w:rPr>
+          <w:rStyle w:val="VerbatimChar"/>
+        </w:rPr>
+        <w:t xml:space="preserve">## educ5                                                0.317***         </w:t>
+      </w:r>
+      <w:r>
+        <w:br/>
+      </w:r>
+      <w:r>
+        <w:rPr>
+          <w:rStyle w:val="VerbatimChar"/>
+        </w:rPr>
+        <w:t xml:space="preserve">##                                                       (0.089)         </w:t>
+      </w:r>
+      <w:r>
+        <w:br/>
+      </w:r>
+      <w:r>
+        <w:rPr>
+          <w:rStyle w:val="VerbatimChar"/>
+        </w:rPr>
+        <w:t xml:space="preserve">##                                                                       </w:t>
+      </w:r>
+      <w:r>
+        <w:br/>
+      </w:r>
+      <w:r>
+        <w:rPr>
+          <w:rStyle w:val="VerbatimChar"/>
+        </w:rPr>
+        <w:t xml:space="preserve">## educ6                                                0.514***         </w:t>
+      </w:r>
+      <w:r>
+        <w:br/>
+      </w:r>
+      <w:r>
+        <w:rPr>
+          <w:rStyle w:val="VerbatimChar"/>
+        </w:rPr>
+        <w:t xml:space="preserve">##                                                       (0.087)         </w:t>
+      </w:r>
+      <w:r>
+        <w:br/>
+      </w:r>
+      <w:r>
+        <w:rPr>
+          <w:rStyle w:val="VerbatimChar"/>
+        </w:rPr>
+        <w:t xml:space="preserve">##                                                                       </w:t>
+      </w:r>
+      <w:r>
+        <w:br/>
+      </w:r>
+      <w:r>
+        <w:rPr>
+          <w:rStyle w:val="VerbatimChar"/>
+        </w:rPr>
+        <w:t xml:space="preserve">## educ7                                                1.189***         </w:t>
+      </w:r>
+      <w:r>
+        <w:br/>
+      </w:r>
+      <w:r>
+        <w:rPr>
+          <w:rStyle w:val="VerbatimChar"/>
+        </w:rPr>
+        <w:t xml:space="preserve">##                                                       (0.087)         </w:t>
+      </w:r>
+      <w:r>
+        <w:br/>
+      </w:r>
+      <w:r>
+        <w:rPr>
+          <w:rStyle w:val="VerbatimChar"/>
+        </w:rPr>
+        <w:t xml:space="preserve">##                                                                       </w:t>
+      </w:r>
+      <w:r>
+        <w:br/>
+      </w:r>
+      <w:r>
+        <w:rPr>
+          <w:rStyle w:val="VerbatimChar"/>
+        </w:rPr>
+        <w:t xml:space="preserve">## Constant                    8.648***                 7.038***         </w:t>
+      </w:r>
+      <w:r>
+        <w:br/>
+      </w:r>
+      <w:r>
+        <w:rPr>
+          <w:rStyle w:val="VerbatimChar"/>
+        </w:rPr>
+        <w:t xml:space="preserve">##                             (0.010)                   (0.105)         </w:t>
+      </w:r>
+      <w:r>
+        <w:br/>
+      </w:r>
+      <w:r>
+        <w:rPr>
+          <w:rStyle w:val="VerbatimChar"/>
+        </w:rPr>
+        <w:t xml:space="preserve">##                                                                       </w:t>
+      </w:r>
+      <w:r>
+        <w:br/>
+      </w:r>
+      <w:r>
+        <w:rPr>
+          <w:rStyle w:val="VerbatimChar"/>
+        </w:rPr>
+        <w:t xml:space="preserve">## ----------------------------------------------------------------------</w:t>
+      </w:r>
+      <w:r>
+        <w:br/>
+      </w:r>
+      <w:r>
+        <w:rPr>
+          <w:rStyle w:val="VerbatimChar"/>
+        </w:rPr>
+        <w:t xml:space="preserve">## Observations                 9,784                     9,784          </w:t>
+      </w:r>
+      <w:r>
+        <w:br/>
+      </w:r>
+      <w:r>
+        <w:rPr>
+          <w:rStyle w:val="VerbatimChar"/>
+        </w:rPr>
+        <w:t xml:space="preserve">## R2                           0.001                     0.355          </w:t>
+      </w:r>
+      <w:r>
+        <w:br/>
+      </w:r>
+      <w:r>
+        <w:rPr>
+          <w:rStyle w:val="VerbatimChar"/>
+        </w:rPr>
+        <w:t xml:space="preserve">## Adjusted R2                  0.001                     0.354          </w:t>
+      </w:r>
+      <w:r>
+        <w:br/>
+      </w:r>
+      <w:r>
+        <w:rPr>
+          <w:rStyle w:val="VerbatimChar"/>
+        </w:rPr>
+        <w:t xml:space="preserve">## Residual Std. Error    0.721 (df = 9782)         0.579 (df = 9774)    </w:t>
+      </w:r>
+      <w:r>
+        <w:br/>
+      </w:r>
+      <w:r>
+        <w:rPr>
+          <w:rStyle w:val="VerbatimChar"/>
+        </w:rPr>
+        <w:t xml:space="preserve">## F Statistic         10.503*** (df = 1; 9782) 597.355*** (df = 9; 9774)</w:t>
+      </w:r>
+      <w:r>
+        <w:br/>
+      </w:r>
+      <w:r>
+        <w:rPr>
+          <w:rStyle w:val="VerbatimChar"/>
+        </w:rPr>
+        <w:t xml:space="preserve">## ======================================================================</w:t>
+      </w:r>
+      <w:r>
+        <w:br/>
+      </w:r>
+      <w:r>
+        <w:rPr>
+          <w:rStyle w:val="VerbatimChar"/>
+        </w:rPr>
+        <w:t xml:space="preserve">## Note:                                      *p&lt;0.1; **p&lt;0.05; ***p&lt;0.01</w:t>
+      </w:r>
+    </w:p>
+    <w:p>
+      <w:pPr>
+        <w:pStyle w:val="FirstParagraph"/>
+      </w:pPr>
+      <w:r>
+        <w:t xml:space="preserve">Podemos observar que al realizar el modelo solo con la variable Female, la diferencia salarial entre los hombres y mujeres es de 4.7%; sin embargo, luego de añadir las variables de control, se evidencia que la diferencia salarial es aún más significativa, las mujeres ganan en promedio 18.1% menos que los hombres, manteniendo las demás variables constantes, en ambos casos, el coeficiente es significativo al 99% de confianza.</w:t>
+      </w:r>
+    </w:p>
+    <w:p>
+      <w:pPr>
+        <w:pStyle w:val="BodyText"/>
+      </w:pPr>
+      <w:r>
+        <w:t xml:space="preserve">Tambien podemos evidenciar que las variables de control edad, edad^2 y Horas trabajadas son significativas al 99% de confianza, con valores respectivos de 6.1%, -0.1% y -1%. Los dos primeros coeficientes muestran que la edad es un factor fundamental en el momento de definir el salario y, como en el punto anterior, llega un punto en el que más edad impacta de manera negativa el salario. El coeficiente relacionado con horas trabajadas, muestra que el incremento en horas trabajadas no necesariamente impacta de forma positiva el salario, lo cual puede estar ocasionado porque los individuos con menores salarios deben trabajar más tiempo para sostener sus gastos básicos.</w:t>
+      </w:r>
+    </w:p>
+    <w:p>
+      <w:pPr>
+        <w:pStyle w:val="BodyText"/>
+      </w:pPr>
+      <w:r>
+        <w:t xml:space="preserve">Ahora, se procederá a realizar el mismo modelo con el método FWL, a continuación se muestra una tabla en donde la primera columna corresponde al resultado de FWL y la segunda columna es el resultado de la regresión anterior.</w:t>
+      </w:r>
+    </w:p>
+    <w:p>
+      <w:pPr>
+        <w:pStyle w:val="SourceCode"/>
+      </w:pPr>
+      <w:r>
+        <w:rPr>
+          <w:rStyle w:val="VerbatimChar"/>
+        </w:rPr>
+        <w:t xml:space="preserve">## </w:t>
+      </w:r>
+      <w:r>
+        <w:br/>
+      </w:r>
+      <w:r>
+        <w:rPr>
+          <w:rStyle w:val="VerbatimChar"/>
+        </w:rPr>
+        <w:t xml:space="preserve">## =======================================================================</w:t>
+      </w:r>
+      <w:r>
+        <w:br/>
+      </w:r>
+      <w:r>
+        <w:rPr>
+          <w:rStyle w:val="VerbatimChar"/>
+        </w:rPr>
+        <w:t xml:space="preserve">##                                     Dependent variable:                </w:t>
+      </w:r>
+      <w:r>
+        <w:br/>
+      </w:r>
+      <w:r>
+        <w:rPr>
+          <w:rStyle w:val="VerbatimChar"/>
+        </w:rPr>
+        <w:t xml:space="preserve">##                     ---------------------------------------------------</w:t>
+      </w:r>
+      <w:r>
+        <w:br/>
+      </w:r>
+      <w:r>
+        <w:rPr>
+          <w:rStyle w:val="VerbatimChar"/>
+        </w:rPr>
+        <w:t xml:space="preserve">##                             lnw_resid              log_salarioreal     </w:t>
+      </w:r>
+      <w:r>
+        <w:br/>
+      </w:r>
+      <w:r>
+        <w:rPr>
+          <w:rStyle w:val="VerbatimChar"/>
+        </w:rPr>
+        <w:t xml:space="preserve">##                                (1)                       (2)           </w:t>
+      </w:r>
+      <w:r>
+        <w:br/>
+      </w:r>
+      <w:r>
+        <w:rPr>
+          <w:rStyle w:val="VerbatimChar"/>
+        </w:rPr>
+        <w:t xml:space="preserve">## -----------------------------------------------------------------------</w:t>
+      </w:r>
+      <w:r>
+        <w:br/>
+      </w:r>
+      <w:r>
+        <w:rPr>
+          <w:rStyle w:val="VerbatimChar"/>
+        </w:rPr>
+        <w:t xml:space="preserve">## female_resid                -0.181***                                  </w:t>
+      </w:r>
+      <w:r>
+        <w:br/>
+      </w:r>
+      <w:r>
+        <w:rPr>
+          <w:rStyle w:val="VerbatimChar"/>
+        </w:rPr>
+        <w:t xml:space="preserve">##                              (0.012)                                   </w:t>
+      </w:r>
+      <w:r>
+        <w:br/>
+      </w:r>
+      <w:r>
+        <w:rPr>
+          <w:rStyle w:val="VerbatimChar"/>
+        </w:rPr>
+        <w:t xml:space="preserve">##                                                                        </w:t>
+      </w:r>
+      <w:r>
+        <w:br/>
+      </w:r>
+      <w:r>
+        <w:rPr>
+          <w:rStyle w:val="VerbatimChar"/>
+        </w:rPr>
+        <w:t xml:space="preserve">## female                                                -0.181***        </w:t>
+      </w:r>
+      <w:r>
+        <w:br/>
+      </w:r>
+      <w:r>
+        <w:rPr>
+          <w:rStyle w:val="VerbatimChar"/>
+        </w:rPr>
+        <w:t xml:space="preserve">##                                                        (0.012)         </w:t>
+      </w:r>
+      <w:r>
+        <w:br/>
+      </w:r>
+      <w:r>
+        <w:rPr>
+          <w:rStyle w:val="VerbatimChar"/>
+        </w:rPr>
+        <w:t xml:space="preserve">##                                                                        </w:t>
+      </w:r>
+      <w:r>
+        <w:br/>
+      </w:r>
+      <w:r>
+        <w:rPr>
+          <w:rStyle w:val="VerbatimChar"/>
+        </w:rPr>
+        <w:t xml:space="preserve">## age                                                   0.061***         </w:t>
+      </w:r>
+      <w:r>
+        <w:br/>
+      </w:r>
+      <w:r>
+        <w:rPr>
+          <w:rStyle w:val="VerbatimChar"/>
+        </w:rPr>
+        <w:t xml:space="preserve">##                                                        (0.003)         </w:t>
+      </w:r>
+      <w:r>
+        <w:br/>
+      </w:r>
+      <w:r>
+        <w:rPr>
+          <w:rStyle w:val="VerbatimChar"/>
+        </w:rPr>
+        <w:t xml:space="preserve">##                                                                        </w:t>
+      </w:r>
+      <w:r>
+        <w:br/>
+      </w:r>
+      <w:r>
+        <w:rPr>
+          <w:rStyle w:val="VerbatimChar"/>
+        </w:rPr>
+        <w:t xml:space="preserve">## age_2                                                 -0.001***        </w:t>
+      </w:r>
+      <w:r>
+        <w:br/>
+      </w:r>
+      <w:r>
+        <w:rPr>
+          <w:rStyle w:val="VerbatimChar"/>
+        </w:rPr>
+        <w:t xml:space="preserve">##                                                       (0.00004)        </w:t>
+      </w:r>
+      <w:r>
+        <w:br/>
+      </w:r>
+      <w:r>
+        <w:rPr>
+          <w:rStyle w:val="VerbatimChar"/>
+        </w:rPr>
+        <w:t xml:space="preserve">##                                                                        </w:t>
+      </w:r>
+      <w:r>
+        <w:br/>
+      </w:r>
+      <w:r>
+        <w:rPr>
+          <w:rStyle w:val="VerbatimChar"/>
+        </w:rPr>
+        <w:t xml:space="preserve">## totalHoursWorked                                      -0.010***        </w:t>
+      </w:r>
+      <w:r>
+        <w:br/>
+      </w:r>
+      <w:r>
+        <w:rPr>
+          <w:rStyle w:val="VerbatimChar"/>
+        </w:rPr>
+        <w:t xml:space="preserve">##                                                       (0.0005)         </w:t>
+      </w:r>
+      <w:r>
+        <w:br/>
+      </w:r>
+      <w:r>
+        <w:rPr>
+          <w:rStyle w:val="VerbatimChar"/>
+        </w:rPr>
+        <w:t xml:space="preserve">##                                                                        </w:t>
+      </w:r>
+      <w:r>
+        <w:br/>
+      </w:r>
+      <w:r>
+        <w:rPr>
+          <w:rStyle w:val="VerbatimChar"/>
+        </w:rPr>
+        <w:t xml:space="preserve">## educ3                                                  0.212**         </w:t>
+      </w:r>
+      <w:r>
+        <w:br/>
+      </w:r>
+      <w:r>
+        <w:rPr>
+          <w:rStyle w:val="VerbatimChar"/>
+        </w:rPr>
+        <w:t xml:space="preserve">##                                                        (0.092)         </w:t>
+      </w:r>
+      <w:r>
+        <w:br/>
+      </w:r>
+      <w:r>
+        <w:rPr>
+          <w:rStyle w:val="VerbatimChar"/>
+        </w:rPr>
+        <w:t xml:space="preserve">##                                                                        </w:t>
+      </w:r>
+      <w:r>
+        <w:br/>
+      </w:r>
+      <w:r>
+        <w:rPr>
+          <w:rStyle w:val="VerbatimChar"/>
+        </w:rPr>
+        <w:t xml:space="preserve">## educ4                                                 0.279***         </w:t>
+      </w:r>
+      <w:r>
+        <w:br/>
+      </w:r>
+      <w:r>
+        <w:rPr>
+          <w:rStyle w:val="VerbatimChar"/>
+        </w:rPr>
+        <w:t xml:space="preserve">##                                                        (0.089)         </w:t>
+      </w:r>
+      <w:r>
+        <w:br/>
+      </w:r>
+      <w:r>
+        <w:rPr>
+          <w:rStyle w:val="VerbatimChar"/>
+        </w:rPr>
+        <w:t xml:space="preserve">##                                                                        </w:t>
+      </w:r>
+      <w:r>
+        <w:br/>
+      </w:r>
+      <w:r>
+        <w:rPr>
+          <w:rStyle w:val="VerbatimChar"/>
+        </w:rPr>
+        <w:t xml:space="preserve">## educ5                                                 0.317***         </w:t>
+      </w:r>
+      <w:r>
+        <w:br/>
+      </w:r>
+      <w:r>
+        <w:rPr>
+          <w:rStyle w:val="VerbatimChar"/>
+        </w:rPr>
+        <w:t xml:space="preserve">##                                                        (0.089)         </w:t>
+      </w:r>
+      <w:r>
+        <w:br/>
+      </w:r>
+      <w:r>
+        <w:rPr>
+          <w:rStyle w:val="VerbatimChar"/>
+        </w:rPr>
+        <w:t xml:space="preserve">##                                                                        </w:t>
+      </w:r>
+      <w:r>
+        <w:br/>
+      </w:r>
+      <w:r>
+        <w:rPr>
+          <w:rStyle w:val="VerbatimChar"/>
+        </w:rPr>
+        <w:t xml:space="preserve">## educ6                                                 0.514***         </w:t>
+      </w:r>
+      <w:r>
+        <w:br/>
+      </w:r>
+      <w:r>
+        <w:rPr>
+          <w:rStyle w:val="VerbatimChar"/>
+        </w:rPr>
+        <w:t xml:space="preserve">##                                                        (0.087)         </w:t>
+      </w:r>
+      <w:r>
+        <w:br/>
+      </w:r>
+      <w:r>
+        <w:rPr>
+          <w:rStyle w:val="VerbatimChar"/>
+        </w:rPr>
+        <w:t xml:space="preserve">##                                                                        </w:t>
+      </w:r>
+      <w:r>
+        <w:br/>
+      </w:r>
+      <w:r>
+        <w:rPr>
+          <w:rStyle w:val="VerbatimChar"/>
+        </w:rPr>
+        <w:t xml:space="preserve">## educ7                                                 1.189***         </w:t>
+      </w:r>
+      <w:r>
+        <w:br/>
+      </w:r>
+      <w:r>
+        <w:rPr>
+          <w:rStyle w:val="VerbatimChar"/>
+        </w:rPr>
+        <w:t xml:space="preserve">##                                                        (0.087)         </w:t>
+      </w:r>
+      <w:r>
+        <w:br/>
+      </w:r>
+      <w:r>
+        <w:rPr>
+          <w:rStyle w:val="VerbatimChar"/>
+        </w:rPr>
+        <w:t xml:space="preserve">##                                                                        </w:t>
+      </w:r>
+      <w:r>
+        <w:br/>
+      </w:r>
+      <w:r>
+        <w:rPr>
+          <w:rStyle w:val="VerbatimChar"/>
+        </w:rPr>
+        <w:t xml:space="preserve">## Constant                      0.000                   7.038***         </w:t>
+      </w:r>
+      <w:r>
+        <w:br/>
+      </w:r>
+      <w:r>
+        <w:rPr>
+          <w:rStyle w:val="VerbatimChar"/>
+        </w:rPr>
+        <w:t xml:space="preserve">##                              (0.006)                   (0.105)         </w:t>
+      </w:r>
+      <w:r>
+        <w:br/>
+      </w:r>
+      <w:r>
+        <w:rPr>
+          <w:rStyle w:val="VerbatimChar"/>
+        </w:rPr>
+        <w:t xml:space="preserve">##                                                                        </w:t>
+      </w:r>
+      <w:r>
+        <w:br/>
+      </w:r>
+      <w:r>
+        <w:rPr>
+          <w:rStyle w:val="VerbatimChar"/>
+        </w:rPr>
+        <w:t xml:space="preserve">## -----------------------------------------------------------------------</w:t>
+      </w:r>
+      <w:r>
+        <w:br/>
+      </w:r>
+      <w:r>
+        <w:rPr>
+          <w:rStyle w:val="VerbatimChar"/>
+        </w:rPr>
+        <w:t xml:space="preserve">## Observations                  9,784                     9,784          </w:t>
+      </w:r>
+      <w:r>
+        <w:br/>
+      </w:r>
+      <w:r>
+        <w:rPr>
+          <w:rStyle w:val="VerbatimChar"/>
+        </w:rPr>
+        <w:t xml:space="preserve">## R2                            0.023                     0.355          </w:t>
+      </w:r>
+      <w:r>
+        <w:br/>
+      </w:r>
+      <w:r>
+        <w:rPr>
+          <w:rStyle w:val="VerbatimChar"/>
+        </w:rPr>
+        <w:t xml:space="preserve">## Adjusted R2                   0.023                     0.354          </w:t>
+      </w:r>
+      <w:r>
+        <w:br/>
+      </w:r>
+      <w:r>
+        <w:rPr>
+          <w:rStyle w:val="VerbatimChar"/>
+        </w:rPr>
+        <w:t xml:space="preserve">## Residual Std. Error     0.579 (df = 9782)         0.579 (df = 9774)    </w:t>
+      </w:r>
+      <w:r>
+        <w:br/>
+      </w:r>
+      <w:r>
+        <w:rPr>
+          <w:rStyle w:val="VerbatimChar"/>
+        </w:rPr>
+        <w:t xml:space="preserve">## F Statistic         229.296*** (df = 1; 9782) 597.355*** (df = 9; 9774)</w:t>
+      </w:r>
+      <w:r>
+        <w:br/>
+      </w:r>
+      <w:r>
+        <w:rPr>
+          <w:rStyle w:val="VerbatimChar"/>
+        </w:rPr>
+        <w:t xml:space="preserve">## =======================================================================</w:t>
+      </w:r>
+      <w:r>
+        <w:br/>
+      </w:r>
+      <w:r>
+        <w:rPr>
+          <w:rStyle w:val="VerbatimChar"/>
+        </w:rPr>
+        <w:t xml:space="preserve">## Note:                                       *p&lt;0.1; **p&lt;0.05; ***p&lt;0.01</w:t>
+      </w:r>
+    </w:p>
+    <w:p>
+      <w:pPr>
+        <w:pStyle w:val="FirstParagraph"/>
+      </w:pPr>
+      <w:r>
+        <w:t xml:space="preserve">Se identifica que luego de realizar el método, el coeficiente de la regresión salida de los resuduales con el método FWL es el mismo que el modelo realizado anteriormente.</w:t>
+      </w:r>
+    </w:p>
+    <w:p>
+      <w:pPr>
+        <w:pStyle w:val="BodyText"/>
+      </w:pPr>
+      <w:r>
+        <w:t xml:space="preserve">Luego de esto, se procede a realizar el modelo FWL con boostrap:</w:t>
+      </w:r>
+    </w:p>
+    <w:p>
+      <w:pPr>
+        <w:pStyle w:val="SourceCode"/>
+      </w:pPr>
+      <w:r>
+        <w:rPr>
+          <w:rStyle w:val="VerbatimChar"/>
+        </w:rPr>
+        <w:t xml:space="preserve">## </w:t>
+      </w:r>
+      <w:r>
+        <w:br/>
+      </w:r>
+      <w:r>
+        <w:rPr>
+          <w:rStyle w:val="VerbatimChar"/>
+        </w:rPr>
+        <w:t xml:space="preserve">## ORDINARY NONPARAMETRIC BOOTSTRAP</w:t>
+      </w:r>
+      <w:r>
+        <w:br/>
+      </w:r>
+      <w:r>
+        <w:rPr>
+          <w:rStyle w:val="VerbatimChar"/>
+        </w:rPr>
+        <w:t xml:space="preserve">## </w:t>
+      </w:r>
+      <w:r>
+        <w:br/>
+      </w:r>
+      <w:r>
+        <w:rPr>
+          <w:rStyle w:val="VerbatimChar"/>
+        </w:rPr>
+        <w:t xml:space="preserve">## </w:t>
+      </w:r>
+      <w:r>
+        <w:br/>
+      </w:r>
+      <w:r>
+        <w:rPr>
+          <w:rStyle w:val="VerbatimChar"/>
+        </w:rPr>
+        <w:t xml:space="preserve">## Call:</w:t>
+      </w:r>
+      <w:r>
+        <w:br/>
+      </w:r>
+      <w:r>
+        <w:rPr>
+          <w:rStyle w:val="VerbatimChar"/>
+        </w:rPr>
+        <w:t xml:space="preserve">## boot(data = geih_filtered, statistic = eta_fn3, R = 1000)</w:t>
+      </w:r>
+      <w:r>
+        <w:br/>
+      </w:r>
+      <w:r>
+        <w:rPr>
+          <w:rStyle w:val="VerbatimChar"/>
+        </w:rPr>
+        <w:t xml:space="preserve">## </w:t>
+      </w:r>
+      <w:r>
+        <w:br/>
+      </w:r>
+      <w:r>
+        <w:rPr>
+          <w:rStyle w:val="VerbatimChar"/>
+        </w:rPr>
+        <w:t xml:space="preserve">## </w:t>
+      </w:r>
+      <w:r>
+        <w:br/>
+      </w:r>
+      <w:r>
+        <w:rPr>
+          <w:rStyle w:val="VerbatimChar"/>
+        </w:rPr>
+        <w:t xml:space="preserve">## Bootstrap Statistics :</w:t>
+      </w:r>
+      <w:r>
+        <w:br/>
+      </w:r>
+      <w:r>
+        <w:rPr>
+          <w:rStyle w:val="VerbatimChar"/>
+        </w:rPr>
+        <w:t xml:space="preserve">##          original        bias     std. error</w:t>
+      </w:r>
+      <w:r>
+        <w:br/>
+      </w:r>
+      <w:r>
+        <w:rPr>
+          <w:rStyle w:val="VerbatimChar"/>
+        </w:rPr>
+        <w:t xml:space="preserve">## t1*  3.230525e-17 -3.257348e-17 5.608839e-17</w:t>
+      </w:r>
+      <w:r>
+        <w:br/>
+      </w:r>
+      <w:r>
+        <w:rPr>
+          <w:rStyle w:val="VerbatimChar"/>
+        </w:rPr>
+        <w:t xml:space="preserve">## t2* -1.811997e-01  4.148179e-04 1.202015e-02</w:t>
+      </w:r>
+    </w:p>
+    <w:p>
+      <w:pPr>
+        <w:pStyle w:val="FirstParagraph"/>
+      </w:pPr>
+      <w:r>
+        <w:t xml:space="preserve">En este caso, también podemos evidenciar que las mujeres ganan 18.1% menos que los hombres, manteniendo las demás variables constantes; además, estos resultados son robustos a la heterocedasticidad. Para completar el análisis, a continuación se presente el Mean Squared Error (MSE) de los tres modelos realizados:</w:t>
+      </w:r>
+    </w:p>
+    <w:p>
+      <w:pPr>
+        <w:pStyle w:val="SourceCode"/>
+      </w:pPr>
+      <w:r>
+        <w:rPr>
+          <w:rStyle w:val="VerbatimChar"/>
+        </w:rPr>
+        <w:t xml:space="preserve">##                    Modelo        MSE</w:t>
+      </w:r>
+      <w:r>
+        <w:br/>
+      </w:r>
+      <w:r>
+        <w:rPr>
+          <w:rStyle w:val="VerbatimChar"/>
+        </w:rPr>
+        <w:t xml:space="preserve">## 1             Modelo long 0.33537747</w:t>
+      </w:r>
+      <w:r>
+        <w:br/>
+      </w:r>
+      <w:r>
+        <w:rPr>
+          <w:rStyle w:val="VerbatimChar"/>
+        </w:rPr>
+        <w:t xml:space="preserve">## 2              Modelo FWL 0.33537747</w:t>
+      </w:r>
+      <w:r>
+        <w:br/>
+      </w:r>
+      <w:r>
+        <w:rPr>
+          <w:rStyle w:val="VerbatimChar"/>
+        </w:rPr>
+        <w:t xml:space="preserve">## 3 Modelo FWL con Boostrap 0.01641376</w:t>
+      </w:r>
+    </w:p>
+    <w:p>
+      <w:pPr>
+        <w:pStyle w:val="FirstParagraph"/>
+      </w:pPr>
+      <w:r>
+        <w:t xml:space="preserve">La tabla anterior muestra que el modelo FWL con Boostrap presenta un mejor ajuste en los datos que en los casos del modelo principal (Modelo long) y el Modelo FWL, lo cual es consistente con la teoría.</w:t>
+      </w:r>
+    </w:p>
+    <w:p>
+      <w:pPr>
+        <w:pStyle w:val="BodyText"/>
+      </w:pPr>
+      <w:r>
+        <w:t xml:space="preserve">Por último, a continuación se muestra la tabla de los valores estimados del modelo:</w:t>
+      </w:r>
+    </w:p>
+    <w:p>
+      <w:pPr>
+        <w:pStyle w:val="BodyText"/>
+      </w:pPr>
+      <w:r>
+        <w:drawing>
+          <wp:inline>
+            <wp:extent cx="4620126" cy="3696101"/>
+            <wp:effectExtent b="0" l="0" r="0" t="0"/>
+            <wp:docPr descr="" title="" id="48" name="Picture"/>
+            <a:graphic>
+              <a:graphicData uri="http://schemas.openxmlformats.org/drawingml/2006/picture">
+                <pic:pic>
+                  <pic:nvPicPr>
+                    <pic:cNvPr descr="Taller_1_RMarkdown-_files/figure-docx/gaf_female-1.png" id="49" name="Picture"/>
+                    <pic:cNvPicPr>
+                      <a:picLocks noChangeArrowheads="1" noChangeAspect="1"/>
+                    </pic:cNvPicPr>
+                  </pic:nvPicPr>
+                  <pic:blipFill>
+                    <a:blip r:embed="rId47"/>
+                    <a:stretch>
+                      <a:fillRect/>
+                    </a:stretch>
+                  </pic:blipFill>
+                  <pic:spPr bwMode="auto">
+                    <a:xfrm>
+                      <a:off x="0" y="0"/>
+                      <a:ext cx="4620126" cy="3696101"/>
+                    </a:xfrm>
+                    <a:prstGeom prst="rect">
+                      <a:avLst/>
+                    </a:prstGeom>
+                    <a:noFill/>
+                    <a:ln w="9525">
+                      <a:noFill/>
+                      <a:headEnd/>
+                      <a:tailEnd/>
+                    </a:ln>
+                  </pic:spPr>
+                </pic:pic>
+              </a:graphicData>
+            </a:graphic>
+          </wp:inline>
+        </w:drawing>
+      </w:r>
+    </w:p>
+    <w:p>
+      <w:pPr>
+        <w:pStyle w:val="BodyText"/>
+      </w:pPr>
+      <w:r>
+        <w:t xml:space="preserve">En este caso, se evidencia que los datos estimados parecen seguir el comportamiento de los valores reales y, similar a la gráfica en donde solo se tiene en cuenta la edad, se observa un crecimiento de los datos hasta mediados de los años 50, luego esto, se nota un leve decrecimiento en el salario.</w:t>
+      </w:r>
+    </w:p>
+    <w:bookmarkEnd w:id="50"/>
+    <w:bookmarkEnd w:id="51"/>
+    <w:bookmarkStart w:id="52" w:name="notas"/>
     <w:p>
       <w:pPr>
         <w:pStyle w:val="Heading1"/>
@@ -1666,7 +3496,1444 @@
         <w:t xml:space="preserve">Exportar salidas de regresión con stargazer</w:t>
       </w:r>
     </w:p>
-    <w:bookmarkEnd w:id="41"/>
+    <w:bookmarkEnd w:id="52"/>
+    <w:bookmarkStart w:id="72" w:name="punto-5"/>
+    <w:p>
+      <w:pPr>
+        <w:pStyle w:val="Heading1"/>
+      </w:pPr>
+      <w:r>
+        <w:t xml:space="preserve">Punto 5</w:t>
+      </w:r>
+    </w:p>
+    <w:p>
+      <w:pPr>
+        <w:pStyle w:val="FirstParagraph"/>
+      </w:pPr>
+      <w:r>
+        <w:t xml:space="preserve">Dividiendo la muestra en dos submuestras, la primera de ellas (70%) para entrenamiento y la segunda (30%) como muestra de prueba, se procedió a realizar una predicción del ingreso. Ahora bien, para lograr esto se incluyó además una semilla de 10101. Se eligirán a partir de dicha base de datos una serie de posibles predictores:</w:t>
+      </w:r>
+    </w:p>
+    <w:p>
+      <w:pPr>
+        <w:pStyle w:val="SourceCode"/>
+      </w:pPr>
+      <w:r>
+        <w:rPr>
+          <w:rStyle w:val="VerbatimChar"/>
+        </w:rPr>
+        <w:t xml:space="preserve">## </w:t>
+      </w:r>
+      <w:r>
+        <w:br/>
+      </w:r>
+      <w:r>
+        <w:rPr>
+          <w:rStyle w:val="VerbatimChar"/>
+        </w:rPr>
+        <w:t xml:space="preserve">## Variables included in the Selected Data Set</w:t>
+      </w:r>
+      <w:r>
+        <w:br/>
+      </w:r>
+      <w:r>
+        <w:rPr>
+          <w:rStyle w:val="VerbatimChar"/>
+        </w:rPr>
+        <w:t xml:space="preserve">## ============================================================================</w:t>
+      </w:r>
+      <w:r>
+        <w:br/>
+      </w:r>
+      <w:r>
+        <w:rPr>
+          <w:rStyle w:val="VerbatimChar"/>
+        </w:rPr>
+        <w:t xml:space="preserve">## Statistic                  N      Mean       St. Dev.      Min       Max    </w:t>
+      </w:r>
+      <w:r>
+        <w:br/>
+      </w:r>
+      <w:r>
+        <w:rPr>
+          <w:rStyle w:val="VerbatimChar"/>
+        </w:rPr>
+        <w:t xml:space="preserve">## ----------------------------------------------------------------------------</w:t>
+      </w:r>
+      <w:r>
+        <w:br/>
+      </w:r>
+      <w:r>
+        <w:rPr>
+          <w:rStyle w:val="VerbatimChar"/>
+        </w:rPr>
+        <w:t xml:space="preserve">## y_salary_m_hu            9,784  7,984.690   11,629.940   151.910 291,666.700</w:t>
+      </w:r>
+      <w:r>
+        <w:br/>
+      </w:r>
+      <w:r>
+        <w:rPr>
+          <w:rStyle w:val="VerbatimChar"/>
+        </w:rPr>
+        <w:t xml:space="preserve">## maxEducLevel             9,784    6.098        1.110        1         7     </w:t>
+      </w:r>
+      <w:r>
+        <w:br/>
+      </w:r>
+      <w:r>
+        <w:rPr>
+          <w:rStyle w:val="VerbatimChar"/>
+        </w:rPr>
+        <w:t xml:space="preserve">## exp                      9,784   50.197       73.464        0        696    </w:t>
+      </w:r>
+      <w:r>
+        <w:br/>
+      </w:r>
+      <w:r>
+        <w:rPr>
+          <w:rStyle w:val="VerbatimChar"/>
+        </w:rPr>
+        <w:t xml:space="preserve">## age                      9,784   36.438       11.937       19        86     </w:t>
+      </w:r>
+      <w:r>
+        <w:br/>
+      </w:r>
+      <w:r>
+        <w:rPr>
+          <w:rStyle w:val="VerbatimChar"/>
+        </w:rPr>
+        <w:t xml:space="preserve">## sex                      9,784    0.502        0.500        0         1     </w:t>
+      </w:r>
+      <w:r>
+        <w:br/>
+      </w:r>
+      <w:r>
+        <w:rPr>
+          <w:rStyle w:val="VerbatimChar"/>
+        </w:rPr>
+        <w:t xml:space="preserve">## hoursWorkUsual           9,784   48.081       12.062        1        130    </w:t>
+      </w:r>
+      <w:r>
+        <w:br/>
+      </w:r>
+      <w:r>
+        <w:rPr>
+          <w:rStyle w:val="VerbatimChar"/>
+        </w:rPr>
+        <w:t xml:space="preserve">## totalHoursWorked         9,784   48.404       12.166        1        130    </w:t>
+      </w:r>
+      <w:r>
+        <w:br/>
+      </w:r>
+      <w:r>
+        <w:rPr>
+          <w:rStyle w:val="VerbatimChar"/>
+        </w:rPr>
+        <w:t xml:space="preserve">## hoursWorkActualSecondJob  283    11.155        8.258        1        50     </w:t>
+      </w:r>
+      <w:r>
+        <w:br/>
+      </w:r>
+      <w:r>
+        <w:rPr>
+          <w:rStyle w:val="VerbatimChar"/>
+        </w:rPr>
+        <w:t xml:space="preserve">## p6870                    9,784    6.440        2.872        1         9     </w:t>
+      </w:r>
+      <w:r>
+        <w:br/>
+      </w:r>
+      <w:r>
+        <w:rPr>
+          <w:rStyle w:val="VerbatimChar"/>
+        </w:rPr>
+        <w:t xml:space="preserve">## p6610                    9,784    1.973        0.194        1         9     </w:t>
+      </w:r>
+      <w:r>
+        <w:br/>
+      </w:r>
+      <w:r>
+        <w:rPr>
+          <w:rStyle w:val="VerbatimChar"/>
+        </w:rPr>
+        <w:t xml:space="preserve">## p7500s1                   697     1.369        0.483        1         2     </w:t>
+      </w:r>
+      <w:r>
+        <w:br/>
+      </w:r>
+      <w:r>
+        <w:rPr>
+          <w:rStyle w:val="VerbatimChar"/>
+        </w:rPr>
+        <w:t xml:space="preserve">## p7500s1a1                9,784 37,003.170   271,329.600     0    12,000,000 </w:t>
+      </w:r>
+      <w:r>
+        <w:br/>
+      </w:r>
+      <w:r>
+        <w:rPr>
+          <w:rStyle w:val="VerbatimChar"/>
+        </w:rPr>
+        <w:t xml:space="preserve">## p7510s5                  5,147    2.059        0.836        1         9     </w:t>
+      </w:r>
+      <w:r>
+        <w:br/>
+      </w:r>
+      <w:r>
+        <w:rPr>
+          <w:rStyle w:val="VerbatimChar"/>
+        </w:rPr>
+        <w:t xml:space="preserve">## p7510s5a1                9,784 46,675.030  1,491,437.000    0    80,000,000 </w:t>
+      </w:r>
+      <w:r>
+        <w:br/>
+      </w:r>
+      <w:r>
+        <w:rPr>
+          <w:rStyle w:val="VerbatimChar"/>
+        </w:rPr>
+        <w:t xml:space="preserve">## p7510s6                  5,147    1.307        1.087        1         9     </w:t>
+      </w:r>
+      <w:r>
+        <w:br/>
+      </w:r>
+      <w:r>
+        <w:rPr>
+          <w:rStyle w:val="VerbatimChar"/>
+        </w:rPr>
+        <w:t xml:space="preserve">## p7510s6a1                9,784 135,983.500  804,533.800     0    30,000,000 </w:t>
+      </w:r>
+      <w:r>
+        <w:br/>
+      </w:r>
+      <w:r>
+        <w:rPr>
+          <w:rStyle w:val="VerbatimChar"/>
+        </w:rPr>
+        <w:t xml:space="preserve">## p7510s7                  5,147    1.773        0.600        1         9     </w:t>
+      </w:r>
+      <w:r>
+        <w:br/>
+      </w:r>
+      <w:r>
+        <w:rPr>
+          <w:rStyle w:val="VerbatimChar"/>
+        </w:rPr>
+        <w:t xml:space="preserve">## p7510s7a1                9,784 251,833.600 2,043,606.000    0    80,000,000 </w:t>
+      </w:r>
+      <w:r>
+        <w:br/>
+      </w:r>
+      <w:r>
+        <w:rPr>
+          <w:rStyle w:val="VerbatimChar"/>
+        </w:rPr>
+        <w:t xml:space="preserve">## log_salariorealh         9,784    8.624        0.721      5.023    12.583   </w:t>
+      </w:r>
+      <w:r>
+        <w:br/>
+      </w:r>
+      <w:r>
+        <w:rPr>
+          <w:rStyle w:val="VerbatimChar"/>
+        </w:rPr>
+        <w:t xml:space="preserve">## exp2                     9,784  7,916.178   23,857.650      0      484,416  </w:t>
+      </w:r>
+      <w:r>
+        <w:br/>
+      </w:r>
+      <w:r>
+        <w:rPr>
+          <w:rStyle w:val="VerbatimChar"/>
+        </w:rPr>
+        <w:t xml:space="preserve">## age2                     9,784  1,470.244     969.984      361      7,396   </w:t>
+      </w:r>
+      <w:r>
+        <w:br/>
+      </w:r>
+      <w:r>
+        <w:rPr>
+          <w:rStyle w:val="VerbatimChar"/>
+        </w:rPr>
+        <w:t xml:space="preserve">## ----------------------------------------------------------------------------</w:t>
+      </w:r>
+    </w:p>
+    <w:p>
+      <w:pPr>
+        <w:pStyle w:val="FirstParagraph"/>
+      </w:pPr>
+      <w:r>
+        <w:drawing>
+          <wp:inline>
+            <wp:extent cx="4620126" cy="3696101"/>
+            <wp:effectExtent b="0" l="0" r="0" t="0"/>
+            <wp:docPr descr="" title="" id="54" name="Picture"/>
+            <a:graphic>
+              <a:graphicData uri="http://schemas.openxmlformats.org/drawingml/2006/picture">
+                <pic:pic>
+                  <pic:nvPicPr>
+                    <pic:cNvPr descr="Taller_1_RMarkdown-_files/figure-docx/sel_predictors-1.png" id="55" name="Picture"/>
+                    <pic:cNvPicPr>
+                      <a:picLocks noChangeArrowheads="1" noChangeAspect="1"/>
+                    </pic:cNvPicPr>
+                  </pic:nvPicPr>
+                  <pic:blipFill>
+                    <a:blip r:embed="rId53"/>
+                    <a:stretch>
+                      <a:fillRect/>
+                    </a:stretch>
+                  </pic:blipFill>
+                  <pic:spPr bwMode="auto">
+                    <a:xfrm>
+                      <a:off x="0" y="0"/>
+                      <a:ext cx="4620126" cy="3696101"/>
+                    </a:xfrm>
+                    <a:prstGeom prst="rect">
+                      <a:avLst/>
+                    </a:prstGeom>
+                    <a:noFill/>
+                    <a:ln w="9525">
+                      <a:noFill/>
+                      <a:headEnd/>
+                      <a:tailEnd/>
+                    </a:ln>
+                  </pic:spPr>
+                </pic:pic>
+              </a:graphicData>
+            </a:graphic>
+          </wp:inline>
+        </w:drawing>
+      </w:r>
+    </w:p>
+    <w:p>
+      <w:pPr>
+        <w:pStyle w:val="SourceCode"/>
+      </w:pPr>
+      <w:r>
+        <w:rPr>
+          <w:rStyle w:val="VerbatimChar"/>
+        </w:rPr>
+        <w:t xml:space="preserve">## </w:t>
+      </w:r>
+      <w:r>
+        <w:br/>
+      </w:r>
+      <w:r>
+        <w:rPr>
+          <w:rStyle w:val="VerbatimChar"/>
+        </w:rPr>
+        <w:t xml:space="preserve">## ===============================================</w:t>
+      </w:r>
+      <w:r>
+        <w:br/>
+      </w:r>
+      <w:r>
+        <w:rPr>
+          <w:rStyle w:val="VerbatimChar"/>
+        </w:rPr>
+        <w:t xml:space="preserve">##                         Dependent variable:    </w:t>
+      </w:r>
+      <w:r>
+        <w:br/>
+      </w:r>
+      <w:r>
+        <w:rPr>
+          <w:rStyle w:val="VerbatimChar"/>
+        </w:rPr>
+        <w:t xml:space="preserve">##                     ---------------------------</w:t>
+      </w:r>
+      <w:r>
+        <w:br/>
+      </w:r>
+      <w:r>
+        <w:rPr>
+          <w:rStyle w:val="VerbatimChar"/>
+        </w:rPr>
+        <w:t xml:space="preserve">##                          log_salariorealh      </w:t>
+      </w:r>
+      <w:r>
+        <w:br/>
+      </w:r>
+      <w:r>
+        <w:rPr>
+          <w:rStyle w:val="VerbatimChar"/>
+        </w:rPr>
+        <w:t xml:space="preserve">## -----------------------------------------------</w:t>
+      </w:r>
+      <w:r>
+        <w:br/>
+      </w:r>
+      <w:r>
+        <w:rPr>
+          <w:rStyle w:val="VerbatimChar"/>
+        </w:rPr>
+        <w:t xml:space="preserve">## age                          0.058***          </w:t>
+      </w:r>
+      <w:r>
+        <w:br/>
+      </w:r>
+      <w:r>
+        <w:rPr>
+          <w:rStyle w:val="VerbatimChar"/>
+        </w:rPr>
+        <w:t xml:space="preserve">##                               (0.004)          </w:t>
+      </w:r>
+      <w:r>
+        <w:br/>
+      </w:r>
+      <w:r>
+        <w:rPr>
+          <w:rStyle w:val="VerbatimChar"/>
+        </w:rPr>
+        <w:t xml:space="preserve">##                                                </w:t>
+      </w:r>
+      <w:r>
+        <w:br/>
+      </w:r>
+      <w:r>
+        <w:rPr>
+          <w:rStyle w:val="VerbatimChar"/>
+        </w:rPr>
+        <w:t xml:space="preserve">## age2                         -0.001***         </w:t>
+      </w:r>
+      <w:r>
+        <w:br/>
+      </w:r>
+      <w:r>
+        <w:rPr>
+          <w:rStyle w:val="VerbatimChar"/>
+        </w:rPr>
+        <w:t xml:space="preserve">##                              (0.00005)         </w:t>
+      </w:r>
+      <w:r>
+        <w:br/>
+      </w:r>
+      <w:r>
+        <w:rPr>
+          <w:rStyle w:val="VerbatimChar"/>
+        </w:rPr>
+        <w:t xml:space="preserve">##                                                </w:t>
+      </w:r>
+      <w:r>
+        <w:br/>
+      </w:r>
+      <w:r>
+        <w:rPr>
+          <w:rStyle w:val="VerbatimChar"/>
+        </w:rPr>
+        <w:t xml:space="preserve">## Constant                     7.429***          </w:t>
+      </w:r>
+      <w:r>
+        <w:br/>
+      </w:r>
+      <w:r>
+        <w:rPr>
+          <w:rStyle w:val="VerbatimChar"/>
+        </w:rPr>
+        <w:t xml:space="preserve">##                               (0.070)          </w:t>
+      </w:r>
+      <w:r>
+        <w:br/>
+      </w:r>
+      <w:r>
+        <w:rPr>
+          <w:rStyle w:val="VerbatimChar"/>
+        </w:rPr>
+        <w:t xml:space="preserve">##                                                </w:t>
+      </w:r>
+      <w:r>
+        <w:br/>
+      </w:r>
+      <w:r>
+        <w:rPr>
+          <w:rStyle w:val="VerbatimChar"/>
+        </w:rPr>
+        <w:t xml:space="preserve">## -----------------------------------------------</w:t>
+      </w:r>
+      <w:r>
+        <w:br/>
+      </w:r>
+      <w:r>
+        <w:rPr>
+          <w:rStyle w:val="VerbatimChar"/>
+        </w:rPr>
+        <w:t xml:space="preserve">## Observations                   9,784           </w:t>
+      </w:r>
+      <w:r>
+        <w:br/>
+      </w:r>
+      <w:r>
+        <w:rPr>
+          <w:rStyle w:val="VerbatimChar"/>
+        </w:rPr>
+        <w:t xml:space="preserve">## R2                             0.035           </w:t>
+      </w:r>
+      <w:r>
+        <w:br/>
+      </w:r>
+      <w:r>
+        <w:rPr>
+          <w:rStyle w:val="VerbatimChar"/>
+        </w:rPr>
+        <w:t xml:space="preserve">## Adjusted R2                    0.035           </w:t>
+      </w:r>
+      <w:r>
+        <w:br/>
+      </w:r>
+      <w:r>
+        <w:rPr>
+          <w:rStyle w:val="VerbatimChar"/>
+        </w:rPr>
+        <w:t xml:space="preserve">## Residual Std. Error      0.708 (df = 9781)     </w:t>
+      </w:r>
+      <w:r>
+        <w:br/>
+      </w:r>
+      <w:r>
+        <w:rPr>
+          <w:rStyle w:val="VerbatimChar"/>
+        </w:rPr>
+        <w:t xml:space="preserve">## F Statistic          176.374*** (df = 2; 9781) </w:t>
+      </w:r>
+      <w:r>
+        <w:br/>
+      </w:r>
+      <w:r>
+        <w:rPr>
+          <w:rStyle w:val="VerbatimChar"/>
+        </w:rPr>
+        <w:t xml:space="preserve">## ===============================================</w:t>
+      </w:r>
+      <w:r>
+        <w:br/>
+      </w:r>
+      <w:r>
+        <w:rPr>
+          <w:rStyle w:val="VerbatimChar"/>
+        </w:rPr>
+        <w:t xml:space="preserve">## Note:               *p&lt;0.1; **p&lt;0.05; ***p&lt;0.01</w:t>
+      </w:r>
+    </w:p>
+    <w:p>
+      <w:pPr>
+        <w:pStyle w:val="SourceCode"/>
+      </w:pPr>
+      <w:r>
+        <w:rPr>
+          <w:rStyle w:val="VerbatimChar"/>
+        </w:rPr>
+        <w:t xml:space="preserve">## Warning: Using `size` aesthetic for lines was deprecated in ggplot2 3.4.0.</w:t>
+      </w:r>
+      <w:r>
+        <w:br/>
+      </w:r>
+      <w:r>
+        <w:rPr>
+          <w:rStyle w:val="VerbatimChar"/>
+        </w:rPr>
+        <w:t xml:space="preserve">## ℹ Please use `linewidth` instead.</w:t>
+      </w:r>
+      <w:r>
+        <w:br/>
+      </w:r>
+      <w:r>
+        <w:rPr>
+          <w:rStyle w:val="VerbatimChar"/>
+        </w:rPr>
+        <w:t xml:space="preserve">## This warning is displayed once every 8 hours.</w:t>
+      </w:r>
+      <w:r>
+        <w:br/>
+      </w:r>
+      <w:r>
+        <w:rPr>
+          <w:rStyle w:val="VerbatimChar"/>
+        </w:rPr>
+        <w:t xml:space="preserve">## Call `lifecycle::last_lifecycle_warnings()` to see where this warning was</w:t>
+      </w:r>
+      <w:r>
+        <w:br/>
+      </w:r>
+      <w:r>
+        <w:rPr>
+          <w:rStyle w:val="VerbatimChar"/>
+        </w:rPr>
+        <w:t xml:space="preserve">## generated.</w:t>
+      </w:r>
+    </w:p>
+    <w:p>
+      <w:pPr>
+        <w:pStyle w:val="FirstParagraph"/>
+      </w:pPr>
+      <w:r>
+        <w:drawing>
+          <wp:inline>
+            <wp:extent cx="4620126" cy="3696101"/>
+            <wp:effectExtent b="0" l="0" r="0" t="0"/>
+            <wp:docPr descr="" title="" id="57" name="Picture"/>
+            <a:graphic>
+              <a:graphicData uri="http://schemas.openxmlformats.org/drawingml/2006/picture">
+                <pic:pic>
+                  <pic:nvPicPr>
+                    <pic:cNvPr descr="Taller_1_RMarkdown-_files/figure-docx/sel_predictors-2.png" id="58" name="Picture"/>
+                    <pic:cNvPicPr>
+                      <a:picLocks noChangeArrowheads="1" noChangeAspect="1"/>
+                    </pic:cNvPicPr>
+                  </pic:nvPicPr>
+                  <pic:blipFill>
+                    <a:blip r:embed="rId56"/>
+                    <a:stretch>
+                      <a:fillRect/>
+                    </a:stretch>
+                  </pic:blipFill>
+                  <pic:spPr bwMode="auto">
+                    <a:xfrm>
+                      <a:off x="0" y="0"/>
+                      <a:ext cx="4620126" cy="3696101"/>
+                    </a:xfrm>
+                    <a:prstGeom prst="rect">
+                      <a:avLst/>
+                    </a:prstGeom>
+                    <a:noFill/>
+                    <a:ln w="9525">
+                      <a:noFill/>
+                      <a:headEnd/>
+                      <a:tailEnd/>
+                    </a:ln>
+                  </pic:spPr>
+                </pic:pic>
+              </a:graphicData>
+            </a:graphic>
+          </wp:inline>
+        </w:drawing>
+      </w:r>
+    </w:p>
+    <w:p>
+      <w:pPr>
+        <w:pStyle w:val="SourceCode"/>
+      </w:pPr>
+      <w:r>
+        <w:rPr>
+          <w:rStyle w:val="VerbatimChar"/>
+        </w:rPr>
+        <w:t xml:space="preserve">##   (Intercept)           age          age2 </w:t>
+      </w:r>
+      <w:r>
+        <w:br/>
+      </w:r>
+      <w:r>
+        <w:rPr>
+          <w:rStyle w:val="VerbatimChar"/>
+        </w:rPr>
+        <w:t xml:space="preserve">##  7.4290366056  0.0583634003 -0.0006334194</w:t>
+      </w:r>
+    </w:p>
+    <w:p>
+      <w:pPr>
+        <w:pStyle w:val="SourceCode"/>
+      </w:pPr>
+      <w:r>
+        <w:rPr>
+          <w:rStyle w:val="VerbatimChar"/>
+        </w:rPr>
+        <w:t xml:space="preserve">##      age </w:t>
+      </w:r>
+      <w:r>
+        <w:br/>
+      </w:r>
+      <w:r>
+        <w:rPr>
+          <w:rStyle w:val="VerbatimChar"/>
+        </w:rPr>
+        <w:t xml:space="preserve">## 46.07011</w:t>
+      </w:r>
+    </w:p>
+    <w:p>
+      <w:pPr>
+        <w:pStyle w:val="FirstParagraph"/>
+      </w:pPr>
+      <w:r>
+        <w:t xml:space="preserve">En virtud de lo anterior se crearon una serie de modelos, con el objetivo de calcular el menor MSE, esto es, identificar el modelo que mejor prediga el salario.</w:t>
+      </w:r>
+    </w:p>
+    <w:bookmarkStart w:id="59" w:name="modelo-1-edad-de-la-persona"/>
+    <w:p>
+      <w:pPr>
+        <w:pStyle w:val="Heading2"/>
+      </w:pPr>
+      <w:r>
+        <w:t xml:space="preserve">Modelo 1: Edad de la persona</w:t>
+      </w:r>
+    </w:p>
+    <w:bookmarkEnd w:id="59"/>
+    <w:bookmarkStart w:id="60" w:name="X866b7ad6bdc86fd4ab0eb659a94292f1af27c96"/>
+    <w:p>
+      <w:pPr>
+        <w:pStyle w:val="Heading2"/>
+      </w:pPr>
+      <w:r>
+        <w:t xml:space="preserve">Modelo 2: Al modelo anterior añade la edad al cuadrado</w:t>
+      </w:r>
+    </w:p>
+    <w:bookmarkEnd w:id="60"/>
+    <w:bookmarkStart w:id="61" w:name="X6816d974a0ce519589491f767b96a7a1ac51295"/>
+    <w:p>
+      <w:pPr>
+        <w:pStyle w:val="Heading2"/>
+      </w:pPr>
+      <w:r>
+        <w:t xml:space="preserve">Modelo 3: Al modelo anterior añade el nivel de educación</w:t>
+      </w:r>
+    </w:p>
+    <w:bookmarkEnd w:id="61"/>
+    <w:bookmarkStart w:id="62" w:name="X02116600f418877b3c05c5c99b7547e9897a7e4"/>
+    <w:p>
+      <w:pPr>
+        <w:pStyle w:val="Heading2"/>
+      </w:pPr>
+      <w:r>
+        <w:t xml:space="preserve">Modelo 4: Al modelo anterior añade la experiencia de la persona</w:t>
+      </w:r>
+    </w:p>
+    <w:bookmarkEnd w:id="62"/>
+    <w:bookmarkStart w:id="63" w:name="Xd335e6f42792aa2b9cd0e23db28a5ba23d00f71"/>
+    <w:p>
+      <w:pPr>
+        <w:pStyle w:val="Heading2"/>
+      </w:pPr>
+      <w:r>
+        <w:t xml:space="preserve">Modelo 5: Al modelo anterior añade el cuadrado de la experiencia</w:t>
+      </w:r>
+    </w:p>
+    <w:bookmarkEnd w:id="63"/>
+    <w:bookmarkStart w:id="64" w:name="Xeec282de95e955a22791324a4ce23f786d07aaf"/>
+    <w:p>
+      <w:pPr>
+        <w:pStyle w:val="Heading2"/>
+      </w:pPr>
+      <w:r>
+        <w:t xml:space="preserve">Modelo 6: Al modelo anterior añade las horas trabajadas</w:t>
+      </w:r>
+    </w:p>
+    <w:bookmarkEnd w:id="64"/>
+    <w:bookmarkStart w:id="65" w:name="Xc2979bd4cfec255378917d49a0f83abd88a4cae"/>
+    <w:p>
+      <w:pPr>
+        <w:pStyle w:val="Heading2"/>
+      </w:pPr>
+      <w:r>
+        <w:t xml:space="preserve">Modelo 7: Al modelo anterior añade el género si es mujer</w:t>
+      </w:r>
+    </w:p>
+    <w:bookmarkEnd w:id="65"/>
+    <w:bookmarkStart w:id="66" w:name="X97b6603c20344f26469181ed9e0a6d951ff48b9"/>
+    <w:p>
+      <w:pPr>
+        <w:pStyle w:val="Heading2"/>
+      </w:pPr>
+      <w:r>
+        <w:t xml:space="preserve">Modelo 8: Al modelo anterior añade si se recibe un ingreso adicional</w:t>
+      </w:r>
+    </w:p>
+    <w:bookmarkEnd w:id="66"/>
+    <w:bookmarkStart w:id="67" w:name="X74ada207a44213a93bd8b76be5316947e74cab9"/>
+    <w:p>
+      <w:pPr>
+        <w:pStyle w:val="Heading2"/>
+      </w:pPr>
+      <w:r>
+        <w:t xml:space="preserve">Modelo 9: Al modelo anterior añade si cotiza a pensión</w:t>
+      </w:r>
+    </w:p>
+    <w:bookmarkEnd w:id="67"/>
+    <w:bookmarkStart w:id="68" w:name="X5e3f6a834bb6df202e4e57e9ebb5d2222e412e3"/>
+    <w:p>
+      <w:pPr>
+        <w:pStyle w:val="Heading2"/>
+      </w:pPr>
+      <w:r>
+        <w:t xml:space="preserve">Modelo 10: Al modelo anterior añade si la persona es informal</w:t>
+      </w:r>
+    </w:p>
+    <w:bookmarkEnd w:id="68"/>
+    <w:bookmarkStart w:id="69" w:name="X68e714c61955c548f7243b1bc94ce2f4e2c0cc5"/>
+    <w:p>
+      <w:pPr>
+        <w:pStyle w:val="Heading2"/>
+      </w:pPr>
+      <w:r>
+        <w:t xml:space="preserve">Modelo 11: Al modelo anterior añade el tamaño de la firma</w:t>
+      </w:r>
+    </w:p>
+    <w:bookmarkEnd w:id="69"/>
+    <w:bookmarkStart w:id="70" w:name="X0b43f52e2b7e338e6188c401c2ae4ec562c5605"/>
+    <w:p>
+      <w:pPr>
+        <w:pStyle w:val="Heading2"/>
+      </w:pPr>
+      <w:r>
+        <w:t xml:space="preserve">Modelo 12: Al modelo anterior añade el estrato de la persona</w:t>
+      </w:r>
+    </w:p>
+    <w:bookmarkEnd w:id="70"/>
+    <w:bookmarkStart w:id="71" w:name="Xc4cb94382dc65399c49c75bc511027521878d57"/>
+    <w:p>
+      <w:pPr>
+        <w:pStyle w:val="Heading2"/>
+      </w:pPr>
+      <w:r>
+        <w:t xml:space="preserve">Modelo 13: Al modelo anterior añade si tiene un trabajo adicional</w:t>
+      </w:r>
+    </w:p>
+    <w:p>
+      <w:pPr>
+        <w:pStyle w:val="FirstParagraph"/>
+      </w:pPr>
+      <w:r>
+        <w:t xml:space="preserve">Tras realizar el ejercicio de iteración, se observa que al pasar del Modelo 12 al Modelo 13 el MSE se incrementa; es decir, el Modelo 13 es el que mejor predice el ingreso. A continuación se resumen los MSE obtenidos para cada modelo probado, donde se confirma lo anteriormente dicho:</w:t>
+      </w:r>
+    </w:p>
+    <w:p>
+      <w:pPr>
+        <w:pStyle w:val="SourceCode"/>
+      </w:pPr>
+      <w:r>
+        <w:rPr>
+          <w:rStyle w:val="VerbatimChar"/>
+        </w:rPr>
+        <w:t xml:space="preserve">##      model       MSE</w:t>
+      </w:r>
+      <w:r>
+        <w:br/>
+      </w:r>
+      <w:r>
+        <w:rPr>
+          <w:rStyle w:val="VerbatimChar"/>
+        </w:rPr>
+        <w:t xml:space="preserve">## 1   Model1 0.5342218</w:t>
+      </w:r>
+      <w:r>
+        <w:br/>
+      </w:r>
+      <w:r>
+        <w:rPr>
+          <w:rStyle w:val="VerbatimChar"/>
+        </w:rPr>
+        <w:t xml:space="preserve">## 2   Model2 0.5212888</w:t>
+      </w:r>
+      <w:r>
+        <w:br/>
+      </w:r>
+      <w:r>
+        <w:rPr>
+          <w:rStyle w:val="VerbatimChar"/>
+        </w:rPr>
+        <w:t xml:space="preserve">## 3   Model3 0.3640148</w:t>
+      </w:r>
+      <w:r>
+        <w:br/>
+      </w:r>
+      <w:r>
+        <w:rPr>
+          <w:rStyle w:val="VerbatimChar"/>
+        </w:rPr>
+        <w:t xml:space="preserve">## 4   Model4 0.3528889</w:t>
+      </w:r>
+      <w:r>
+        <w:br/>
+      </w:r>
+      <w:r>
+        <w:rPr>
+          <w:rStyle w:val="VerbatimChar"/>
+        </w:rPr>
+        <w:t xml:space="preserve">## 5   Model5 0.3523483</w:t>
+      </w:r>
+      <w:r>
+        <w:br/>
+      </w:r>
+      <w:r>
+        <w:rPr>
+          <w:rStyle w:val="VerbatimChar"/>
+        </w:rPr>
+        <w:t xml:space="preserve">## 6   Model6 0.3394469</w:t>
+      </w:r>
+      <w:r>
+        <w:br/>
+      </w:r>
+      <w:r>
+        <w:rPr>
+          <w:rStyle w:val="VerbatimChar"/>
+        </w:rPr>
+        <w:t xml:space="preserve">## 7   Model7 0.3299643</w:t>
+      </w:r>
+      <w:r>
+        <w:br/>
+      </w:r>
+      <w:r>
+        <w:rPr>
+          <w:rStyle w:val="VerbatimChar"/>
+        </w:rPr>
+        <w:t xml:space="preserve">## 8   Model8 0.3251869</w:t>
+      </w:r>
+      <w:r>
+        <w:br/>
+      </w:r>
+      <w:r>
+        <w:rPr>
+          <w:rStyle w:val="VerbatimChar"/>
+        </w:rPr>
+        <w:t xml:space="preserve">## 9   Model9 0.3081166</w:t>
+      </w:r>
+      <w:r>
+        <w:br/>
+      </w:r>
+      <w:r>
+        <w:rPr>
+          <w:rStyle w:val="VerbatimChar"/>
+        </w:rPr>
+        <w:t xml:space="preserve">## 10 Model10 0.3080457</w:t>
+      </w:r>
+      <w:r>
+        <w:br/>
+      </w:r>
+      <w:r>
+        <w:rPr>
+          <w:rStyle w:val="VerbatimChar"/>
+        </w:rPr>
+        <w:t xml:space="preserve">## 11 Model11 0.2999375</w:t>
+      </w:r>
+      <w:r>
+        <w:br/>
+      </w:r>
+      <w:r>
+        <w:rPr>
+          <w:rStyle w:val="VerbatimChar"/>
+        </w:rPr>
+        <w:t xml:space="preserve">## 12 Model12 0.2343123</w:t>
+      </w:r>
+      <w:r>
+        <w:br/>
+      </w:r>
+      <w:r>
+        <w:rPr>
+          <w:rStyle w:val="VerbatimChar"/>
+        </w:rPr>
+        <w:t xml:space="preserve">## 13 Model13 0.2344121</w:t>
+      </w:r>
+    </w:p>
+    <w:p>
+      <w:pPr>
+        <w:pStyle w:val="FirstParagraph"/>
+      </w:pPr>
+      <w:r>
+        <w:t xml:space="preserve">Producto de lo anterior, se considera que el modelo que mejor predice el ingreso es:</w:t>
+      </w:r>
+    </w:p>
+    <w:p>
+      <w:pPr>
+        <w:pStyle w:val="BodyText"/>
+      </w:pPr>
+      <m:oMathPara>
+        <m:oMathParaPr>
+          <m:jc m:val="center"/>
+        </m:oMathParaPr>
+        <m:oMath>
+          <m:r>
+            <m:t>l</m:t>
+          </m:r>
+          <m:r>
+            <m:t>n</m:t>
+          </m:r>
+          <m:d>
+            <m:dPr>
+              <m:begChr m:val="("/>
+              <m:endChr m:val=")"/>
+              <m:sepChr m:val=""/>
+              <m:grow/>
+            </m:dPr>
+            <m:e>
+              <m:r>
+                <m:t>s</m:t>
+              </m:r>
+              <m:r>
+                <m:t>a</m:t>
+              </m:r>
+              <m:r>
+                <m:t>l</m:t>
+              </m:r>
+              <m:r>
+                <m:t>a</m:t>
+              </m:r>
+              <m:r>
+                <m:t>r</m:t>
+              </m:r>
+              <m:r>
+                <m:t>i</m:t>
+              </m:r>
+              <m:r>
+                <m:t>o</m:t>
+              </m:r>
+            </m:e>
+          </m:d>
+          <m:r>
+            <m:rPr>
+              <m:sty m:val="p"/>
+            </m:rPr>
+            <m:t>=</m:t>
+          </m:r>
+          <m:r>
+            <m:t>e</m:t>
+          </m:r>
+          <m:r>
+            <m:t>d</m:t>
+          </m:r>
+          <m:r>
+            <m:t>a</m:t>
+          </m:r>
+          <m:r>
+            <m:t>d</m:t>
+          </m:r>
+          <m:r>
+            <m:rPr>
+              <m:sty m:val="p"/>
+            </m:rPr>
+            <m:t>+</m:t>
+          </m:r>
+          <m:r>
+            <m:t>e</m:t>
+          </m:r>
+          <m:r>
+            <m:t>d</m:t>
+          </m:r>
+          <m:r>
+            <m:t>a</m:t>
+          </m:r>
+          <m:sSup>
+            <m:e>
+              <m:r>
+                <m:t>d</m:t>
+              </m:r>
+            </m:e>
+            <m:sup>
+              <m:r>
+                <m:t>2</m:t>
+              </m:r>
+            </m:sup>
+          </m:sSup>
+          <m:r>
+            <m:rPr>
+              <m:sty m:val="p"/>
+            </m:rPr>
+            <m:t>+</m:t>
+          </m:r>
+          <m:r>
+            <m:t>e</m:t>
+          </m:r>
+          <m:r>
+            <m:t>d</m:t>
+          </m:r>
+          <m:r>
+            <m:t>u</m:t>
+          </m:r>
+          <m:r>
+            <m:t>c</m:t>
+          </m:r>
+          <m:r>
+            <m:rPr>
+              <m:sty m:val="p"/>
+            </m:rPr>
+            <m:t>+</m:t>
+          </m:r>
+          <m:r>
+            <m:t>e</m:t>
+          </m:r>
+          <m:r>
+            <m:t>x</m:t>
+          </m:r>
+          <m:r>
+            <m:t>p</m:t>
+          </m:r>
+          <m:r>
+            <m:rPr>
+              <m:sty m:val="p"/>
+            </m:rPr>
+            <m:t>+</m:t>
+          </m:r>
+          <m:r>
+            <m:t>e</m:t>
+          </m:r>
+          <m:r>
+            <m:t>x</m:t>
+          </m:r>
+          <m:sSup>
+            <m:e>
+              <m:r>
+                <m:t>p</m:t>
+              </m:r>
+            </m:e>
+            <m:sup>
+              <m:r>
+                <m:t>2</m:t>
+              </m:r>
+            </m:sup>
+          </m:sSup>
+          <m:r>
+            <m:rPr>
+              <m:sty m:val="p"/>
+            </m:rPr>
+            <m:t>+</m:t>
+          </m:r>
+          <m:r>
+            <m:t>h</m:t>
+          </m:r>
+          <m:r>
+            <m:t>o</m:t>
+          </m:r>
+          <m:r>
+            <m:t>r</m:t>
+          </m:r>
+          <m:r>
+            <m:t>a</m:t>
+          </m:r>
+          <m:sSub>
+            <m:e>
+              <m:r>
+                <m:t>s</m:t>
+              </m:r>
+            </m:e>
+            <m:sub>
+              <m:r>
+                <m:t>t</m:t>
+              </m:r>
+              <m:r>
+                <m:t>r</m:t>
+              </m:r>
+              <m:r>
+                <m:t>a</m:t>
+              </m:r>
+              <m:r>
+                <m:t>b</m:t>
+              </m:r>
+              <m:r>
+                <m:t>a</m:t>
+              </m:r>
+              <m:r>
+                <m:t>j</m:t>
+              </m:r>
+              <m:r>
+                <m:t>a</m:t>
+              </m:r>
+              <m:r>
+                <m:t>d</m:t>
+              </m:r>
+              <m:r>
+                <m:t>a</m:t>
+              </m:r>
+              <m:r>
+                <m:t>s</m:t>
+              </m:r>
+            </m:sub>
+          </m:sSub>
+          <m:r>
+            <m:rPr>
+              <m:sty m:val="p"/>
+            </m:rPr>
+            <m:t>+</m:t>
+          </m:r>
+          <m:r>
+            <m:t>g</m:t>
+          </m:r>
+          <m:r>
+            <m:t>e</m:t>
+          </m:r>
+          <m:sSub>
+            <m:e>
+              <m:r>
+                <m:t>n</m:t>
+              </m:r>
+            </m:e>
+            <m:sub>
+              <m:r>
+                <m:t>f</m:t>
+              </m:r>
+              <m:r>
+                <m:t>e</m:t>
+              </m:r>
+              <m:r>
+                <m:t>m</m:t>
+              </m:r>
+            </m:sub>
+          </m:sSub>
+          <m:r>
+            <m:rPr>
+              <m:sty m:val="p"/>
+            </m:rPr>
+            <m:t>+</m:t>
+          </m:r>
+        </m:oMath>
+      </m:oMathPara>
+    </w:p>
+    <w:p>
+      <w:pPr>
+        <w:pStyle w:val="FirstParagraph"/>
+      </w:pPr>
+      <m:oMathPara>
+        <m:oMathParaPr>
+          <m:jc m:val="center"/>
+        </m:oMathParaPr>
+        <m:oMath>
+          <m:r>
+            <m:t>I</m:t>
+          </m:r>
+          <m:r>
+            <m:t>n</m:t>
+          </m:r>
+          <m:r>
+            <m:t>g</m:t>
+          </m:r>
+          <m:r>
+            <m:t>r</m:t>
+          </m:r>
+          <m:r>
+            <m:t>e</m:t>
+          </m:r>
+          <m:r>
+            <m:t>s</m:t>
+          </m:r>
+          <m:sSub>
+            <m:e>
+              <m:r>
+                <m:t>o</m:t>
+              </m:r>
+            </m:e>
+            <m:sub>
+              <m:r>
+                <m:t>a</m:t>
+              </m:r>
+              <m:r>
+                <m:t>d</m:t>
+              </m:r>
+              <m:r>
+                <m:t>i</m:t>
+              </m:r>
+              <m:r>
+                <m:t>c</m:t>
+              </m:r>
+              <m:r>
+                <m:t>i</m:t>
+              </m:r>
+              <m:r>
+                <m:t>o</m:t>
+              </m:r>
+              <m:r>
+                <m:t>n</m:t>
+              </m:r>
+              <m:r>
+                <m:t>a</m:t>
+              </m:r>
+              <m:r>
+                <m:t>l</m:t>
+              </m:r>
+            </m:sub>
+          </m:sSub>
+          <m:r>
+            <m:rPr>
+              <m:sty m:val="p"/>
+            </m:rPr>
+            <m:t>+</m:t>
+          </m:r>
+          <m:r>
+            <m:t>p</m:t>
+          </m:r>
+          <m:r>
+            <m:t>e</m:t>
+          </m:r>
+          <m:r>
+            <m:t>n</m:t>
+          </m:r>
+          <m:r>
+            <m:t>s</m:t>
+          </m:r>
+          <m:r>
+            <m:t>i</m:t>
+          </m:r>
+          <m:r>
+            <m:t>ó</m:t>
+          </m:r>
+          <m:r>
+            <m:t>n</m:t>
+          </m:r>
+          <m:r>
+            <m:rPr>
+              <m:sty m:val="p"/>
+            </m:rPr>
+            <m:t>+</m:t>
+          </m:r>
+          <m:r>
+            <m:t>i</m:t>
+          </m:r>
+          <m:r>
+            <m:t>n</m:t>
+          </m:r>
+          <m:r>
+            <m:t>f</m:t>
+          </m:r>
+          <m:r>
+            <m:t>o</m:t>
+          </m:r>
+          <m:r>
+            <m:t>r</m:t>
+          </m:r>
+          <m:r>
+            <m:t>m</m:t>
+          </m:r>
+          <m:r>
+            <m:t>a</m:t>
+          </m:r>
+          <m:r>
+            <m:t>l</m:t>
+          </m:r>
+          <m:r>
+            <m:rPr>
+              <m:sty m:val="p"/>
+            </m:rPr>
+            <m:t>+</m:t>
+          </m:r>
+          <m:r>
+            <m:t>t</m:t>
+          </m:r>
+          <m:r>
+            <m:t>a</m:t>
+          </m:r>
+          <m:r>
+            <m:t>m</m:t>
+          </m:r>
+          <m:r>
+            <m:t>a</m:t>
+          </m:r>
+          <m:r>
+            <m:t>ñ</m:t>
+          </m:r>
+          <m:r>
+            <m:t>o</m:t>
+          </m:r>
+          <m:r>
+            <m:t>f</m:t>
+          </m:r>
+          <m:r>
+            <m:t>i</m:t>
+          </m:r>
+          <m:r>
+            <m:t>r</m:t>
+          </m:r>
+          <m:r>
+            <m:t>m</m:t>
+          </m:r>
+          <m:r>
+            <m:t>a</m:t>
+          </m:r>
+          <m:r>
+            <m:rPr>
+              <m:sty m:val="p"/>
+            </m:rPr>
+            <m:t>+</m:t>
+          </m:r>
+          <m:r>
+            <m:t>e</m:t>
+          </m:r>
+          <m:r>
+            <m:t>s</m:t>
+          </m:r>
+          <m:r>
+            <m:t>t</m:t>
+          </m:r>
+          <m:r>
+            <m:t>r</m:t>
+          </m:r>
+          <m:r>
+            <m:t>a</m:t>
+          </m:r>
+          <m:r>
+            <m:t>t</m:t>
+          </m:r>
+          <m:r>
+            <m:t>o</m:t>
+          </m:r>
+          <m:r>
+            <m:rPr>
+              <m:sty m:val="p"/>
+            </m:rPr>
+            <m:t>+</m:t>
+          </m:r>
+          <m:r>
+            <m:t>t</m:t>
+          </m:r>
+          <m:r>
+            <m:t>r</m:t>
+          </m:r>
+          <m:r>
+            <m:t>a</m:t>
+          </m:r>
+          <m:r>
+            <m:t>b</m:t>
+          </m:r>
+          <m:r>
+            <m:t>a</m:t>
+          </m:r>
+          <m:r>
+            <m:t>j</m:t>
+          </m:r>
+          <m:sSub>
+            <m:e>
+              <m:r>
+                <m:t>o</m:t>
+              </m:r>
+            </m:e>
+            <m:sub>
+              <m:r>
+                <m:t>a</m:t>
+              </m:r>
+              <m:r>
+                <m:t>d</m:t>
+              </m:r>
+              <m:r>
+                <m:t>i</m:t>
+              </m:r>
+              <m:r>
+                <m:t>c</m:t>
+              </m:r>
+              <m:r>
+                <m:t>i</m:t>
+              </m:r>
+              <m:r>
+                <m:t>o</m:t>
+              </m:r>
+              <m:r>
+                <m:t>n</m:t>
+              </m:r>
+              <m:r>
+                <m:t>a</m:t>
+              </m:r>
+              <m:r>
+                <m:t>l</m:t>
+              </m:r>
+            </m:sub>
+          </m:sSub>
+          <m:r>
+            <m:rPr>
+              <m:sty m:val="p"/>
+            </m:rPr>
+            <m:t>+</m:t>
+          </m:r>
+          <m:r>
+            <m:t>u</m:t>
+          </m:r>
+        </m:oMath>
+      </m:oMathPara>
+    </w:p>
+    <w:bookmarkEnd w:id="71"/>
+    <w:bookmarkEnd w:id="72"/>
     <w:sectPr/>
   </w:body>
 </w:document>
@@ -1773,8 +5040,202 @@
       </w:pPr>
     </w:lvl>
   </w:abstractNum>
+  <w:abstractNum w:abstractNumId="991">
+    <w:nsid w:val="A991"/>
+    <w:multiLevelType w:val="multilevel"/>
+    <w:lvl w:ilvl="0">
+      <w:numFmt w:val="bullet"/>
+      <w:lvlText w:val="•"/>
+      <w:lvlJc w:val="left"/>
+      <w:pPr>
+        <w:ind w:left="720" w:hanging="480"/>
+      </w:pPr>
+    </w:lvl>
+    <w:lvl w:ilvl="1">
+      <w:numFmt w:val="bullet"/>
+      <w:lvlText w:val="–"/>
+      <w:lvlJc w:val="left"/>
+      <w:pPr>
+        <w:ind w:left="1440" w:hanging="480"/>
+      </w:pPr>
+    </w:lvl>
+    <w:lvl w:ilvl="2">
+      <w:numFmt w:val="bullet"/>
+      <w:lvlText w:val="•"/>
+      <w:lvlJc w:val="left"/>
+      <w:pPr>
+        <w:ind w:left="2160" w:hanging="480"/>
+      </w:pPr>
+    </w:lvl>
+    <w:lvl w:ilvl="3">
+      <w:numFmt w:val="bullet"/>
+      <w:lvlText w:val="–"/>
+      <w:lvlJc w:val="left"/>
+      <w:pPr>
+        <w:ind w:left="2880" w:hanging="480"/>
+      </w:pPr>
+    </w:lvl>
+    <w:lvl w:ilvl="4">
+      <w:numFmt w:val="bullet"/>
+      <w:lvlText w:val="•"/>
+      <w:lvlJc w:val="left"/>
+      <w:pPr>
+        <w:ind w:left="3600" w:hanging="480"/>
+      </w:pPr>
+    </w:lvl>
+    <w:lvl w:ilvl="5">
+      <w:numFmt w:val="bullet"/>
+      <w:lvlText w:val="–"/>
+      <w:lvlJc w:val="left"/>
+      <w:pPr>
+        <w:ind w:left="4320" w:hanging="480"/>
+      </w:pPr>
+    </w:lvl>
+    <w:lvl w:ilvl="6">
+      <w:numFmt w:val="bullet"/>
+      <w:lvlText w:val="•"/>
+      <w:lvlJc w:val="left"/>
+      <w:pPr>
+        <w:ind w:left="5040" w:hanging="480"/>
+      </w:pPr>
+    </w:lvl>
+    <w:lvl w:ilvl="7">
+      <w:numFmt w:val="bullet"/>
+      <w:lvlText w:val="–"/>
+      <w:lvlJc w:val="left"/>
+      <w:pPr>
+        <w:ind w:left="5760" w:hanging="480"/>
+      </w:pPr>
+    </w:lvl>
+    <w:lvl w:ilvl="8">
+      <w:numFmt w:val="bullet"/>
+      <w:lvlText w:val="•"/>
+      <w:lvlJc w:val="left"/>
+      <w:pPr>
+        <w:ind w:left="6480" w:hanging="480"/>
+      </w:pPr>
+    </w:lvl>
+  </w:abstractNum>
+  <w:abstractNum w:abstractNumId="99411">
+    <w:nsid w:val="A99411"/>
+    <w:multiLevelType w:val="multilevel"/>
+    <w:lvl w:ilvl="0">
+      <w:start w:val="1"/>
+      <w:numFmt w:val="decimal"/>
+      <w:lvlText w:val="%1."/>
+      <w:lvlJc w:val="left"/>
+      <w:pPr>
+        <w:ind w:left="720" w:hanging="480"/>
+      </w:pPr>
+    </w:lvl>
+    <w:lvl w:ilvl="1">
+      <w:start w:val="1"/>
+      <w:numFmt w:val="decimal"/>
+      <w:lvlText w:val="%2."/>
+      <w:lvlJc w:val="left"/>
+      <w:pPr>
+        <w:ind w:left="1440" w:hanging="480"/>
+      </w:pPr>
+    </w:lvl>
+    <w:lvl w:ilvl="2">
+      <w:start w:val="1"/>
+      <w:numFmt w:val="decimal"/>
+      <w:lvlText w:val="%3."/>
+      <w:lvlJc w:val="left"/>
+      <w:pPr>
+        <w:ind w:left="2160" w:hanging="480"/>
+      </w:pPr>
+    </w:lvl>
+    <w:lvl w:ilvl="3">
+      <w:start w:val="1"/>
+      <w:numFmt w:val="decimal"/>
+      <w:lvlText w:val="%4."/>
+      <w:lvlJc w:val="left"/>
+      <w:pPr>
+        <w:ind w:left="2880" w:hanging="480"/>
+      </w:pPr>
+    </w:lvl>
+    <w:lvl w:ilvl="4">
+      <w:start w:val="1"/>
+      <w:numFmt w:val="decimal"/>
+      <w:lvlText w:val="%5."/>
+      <w:lvlJc w:val="left"/>
+      <w:pPr>
+        <w:ind w:left="3600" w:hanging="480"/>
+      </w:pPr>
+    </w:lvl>
+    <w:lvl w:ilvl="5">
+      <w:start w:val="1"/>
+      <w:numFmt w:val="decimal"/>
+      <w:lvlText w:val="%6."/>
+      <w:lvlJc w:val="left"/>
+      <w:pPr>
+        <w:ind w:left="4320" w:hanging="480"/>
+      </w:pPr>
+    </w:lvl>
+    <w:lvl w:ilvl="6">
+      <w:start w:val="1"/>
+      <w:numFmt w:val="decimal"/>
+      <w:lvlText w:val="%7."/>
+      <w:lvlJc w:val="left"/>
+      <w:pPr>
+        <w:ind w:left="5040" w:hanging="480"/>
+      </w:pPr>
+    </w:lvl>
+    <w:lvl w:ilvl="7">
+      <w:start w:val="1"/>
+      <w:numFmt w:val="decimal"/>
+      <w:lvlText w:val="%8."/>
+      <w:lvlJc w:val="left"/>
+      <w:pPr>
+        <w:ind w:left="5760" w:hanging="480"/>
+      </w:pPr>
+    </w:lvl>
+    <w:lvl w:ilvl="8">
+      <w:start w:val="1"/>
+      <w:numFmt w:val="decimal"/>
+      <w:lvlText w:val="%9."/>
+      <w:lvlJc w:val="left"/>
+      <w:pPr>
+        <w:ind w:left="6480" w:hanging="480"/>
+      </w:pPr>
+    </w:lvl>
+  </w:abstractNum>
   <w:num w:numId="1000">
     <w:abstractNumId w:val="990"/>
+  </w:num>
+  <w:num w:numId="1001">
+    <w:abstractNumId w:val="991"/>
+  </w:num>
+  <w:num w:numId="1002">
+    <w:abstractNumId w:val="99411"/>
+    <w:lvlOverride w:ilvl="0">
+      <w:startOverride w:val="1"/>
+    </w:lvlOverride>
+    <w:lvlOverride w:ilvl="1">
+      <w:startOverride w:val="1"/>
+    </w:lvlOverride>
+    <w:lvlOverride w:ilvl="2">
+      <w:startOverride w:val="1"/>
+    </w:lvlOverride>
+    <w:lvlOverride w:ilvl="3">
+      <w:startOverride w:val="1"/>
+    </w:lvlOverride>
+    <w:lvlOverride w:ilvl="4">
+      <w:startOverride w:val="1"/>
+    </w:lvlOverride>
+    <w:lvlOverride w:ilvl="5">
+      <w:startOverride w:val="1"/>
+    </w:lvlOverride>
+    <w:lvlOverride w:ilvl="6">
+      <w:startOverride w:val="1"/>
+    </w:lvlOverride>
+    <w:lvlOverride w:ilvl="7">
+      <w:startOverride w:val="1"/>
+    </w:lvlOverride>
+    <w:lvlOverride w:ilvl="8">
+      <w:startOverride w:val="1"/>
+    </w:lvlOverride>
   </w:num>
 </w:numbering>
 </file>

--- a/document/Taller_1_RMarkdown-.docx
+++ b/document/Taller_1_RMarkdown-.docx
@@ -1,160 +1,149 @@
 
 <file path=word/document.xml><?xml version="1.0" encoding="utf-8"?>
-<w:document xmlns:w="http://schemas.openxmlformats.org/wordprocessingml/2006/main" xmlns:m="http://schemas.openxmlformats.org/officeDocument/2006/math" xmlns:r="http://schemas.openxmlformats.org/officeDocument/2006/relationships" xmlns:o="urn:schemas-microsoft-com:office:office" xmlns:v="urn:schemas-microsoft-com:vml" xmlns:w10="urn:schemas-microsoft-com:office:word" xmlns:a="http://schemas.openxmlformats.org/drawingml/2006/main" xmlns:pic="http://schemas.openxmlformats.org/drawingml/2006/picture" xmlns:wp="http://schemas.openxmlformats.org/drawingml/2006/wordprocessingDrawing">
+<w:document xmlns:wpc="http://schemas.microsoft.com/office/word/2010/wordprocessingCanvas" xmlns:cx="http://schemas.microsoft.com/office/drawing/2014/chartex" xmlns:cx1="http://schemas.microsoft.com/office/drawing/2015/9/8/chartex" xmlns:cx2="http://schemas.microsoft.com/office/drawing/2015/10/21/chartex" xmlns:cx3="http://schemas.microsoft.com/office/drawing/2016/5/9/chartex" xmlns:cx4="http://schemas.microsoft.com/office/drawing/2016/5/10/chartex" xmlns:cx5="http://schemas.microsoft.com/office/drawing/2016/5/11/chartex" xmlns:cx6="http://schemas.microsoft.com/office/drawing/2016/5/12/chartex" xmlns:cx7="http://schemas.microsoft.com/office/drawing/2016/5/13/chartex" xmlns:cx8="http://schemas.microsoft.com/office/drawing/2016/5/14/chartex" xmlns:mc="http://schemas.openxmlformats.org/markup-compatibility/2006" xmlns:aink="http://schemas.microsoft.com/office/drawing/2016/ink" xmlns:am3d="http://schemas.microsoft.com/office/drawing/2017/model3d" xmlns:o="urn:schemas-microsoft-com:office:office" xmlns:oel="http://schemas.microsoft.com/office/2019/extlst" xmlns:r="http://schemas.openxmlformats.org/officeDocument/2006/relationships" xmlns:m="http://schemas.openxmlformats.org/officeDocument/2006/math" xmlns:v="urn:schemas-microsoft-com:vml" xmlns:wp14="http://schemas.microsoft.com/office/word/2010/wordprocessingDrawing" xmlns:wp="http://schemas.openxmlformats.org/drawingml/2006/wordprocessingDrawing" xmlns:w10="urn:schemas-microsoft-com:office:word" xmlns:w="http://schemas.openxmlformats.org/wordprocessingml/2006/main" xmlns:w14="http://schemas.microsoft.com/office/word/2010/wordml" xmlns:w15="http://schemas.microsoft.com/office/word/2012/wordml" xmlns:w16cex="http://schemas.microsoft.com/office/word/2018/wordml/cex" xmlns:w16cid="http://schemas.microsoft.com/office/word/2016/wordml/cid" xmlns:w16="http://schemas.microsoft.com/office/word/2018/wordml" xmlns:w16sdtdh="http://schemas.microsoft.com/office/word/2020/wordml/sdtdatahash" xmlns:w16se="http://schemas.microsoft.com/office/word/2015/wordml/symex" xmlns:wpg="http://schemas.microsoft.com/office/word/2010/wordprocessingGroup" xmlns:wpi="http://schemas.microsoft.com/office/word/2010/wordprocessingInk" xmlns:wne="http://schemas.microsoft.com/office/word/2006/wordml" xmlns:wps="http://schemas.microsoft.com/office/word/2010/wordprocessingShape" mc:Ignorable="w14 w15 w16se w16cid w16 w16cex w16sdtdh wp14">
   <w:body>
     <w:p>
       <w:pPr>
-        <w:pStyle w:val="Title"/>
-      </w:pPr>
-      <w:r>
-        <w:t xml:space="preserve">Problem</w:t>
-      </w:r>
-      <w:r>
-        <w:t xml:space="preserve"> </w:t>
-      </w:r>
-      <w:r>
-        <w:t xml:space="preserve">Set</w:t>
-      </w:r>
-      <w:r>
-        <w:t xml:space="preserve"> </w:t>
-      </w:r>
-      <w:r>
-        <w:t xml:space="preserve">1</w:t>
-      </w:r>
-      <w:r>
-        <w:t xml:space="preserve"> </w:t>
-      </w:r>
-      <w:r>
-        <w:t xml:space="preserve">RMarkdown</w:t>
+        <w:pStyle w:val="Ttulo"/>
+        <w:rPr>
+          <w:lang w:val="es-CO"/>
+        </w:rPr>
+      </w:pPr>
+      <w:r>
+        <w:rPr>
+          <w:lang w:val="es-CO"/>
+        </w:rPr>
+        <w:t>Problem Set 1 RMarkdown</w:t>
       </w:r>
     </w:p>
     <w:p>
       <w:pPr>
         <w:pStyle w:val="Author"/>
-      </w:pPr>
-      <w:r>
-        <w:t xml:space="preserve">Irina</w:t>
-      </w:r>
-      <w:r>
-        <w:t xml:space="preserve"> </w:t>
-      </w:r>
-      <w:r>
-        <w:t xml:space="preserve">Vélez</w:t>
-      </w:r>
-      <w:r>
-        <w:t xml:space="preserve"> </w:t>
-      </w:r>
-      <w:r>
-        <w:t xml:space="preserve">-</w:t>
-      </w:r>
-      <w:r>
-        <w:t xml:space="preserve"> </w:t>
-      </w:r>
-      <w:r>
-        <w:t xml:space="preserve">Lucía</w:t>
-      </w:r>
-      <w:r>
-        <w:t xml:space="preserve"> </w:t>
-      </w:r>
-      <w:r>
-        <w:t xml:space="preserve">Fillippo</w:t>
-      </w:r>
-      <w:r>
-        <w:t xml:space="preserve"> </w:t>
-      </w:r>
-      <w:r>
-        <w:t xml:space="preserve">-</w:t>
-      </w:r>
-      <w:r>
-        <w:t xml:space="preserve"> </w:t>
-      </w:r>
-      <w:r>
-        <w:t xml:space="preserve">Daniel</w:t>
-      </w:r>
-      <w:r>
-        <w:t xml:space="preserve"> </w:t>
-      </w:r>
-      <w:r>
-        <w:t xml:space="preserve">Casas</w:t>
-      </w:r>
-      <w:r>
-        <w:t xml:space="preserve"> </w:t>
-      </w:r>
-      <w:r>
-        <w:t xml:space="preserve">-</w:t>
-      </w:r>
-      <w:r>
-        <w:t xml:space="preserve"> </w:t>
-      </w:r>
-      <w:r>
-        <w:t xml:space="preserve">Miguel</w:t>
-      </w:r>
-      <w:r>
-        <w:t xml:space="preserve"> </w:t>
-      </w:r>
-      <w:r>
-        <w:t xml:space="preserve">Victoria</w:t>
-      </w:r>
-    </w:p>
-    <w:p>
-      <w:pPr>
-        <w:pStyle w:val="Date"/>
-      </w:pPr>
-      <w:r>
-        <w:t xml:space="preserve">2023-06-21</w:t>
-      </w:r>
-    </w:p>
-    <w:bookmarkStart w:id="22" w:name="taller-1"/>
-    <w:p>
-      <w:pPr>
-        <w:pStyle w:val="Heading1"/>
-      </w:pPr>
-      <w:r>
-        <w:t xml:space="preserve">Taller 1</w:t>
+        <w:rPr>
+          <w:lang w:val="es-CO"/>
+        </w:rPr>
+      </w:pPr>
+      <w:r>
+        <w:rPr>
+          <w:lang w:val="es-CO"/>
+        </w:rPr>
+        <w:t>Irina Vélez - Lucía Fillippo - Daniel Casas - Miguel Victoria</w:t>
+      </w:r>
+    </w:p>
+    <w:p>
+      <w:pPr>
+        <w:pStyle w:val="Fecha"/>
+        <w:rPr>
+          <w:lang w:val="es-CO"/>
+        </w:rPr>
+      </w:pPr>
+      <w:r>
+        <w:rPr>
+          <w:lang w:val="es-CO"/>
+        </w:rPr>
+        <w:t>2023-06-21</w:t>
+      </w:r>
+    </w:p>
+    <w:p>
+      <w:pPr>
+        <w:pStyle w:val="Ttulo1"/>
+        <w:rPr>
+          <w:lang w:val="es-CO"/>
+        </w:rPr>
+      </w:pPr>
+      <w:bookmarkStart w:id="0" w:name="taller-1"/>
+      <w:r>
+        <w:rPr>
+          <w:lang w:val="es-CO"/>
+        </w:rPr>
+        <w:t>Taller 1</w:t>
       </w:r>
     </w:p>
     <w:p>
       <w:pPr>
         <w:pStyle w:val="FirstParagraph"/>
-      </w:pPr>
-      <w:r>
-        <w:t xml:space="preserve">El presente informe presenta la solución al Problem Set 1 de la clase Big Data &amp; Machine Learning, con el objetivo de aplicar diversos conceptos y herramientas para la predicción de modelos, el manejo de bases de datos grandes, entre otros. Para el desarrollo del trabajo se utilizó el repositorio GitHub el cual contiene información de la Gran Encuesta Integrada de Hogares - GEIH para el año 2018 (luego en word ponemos este hiperbínculo</w:t>
-      </w:r>
-      <w:r>
-        <w:t xml:space="preserve"> </w:t>
-      </w:r>
-      <w:hyperlink r:id="rId20">
+        <w:jc w:val="both"/>
+        <w:rPr>
+          <w:lang w:val="es-CO"/>
+        </w:rPr>
+      </w:pPr>
+      <w:r>
+        <w:rPr>
+          <w:lang w:val="es-CO"/>
+        </w:rPr>
+        <w:t xml:space="preserve">El presente informe presenta la solución al Problem Set 1 de la clase Big Data &amp; Machine Learning, con el objetivo de aplicar diversos conceptos y herramientas para la predicción de modelos, el manejo de bases de datos grandes, entre otros. Para el desarrollo del trabajo se utilizó el repositorio GitHub el cual contiene información de la Gran Encuesta Integrada de Hogares - GEIH para el año 2018 (luego en word ponemos este hiperbínculo </w:t>
+      </w:r>
+      <w:hyperlink r:id="rId7">
         <w:r>
           <w:rPr>
-            <w:rStyle w:val="Hyperlink"/>
+            <w:rStyle w:val="Hipervnculo"/>
+            <w:lang w:val="es-CO"/>
           </w:rPr>
-          <w:t xml:space="preserve">https://ignaciomsarmiento.github.io/GEIH2018_sample/</w:t>
+          <w:t>https://ignaciomsarmiento.github.io/GEIH</w:t>
+        </w:r>
+        <w:r>
+          <w:rPr>
+            <w:rStyle w:val="Hipervnculo"/>
+            <w:lang w:val="es-CO"/>
+          </w:rPr>
+          <w:t>2</w:t>
+        </w:r>
+        <w:r>
+          <w:rPr>
+            <w:rStyle w:val="Hipervnculo"/>
+            <w:lang w:val="es-CO"/>
+          </w:rPr>
+          <w:t>018_sample/</w:t>
         </w:r>
       </w:hyperlink>
       <w:r>
-        <w:t xml:space="preserve">); además, se empleó el sotware Rstudio para el manejo de los datos, generación de resultados y desarrollo del taller, cuyo código se encuentra en el siguiente link: (link del Github con el código)</w:t>
-      </w:r>
-    </w:p>
-    <w:bookmarkStart w:id="21" w:name="introducción"/>
-    <w:p>
-      <w:pPr>
-        <w:pStyle w:val="Heading2"/>
-      </w:pPr>
-      <w:r>
-        <w:t xml:space="preserve">1. Introducción</w:t>
+        <w:rPr>
+          <w:lang w:val="es-CO"/>
+        </w:rPr>
+        <w:t xml:space="preserve">); además, se empleó el sotware Rstudio para el manejo de los datos, generación de resultados y desarrollo del taller, cuyo código se encuentra en el siguiente link: </w:t>
+      </w:r>
+      <w:r>
+        <w:rPr>
+          <w:highlight w:val="yellow"/>
+          <w:lang w:val="es-CO"/>
+        </w:rPr>
+        <w:t>(link del Github con el código)</w:t>
+      </w:r>
+    </w:p>
+    <w:p>
+      <w:pPr>
+        <w:pStyle w:val="Ttulo2"/>
+        <w:rPr>
+          <w:lang w:val="es-CO"/>
+        </w:rPr>
+      </w:pPr>
+      <w:bookmarkStart w:id="1" w:name="introducción"/>
+      <w:r>
+        <w:rPr>
+          <w:lang w:val="es-CO"/>
+        </w:rPr>
+        <w:t>1. Introducción</w:t>
       </w:r>
     </w:p>
     <w:p>
       <w:pPr>
         <w:pStyle w:val="FirstParagraph"/>
-      </w:pPr>
-      <w:r>
-        <w:t xml:space="preserve">El valor de ingresos de las personas es un insumo esencial para el desarrollo de políticas públicas, ya sea para identificar a los hogares que tienen la posibilidad de pagar más impuestos, así como para lograr una mejor focalización en aquellos hogares que requieren apoyos sociales; no obstante, en algunas ocasiones los ingresos de las personas no son reportados, de manera que esto se convierte en una barrera para el desarrollo de políticas públicas eficientes. En virtud de lo anterior, poder determinar el valor de los ingresos de las personas se convierte en un gran insumo para el desarrollo de políticas tributarias y sociales, razón por la cual el objetivo principal de este documento es construir un modelo predictivo de los salarios por hora de los individuos, a partir del siguiente modelo:</w:t>
-      </w:r>
-    </w:p>
-    <w:p>
-      <w:pPr>
-        <w:pStyle w:val="BodyText"/>
+        <w:jc w:val="both"/>
+        <w:rPr>
+          <w:lang w:val="es-CO"/>
+        </w:rPr>
+      </w:pPr>
+      <w:r>
+        <w:rPr>
+          <w:lang w:val="es-CO"/>
+        </w:rPr>
+        <w:t>El valor de ingresos de las personas es un insumo esencial para el desarrollo de políticas públicas, ya sea para identificar a los hogares que tienen la posibilidad de pagar más impuestos, así como para lograr una mejor focalización en aquellos hogares que requieren apoyos sociales; no obstante, en algunas ocasiones los ingresos de las personas no son reportados, de manera que esto se convierte en una barrera para el desarrollo de políticas públicas eficientes. En virtud de lo anterior, poder determinar el valor de los ingresos de las personas se convierte en un gran insumo para el desarrollo de políticas tributarias y sociales, razón por la cual el objetivo principal de este documento es construir un modelo predictivo de los salarios por hora de los individuos, a partir del siguiente modelo:</w:t>
+      </w:r>
+    </w:p>
+    <w:p>
+      <w:pPr>
+        <w:pStyle w:val="Textoindependiente"/>
+        <w:jc w:val="both"/>
       </w:pPr>
       <m:oMathPara>
         <m:oMathParaPr>
@@ -162,26 +151,39 @@
         </m:oMathParaPr>
         <m:oMath>
           <m:r>
+            <w:rPr>
+              <w:rFonts w:ascii="Cambria Math" w:hAnsi="Cambria Math"/>
+            </w:rPr>
             <m:t>w</m:t>
           </m:r>
           <m:r>
             <m:rPr>
               <m:sty m:val="p"/>
             </m:rPr>
+            <w:rPr>
+              <w:rFonts w:ascii="Cambria Math" w:hAnsi="Cambria Math"/>
+            </w:rPr>
             <m:t>=</m:t>
           </m:r>
           <m:r>
+            <w:rPr>
+              <w:rFonts w:ascii="Cambria Math" w:hAnsi="Cambria Math"/>
+            </w:rPr>
             <m:t>f</m:t>
           </m:r>
           <m:d>
             <m:dPr>
-              <m:begChr m:val="("/>
-              <m:endChr m:val=")"/>
-              <m:sepChr m:val=""/>
-              <m:grow/>
+              <m:ctrlPr>
+                <w:rPr>
+                  <w:rFonts w:ascii="Cambria Math" w:hAnsi="Cambria Math"/>
+                </w:rPr>
+              </m:ctrlPr>
             </m:dPr>
             <m:e>
               <m:r>
+                <w:rPr>
+                  <w:rFonts w:ascii="Cambria Math" w:hAnsi="Cambria Math"/>
+                </w:rPr>
                 <m:t>X</m:t>
               </m:r>
             </m:e>
@@ -190,9 +192,15 @@
             <m:rPr>
               <m:sty m:val="p"/>
             </m:rPr>
+            <w:rPr>
+              <w:rFonts w:ascii="Cambria Math" w:hAnsi="Cambria Math"/>
+            </w:rPr>
             <m:t>+</m:t>
           </m:r>
           <m:r>
+            <w:rPr>
+              <w:rFonts w:ascii="Cambria Math" w:hAnsi="Cambria Math"/>
+            </w:rPr>
             <m:t>u</m:t>
           </m:r>
         </m:oMath>
@@ -201,91 +209,70 @@
     <w:p>
       <w:pPr>
         <w:pStyle w:val="FirstParagraph"/>
-      </w:pPr>
-      <w:r>
-        <w:t xml:space="preserve">donde</w:t>
-      </w:r>
-      <w:r>
-        <w:t xml:space="preserve"> </w:t>
-      </w:r>
-      <w:r>
-        <w:t xml:space="preserve">“</w:t>
-      </w:r>
-      <w:r>
-        <w:t xml:space="preserve">w</w:t>
-      </w:r>
-      <w:r>
-        <w:t xml:space="preserve">”</w:t>
-      </w:r>
-      <w:r>
-        <w:t xml:space="preserve"> </w:t>
-      </w:r>
-      <w:r>
-        <w:t xml:space="preserve">representa el salario por hora y</w:t>
-      </w:r>
-      <w:r>
-        <w:t xml:space="preserve"> </w:t>
-      </w:r>
-      <w:r>
-        <w:t xml:space="preserve">“</w:t>
-      </w:r>
-      <w:r>
-        <w:t xml:space="preserve">X</w:t>
-      </w:r>
-      <w:r>
-        <w:t xml:space="preserve">”</w:t>
-      </w:r>
-      <w:r>
-        <w:t xml:space="preserve"> </w:t>
-      </w:r>
-      <w:r>
-        <w:t xml:space="preserve">es una matriz de potenciales variables que explican el salario. Como se mencionó previamente, para la creación de este modelo se utilizarán datos de la Gran Encuesta Integrada de Hogares – GEIH del año 2018.</w:t>
-      </w:r>
-    </w:p>
-    <w:p>
-      <w:pPr>
-        <w:pStyle w:val="BodyText"/>
-      </w:pPr>
-      <w:r>
-        <w:t xml:space="preserve">Para importar los datos, es importante conocer qué tipo de página web contiene la información, en este caso, la página web que contiene las bases de datos es dinámica, razón por la cual es pertinente identificar el link principal a partir del cual se realizará la extracción de la información. Para esto se aplicó un código en bucle para que la extracción de la informacíon de las distintas ventanas de la página web fuese más eficiente; además, se realizaron una serie de filtros a los datos, siguiendo las instrucciones dadas, con la finalidad de eliminar las variables</w:t>
-      </w:r>
-      <w:r>
-        <w:t xml:space="preserve"> </w:t>
-      </w:r>
-      <w:r>
-        <w:t xml:space="preserve">“</w:t>
-      </w:r>
-      <w:r>
-        <w:t xml:space="preserve">N/A</w:t>
-      </w:r>
-      <w:r>
-        <w:t xml:space="preserve">”</w:t>
-      </w:r>
-      <w:r>
-        <w:t xml:space="preserve"> </w:t>
-      </w:r>
-      <w:r>
-        <w:t xml:space="preserve">y considerar únicamente a los individuos mayores de 18 años.</w:t>
-      </w:r>
-    </w:p>
-    <w:bookmarkEnd w:id="21"/>
-    <w:bookmarkEnd w:id="22"/>
-    <w:bookmarkStart w:id="24" w:name="descripción-de-los-datos"/>
-    <w:p>
-      <w:pPr>
-        <w:pStyle w:val="Heading1"/>
-      </w:pPr>
-      <w:r>
-        <w:t xml:space="preserve">Descripción de los datos</w:t>
-      </w:r>
-    </w:p>
-    <w:bookmarkStart w:id="23" w:name="descripción-general"/>
-    <w:p>
-      <w:pPr>
-        <w:pStyle w:val="Heading2"/>
-      </w:pPr>
-      <w:r>
-        <w:t xml:space="preserve">Descripción general</w:t>
+        <w:jc w:val="both"/>
+        <w:rPr>
+          <w:lang w:val="es-CO"/>
+        </w:rPr>
+      </w:pPr>
+      <w:r>
+        <w:rPr>
+          <w:lang w:val="es-CO"/>
+        </w:rPr>
+        <w:t>donde “w” representa el salario por hora y “X” es una matriz de potenciales variables que explican el salario. Como se mencionó previamente, para la creación de este modelo se utilizarán datos de la Gran Encuesta Integrada de Hogares – GEIH del año 2018.</w:t>
+      </w:r>
+    </w:p>
+    <w:p>
+      <w:pPr>
+        <w:pStyle w:val="Textoindependiente"/>
+        <w:jc w:val="both"/>
+        <w:rPr>
+          <w:lang w:val="es-CO"/>
+        </w:rPr>
+      </w:pPr>
+      <w:r>
+        <w:rPr>
+          <w:lang w:val="es-CO"/>
+        </w:rPr>
+        <w:t xml:space="preserve">Para importar los datos, es importante conocer qué tipo de página web contiene la información, en este caso, la página web que contiene las bases de datos es dinámica, razón por la cual es pertinente identificar el link principal a partir del cual se realizará la extracción de la información. Para esto se aplicó un código en bucle para que la extracción de la informacíon de las distintas ventanas de la página web fuese más eficiente; además, se realizaron una serie de filtros a los datos, siguiendo las </w:t>
+      </w:r>
+      <w:r>
+        <w:rPr>
+          <w:lang w:val="es-CO"/>
+        </w:rPr>
+        <w:lastRenderedPageBreak/>
+        <w:t>instrucciones dadas, con la finalidad de eliminar las variables “N/A” y considerar únicamente a los individuos mayores de 18 años.</w:t>
+      </w:r>
+    </w:p>
+    <w:p>
+      <w:pPr>
+        <w:pStyle w:val="Ttulo1"/>
+        <w:rPr>
+          <w:lang w:val="es-CO"/>
+        </w:rPr>
+      </w:pPr>
+      <w:bookmarkStart w:id="2" w:name="descripción-de-los-datos"/>
+      <w:bookmarkEnd w:id="0"/>
+      <w:bookmarkEnd w:id="1"/>
+      <w:r>
+        <w:rPr>
+          <w:lang w:val="es-CO"/>
+        </w:rPr>
+        <w:t>Descripción de los datos</w:t>
+      </w:r>
+    </w:p>
+    <w:p>
+      <w:pPr>
+        <w:pStyle w:val="Ttulo2"/>
+        <w:rPr>
+          <w:lang w:val="es-CO"/>
+        </w:rPr>
+      </w:pPr>
+      <w:bookmarkStart w:id="3" w:name="descripción-general"/>
+      <w:r>
+        <w:rPr>
+          <w:lang w:val="es-CO"/>
+        </w:rPr>
+        <w:t>Descripción general</w:t>
       </w:r>
     </w:p>
     <w:p>
@@ -359,7 +346,7 @@
         <w:rPr>
           <w:rStyle w:val="VerbatimChar"/>
         </w:rPr>
-        <w:t xml:space="preserve">##       sex              ocu        oficio       maxEducLevel   totalHoursWorked</w:t>
+        <w:t>##       sex              ocu        oficio       maxEducLevel   totalHoursWorked</w:t>
       </w:r>
       <w:r>
         <w:br/>
@@ -476,26 +463,38 @@
         <w:rPr>
           <w:rStyle w:val="VerbatimChar"/>
         </w:rPr>
-        <w:t xml:space="preserve">##  Max.   :58.000</w:t>
+        <w:t>##  Max.   :58.000</w:t>
       </w:r>
     </w:p>
     <w:p>
       <w:pPr>
         <w:pStyle w:val="FirstParagraph"/>
-      </w:pPr>
-      <w:r>
-        <w:t xml:space="preserve">&lt;&lt;&lt;&lt;&lt;&lt;&lt; HEAD</w:t>
-      </w:r>
-    </w:p>
-    <w:bookmarkEnd w:id="23"/>
-    <w:bookmarkEnd w:id="24"/>
-    <w:bookmarkStart w:id="51" w:name="análisis-descriptivo"/>
-    <w:p>
-      <w:pPr>
-        <w:pStyle w:val="Heading1"/>
-      </w:pPr>
-      <w:r>
-        <w:t xml:space="preserve">## Análisis descriptivo</w:t>
+        <w:rPr>
+          <w:lang w:val="es-CO"/>
+        </w:rPr>
+      </w:pPr>
+      <w:r>
+        <w:rPr>
+          <w:lang w:val="es-CO"/>
+        </w:rPr>
+        <w:t>&lt;&lt;&lt;&lt;&lt;&lt;&lt; HEAD</w:t>
+      </w:r>
+    </w:p>
+    <w:p>
+      <w:pPr>
+        <w:pStyle w:val="Ttulo1"/>
+        <w:rPr>
+          <w:lang w:val="es-CO"/>
+        </w:rPr>
+      </w:pPr>
+      <w:bookmarkStart w:id="4" w:name="análisis-descriptivo"/>
+      <w:bookmarkEnd w:id="2"/>
+      <w:bookmarkEnd w:id="3"/>
+      <w:r>
+        <w:rPr>
+          <w:lang w:val="es-CO"/>
+        </w:rPr>
+        <w:t>## Análisis descriptivo</w:t>
       </w:r>
     </w:p>
     <w:p>
@@ -503,161 +502,222 @@
         <w:pStyle w:val="FirstParagraph"/>
       </w:pPr>
       <w:r>
-        <w:t xml:space="preserve">De manera general, se identifica que nuestra base de datos está compuesta por 9.784 filas y por 151 columnas. Las variables que hacen parte de la base son:</w:t>
-      </w:r>
-    </w:p>
-    <w:p>
-      <w:pPr>
+        <w:rPr>
+          <w:lang w:val="es-CO"/>
+        </w:rPr>
+        <w:t xml:space="preserve">De manera general, se identifica que nuestra base de datos está compuesta por 9.784 filas y por 151 columnas. </w:t>
+      </w:r>
+      <w:r>
+        <w:t>Las variables que hacen parte de la base son:</w:t>
+      </w:r>
+    </w:p>
+    <w:p>
+      <w:pPr>
+        <w:pStyle w:val="Compact"/>
         <w:numPr>
           <w:ilvl w:val="0"/>
-          <w:numId w:val="1001"/>
+          <w:numId w:val="2"/>
         </w:numPr>
+        <w:rPr>
+          <w:lang w:val="es-CO"/>
+        </w:rPr>
+      </w:pPr>
+      <w:r>
+        <w:rPr>
+          <w:lang w:val="es-CO"/>
+        </w:rPr>
+        <w:t>(y_salary_m_hu): Indica el salario mensual por hora de la persona</w:t>
+      </w:r>
+    </w:p>
+    <w:p>
+      <w:pPr>
         <w:pStyle w:val="Compact"/>
-      </w:pPr>
-      <w:r>
-        <w:t xml:space="preserve">(y_salary_m_hu): Indica el salario mensual por hora de la persona</w:t>
-      </w:r>
-    </w:p>
-    <w:p>
-      <w:pPr>
         <w:numPr>
           <w:ilvl w:val="0"/>
-          <w:numId w:val="1001"/>
+          <w:numId w:val="2"/>
         </w:numPr>
+        <w:rPr>
+          <w:lang w:val="es-CO"/>
+        </w:rPr>
+      </w:pPr>
+      <w:r>
+        <w:rPr>
+          <w:lang w:val="es-CO"/>
+        </w:rPr>
+        <w:t>(pet): Indica si la persona hace parte de la Población en Edad de Trabajar - PET</w:t>
+      </w:r>
+    </w:p>
+    <w:p>
+      <w:pPr>
         <w:pStyle w:val="Compact"/>
-      </w:pPr>
-      <w:r>
-        <w:t xml:space="preserve">(pet): Indica si la persona hace parte de la Población en Edad de Trabajar - PET</w:t>
-      </w:r>
-    </w:p>
-    <w:p>
-      <w:pPr>
         <w:numPr>
           <w:ilvl w:val="0"/>
-          <w:numId w:val="1001"/>
+          <w:numId w:val="2"/>
         </w:numPr>
+        <w:rPr>
+          <w:lang w:val="es-CO"/>
+        </w:rPr>
+      </w:pPr>
+      <w:r>
+        <w:rPr>
+          <w:lang w:val="es-CO"/>
+        </w:rPr>
+        <w:t>(mes): Contiene el mes de referencia</w:t>
+      </w:r>
+    </w:p>
+    <w:p>
+      <w:pPr>
         <w:pStyle w:val="Compact"/>
-      </w:pPr>
-      <w:r>
-        <w:t xml:space="preserve">(mes): Contiene el mes de referencia</w:t>
-      </w:r>
-    </w:p>
-    <w:p>
-      <w:pPr>
         <w:numPr>
           <w:ilvl w:val="0"/>
-          <w:numId w:val="1001"/>
+          <w:numId w:val="2"/>
         </w:numPr>
+        <w:rPr>
+          <w:lang w:val="es-CO"/>
+        </w:rPr>
+      </w:pPr>
+      <w:r>
+        <w:rPr>
+          <w:lang w:val="es-CO"/>
+        </w:rPr>
+        <w:t>(age): Contiene la edad de la persona</w:t>
+      </w:r>
+    </w:p>
+    <w:p>
+      <w:pPr>
         <w:pStyle w:val="Compact"/>
-      </w:pPr>
-      <w:r>
-        <w:t xml:space="preserve">(age): Contiene la edad de la persona</w:t>
-      </w:r>
-    </w:p>
-    <w:p>
-      <w:pPr>
         <w:numPr>
           <w:ilvl w:val="0"/>
-          <w:numId w:val="1001"/>
+          <w:numId w:val="2"/>
         </w:numPr>
+        <w:rPr>
+          <w:lang w:val="es-CO"/>
+        </w:rPr>
+      </w:pPr>
+      <w:r>
+        <w:rPr>
+          <w:lang w:val="es-CO"/>
+        </w:rPr>
+        <w:lastRenderedPageBreak/>
+        <w:t>(sex): Contiene el sexo de la persona</w:t>
+      </w:r>
+    </w:p>
+    <w:p>
+      <w:pPr>
         <w:pStyle w:val="Compact"/>
-      </w:pPr>
-      <w:r>
-        <w:t xml:space="preserve">(sex): Contiene el sexo de la persona</w:t>
-      </w:r>
-    </w:p>
-    <w:p>
-      <w:pPr>
         <w:numPr>
           <w:ilvl w:val="0"/>
-          <w:numId w:val="1001"/>
+          <w:numId w:val="2"/>
         </w:numPr>
+        <w:rPr>
+          <w:lang w:val="es-CO"/>
+        </w:rPr>
+      </w:pPr>
+      <w:r>
+        <w:rPr>
+          <w:lang w:val="es-CO"/>
+        </w:rPr>
+        <w:t>(ocu): Señala si la persona es ocupada o no ocupada</w:t>
+      </w:r>
+    </w:p>
+    <w:p>
+      <w:pPr>
         <w:pStyle w:val="Compact"/>
-      </w:pPr>
-      <w:r>
-        <w:t xml:space="preserve">(ocu): Señala si la persona es ocupada o no ocupada</w:t>
-      </w:r>
-    </w:p>
-    <w:p>
-      <w:pPr>
         <w:numPr>
           <w:ilvl w:val="0"/>
-          <w:numId w:val="1001"/>
+          <w:numId w:val="2"/>
         </w:numPr>
+        <w:rPr>
+          <w:lang w:val="es-CO"/>
+        </w:rPr>
+      </w:pPr>
+      <w:r>
+        <w:rPr>
+          <w:lang w:val="es-CO"/>
+        </w:rPr>
+        <w:t>(oficio): Indica el oficio de la persona</w:t>
+      </w:r>
+    </w:p>
+    <w:p>
+      <w:pPr>
         <w:pStyle w:val="Compact"/>
-      </w:pPr>
-      <w:r>
-        <w:t xml:space="preserve">(oficio): Indica el oficio de la persona</w:t>
-      </w:r>
-    </w:p>
-    <w:p>
-      <w:pPr>
         <w:numPr>
           <w:ilvl w:val="0"/>
-          <w:numId w:val="1001"/>
+          <w:numId w:val="2"/>
         </w:numPr>
+        <w:rPr>
+          <w:lang w:val="es-CO"/>
+        </w:rPr>
+      </w:pPr>
+      <w:r>
+        <w:rPr>
+          <w:lang w:val="es-CO"/>
+        </w:rPr>
+        <w:t>(maxEducLevel): Indicar el máximo nivel educativo alcanzado</w:t>
+      </w:r>
+    </w:p>
+    <w:p>
+      <w:pPr>
         <w:pStyle w:val="Compact"/>
-      </w:pPr>
-      <w:r>
-        <w:t xml:space="preserve">(maxEducLevel): Indicar el máximo nivel educativo alcanzado</w:t>
-      </w:r>
-    </w:p>
-    <w:p>
-      <w:pPr>
         <w:numPr>
           <w:ilvl w:val="0"/>
-          <w:numId w:val="1001"/>
+          <w:numId w:val="2"/>
         </w:numPr>
+        <w:rPr>
+          <w:lang w:val="es-CO"/>
+        </w:rPr>
+      </w:pPr>
+      <w:r>
+        <w:rPr>
+          <w:lang w:val="es-CO"/>
+        </w:rPr>
+        <w:t>(totalHoursWorked): Indica el total de horas trabajadas en el último mes</w:t>
+      </w:r>
+    </w:p>
+    <w:p>
+      <w:pPr>
         <w:pStyle w:val="Compact"/>
-      </w:pPr>
-      <w:r>
-        <w:t xml:space="preserve">(totalHoursWorked): Indica el total de horas trabajadas en el último mes</w:t>
-      </w:r>
-    </w:p>
-    <w:p>
-      <w:pPr>
         <w:numPr>
           <w:ilvl w:val="0"/>
-          <w:numId w:val="1001"/>
+          <w:numId w:val="2"/>
         </w:numPr>
-        <w:pStyle w:val="Compact"/>
-      </w:pPr>
-      <w:r>
-        <w:t xml:space="preserve">(exp): Hace referencia a la experiencia en años que tiene la persona</w:t>
+        <w:rPr>
+          <w:lang w:val="es-CO"/>
+        </w:rPr>
+      </w:pPr>
+      <w:r>
+        <w:rPr>
+          <w:lang w:val="es-CO"/>
+        </w:rPr>
+        <w:t>(exp): Hace referencia a la experiencia en años que tiene la persona</w:t>
       </w:r>
     </w:p>
     <w:p>
       <w:pPr>
         <w:pStyle w:val="FirstParagraph"/>
-      </w:pPr>
-      <w:r>
-        <w:t xml:space="preserve">Dicho lo anterior, a continuación se procede a realizar una descripción más amplia y gráfica de las variables que harán parte del modelo.</w:t>
-      </w:r>
-    </w:p>
-    <w:p>
-      <w:pPr>
-        <w:pStyle w:val="BodyText"/>
-      </w:pPr>
-      <w:r>
-        <w:t xml:space="preserve">=======</w:t>
-      </w:r>
-      <w:r>
-        <w:t xml:space="preserve"> </w:t>
-      </w:r>
-      <w:r>
-        <w:t xml:space="preserve">## Descripción edad</w:t>
-      </w:r>
-      <w:r>
-        <w:t xml:space="preserve"> </w:t>
-      </w:r>
-      <w:r>
-        <w:t xml:space="preserve">=======</w:t>
-      </w:r>
-      <w:r>
-        <w:t xml:space="preserve"> </w:t>
-      </w:r>
-      <w:r>
-        <w:t xml:space="preserve">La variable de edad es una variable con números enteros donde se observa un mínimo de 19 años, lo cual guarda sentido con la filtración inicial de los datos, donde se tuvo en cuenta únicamente a las personas mayores de 18 años, y en contraste se identifica un máximo de 86 años. En el primer cuartil de la base se observa una edad de 27 años, en el tercer cuartil una de 45 años. La mediana de los datos es de 34 años, la media es de 36 años y la moda es de 24 años. A continuación se presenta una gráfica de barras que permite observar la distribución de la edad a lo largo de la muestra, donde se identifica que, en general, se cuenta con una población relativamente joven.</w:t>
+        <w:rPr>
+          <w:lang w:val="es-CO"/>
+        </w:rPr>
+      </w:pPr>
+      <w:r>
+        <w:rPr>
+          <w:lang w:val="es-CO"/>
+        </w:rPr>
+        <w:t>Dicho lo anterior, a continuación se procede a realizar una descripción más amplia y gráfica de las variables que harán parte del modelo.</w:t>
+      </w:r>
+    </w:p>
+    <w:p>
+      <w:pPr>
+        <w:pStyle w:val="Textoindependiente"/>
+        <w:rPr>
+          <w:lang w:val="es-CO"/>
+        </w:rPr>
+      </w:pPr>
+      <w:r>
+        <w:rPr>
+          <w:lang w:val="es-CO"/>
+        </w:rPr>
+        <w:t>======= ## Descripción edad ======= La variable de edad es una variable con números enteros donde se observa un mínimo de 19 años, lo cual guarda sentido con la filtración inicial de los datos, donde se tuvo en cuenta únicamente a las personas mayores de 18 años, y en contraste se identifica un máximo de 86 años. En el primer cuartil de la base se observa una edad de 27 años, en el tercer cuartil una de 45 años. La mediana de los datos es de 34 años, la media es de 36 años y la moda es de 24 años. A continuación se presenta una gráfica de barras que permite observar la distribución de la edad a lo largo de la muestra, donde se identifica que, en general, se cuenta con una población relativamente joven.</w:t>
       </w:r>
     </w:p>
     <w:p>
@@ -677,7 +737,7 @@
         <w:rPr>
           <w:rStyle w:val="VerbatimChar"/>
         </w:rPr>
-        <w:t xml:space="preserve">##   19.00   27.00   34.00   36.44   45.00   86.00</w:t>
+        <w:t>##   19.00   27.00   34.00   36.44   45.00   86.00</w:t>
       </w:r>
     </w:p>
     <w:p>
@@ -688,7 +748,7 @@
         <w:rPr>
           <w:rStyle w:val="VerbatimChar"/>
         </w:rPr>
-        <w:t xml:space="preserve">## [1] 24</w:t>
+        <w:t>## [1] 24</w:t>
       </w:r>
     </w:p>
     <w:p>
@@ -696,22 +756,27 @@
         <w:pStyle w:val="FirstParagraph"/>
       </w:pPr>
       <w:r>
+        <w:rPr>
+          <w:noProof/>
+        </w:rPr>
+        <w:lastRenderedPageBreak/>
         <w:drawing>
-          <wp:inline>
-            <wp:extent cx="4620126" cy="3696101"/>
-            <wp:effectExtent b="0" l="0" r="0" t="0"/>
-            <wp:docPr descr="" title="" id="26" name="Picture"/>
-            <a:graphic>
+          <wp:inline distT="0" distB="0" distL="0" distR="0" wp14:anchorId="0F5F62C6" wp14:editId="0F5F62C7">
+            <wp:extent cx="5334000" cy="4267200"/>
+            <wp:effectExtent l="0" t="0" r="0" b="0"/>
+            <wp:docPr id="26" name="Picture"/>
+            <wp:cNvGraphicFramePr/>
+            <a:graphic xmlns:a="http://schemas.openxmlformats.org/drawingml/2006/main">
               <a:graphicData uri="http://schemas.openxmlformats.org/drawingml/2006/picture">
-                <pic:pic>
+                <pic:pic xmlns:pic="http://schemas.openxmlformats.org/drawingml/2006/picture">
                   <pic:nvPicPr>
-                    <pic:cNvPr descr="Taller_1_RMarkdown-_files/figure-docx/age_description_3-1.png" id="27" name="Picture"/>
+                    <pic:cNvPr id="27" name="Picture" descr="Taller_1_RMarkdown-_files/figure-docx/age_description_3-1.png"/>
                     <pic:cNvPicPr>
-                      <a:picLocks noChangeArrowheads="1" noChangeAspect="1"/>
+                      <a:picLocks noChangeAspect="1" noChangeArrowheads="1"/>
                     </pic:cNvPicPr>
                   </pic:nvPicPr>
                   <pic:blipFill>
-                    <a:blip r:embed="rId25"/>
+                    <a:blip r:embed="rId8"/>
                     <a:stretch>
                       <a:fillRect/>
                     </a:stretch>
@@ -719,7 +784,7 @@
                   <pic:spPr bwMode="auto">
                     <a:xfrm>
                       <a:off x="0" y="0"/>
-                      <a:ext cx="4620126" cy="3696101"/>
+                      <a:ext cx="5334000" cy="4267200"/>
                     </a:xfrm>
                     <a:prstGeom prst="rect">
                       <a:avLst/>
@@ -740,89 +805,58 @@
     </w:p>
     <w:p>
       <w:pPr>
-        <w:pStyle w:val="BodyText"/>
-      </w:pPr>
-      <w:r>
-        <w:t xml:space="preserve">=======</w:t>
-      </w:r>
-      <w:r>
-        <w:t xml:space="preserve"> </w:t>
-      </w:r>
-      <w:r>
-        <w:t xml:space="preserve">## Descripción ocupación</w:t>
-      </w:r>
-      <w:r>
-        <w:t xml:space="preserve"> </w:t>
-      </w:r>
-      <w:r>
-        <w:t xml:space="preserve">=======</w:t>
-      </w:r>
-    </w:p>
-    <w:p>
-      <w:pPr>
-        <w:pStyle w:val="BodyText"/>
-      </w:pPr>
-      <w:r>
-        <w:t xml:space="preserve">La variable de ocupación es una dummy que toma el valor de</w:t>
-      </w:r>
-      <w:r>
-        <w:t xml:space="preserve"> </w:t>
-      </w:r>
-      <w:r>
-        <w:t xml:space="preserve">“</w:t>
-      </w:r>
-      <w:r>
-        <w:t xml:space="preserve">1</w:t>
-      </w:r>
-      <w:r>
-        <w:t xml:space="preserve">”</w:t>
-      </w:r>
-      <w:r>
-        <w:t xml:space="preserve"> </w:t>
-      </w:r>
-      <w:r>
-        <w:t xml:space="preserve">si la persona está ocupada y</w:t>
-      </w:r>
-      <w:r>
-        <w:t xml:space="preserve"> </w:t>
-      </w:r>
-      <w:r>
-        <w:t xml:space="preserve">“</w:t>
-      </w:r>
-      <w:r>
-        <w:t xml:space="preserve">0</w:t>
-      </w:r>
-      <w:r>
-        <w:t xml:space="preserve">”</w:t>
-      </w:r>
-      <w:r>
-        <w:t xml:space="preserve"> </w:t>
-      </w:r>
-      <w:r>
-        <w:t xml:space="preserve">si no lo está. Inicialmente en la base sin filtrar se tenía una distribución de ocupación con 16.277 personas ocupadas y 3.524 no ocupadas, como la que se observa a continuación:</w:t>
-      </w:r>
-    </w:p>
-    <w:p>
-      <w:pPr>
-        <w:pStyle w:val="BodyText"/>
-      </w:pPr>
-      <w:r>
+        <w:pStyle w:val="Textoindependiente"/>
+        <w:rPr>
+          <w:lang w:val="es-CO"/>
+        </w:rPr>
+      </w:pPr>
+      <w:r>
+        <w:rPr>
+          <w:lang w:val="es-CO"/>
+        </w:rPr>
+        <w:t>======= ## Descripción ocupación =======</w:t>
+      </w:r>
+    </w:p>
+    <w:p>
+      <w:pPr>
+        <w:pStyle w:val="Textoindependiente"/>
+        <w:rPr>
+          <w:lang w:val="es-CO"/>
+        </w:rPr>
+      </w:pPr>
+      <w:r>
+        <w:rPr>
+          <w:lang w:val="es-CO"/>
+        </w:rPr>
+        <w:t>La variable de ocupación es una dummy que toma el valor de “1” si la persona está ocupada y “0” si no lo está. Inicialmente en la base sin filtrar se tenía una distribución de ocupación con 16.277 personas ocupadas y 3.524 no ocupadas, como la que se observa a continuación:</w:t>
+      </w:r>
+    </w:p>
+    <w:p>
+      <w:pPr>
+        <w:pStyle w:val="Textoindependiente"/>
+      </w:pPr>
+      <w:r>
+        <w:rPr>
+          <w:noProof/>
+        </w:rPr>
+        <w:lastRenderedPageBreak/>
         <w:drawing>
-          <wp:inline>
-            <wp:extent cx="4620126" cy="3696101"/>
-            <wp:effectExtent b="0" l="0" r="0" t="0"/>
-            <wp:docPr descr="" title="" id="29" name="Picture"/>
-            <a:graphic>
+          <wp:inline distT="0" distB="0" distL="0" distR="0" wp14:anchorId="0F5F62C8" wp14:editId="0F5F62C9">
+            <wp:extent cx="5334000" cy="4267200"/>
+            <wp:effectExtent l="0" t="0" r="0" b="0"/>
+            <wp:docPr id="29" name="Picture"/>
+            <wp:cNvGraphicFramePr/>
+            <a:graphic xmlns:a="http://schemas.openxmlformats.org/drawingml/2006/main">
               <a:graphicData uri="http://schemas.openxmlformats.org/drawingml/2006/picture">
-                <pic:pic>
+                <pic:pic xmlns:pic="http://schemas.openxmlformats.org/drawingml/2006/picture">
                   <pic:nvPicPr>
-                    <pic:cNvPr descr="Taller_1_RMarkdown-_files/figure-docx/ocup_description_1-1.png" id="30" name="Picture"/>
+                    <pic:cNvPr id="30" name="Picture" descr="Taller_1_RMarkdown-_files/figure-docx/ocup_description_1-1.png"/>
                     <pic:cNvPicPr>
-                      <a:picLocks noChangeArrowheads="1" noChangeAspect="1"/>
+                      <a:picLocks noChangeAspect="1" noChangeArrowheads="1"/>
                     </pic:cNvPicPr>
                   </pic:nvPicPr>
                   <pic:blipFill>
-                    <a:blip r:embed="rId28"/>
+                    <a:blip r:embed="rId9"/>
                     <a:stretch>
                       <a:fillRect/>
                     </a:stretch>
@@ -830,7 +864,7 @@
                   <pic:spPr bwMode="auto">
                     <a:xfrm>
                       <a:off x="0" y="0"/>
-                      <a:ext cx="4620126" cy="3696101"/>
+                      <a:ext cx="5334000" cy="4267200"/>
                     </a:xfrm>
                     <a:prstGeom prst="rect">
                       <a:avLst/>
@@ -851,151 +885,182 @@
     </w:p>
     <w:p>
       <w:pPr>
-        <w:pStyle w:val="BodyText"/>
-      </w:pPr>
-      <w:r>
-        <w:t xml:space="preserve">Ahora bien, como resultado de la filtración inicial llevada a cabo, y siguiendo la instrucción impartida, la base de datos final únicamente se cuenta con personas mayores de 18 años ocupadas lo que da como resultado un total de 9.784 personas ocupadas.</w:t>
+        <w:pStyle w:val="Textoindependiente"/>
+        <w:rPr>
+          <w:lang w:val="es-CO"/>
+        </w:rPr>
+      </w:pPr>
+      <w:r>
+        <w:rPr>
+          <w:lang w:val="es-CO"/>
+        </w:rPr>
+        <w:t>Ahora bien, como resultado de la filtración inicial llevada a cabo, y siguiendo la instrucción impartida, la base de datos final únicamente se cuenta con personas mayores de 18 años ocupadas lo que da como resultado un total de 9.784 personas ocupadas.</w:t>
       </w:r>
     </w:p>
     <w:p>
       <w:pPr>
         <w:pStyle w:val="SourceCode"/>
-      </w:pPr>
-      <w:r>
-        <w:rPr>
-          <w:rStyle w:val="VerbatimChar"/>
-        </w:rPr>
-        <w:t xml:space="preserve">## ocu</w:t>
-      </w:r>
-      <w:r>
-        <w:br/>
-      </w:r>
-      <w:r>
-        <w:rPr>
-          <w:rStyle w:val="VerbatimChar"/>
+        <w:rPr>
+          <w:lang w:val="es-CO"/>
+        </w:rPr>
+      </w:pPr>
+      <w:r>
+        <w:rPr>
+          <w:rStyle w:val="VerbatimChar"/>
+          <w:lang w:val="es-CO"/>
+        </w:rPr>
+        <w:t>## ocu</w:t>
+      </w:r>
+      <w:r>
+        <w:rPr>
+          <w:lang w:val="es-CO"/>
+        </w:rPr>
+        <w:br/>
+      </w:r>
+      <w:r>
+        <w:rPr>
+          <w:rStyle w:val="VerbatimChar"/>
+          <w:lang w:val="es-CO"/>
         </w:rPr>
         <w:t xml:space="preserve">##    1 </w:t>
       </w:r>
       <w:r>
-        <w:br/>
-      </w:r>
-      <w:r>
-        <w:rPr>
-          <w:rStyle w:val="VerbatimChar"/>
-        </w:rPr>
-        <w:t xml:space="preserve">## 9784</w:t>
-      </w:r>
-    </w:p>
-    <w:bookmarkStart w:id="34" w:name="descripción-educación"/>
-    <w:p>
-      <w:pPr>
-        <w:pStyle w:val="Heading2"/>
-      </w:pPr>
-      <w:r>
-        <w:t xml:space="preserve">Descripción educación</w:t>
+        <w:rPr>
+          <w:lang w:val="es-CO"/>
+        </w:rPr>
+        <w:br/>
+      </w:r>
+      <w:r>
+        <w:rPr>
+          <w:rStyle w:val="VerbatimChar"/>
+          <w:lang w:val="es-CO"/>
+        </w:rPr>
+        <w:t>## 9784</w:t>
+      </w:r>
+    </w:p>
+    <w:p>
+      <w:pPr>
+        <w:pStyle w:val="Ttulo2"/>
+        <w:rPr>
+          <w:lang w:val="es-CO"/>
+        </w:rPr>
+      </w:pPr>
+      <w:bookmarkStart w:id="5" w:name="descripción-educación"/>
+      <w:r>
+        <w:rPr>
+          <w:lang w:val="es-CO"/>
+        </w:rPr>
+        <w:t>Descripción educación</w:t>
       </w:r>
     </w:p>
     <w:p>
       <w:pPr>
         <w:pStyle w:val="FirstParagraph"/>
-      </w:pPr>
-      <w:r>
-        <w:t xml:space="preserve">La variable de educación es categórica y tiene la siguiente clasificación por categorías:</w:t>
-      </w:r>
-    </w:p>
-    <w:p>
-      <w:pPr>
+        <w:rPr>
+          <w:lang w:val="es-CO"/>
+        </w:rPr>
+      </w:pPr>
+      <w:r>
+        <w:rPr>
+          <w:lang w:val="es-CO"/>
+        </w:rPr>
+        <w:t>La variable de educación es categórica y tiene la siguiente clasificación por categorías:</w:t>
+      </w:r>
+    </w:p>
+    <w:p>
+      <w:pPr>
+        <w:pStyle w:val="Compact"/>
         <w:numPr>
           <w:ilvl w:val="0"/>
-          <w:numId w:val="1002"/>
+          <w:numId w:val="3"/>
         </w:numPr>
-        <w:pStyle w:val="Compact"/>
-      </w:pPr>
-      <w:r>
-        <w:t xml:space="preserve">Ninguno: Que corresponde a aquellas personas sin educación</w:t>
-      </w:r>
-      <w:r>
-        <w:t xml:space="preserve"> </w:t>
-      </w:r>
-      <w:r>
-        <w:t xml:space="preserve">2 Preescolar: Que corresponde a aquellas personas que solamente terminaron preescolar</w:t>
-      </w:r>
-      <w:r>
-        <w:t xml:space="preserve"> </w:t>
-      </w:r>
-      <w:r>
-        <w:t xml:space="preserve">3 Basica primaria: Que corresponde a aquellas personas que solo terminaron básica primaria, esto es, los grados de primero a quinto</w:t>
-      </w:r>
-      <w:r>
-        <w:t xml:space="preserve"> </w:t>
-      </w:r>
-      <w:r>
-        <w:t xml:space="preserve">4 Basica secundaria: Que corresponde a aquellas personas que solo terminaron básica secundaria, esto es, los grados de secto a noveno</w:t>
-      </w:r>
-      <w:r>
-        <w:t xml:space="preserve"> </w:t>
-      </w:r>
-      <w:r>
-        <w:t xml:space="preserve">5 Media: Que corresponde a aquellas personas que solo terminaron la educación media, esto es, los grados de noveno a once</w:t>
-      </w:r>
-      <w:r>
-        <w:t xml:space="preserve"> </w:t>
-      </w:r>
-      <w:r>
-        <w:t xml:space="preserve">6 Superior - Universitaria: Que corresponde a aquellas personas que terminaron educación superior y/o universitaria</w:t>
-      </w:r>
-      <w:r>
-        <w:t xml:space="preserve"> </w:t>
-      </w:r>
-      <w:r>
-        <w:t xml:space="preserve">7 No sabe, No informa</w:t>
+        <w:rPr>
+          <w:lang w:val="es-CO"/>
+        </w:rPr>
+      </w:pPr>
+      <w:r>
+        <w:rPr>
+          <w:lang w:val="es-CO"/>
+        </w:rPr>
+        <w:t>Ninguno: Que corresponde a aquellas personas sin educación 2 Preescolar: Que corresponde a aquellas personas que solamente terminaron preescolar 3 Basica primaria: Que corresponde a aquellas personas que solo terminaron básica primaria, esto es, los grados de primero a quinto 4 Basica secundaria: Que corresponde a aquellas personas que solo terminaron básica secundaria, esto es, los grados de secto a noveno 5 Media: Que corresponde a aquellas personas que solo terminaron la educación media, esto es, los grados de noveno a once 6 Superior - Universitaria: Que corresponde a aquellas personas que terminaron educación superior y/o universitaria 7 No sabe, No informa</w:t>
       </w:r>
     </w:p>
     <w:p>
       <w:pPr>
         <w:pStyle w:val="FirstParagraph"/>
-      </w:pPr>
-      <w:r>
-        <w:t xml:space="preserve">Dicho lo anterior, el análisis de esta variable muestra que la media y la mediana son personas que tienen educación universitaria, lo cual guarda sentido con que sean aquellas que han podido acceder al mercado laboral y encontrarse ocupadas.</w:t>
+        <w:rPr>
+          <w:lang w:val="es-CO"/>
+        </w:rPr>
+      </w:pPr>
+      <w:r>
+        <w:rPr>
+          <w:lang w:val="es-CO"/>
+        </w:rPr>
+        <w:lastRenderedPageBreak/>
+        <w:t>Dicho lo anterior, el análisis de esta variable muestra que la media y la mediana son personas que tienen educación universitaria, lo cual guarda sentido con que sean aquellas que han podido acceder al mercado laboral y encontrarse ocupadas.</w:t>
       </w:r>
     </w:p>
     <w:p>
       <w:pPr>
         <w:pStyle w:val="SourceCode"/>
-      </w:pPr>
-      <w:r>
-        <w:rPr>
-          <w:rStyle w:val="VerbatimChar"/>
-        </w:rPr>
-        <w:t xml:space="preserve">##    Min. 1st Qu.  Median    Mean 3rd Qu.    Max. </w:t>
-      </w:r>
-      <w:r>
-        <w:br/>
-      </w:r>
-      <w:r>
-        <w:rPr>
-          <w:rStyle w:val="VerbatimChar"/>
-        </w:rPr>
-        <w:t xml:space="preserve">##   1.000   6.000   6.000   6.098   7.000   7.000</w:t>
+        <w:rPr>
+          <w:lang w:val="es-CO"/>
+        </w:rPr>
+      </w:pPr>
+      <w:r>
+        <w:rPr>
+          <w:rStyle w:val="VerbatimChar"/>
+        </w:rPr>
+        <w:t xml:space="preserve">##    Min. 1st Qu.  Median    Mean 3rd Qu.    </w:t>
+      </w:r>
+      <w:r>
+        <w:rPr>
+          <w:rStyle w:val="VerbatimChar"/>
+          <w:lang w:val="es-CO"/>
+        </w:rPr>
+        <w:t xml:space="preserve">Max. </w:t>
+      </w:r>
+      <w:r>
+        <w:rPr>
+          <w:lang w:val="es-CO"/>
+        </w:rPr>
+        <w:br/>
+      </w:r>
+      <w:r>
+        <w:rPr>
+          <w:rStyle w:val="VerbatimChar"/>
+          <w:lang w:val="es-CO"/>
+        </w:rPr>
+        <w:t>##   1.000   6.000   6.000   6.098   7.000   7.000</w:t>
       </w:r>
     </w:p>
     <w:p>
       <w:pPr>
         <w:pStyle w:val="SourceCode"/>
-      </w:pPr>
-      <w:r>
-        <w:rPr>
-          <w:rStyle w:val="VerbatimChar"/>
-        </w:rPr>
-        <w:t xml:space="preserve">## La moda de la variable ocupación corresponde a la clasificación  7</w:t>
+        <w:rPr>
+          <w:lang w:val="es-CO"/>
+        </w:rPr>
+      </w:pPr>
+      <w:r>
+        <w:rPr>
+          <w:rStyle w:val="VerbatimChar"/>
+          <w:lang w:val="es-CO"/>
+        </w:rPr>
+        <w:t>## La moda de la variable ocupación corresponde a la clasificación  7</w:t>
       </w:r>
     </w:p>
     <w:p>
       <w:pPr>
         <w:pStyle w:val="FirstParagraph"/>
-      </w:pPr>
-      <w:r>
-        <w:t xml:space="preserve">Lo anterior se puede constatar de manera visual en la siguiente gráfica de barras, donde se muestra la manera en que se encuentra distribuida la variable de educación, de acuerdo con la base de datos obtenida:</w:t>
+        <w:rPr>
+          <w:lang w:val="es-CO"/>
+        </w:rPr>
+      </w:pPr>
+      <w:r>
+        <w:rPr>
+          <w:lang w:val="es-CO"/>
+        </w:rPr>
+        <w:t>Lo anterior se puede constatar de manera visual en la siguiente gráfica de barras, donde se muestra la manera en que se encuentra distribuida la variable de educación, de acuerdo con la base de datos obtenida:</w:t>
       </w:r>
     </w:p>
     <w:p>
@@ -1006,43 +1071,43 @@
         <w:rPr>
           <w:rStyle w:val="VerbatimChar"/>
         </w:rPr>
-        <w:t xml:space="preserve">## Warning: The dot-dot notation (`..count..`) was deprecated in ggplot2 3.4.0.</w:t>
-      </w:r>
-      <w:r>
-        <w:br/>
-      </w:r>
-      <w:r>
-        <w:rPr>
-          <w:rStyle w:val="VerbatimChar"/>
-        </w:rPr>
-        <w:t xml:space="preserve">## ℹ Please use `after_stat(count)` instead.</w:t>
-      </w:r>
-      <w:r>
-        <w:br/>
-      </w:r>
-      <w:r>
-        <w:rPr>
-          <w:rStyle w:val="VerbatimChar"/>
-        </w:rPr>
-        <w:t xml:space="preserve">## This warning is displayed once every 8 hours.</w:t>
-      </w:r>
-      <w:r>
-        <w:br/>
-      </w:r>
-      <w:r>
-        <w:rPr>
-          <w:rStyle w:val="VerbatimChar"/>
-        </w:rPr>
-        <w:t xml:space="preserve">## Call `lifecycle::last_lifecycle_warnings()` to see where this warning was</w:t>
-      </w:r>
-      <w:r>
-        <w:br/>
-      </w:r>
-      <w:r>
-        <w:rPr>
-          <w:rStyle w:val="VerbatimChar"/>
-        </w:rPr>
-        <w:t xml:space="preserve">## generated.</w:t>
+        <w:t>## Warning: The dot-dot notation (`..count..`) was deprecated in ggplot2 3.4.0.</w:t>
+      </w:r>
+      <w:r>
+        <w:br/>
+      </w:r>
+      <w:r>
+        <w:rPr>
+          <w:rStyle w:val="VerbatimChar"/>
+        </w:rPr>
+        <w:t>## ℹ Please use `after_stat(count)` instead.</w:t>
+      </w:r>
+      <w:r>
+        <w:br/>
+      </w:r>
+      <w:r>
+        <w:rPr>
+          <w:rStyle w:val="VerbatimChar"/>
+        </w:rPr>
+        <w:t>## This warning is displayed once every 8 hours.</w:t>
+      </w:r>
+      <w:r>
+        <w:br/>
+      </w:r>
+      <w:r>
+        <w:rPr>
+          <w:rStyle w:val="VerbatimChar"/>
+        </w:rPr>
+        <w:t>## Call `lifecycle::last_lifecycle_warnings()` to see where this warning was</w:t>
+      </w:r>
+      <w:r>
+        <w:br/>
+      </w:r>
+      <w:r>
+        <w:rPr>
+          <w:rStyle w:val="VerbatimChar"/>
+        </w:rPr>
+        <w:t>## generated.</w:t>
       </w:r>
     </w:p>
     <w:p>
@@ -1050,22 +1115,26 @@
         <w:pStyle w:val="FirstParagraph"/>
       </w:pPr>
       <w:r>
+        <w:rPr>
+          <w:noProof/>
+        </w:rPr>
         <w:drawing>
-          <wp:inline>
-            <wp:extent cx="4620126" cy="3696101"/>
-            <wp:effectExtent b="0" l="0" r="0" t="0"/>
-            <wp:docPr descr="" title="" id="32" name="Picture"/>
-            <a:graphic>
+          <wp:inline distT="0" distB="0" distL="0" distR="0" wp14:anchorId="0F5F62CA" wp14:editId="0F5F62CB">
+            <wp:extent cx="5334000" cy="4267200"/>
+            <wp:effectExtent l="0" t="0" r="0" b="0"/>
+            <wp:docPr id="32" name="Picture"/>
+            <wp:cNvGraphicFramePr/>
+            <a:graphic xmlns:a="http://schemas.openxmlformats.org/drawingml/2006/main">
               <a:graphicData uri="http://schemas.openxmlformats.org/drawingml/2006/picture">
-                <pic:pic>
+                <pic:pic xmlns:pic="http://schemas.openxmlformats.org/drawingml/2006/picture">
                   <pic:nvPicPr>
-                    <pic:cNvPr descr="Taller_1_RMarkdown-_files/figure-docx/educ_description_2-1.png" id="33" name="Picture"/>
+                    <pic:cNvPr id="33" name="Picture" descr="Taller_1_RMarkdown-_files/figure-docx/educ_description_2-1.png"/>
                     <pic:cNvPicPr>
-                      <a:picLocks noChangeArrowheads="1" noChangeAspect="1"/>
+                      <a:picLocks noChangeAspect="1" noChangeArrowheads="1"/>
                     </pic:cNvPicPr>
                   </pic:nvPicPr>
                   <pic:blipFill>
-                    <a:blip r:embed="rId31"/>
+                    <a:blip r:embed="rId10"/>
                     <a:stretch>
                       <a:fillRect/>
                     </a:stretch>
@@ -1073,7 +1142,7 @@
                   <pic:spPr bwMode="auto">
                     <a:xfrm>
                       <a:off x="0" y="0"/>
-                      <a:ext cx="4620126" cy="3696101"/>
+                      <a:ext cx="5334000" cy="4267200"/>
                     </a:xfrm>
                     <a:prstGeom prst="rect">
                       <a:avLst/>
@@ -1092,45 +1161,62 @@
         </w:drawing>
       </w:r>
     </w:p>
-    <w:bookmarkEnd w:id="34"/>
-    <w:bookmarkStart w:id="38" w:name="descripción-sexo"/>
-    <w:p>
-      <w:pPr>
-        <w:pStyle w:val="Heading2"/>
-      </w:pPr>
-      <w:r>
-        <w:t xml:space="preserve">Descripción sexo</w:t>
+    <w:p>
+      <w:pPr>
+        <w:pStyle w:val="Ttulo2"/>
+        <w:rPr>
+          <w:lang w:val="es-CO"/>
+        </w:rPr>
+      </w:pPr>
+      <w:bookmarkStart w:id="6" w:name="descripción-sexo"/>
+      <w:bookmarkEnd w:id="5"/>
+      <w:r>
+        <w:rPr>
+          <w:lang w:val="es-CO"/>
+        </w:rPr>
+        <w:lastRenderedPageBreak/>
+        <w:t>Descripción sexo</w:t>
       </w:r>
     </w:p>
     <w:p>
       <w:pPr>
         <w:pStyle w:val="FirstParagraph"/>
-      </w:pPr>
-      <w:r>
-        <w:t xml:space="preserve">La variable de género es dummy y toma el valor de 0 si la persona es mujer y toma el valor de 1 si es hombre. Los datos reflejan un total de 4.909 hombres y 4.875 mujeres, como se muestra en la siguiente gráfica de pie.</w:t>
-      </w:r>
-    </w:p>
-    <w:p>
-      <w:pPr>
-        <w:pStyle w:val="BodyText"/>
-      </w:pPr>
-      <w:r>
+        <w:rPr>
+          <w:lang w:val="es-CO"/>
+        </w:rPr>
+      </w:pPr>
+      <w:r>
+        <w:rPr>
+          <w:lang w:val="es-CO"/>
+        </w:rPr>
+        <w:t>La variable de género es dummy y toma el valor de 0 si la persona es mujer y toma el valor de 1 si es hombre. Los datos reflejan un total de 4.909 hombres y 4.875 mujeres, como se muestra en la siguiente gráfica de pie.</w:t>
+      </w:r>
+    </w:p>
+    <w:p>
+      <w:pPr>
+        <w:pStyle w:val="Textoindependiente"/>
+      </w:pPr>
+      <w:r>
+        <w:rPr>
+          <w:noProof/>
+        </w:rPr>
         <w:drawing>
-          <wp:inline>
-            <wp:extent cx="4620126" cy="3696101"/>
-            <wp:effectExtent b="0" l="0" r="0" t="0"/>
-            <wp:docPr descr="" title="" id="36" name="Picture"/>
-            <a:graphic>
+          <wp:inline distT="0" distB="0" distL="0" distR="0" wp14:anchorId="0F5F62CC" wp14:editId="0F5F62CD">
+            <wp:extent cx="5334000" cy="4267200"/>
+            <wp:effectExtent l="0" t="0" r="0" b="0"/>
+            <wp:docPr id="36" name="Picture"/>
+            <wp:cNvGraphicFramePr/>
+            <a:graphic xmlns:a="http://schemas.openxmlformats.org/drawingml/2006/main">
               <a:graphicData uri="http://schemas.openxmlformats.org/drawingml/2006/picture">
-                <pic:pic>
+                <pic:pic xmlns:pic="http://schemas.openxmlformats.org/drawingml/2006/picture">
                   <pic:nvPicPr>
-                    <pic:cNvPr descr="Taller_1_RMarkdown-_files/figure-docx/sex_description-1.png" id="37" name="Picture"/>
+                    <pic:cNvPr id="37" name="Picture" descr="Taller_1_RMarkdown-_files/figure-docx/sex_description-1.png"/>
                     <pic:cNvPicPr>
-                      <a:picLocks noChangeArrowheads="1" noChangeAspect="1"/>
+                      <a:picLocks noChangeAspect="1" noChangeArrowheads="1"/>
                     </pic:cNvPicPr>
                   </pic:nvPicPr>
                   <pic:blipFill>
-                    <a:blip r:embed="rId35"/>
+                    <a:blip r:embed="rId11"/>
                     <a:stretch>
                       <a:fillRect/>
                     </a:stretch>
@@ -1138,7 +1224,7 @@
                   <pic:spPr bwMode="auto">
                     <a:xfrm>
                       <a:off x="0" y="0"/>
-                      <a:ext cx="4620126" cy="3696101"/>
+                      <a:ext cx="5334000" cy="4267200"/>
                     </a:xfrm>
                     <a:prstGeom prst="rect">
                       <a:avLst/>
@@ -1157,84 +1243,125 @@
         </w:drawing>
       </w:r>
     </w:p>
-    <w:bookmarkEnd w:id="38"/>
-    <w:bookmarkStart w:id="42" w:name="descripción-de-la-experiencia"/>
-    <w:p>
-      <w:pPr>
-        <w:pStyle w:val="Heading2"/>
-      </w:pPr>
-      <w:r>
-        <w:t xml:space="preserve">Descripción de la experiencia</w:t>
+    <w:p>
+      <w:pPr>
+        <w:pStyle w:val="Ttulo2"/>
+        <w:rPr>
+          <w:lang w:val="es-CO"/>
+        </w:rPr>
+      </w:pPr>
+      <w:bookmarkStart w:id="7" w:name="descripción-de-la-experiencia"/>
+      <w:bookmarkEnd w:id="6"/>
+      <w:r>
+        <w:rPr>
+          <w:lang w:val="es-CO"/>
+        </w:rPr>
+        <w:t>Descripción de la experiencia</w:t>
       </w:r>
     </w:p>
     <w:p>
       <w:pPr>
         <w:pStyle w:val="FirstParagraph"/>
-      </w:pPr>
-      <w:r>
-        <w:t xml:space="preserve">La variable de experiencia es coninua e indica los meses que lleva trabajando la persona en su trabajo actual. La mediana y la moda de esta variable es de 24 meses, la media de 50 meses, y el valor máximo es de 696 meses.</w:t>
+        <w:rPr>
+          <w:lang w:val="es-CO"/>
+        </w:rPr>
+      </w:pPr>
+      <w:r>
+        <w:rPr>
+          <w:lang w:val="es-CO"/>
+        </w:rPr>
+        <w:t>La variable de experiencia es coninua e indica los meses que lleva trabajando la persona en su trabajo actual. La mediana y la moda de esta variable es de 24 meses, la media de 50 meses, y el valor máximo es de 696 meses.</w:t>
       </w:r>
     </w:p>
     <w:p>
       <w:pPr>
         <w:pStyle w:val="SourceCode"/>
-      </w:pPr>
-      <w:r>
-        <w:rPr>
-          <w:rStyle w:val="VerbatimChar"/>
-        </w:rPr>
-        <w:t xml:space="preserve">##    Min. 1st Qu.  Median    Mean 3rd Qu.    Max. </w:t>
-      </w:r>
-      <w:r>
-        <w:br/>
-      </w:r>
-      <w:r>
-        <w:rPr>
-          <w:rStyle w:val="VerbatimChar"/>
-        </w:rPr>
-        <w:t xml:space="preserve">##     0.0     6.0    24.0    50.2    60.0   696.0</w:t>
+        <w:rPr>
+          <w:lang w:val="es-CO"/>
+        </w:rPr>
+      </w:pPr>
+      <w:r>
+        <w:rPr>
+          <w:rStyle w:val="VerbatimChar"/>
+        </w:rPr>
+        <w:t xml:space="preserve">##    Min. 1st Qu.  Median    Mean 3rd Qu.    </w:t>
+      </w:r>
+      <w:r>
+        <w:rPr>
+          <w:rStyle w:val="VerbatimChar"/>
+          <w:lang w:val="es-CO"/>
+        </w:rPr>
+        <w:t xml:space="preserve">Max. </w:t>
+      </w:r>
+      <w:r>
+        <w:rPr>
+          <w:lang w:val="es-CO"/>
+        </w:rPr>
+        <w:br/>
+      </w:r>
+      <w:r>
+        <w:rPr>
+          <w:rStyle w:val="VerbatimChar"/>
+          <w:lang w:val="es-CO"/>
+        </w:rPr>
+        <w:t>##     0.0     6.0    24.0    50.2    60.0   696.0</w:t>
       </w:r>
     </w:p>
     <w:p>
       <w:pPr>
         <w:pStyle w:val="SourceCode"/>
-      </w:pPr>
-      <w:r>
-        <w:rPr>
-          <w:rStyle w:val="VerbatimChar"/>
-        </w:rPr>
-        <w:t xml:space="preserve">## [1] 24</w:t>
+        <w:rPr>
+          <w:lang w:val="es-CO"/>
+        </w:rPr>
+      </w:pPr>
+      <w:r>
+        <w:rPr>
+          <w:rStyle w:val="VerbatimChar"/>
+          <w:lang w:val="es-CO"/>
+        </w:rPr>
+        <w:t>## [1] 24</w:t>
       </w:r>
     </w:p>
     <w:p>
       <w:pPr>
         <w:pStyle w:val="FirstParagraph"/>
-      </w:pPr>
-      <w:r>
-        <w:t xml:space="preserve">En virtud de lo anterior, el siguiente histograma refleja la distribución de la experiencia, donde se observa que la mayoría de observaciones se ubican entre 0 y 50 meses, lo cual guarda sentido con que los datos de media señalados previamente.</w:t>
-      </w:r>
-    </w:p>
-    <w:p>
-      <w:pPr>
-        <w:pStyle w:val="BodyText"/>
-      </w:pPr>
-      <w:r>
+        <w:rPr>
+          <w:lang w:val="es-CO"/>
+        </w:rPr>
+      </w:pPr>
+      <w:r>
+        <w:rPr>
+          <w:lang w:val="es-CO"/>
+        </w:rPr>
+        <w:t>En virtud de lo anterior, el siguiente histograma refleja la distribución de la experiencia, donde se observa que la mayoría de observaciones se ubican entre 0 y 50 meses, lo cual guarda sentido con que los datos de media señalados previamente.</w:t>
+      </w:r>
+    </w:p>
+    <w:p>
+      <w:pPr>
+        <w:pStyle w:val="Textoindependiente"/>
+      </w:pPr>
+      <w:r>
+        <w:rPr>
+          <w:noProof/>
+        </w:rPr>
+        <w:lastRenderedPageBreak/>
         <w:drawing>
-          <wp:inline>
-            <wp:extent cx="4620126" cy="3696101"/>
-            <wp:effectExtent b="0" l="0" r="0" t="0"/>
-            <wp:docPr descr="" title="" id="40" name="Picture"/>
-            <a:graphic>
+          <wp:inline distT="0" distB="0" distL="0" distR="0" wp14:anchorId="0F5F62CE" wp14:editId="0F5F62CF">
+            <wp:extent cx="5334000" cy="4267200"/>
+            <wp:effectExtent l="0" t="0" r="0" b="0"/>
+            <wp:docPr id="40" name="Picture"/>
+            <wp:cNvGraphicFramePr/>
+            <a:graphic xmlns:a="http://schemas.openxmlformats.org/drawingml/2006/main">
               <a:graphicData uri="http://schemas.openxmlformats.org/drawingml/2006/picture">
-                <pic:pic>
+                <pic:pic xmlns:pic="http://schemas.openxmlformats.org/drawingml/2006/picture">
                   <pic:nvPicPr>
-                    <pic:cNvPr descr="Taller_1_RMarkdown-_files/figure-docx/exp_description_2-1.png" id="41" name="Picture"/>
+                    <pic:cNvPr id="41" name="Picture" descr="Taller_1_RMarkdown-_files/figure-docx/exp_description_2-1.png"/>
                     <pic:cNvPicPr>
-                      <a:picLocks noChangeArrowheads="1" noChangeAspect="1"/>
+                      <a:picLocks noChangeAspect="1" noChangeArrowheads="1"/>
                     </pic:cNvPicPr>
                   </pic:nvPicPr>
                   <pic:blipFill>
-                    <a:blip r:embed="rId39"/>
+                    <a:blip r:embed="rId12"/>
                     <a:stretch>
                       <a:fillRect/>
                     </a:stretch>
@@ -1242,7 +1369,7 @@
                   <pic:spPr bwMode="auto">
                     <a:xfrm>
                       <a:off x="0" y="0"/>
-                      <a:ext cx="4620126" cy="3696101"/>
+                      <a:ext cx="5334000" cy="4267200"/>
                     </a:xfrm>
                     <a:prstGeom prst="rect">
                       <a:avLst/>
@@ -1261,27 +1388,39 @@
         </w:drawing>
       </w:r>
     </w:p>
-    <w:bookmarkEnd w:id="42"/>
-    <w:bookmarkStart w:id="46" w:name="perfil-de-salario-y-edad"/>
-    <w:p>
-      <w:pPr>
-        <w:pStyle w:val="Heading2"/>
-      </w:pPr>
-      <w:r>
-        <w:t xml:space="preserve">Perfil de Salario y Edad</w:t>
+    <w:p>
+      <w:pPr>
+        <w:pStyle w:val="Ttulo2"/>
+        <w:rPr>
+          <w:lang w:val="es-CO"/>
+        </w:rPr>
+      </w:pPr>
+      <w:bookmarkStart w:id="8" w:name="perfil-de-salario-y-edad"/>
+      <w:bookmarkEnd w:id="7"/>
+      <w:r>
+        <w:rPr>
+          <w:lang w:val="es-CO"/>
+        </w:rPr>
+        <w:t>Perfil de Salario y Edad</w:t>
       </w:r>
     </w:p>
     <w:p>
       <w:pPr>
         <w:pStyle w:val="FirstParagraph"/>
-      </w:pPr>
-      <w:r>
-        <w:t xml:space="preserve">De acuerdo con la forma específicación funcional establecida para el perfil de edad-salario, presentada a continuación:</w:t>
-      </w:r>
-    </w:p>
-    <w:p>
-      <w:pPr>
-        <w:pStyle w:val="BodyText"/>
+        <w:rPr>
+          <w:lang w:val="es-CO"/>
+        </w:rPr>
+      </w:pPr>
+      <w:r>
+        <w:rPr>
+          <w:lang w:val="es-CO"/>
+        </w:rPr>
+        <w:t>De acuerdo con la forma específicación funcional establecida para el perfil de edad-salario, presentada a continuación:</w:t>
+      </w:r>
+    </w:p>
+    <w:p>
+      <w:pPr>
+        <w:pStyle w:val="Textoindependiente"/>
       </w:pPr>
       <m:oMathPara>
         <m:oMathParaPr>
@@ -1289,29 +1428,33 @@
         </m:oMathParaPr>
         <m:oMath>
           <m:r>
-            <m:t>l</m:t>
-          </m:r>
-          <m:r>
-            <m:t>o</m:t>
-          </m:r>
-          <m:r>
-            <m:t>g</m:t>
+            <w:rPr>
+              <w:rFonts w:ascii="Cambria Math" w:hAnsi="Cambria Math"/>
+            </w:rPr>
+            <m:t>log</m:t>
           </m:r>
           <m:r>
             <m:rPr>
               <m:sty m:val="p"/>
             </m:rPr>
+            <w:rPr>
+              <w:rFonts w:ascii="Cambria Math" w:hAnsi="Cambria Math"/>
+            </w:rPr>
             <m:t>⁡</m:t>
           </m:r>
           <m:d>
             <m:dPr>
-              <m:begChr m:val="("/>
-              <m:endChr m:val=")"/>
-              <m:sepChr m:val=""/>
-              <m:grow/>
+              <m:ctrlPr>
+                <w:rPr>
+                  <w:rFonts w:ascii="Cambria Math" w:hAnsi="Cambria Math"/>
+                </w:rPr>
+              </m:ctrlPr>
             </m:dPr>
             <m:e>
               <m:r>
+                <w:rPr>
+                  <w:rFonts w:ascii="Cambria Math" w:hAnsi="Cambria Math"/>
+                </w:rPr>
                 <m:t>w</m:t>
               </m:r>
             </m:e>
@@ -1320,16 +1463,32 @@
             <m:rPr>
               <m:sty m:val="p"/>
             </m:rPr>
+            <w:rPr>
+              <w:rFonts w:ascii="Cambria Math" w:hAnsi="Cambria Math"/>
+            </w:rPr>
             <m:t>=</m:t>
           </m:r>
           <m:sSub>
+            <m:sSubPr>
+              <m:ctrlPr>
+                <w:rPr>
+                  <w:rFonts w:ascii="Cambria Math" w:hAnsi="Cambria Math"/>
+                </w:rPr>
+              </m:ctrlPr>
+            </m:sSubPr>
             <m:e>
               <m:r>
+                <w:rPr>
+                  <w:rFonts w:ascii="Cambria Math" w:hAnsi="Cambria Math"/>
+                </w:rPr>
                 <m:t>β</m:t>
               </m:r>
             </m:e>
             <m:sub>
               <m:r>
+                <w:rPr>
+                  <w:rFonts w:ascii="Cambria Math" w:hAnsi="Cambria Math"/>
+                </w:rPr>
                 <m:t>1</m:t>
               </m:r>
             </m:sub>
@@ -1338,61 +1497,103 @@
             <m:rPr>
               <m:sty m:val="p"/>
             </m:rPr>
+            <w:rPr>
+              <w:rFonts w:ascii="Cambria Math" w:hAnsi="Cambria Math"/>
+            </w:rPr>
             <m:t>+</m:t>
           </m:r>
           <m:sSub>
+            <m:sSubPr>
+              <m:ctrlPr>
+                <w:rPr>
+                  <w:rFonts w:ascii="Cambria Math" w:hAnsi="Cambria Math"/>
+                </w:rPr>
+              </m:ctrlPr>
+            </m:sSubPr>
             <m:e>
               <m:r>
+                <w:rPr>
+                  <w:rFonts w:ascii="Cambria Math" w:hAnsi="Cambria Math"/>
+                </w:rPr>
                 <m:t>β</m:t>
               </m:r>
             </m:e>
             <m:sub>
               <m:r>
+                <w:rPr>
+                  <w:rFonts w:ascii="Cambria Math" w:hAnsi="Cambria Math"/>
+                </w:rPr>
                 <m:t>2</m:t>
               </m:r>
             </m:sub>
           </m:sSub>
           <m:r>
-            <m:t>A</m:t>
-          </m:r>
-          <m:r>
-            <m:t>g</m:t>
-          </m:r>
-          <m:r>
-            <m:t>e</m:t>
+            <w:rPr>
+              <w:rFonts w:ascii="Cambria Math" w:hAnsi="Cambria Math"/>
+            </w:rPr>
+            <m:t>Age</m:t>
           </m:r>
           <m:r>
             <m:rPr>
               <m:sty m:val="p"/>
             </m:rPr>
+            <w:rPr>
+              <w:rFonts w:ascii="Cambria Math" w:hAnsi="Cambria Math"/>
+            </w:rPr>
             <m:t>+</m:t>
           </m:r>
           <m:sSub>
+            <m:sSubPr>
+              <m:ctrlPr>
+                <w:rPr>
+                  <w:rFonts w:ascii="Cambria Math" w:hAnsi="Cambria Math"/>
+                </w:rPr>
+              </m:ctrlPr>
+            </m:sSubPr>
             <m:e>
               <m:r>
+                <w:rPr>
+                  <w:rFonts w:ascii="Cambria Math" w:hAnsi="Cambria Math"/>
+                </w:rPr>
                 <m:t>β</m:t>
               </m:r>
             </m:e>
             <m:sub>
               <m:r>
+                <w:rPr>
+                  <w:rFonts w:ascii="Cambria Math" w:hAnsi="Cambria Math"/>
+                </w:rPr>
                 <m:t>3</m:t>
               </m:r>
             </m:sub>
           </m:sSub>
           <m:r>
-            <m:t>A</m:t>
-          </m:r>
-          <m:r>
-            <m:t>g</m:t>
+            <w:rPr>
+              <w:rFonts w:ascii="Cambria Math" w:hAnsi="Cambria Math"/>
+            </w:rPr>
+            <m:t>Ag</m:t>
           </m:r>
           <m:sSup>
+            <m:sSupPr>
+              <m:ctrlPr>
+                <w:rPr>
+                  <w:rFonts w:ascii="Cambria Math" w:hAnsi="Cambria Math"/>
+                </w:rPr>
+              </m:ctrlPr>
+            </m:sSupPr>
             <m:e>
               <m:r>
+                <w:rPr>
+                  <w:rFonts w:ascii="Cambria Math" w:hAnsi="Cambria Math"/>
+                </w:rPr>
                 <m:t>e</m:t>
               </m:r>
             </m:e>
             <m:sup>
               <m:r>
+                <w:rPr>
+                  <w:rFonts w:ascii="Cambria Math" w:hAnsi="Cambria Math"/>
+                </w:rPr>
                 <m:t>2</m:t>
               </m:r>
             </m:sup>
@@ -1401,9 +1602,15 @@
             <m:rPr>
               <m:sty m:val="p"/>
             </m:rPr>
+            <w:rPr>
+              <w:rFonts w:ascii="Cambria Math" w:hAnsi="Cambria Math"/>
+            </w:rPr>
             <m:t>+</m:t>
           </m:r>
           <m:r>
+            <w:rPr>
+              <w:rFonts w:ascii="Cambria Math" w:hAnsi="Cambria Math"/>
+            </w:rPr>
             <m:t>u</m:t>
           </m:r>
         </m:oMath>
@@ -1412,71 +1619,72 @@
     <w:p>
       <w:pPr>
         <w:pStyle w:val="FirstParagraph"/>
-      </w:pPr>
-      <w:r>
-        <w:t xml:space="preserve">Se detalla que se escogió la variable edad y edad elevado al cuadrado, precisamente porque de acuerdo a la teoría de la economía laboral, se ha observado empíricamente que la relación entre el salario y la edad de los trabajadores sigue una tendencia en forma de</w:t>
-      </w:r>
-      <w:r>
-        <w:t xml:space="preserve"> </w:t>
-      </w:r>
-      <w:r>
-        <w:t xml:space="preserve">“</w:t>
-      </w:r>
-      <w:r>
-        <w:t xml:space="preserve">pico de edad</w:t>
-      </w:r>
-      <w:r>
-        <w:t xml:space="preserve">”</w:t>
-      </w:r>
-      <w:r>
-        <w:t xml:space="preserve">, perseguido por un decrecimiento en el mediano/largo plazo.</w:t>
-      </w:r>
-    </w:p>
-    <w:p>
-      <w:pPr>
-        <w:pStyle w:val="BodyText"/>
-      </w:pPr>
-      <w:r>
-        <w:t xml:space="preserve">Esto, considerando que los trabajadores adquieren experiencia y habilidades a lo largo de su vida laboral, su productividad tiende a aumentar, lo que se refleja a través de mejores y más altos salarios. Esto, nos introduce al concepto de</w:t>
-      </w:r>
-      <w:r>
-        <w:t xml:space="preserve"> </w:t>
-      </w:r>
-      <w:r>
-        <w:t xml:space="preserve">“</w:t>
-      </w:r>
-      <w:r>
-        <w:t xml:space="preserve">pico de edad</w:t>
-      </w:r>
-      <w:r>
-        <w:t xml:space="preserve">”</w:t>
-      </w:r>
-      <w:r>
-        <w:t xml:space="preserve">, en el que los trabajadores alcanzan su punto máximo de productividad y, por tanto obtienen salarios más altos.</w:t>
-      </w:r>
-    </w:p>
-    <w:p>
-      <w:pPr>
-        <w:pStyle w:val="BodyText"/>
-      </w:pPr>
-      <w:r>
-        <w:t xml:space="preserve">Sin embargo, a medida que los trabajadores envejecen, de acuerdo al ciclo de la vida, empiezan a enfrentar desventajas relacionadas con la obsolescencia en habilidades, menor capacidad física y adaptabilidad, entre otras, que en últimas se traduce en niveles decrecientes de productividad.</w:t>
-      </w:r>
-    </w:p>
-    <w:p>
-      <w:pPr>
-        <w:pStyle w:val="BodyText"/>
-      </w:pPr>
-      <w:r>
-        <w:t xml:space="preserve">En ese sentido, para capturar esta relación no lineal entre la edad y el salario, naturalmente en los modelos de regresión se utiliza una forma funcional en la que la edad se eleva al cuadrado, permitiendo capturar el crecimiento inicial y su posterior decrecimiento.</w:t>
-      </w:r>
-    </w:p>
-    <w:p>
-      <w:pPr>
-        <w:pStyle w:val="BodyText"/>
-      </w:pPr>
-      <w:r>
-        <w:t xml:space="preserve">A continuación se presentan los coeficientes de la salida de regresión y su interpretación:</w:t>
+        <w:rPr>
+          <w:lang w:val="es-CO"/>
+        </w:rPr>
+      </w:pPr>
+      <w:r>
+        <w:rPr>
+          <w:lang w:val="es-CO"/>
+        </w:rPr>
+        <w:t>Se detalla que se escogió la variable edad y edad elevado al cuadrado, precisamente porque de acuerdo a la teoría de la economía laboral, se ha observado empíricamente que la relación entre el salario y la edad de los trabajadores sigue una tendencia en forma de “pico de edad”, perseguido por un decrecimiento en el mediano/largo plazo.</w:t>
+      </w:r>
+    </w:p>
+    <w:p>
+      <w:pPr>
+        <w:pStyle w:val="Textoindependiente"/>
+        <w:rPr>
+          <w:lang w:val="es-CO"/>
+        </w:rPr>
+      </w:pPr>
+      <w:r>
+        <w:rPr>
+          <w:lang w:val="es-CO"/>
+        </w:rPr>
+        <w:t>Esto, considerando que los trabajadores adquieren experiencia y habilidades a lo largo de su vida laboral, su productividad tiende a aumentar, lo que se refleja a través de mejores y más altos salarios. Esto, nos introduce al concepto de “pico de edad”, en el que los trabajadores alcanzan su punto máximo de productividad y, por tanto obtienen salarios más altos.</w:t>
+      </w:r>
+    </w:p>
+    <w:p>
+      <w:pPr>
+        <w:pStyle w:val="Textoindependiente"/>
+        <w:rPr>
+          <w:lang w:val="es-CO"/>
+        </w:rPr>
+      </w:pPr>
+      <w:r>
+        <w:rPr>
+          <w:lang w:val="es-CO"/>
+        </w:rPr>
+        <w:t>Sin embargo, a medida que los trabajadores envejecen, de acuerdo al ciclo de la vida, empiezan a enfrentar desventajas relacionadas con la obsolescencia en habilidades, menor capacidad física y adaptabilidad, entre otras, que en últimas se traduce en niveles decrecientes de productividad.</w:t>
+      </w:r>
+    </w:p>
+    <w:p>
+      <w:pPr>
+        <w:pStyle w:val="Textoindependiente"/>
+        <w:rPr>
+          <w:lang w:val="es-CO"/>
+        </w:rPr>
+      </w:pPr>
+      <w:r>
+        <w:rPr>
+          <w:lang w:val="es-CO"/>
+        </w:rPr>
+        <w:lastRenderedPageBreak/>
+        <w:t>En ese sentido, para capturar esta relación no lineal entre la edad y el salario, naturalmente en los modelos de regresión se utiliza una forma funcional en la que la edad se eleva al cuadrado, permitiendo capturar el crecimiento inicial y su posterior decrecimiento.</w:t>
+      </w:r>
+    </w:p>
+    <w:p>
+      <w:pPr>
+        <w:pStyle w:val="Textoindependiente"/>
+        <w:rPr>
+          <w:lang w:val="es-CO"/>
+        </w:rPr>
+      </w:pPr>
+      <w:r>
+        <w:rPr>
+          <w:lang w:val="es-CO"/>
+        </w:rPr>
+        <w:t>A continuación se presentan los coeficientes de la salida de regresión y su interpretación:</w:t>
       </w:r>
     </w:p>
     <w:p>
@@ -1496,7 +1704,7 @@
         <w:rPr>
           <w:rStyle w:val="VerbatimChar"/>
         </w:rPr>
-        <w:t xml:space="preserve">## ===============================================</w:t>
+        <w:t>## ===============================================</w:t>
       </w:r>
       <w:r>
         <w:br/>
@@ -1514,7 +1722,7 @@
         <w:rPr>
           <w:rStyle w:val="VerbatimChar"/>
         </w:rPr>
-        <w:t xml:space="preserve">##                     ---------------------------</w:t>
+        <w:t>##                     ---------------------------</w:t>
       </w:r>
       <w:r>
         <w:br/>
@@ -1532,7 +1740,7 @@
         <w:rPr>
           <w:rStyle w:val="VerbatimChar"/>
         </w:rPr>
-        <w:t xml:space="preserve">## -----------------------------------------------</w:t>
+        <w:t>## -----------------------------------------------</w:t>
       </w:r>
       <w:r>
         <w:br/>
@@ -1622,7 +1830,7 @@
         <w:rPr>
           <w:rStyle w:val="VerbatimChar"/>
         </w:rPr>
-        <w:t xml:space="preserve">## -----------------------------------------------</w:t>
+        <w:t>## -----------------------------------------------</w:t>
       </w:r>
       <w:r>
         <w:br/>
@@ -1676,29 +1884,35 @@
         <w:rPr>
           <w:rStyle w:val="VerbatimChar"/>
         </w:rPr>
-        <w:t xml:space="preserve">## ===============================================</w:t>
-      </w:r>
-      <w:r>
-        <w:br/>
-      </w:r>
-      <w:r>
-        <w:rPr>
-          <w:rStyle w:val="VerbatimChar"/>
-        </w:rPr>
-        <w:t xml:space="preserve">## Note:               *p&lt;0.1; **p&lt;0.05; ***p&lt;0.01</w:t>
+        <w:t>## ===============================================</w:t>
+      </w:r>
+      <w:r>
+        <w:br/>
+      </w:r>
+      <w:r>
+        <w:rPr>
+          <w:rStyle w:val="VerbatimChar"/>
+        </w:rPr>
+        <w:t>## Note:               *p&lt;0.1; **p&lt;0.05; ***p&lt;0.01</w:t>
       </w:r>
     </w:p>
     <w:p>
       <w:pPr>
         <w:pStyle w:val="FirstParagraph"/>
-      </w:pPr>
-      <w:r>
-        <w:t xml:space="preserve">Si se obtienen los valores y estimados a través de la siguiente derivada:</w:t>
-      </w:r>
-    </w:p>
-    <w:p>
-      <w:pPr>
-        <w:pStyle w:val="BodyText"/>
+        <w:rPr>
+          <w:lang w:val="es-CO"/>
+        </w:rPr>
+      </w:pPr>
+      <w:r>
+        <w:rPr>
+          <w:lang w:val="es-CO"/>
+        </w:rPr>
+        <w:t>Si se obtienen los valores y estimados a través de la siguiente derivada:</w:t>
+      </w:r>
+    </w:p>
+    <w:p>
+      <w:pPr>
+        <w:pStyle w:val="Textoindependiente"/>
       </w:pPr>
       <m:oMathPara>
         <m:oMathParaPr>
@@ -1706,23 +1920,24 @@
         </m:oMathParaPr>
         <m:oMath>
           <m:r>
-            <m:t>L</m:t>
-          </m:r>
-          <m:r>
-            <m:t>o</m:t>
-          </m:r>
-          <m:r>
-            <m:t>g</m:t>
+            <w:rPr>
+              <w:rFonts w:ascii="Cambria Math" w:hAnsi="Cambria Math"/>
+            </w:rPr>
+            <m:t>Log</m:t>
           </m:r>
           <m:d>
             <m:dPr>
-              <m:begChr m:val="("/>
-              <m:endChr m:val=")"/>
-              <m:sepChr m:val=""/>
-              <m:grow/>
+              <m:ctrlPr>
+                <w:rPr>
+                  <w:rFonts w:ascii="Cambria Math" w:hAnsi="Cambria Math"/>
+                </w:rPr>
+              </m:ctrlPr>
             </m:dPr>
             <m:e>
               <m:r>
+                <w:rPr>
+                  <w:rFonts w:ascii="Cambria Math" w:hAnsi="Cambria Math"/>
+                </w:rPr>
                 <m:t>w</m:t>
               </m:r>
             </m:e>
@@ -1731,43 +1946,53 @@
             <m:rPr>
               <m:sty m:val="p"/>
             </m:rPr>
+            <w:rPr>
+              <w:rFonts w:ascii="Cambria Math" w:hAnsi="Cambria Math"/>
+            </w:rPr>
             <m:t>=</m:t>
           </m:r>
           <m:r>
-            <m:t>0.058</m:t>
-          </m:r>
-          <m:r>
-            <m:t>a</m:t>
-          </m:r>
-          <m:r>
-            <m:t>g</m:t>
-          </m:r>
-          <m:r>
-            <m:t>e</m:t>
+            <w:rPr>
+              <w:rFonts w:ascii="Cambria Math" w:hAnsi="Cambria Math"/>
+            </w:rPr>
+            <m:t>0.058age</m:t>
           </m:r>
           <m:r>
             <m:rPr>
               <m:sty m:val="p"/>
             </m:rPr>
-            <m:t>−</m:t>
-          </m:r>
-          <m:r>
-            <m:t>0.00063</m:t>
-          </m:r>
-          <m:r>
-            <m:t>a</m:t>
-          </m:r>
-          <m:r>
-            <m:t>g</m:t>
+            <w:rPr>
+              <w:rFonts w:ascii="Cambria Math" w:hAnsi="Cambria Math"/>
+            </w:rPr>
+            <m:t>-</m:t>
+          </m:r>
+          <m:r>
+            <w:rPr>
+              <w:rFonts w:ascii="Cambria Math" w:hAnsi="Cambria Math"/>
+            </w:rPr>
+            <m:t>0.00063ag</m:t>
           </m:r>
           <m:sSup>
+            <m:sSupPr>
+              <m:ctrlPr>
+                <w:rPr>
+                  <w:rFonts w:ascii="Cambria Math" w:hAnsi="Cambria Math"/>
+                </w:rPr>
+              </m:ctrlPr>
+            </m:sSupPr>
             <m:e>
               <m:r>
+                <w:rPr>
+                  <w:rFonts w:ascii="Cambria Math" w:hAnsi="Cambria Math"/>
+                </w:rPr>
                 <m:t>e</m:t>
               </m:r>
             </m:e>
             <m:sup>
               <m:r>
+                <w:rPr>
+                  <w:rFonts w:ascii="Cambria Math" w:hAnsi="Cambria Math"/>
+                </w:rPr>
                 <m:t>2</m:t>
               </m:r>
             </m:sup>
@@ -1786,36 +2011,41 @@
         <m:oMath>
           <m:d>
             <m:dPr>
-              <m:begChr m:val="("/>
-              <m:endChr m:val=")"/>
-              <m:sepChr m:val=""/>
-              <m:grow/>
+              <m:ctrlPr>
+                <w:rPr>
+                  <w:rFonts w:ascii="Cambria Math" w:hAnsi="Cambria Math"/>
+                </w:rPr>
+              </m:ctrlPr>
             </m:dPr>
             <m:e>
               <m:r>
                 <m:rPr>
                   <m:sty m:val="p"/>
                 </m:rPr>
+                <w:rPr>
+                  <w:rFonts w:ascii="Cambria Math" w:hAnsi="Cambria Math"/>
+                </w:rPr>
                 <m:t>∂</m:t>
               </m:r>
               <m:r>
-                <m:t>L</m:t>
-              </m:r>
-              <m:r>
-                <m:t>o</m:t>
-              </m:r>
-              <m:r>
-                <m:t>g</m:t>
+                <w:rPr>
+                  <w:rFonts w:ascii="Cambria Math" w:hAnsi="Cambria Math"/>
+                </w:rPr>
+                <m:t>Log</m:t>
               </m:r>
               <m:d>
                 <m:dPr>
-                  <m:begChr m:val="("/>
-                  <m:endChr m:val=")"/>
-                  <m:sepChr m:val=""/>
-                  <m:grow/>
+                  <m:ctrlPr>
+                    <w:rPr>
+                      <w:rFonts w:ascii="Cambria Math" w:hAnsi="Cambria Math"/>
+                    </w:rPr>
+                  </m:ctrlPr>
                 </m:dPr>
                 <m:e>
                   <m:r>
+                    <w:rPr>
+                      <w:rFonts w:ascii="Cambria Math" w:hAnsi="Cambria Math"/>
+                    </w:rPr>
                     <m:t>w</m:t>
                   </m:r>
                 </m:e>
@@ -1826,78 +2056,89 @@
             <m:rPr>
               <m:sty m:val="p"/>
             </m:rPr>
-            <m:t>/</m:t>
+            <w:rPr>
+              <w:rFonts w:ascii="Cambria Math" w:hAnsi="Cambria Math"/>
+            </w:rPr>
+            <m:t>/∂</m:t>
+          </m:r>
+          <m:r>
+            <w:rPr>
+              <w:rFonts w:ascii="Cambria Math" w:hAnsi="Cambria Math"/>
+            </w:rPr>
+            <m:t>age</m:t>
           </m:r>
           <m:r>
             <m:rPr>
               <m:sty m:val="p"/>
             </m:rPr>
-            <m:t>∂</m:t>
-          </m:r>
-          <m:r>
-            <m:t>a</m:t>
-          </m:r>
-          <m:r>
-            <m:t>g</m:t>
-          </m:r>
-          <m:r>
-            <m:t>e</m:t>
+            <w:rPr>
+              <w:rFonts w:ascii="Cambria Math" w:hAnsi="Cambria Math"/>
+            </w:rPr>
+            <m:t>=</m:t>
+          </m:r>
+          <m:r>
+            <w:rPr>
+              <w:rFonts w:ascii="Cambria Math" w:hAnsi="Cambria Math"/>
+            </w:rPr>
+            <m:t>0.058</m:t>
           </m:r>
           <m:r>
             <m:rPr>
               <m:sty m:val="p"/>
             </m:rPr>
-            <m:t>=</m:t>
-          </m:r>
-          <m:r>
-            <m:t>0.058</m:t>
-          </m:r>
-          <m:r>
-            <m:rPr>
-              <m:sty m:val="p"/>
-            </m:rPr>
+            <w:rPr>
+              <w:rFonts w:ascii="Cambria Math" w:hAnsi="Cambria Math"/>
+            </w:rPr>
             <m:t>+</m:t>
           </m:r>
           <m:d>
             <m:dPr>
-              <m:begChr m:val="("/>
-              <m:endChr m:val=")"/>
-              <m:sepChr m:val=""/>
-              <m:grow/>
+              <m:ctrlPr>
+                <w:rPr>
+                  <w:rFonts w:ascii="Cambria Math" w:hAnsi="Cambria Math"/>
+                </w:rPr>
+              </m:ctrlPr>
             </m:dPr>
             <m:e>
               <m:r>
+                <w:rPr>
+                  <w:rFonts w:ascii="Cambria Math" w:hAnsi="Cambria Math"/>
+                </w:rPr>
                 <m:t>2</m:t>
               </m:r>
             </m:e>
           </m:d>
           <m:d>
             <m:dPr>
-              <m:begChr m:val="("/>
-              <m:endChr m:val=")"/>
-              <m:sepChr m:val=""/>
-              <m:grow/>
+              <m:ctrlPr>
+                <w:rPr>
+                  <w:rFonts w:ascii="Cambria Math" w:hAnsi="Cambria Math"/>
+                </w:rPr>
+              </m:ctrlPr>
             </m:dPr>
             <m:e>
               <m:r>
                 <m:rPr>
                   <m:sty m:val="p"/>
                 </m:rPr>
-                <m:t>−</m:t>
+                <w:rPr>
+                  <w:rFonts w:ascii="Cambria Math" w:hAnsi="Cambria Math"/>
+                </w:rPr>
+                <m:t>-</m:t>
               </m:r>
               <m:r>
+                <w:rPr>
+                  <w:rFonts w:ascii="Cambria Math" w:hAnsi="Cambria Math"/>
+                </w:rPr>
                 <m:t>0.00063</m:t>
               </m:r>
             </m:e>
           </m:d>
           <m:r>
-            <m:t>a</m:t>
-          </m:r>
-          <m:r>
-            <m:t>g</m:t>
-          </m:r>
-          <m:r>
-            <m:t>e</m:t>
+            <w:rPr>
+              <w:rFonts w:ascii="Cambria Math" w:hAnsi="Cambria Math"/>
+            </w:rPr>
+            <m:t>age</m:t>
           </m:r>
         </m:oMath>
       </m:oMathPara>
@@ -1913,36 +2154,41 @@
         <m:oMath>
           <m:d>
             <m:dPr>
-              <m:begChr m:val="("/>
-              <m:endChr m:val=")"/>
-              <m:sepChr m:val=""/>
-              <m:grow/>
+              <m:ctrlPr>
+                <w:rPr>
+                  <w:rFonts w:ascii="Cambria Math" w:hAnsi="Cambria Math"/>
+                </w:rPr>
+              </m:ctrlPr>
             </m:dPr>
             <m:e>
               <m:r>
                 <m:rPr>
                   <m:sty m:val="p"/>
                 </m:rPr>
+                <w:rPr>
+                  <w:rFonts w:ascii="Cambria Math" w:hAnsi="Cambria Math"/>
+                </w:rPr>
                 <m:t>∂</m:t>
               </m:r>
               <m:r>
-                <m:t>L</m:t>
-              </m:r>
-              <m:r>
-                <m:t>o</m:t>
-              </m:r>
-              <m:r>
-                <m:t>g</m:t>
+                <w:rPr>
+                  <w:rFonts w:ascii="Cambria Math" w:hAnsi="Cambria Math"/>
+                </w:rPr>
+                <m:t>Log</m:t>
               </m:r>
               <m:d>
                 <m:dPr>
-                  <m:begChr m:val="("/>
-                  <m:endChr m:val=")"/>
-                  <m:sepChr m:val=""/>
-                  <m:grow/>
+                  <m:ctrlPr>
+                    <w:rPr>
+                      <w:rFonts w:ascii="Cambria Math" w:hAnsi="Cambria Math"/>
+                    </w:rPr>
+                  </m:ctrlPr>
                 </m:dPr>
                 <m:e>
                   <m:r>
+                    <w:rPr>
+                      <w:rFonts w:ascii="Cambria Math" w:hAnsi="Cambria Math"/>
+                    </w:rPr>
                     <m:t>w</m:t>
                   </m:r>
                 </m:e>
@@ -1953,59 +2199,63 @@
             <m:rPr>
               <m:sty m:val="p"/>
             </m:rPr>
-            <m:t>/</m:t>
+            <w:rPr>
+              <w:rFonts w:ascii="Cambria Math" w:hAnsi="Cambria Math"/>
+            </w:rPr>
+            <m:t>/∂</m:t>
+          </m:r>
+          <m:r>
+            <w:rPr>
+              <w:rFonts w:ascii="Cambria Math" w:hAnsi="Cambria Math"/>
+            </w:rPr>
+            <m:t>age</m:t>
           </m:r>
           <m:r>
             <m:rPr>
               <m:sty m:val="p"/>
             </m:rPr>
-            <m:t>∂</m:t>
-          </m:r>
-          <m:r>
-            <m:t>a</m:t>
-          </m:r>
-          <m:r>
-            <m:t>g</m:t>
-          </m:r>
-          <m:r>
-            <m:t>e</m:t>
+            <w:rPr>
+              <w:rFonts w:ascii="Cambria Math" w:hAnsi="Cambria Math"/>
+            </w:rPr>
+            <m:t>=</m:t>
+          </m:r>
+          <m:r>
+            <w:rPr>
+              <w:rFonts w:ascii="Cambria Math" w:hAnsi="Cambria Math"/>
+            </w:rPr>
+            <m:t>0.058</m:t>
           </m:r>
           <m:r>
             <m:rPr>
               <m:sty m:val="p"/>
             </m:rPr>
-            <m:t>=</m:t>
-          </m:r>
-          <m:r>
-            <m:t>0.058</m:t>
-          </m:r>
-          <m:r>
-            <m:rPr>
-              <m:sty m:val="p"/>
-            </m:rPr>
+            <w:rPr>
+              <w:rFonts w:ascii="Cambria Math" w:hAnsi="Cambria Math"/>
+            </w:rPr>
             <m:t>+</m:t>
           </m:r>
           <m:d>
             <m:dPr>
-              <m:begChr m:val="("/>
-              <m:endChr m:val=")"/>
-              <m:sepChr m:val=""/>
-              <m:grow/>
+              <m:ctrlPr>
+                <w:rPr>
+                  <w:rFonts w:ascii="Cambria Math" w:hAnsi="Cambria Math"/>
+                </w:rPr>
+              </m:ctrlPr>
             </m:dPr>
             <m:e>
               <m:r>
+                <w:rPr>
+                  <w:rFonts w:ascii="Cambria Math" w:hAnsi="Cambria Math"/>
+                </w:rPr>
                 <m:t>0.00126</m:t>
               </m:r>
             </m:e>
           </m:d>
           <m:r>
-            <m:t>a</m:t>
-          </m:r>
-          <m:r>
-            <m:t>g</m:t>
-          </m:r>
-          <m:r>
-            <m:t>e</m:t>
+            <w:rPr>
+              <w:rFonts w:ascii="Cambria Math" w:hAnsi="Cambria Math"/>
+            </w:rPr>
+            <m:t>age</m:t>
           </m:r>
         </m:oMath>
       </m:oMathPara>
@@ -2020,45 +2270,54 @@
         </m:oMathParaPr>
         <m:oMath>
           <m:r>
+            <w:rPr>
+              <w:rFonts w:ascii="Cambria Math" w:hAnsi="Cambria Math"/>
+            </w:rPr>
             <m:t>0.058</m:t>
           </m:r>
           <m:r>
             <m:rPr>
               <m:sty m:val="p"/>
             </m:rPr>
+            <w:rPr>
+              <w:rFonts w:ascii="Cambria Math" w:hAnsi="Cambria Math"/>
+            </w:rPr>
             <m:t>/</m:t>
           </m:r>
           <m:r>
+            <w:rPr>
+              <w:rFonts w:ascii="Cambria Math" w:hAnsi="Cambria Math"/>
+            </w:rPr>
             <m:t>0.00126</m:t>
           </m:r>
           <m:r>
             <m:rPr>
               <m:sty m:val="p"/>
             </m:rPr>
+            <w:rPr>
+              <w:rFonts w:ascii="Cambria Math" w:hAnsi="Cambria Math"/>
+            </w:rPr>
             <m:t>=</m:t>
           </m:r>
           <m:r>
-            <m:t>a</m:t>
-          </m:r>
-          <m:r>
-            <m:t>g</m:t>
-          </m:r>
-          <m:r>
-            <m:t>e</m:t>
+            <w:rPr>
+              <w:rFonts w:ascii="Cambria Math" w:hAnsi="Cambria Math"/>
+            </w:rPr>
+            <m:t>age</m:t>
           </m:r>
           <m:r>
             <m:rPr>
               <m:sty m:val="p"/>
             </m:rPr>
-            <m:t>=</m:t>
-          </m:r>
-          <m:r>
-            <m:rPr>
-              <m:sty m:val="p"/>
-            </m:rPr>
-            <m:t>&gt;</m:t>
-          </m:r>
-          <m:r>
+            <w:rPr>
+              <w:rFonts w:ascii="Cambria Math" w:hAnsi="Cambria Math"/>
+            </w:rPr>
+            <m:t>=&gt;</m:t>
+          </m:r>
+          <m:r>
+            <w:rPr>
+              <w:rFonts w:ascii="Cambria Math" w:hAnsi="Cambria Math"/>
+            </w:rPr>
             <m:t>46</m:t>
           </m:r>
         </m:oMath>
@@ -2067,40 +2326,57 @@
     <w:p>
       <w:pPr>
         <w:pStyle w:val="FirstParagraph"/>
-      </w:pPr>
-      <w:r>
-        <w:t xml:space="preserve">Así por ejemplo, de manera matemática y manual, encontramos la edad pico, o el punto máximo de nuestro modelo de regresión considerando los estimadores obtenidos.</w:t>
-      </w:r>
-    </w:p>
-    <w:p>
-      <w:pPr>
-        <w:pStyle w:val="BodyText"/>
-      </w:pPr>
-      <w:r>
-        <w:t xml:space="preserve">Graficando los valores estimados sobre la nube de puntos, obtenemos en efecto que la edad pico se podría determinar en los 46 años tal como se observa en la imagen presentada a continuación y luego, comienza a decrecer.</w:t>
-      </w:r>
-    </w:p>
-    <w:p>
-      <w:pPr>
-        <w:pStyle w:val="BodyText"/>
-      </w:pPr>
-      <w:r>
+        <w:rPr>
+          <w:lang w:val="es-CO"/>
+        </w:rPr>
+      </w:pPr>
+      <w:r>
+        <w:rPr>
+          <w:lang w:val="es-CO"/>
+        </w:rPr>
+        <w:t>Así por ejemplo, de manera matemática y manual, encontramos la edad pico, o el punto máximo de nuestro modelo de regresión considerando los estimadores obtenidos.</w:t>
+      </w:r>
+    </w:p>
+    <w:p>
+      <w:pPr>
+        <w:pStyle w:val="Textoindependiente"/>
+        <w:rPr>
+          <w:lang w:val="es-CO"/>
+        </w:rPr>
+      </w:pPr>
+      <w:r>
+        <w:rPr>
+          <w:lang w:val="es-CO"/>
+        </w:rPr>
+        <w:t>Graficando los valores estimados sobre la nube de puntos, obtenemos en efecto que la edad pico se podría determinar en los 46 años tal como se observa en la imagen presentada a continuación y luego, comienza a decrecer.</w:t>
+      </w:r>
+    </w:p>
+    <w:p>
+      <w:pPr>
+        <w:pStyle w:val="Textoindependiente"/>
+      </w:pPr>
+      <w:r>
+        <w:rPr>
+          <w:noProof/>
+        </w:rPr>
+        <w:lastRenderedPageBreak/>
         <w:drawing>
-          <wp:inline>
-            <wp:extent cx="4620126" cy="3696101"/>
-            <wp:effectExtent b="0" l="0" r="0" t="0"/>
-            <wp:docPr descr="" title="" id="44" name="Picture"/>
-            <a:graphic>
+          <wp:inline distT="0" distB="0" distL="0" distR="0" wp14:anchorId="0F5F62D0" wp14:editId="0F5F62D1">
+            <wp:extent cx="5334000" cy="4267200"/>
+            <wp:effectExtent l="0" t="0" r="0" b="0"/>
+            <wp:docPr id="44" name="Picture"/>
+            <wp:cNvGraphicFramePr/>
+            <a:graphic xmlns:a="http://schemas.openxmlformats.org/drawingml/2006/main">
               <a:graphicData uri="http://schemas.openxmlformats.org/drawingml/2006/picture">
-                <pic:pic>
+                <pic:pic xmlns:pic="http://schemas.openxmlformats.org/drawingml/2006/picture">
                   <pic:nvPicPr>
-                    <pic:cNvPr descr="Taller_1_RMarkdown-_files/figure-docx/plot_p3-1.png" id="45" name="Picture"/>
+                    <pic:cNvPr id="45" name="Picture" descr="Taller_1_RMarkdown-_files/figure-docx/plot_p3-1.png"/>
                     <pic:cNvPicPr>
-                      <a:picLocks noChangeArrowheads="1" noChangeAspect="1"/>
+                      <a:picLocks noChangeAspect="1" noChangeArrowheads="1"/>
                     </pic:cNvPicPr>
                   </pic:nvPicPr>
                   <pic:blipFill>
-                    <a:blip r:embed="rId43"/>
+                    <a:blip r:embed="rId13"/>
                     <a:stretch>
                       <a:fillRect/>
                     </a:stretch>
@@ -2108,7 +2384,7 @@
                   <pic:spPr bwMode="auto">
                     <a:xfrm>
                       <a:off x="0" y="0"/>
-                      <a:ext cx="4620126" cy="3696101"/>
+                      <a:ext cx="5334000" cy="4267200"/>
                     </a:xfrm>
                     <a:prstGeom prst="rect">
                       <a:avLst/>
@@ -2129,100 +2405,106 @@
     </w:p>
     <w:p>
       <w:pPr>
-        <w:pStyle w:val="BodyText"/>
-      </w:pPr>
-      <w:r>
-        <w:t xml:space="preserve">Ahora, bien los intervalos de confianza obtenidos por el método de Bootstrap representan un margen de error del 5% con el 95% de confianza los siguientes valores</w:t>
+        <w:pStyle w:val="Textoindependiente"/>
+        <w:rPr>
+          <w:lang w:val="es-CO"/>
+        </w:rPr>
+      </w:pPr>
+      <w:r>
+        <w:rPr>
+          <w:lang w:val="es-CO"/>
+        </w:rPr>
+        <w:t>Ahora, bien los intervalos de confianza obtenidos por el método de Bootstrap representan un margen de error del 5% con el 95% de confianza los siguientes valores</w:t>
       </w:r>
     </w:p>
     <w:p>
       <w:pPr>
         <w:pStyle w:val="SourceCode"/>
-      </w:pPr>
-      <w:r>
-        <w:rPr>
-          <w:rStyle w:val="VerbatimChar"/>
-        </w:rPr>
-        <w:t xml:space="preserve">##   Variables Intervalos.de.confianza</w:t>
-      </w:r>
-      <w:r>
-        <w:br/>
-      </w:r>
-      <w:r>
-        <w:rPr>
-          <w:rStyle w:val="VerbatimChar"/>
-        </w:rPr>
-        <w:t xml:space="preserve">## 1      edad        (0.0503, 0.0663)</w:t>
-      </w:r>
-      <w:r>
-        <w:br/>
-      </w:r>
-      <w:r>
-        <w:rPr>
-          <w:rStyle w:val="VerbatimChar"/>
-        </w:rPr>
-        <w:t xml:space="preserve">## 2    edad^2      (-0.0007, -0.0005)</w:t>
+        <w:rPr>
+          <w:lang w:val="es-CO"/>
+        </w:rPr>
+      </w:pPr>
+      <w:r>
+        <w:rPr>
+          <w:rStyle w:val="VerbatimChar"/>
+          <w:lang w:val="es-CO"/>
+        </w:rPr>
+        <w:t>##   Variables Intervalos.de.confianza</w:t>
+      </w:r>
+      <w:r>
+        <w:rPr>
+          <w:lang w:val="es-CO"/>
+        </w:rPr>
+        <w:br/>
+      </w:r>
+      <w:r>
+        <w:rPr>
+          <w:rStyle w:val="VerbatimChar"/>
+          <w:lang w:val="es-CO"/>
+        </w:rPr>
+        <w:t>## 1      edad        (0.0503, 0.0663)</w:t>
+      </w:r>
+      <w:r>
+        <w:rPr>
+          <w:lang w:val="es-CO"/>
+        </w:rPr>
+        <w:br/>
+      </w:r>
+      <w:r>
+        <w:rPr>
+          <w:rStyle w:val="VerbatimChar"/>
+          <w:lang w:val="es-CO"/>
+        </w:rPr>
+        <w:t>## 2    edad^2      (-0.0007, -0.0005)</w:t>
       </w:r>
     </w:p>
     <w:p>
       <w:pPr>
         <w:pStyle w:val="FirstParagraph"/>
-      </w:pPr>
-      <w:r>
-        <w:t xml:space="preserve">Esto quiere decir, que por ejemplo, para la variable edad o en inglés</w:t>
-      </w:r>
-      <w:r>
-        <w:t xml:space="preserve"> </w:t>
-      </w:r>
-      <w:r>
-        <w:t xml:space="preserve">“</w:t>
-      </w:r>
-      <w:r>
-        <w:t xml:space="preserve">age</w:t>
-      </w:r>
-      <w:r>
-        <w:t xml:space="preserve">”</w:t>
-      </w:r>
-      <w:r>
-        <w:t xml:space="preserve">, el intervalo de confianza calculado es (0.0498,0.0669). Esto quiere decir que con un nivel de confianza del 95%, es posible afirmar que el coeficiente poblacional de la variable</w:t>
-      </w:r>
-      <w:r>
-        <w:t xml:space="preserve"> </w:t>
-      </w:r>
-      <w:r>
-        <w:t xml:space="preserve">“</w:t>
-      </w:r>
-      <w:r>
-        <w:t xml:space="preserve">edad</w:t>
-      </w:r>
-      <w:r>
-        <w:t xml:space="preserve">”</w:t>
-      </w:r>
-      <w:r>
-        <w:t xml:space="preserve">, se encuentra en ese intervalo. Es decir, esperamos que por cada unidad adicional de edad, el logaritmo del salario real aumente en un valor comprendido entre 0.0498 y 0.669, ceteris paribus.</w:t>
-      </w:r>
-    </w:p>
-    <w:bookmarkEnd w:id="46"/>
-    <w:bookmarkStart w:id="50" w:name="gap-en-salario-por-género"/>
-    <w:p>
-      <w:pPr>
-        <w:pStyle w:val="Heading2"/>
-      </w:pPr>
-      <w:r>
-        <w:t xml:space="preserve">GAP en salario por género</w:t>
+        <w:rPr>
+          <w:lang w:val="es-CO"/>
+        </w:rPr>
+      </w:pPr>
+      <w:r>
+        <w:rPr>
+          <w:lang w:val="es-CO"/>
+        </w:rPr>
+        <w:t>Esto quiere decir, que por ejemplo, para la variable edad o en inglés “age”, el intervalo de confianza calculado es (0.0498,0.0669). Esto quiere decir que con un nivel de confianza del 95%, es posible afirmar que el coeficiente poblacional de la variable “edad”, se encuentra en ese intervalo. Es decir, esperamos que por cada unidad adicional de edad, el logaritmo del salario real aumente en un valor comprendido entre 0.0498 y 0.669, ceteris paribus.</w:t>
+      </w:r>
+    </w:p>
+    <w:p>
+      <w:pPr>
+        <w:pStyle w:val="Ttulo2"/>
+        <w:rPr>
+          <w:lang w:val="es-CO"/>
+        </w:rPr>
+      </w:pPr>
+      <w:bookmarkStart w:id="9" w:name="gap-en-salario-por-género"/>
+      <w:bookmarkEnd w:id="8"/>
+      <w:r>
+        <w:rPr>
+          <w:lang w:val="es-CO"/>
+        </w:rPr>
+        <w:t>GAP en salario por género</w:t>
       </w:r>
     </w:p>
     <w:p>
       <w:pPr>
         <w:pStyle w:val="FirstParagraph"/>
-      </w:pPr>
-      <w:r>
-        <w:t xml:space="preserve">La brecha de género en el salario es una de las manifestaciones más evidentes de la desigualdad entre hombres y mujeres en el ámbito laboral. Para analizar este fenómeno, se realizarán dos modelos, el primero será la variable de salario contra la variable Female, en el segundo se añadrirán variables de control, tales como la edad, la educación y el total de horas trabajadas.</w:t>
-      </w:r>
-    </w:p>
-    <w:p>
-      <w:pPr>
-        <w:pStyle w:val="BodyText"/>
+        <w:rPr>
+          <w:lang w:val="es-CO"/>
+        </w:rPr>
+      </w:pPr>
+      <w:r>
+        <w:rPr>
+          <w:lang w:val="es-CO"/>
+        </w:rPr>
+        <w:t>La brecha de género en el salario es una de las manifestaciones más evidentes de la desigualdad entre hombres y mujeres en el ámbito laboral. Para analizar este fenómeno, se realizarán dos modelos, el primero será la variable de salario contra la variable Female, en el segundo se añadrirán variables de control, tales como la edad, la educación y el total de horas trabajadas.</w:t>
+      </w:r>
+    </w:p>
+    <w:p>
+      <w:pPr>
+        <w:pStyle w:val="Textoindependiente"/>
       </w:pPr>
       <m:oMathPara>
         <m:oMathParaPr>
@@ -2230,23 +2512,25 @@
         </m:oMathParaPr>
         <m:oMath>
           <m:r>
-            <m:t>l</m:t>
-          </m:r>
-          <m:r>
-            <m:t>o</m:t>
-          </m:r>
-          <m:r>
-            <m:t>g</m:t>
+            <w:rPr>
+              <w:rFonts w:ascii="Cambria Math" w:hAnsi="Cambria Math"/>
+            </w:rPr>
+            <w:lastRenderedPageBreak/>
+            <m:t>log</m:t>
           </m:r>
           <m:d>
             <m:dPr>
-              <m:begChr m:val="("/>
-              <m:endChr m:val=")"/>
-              <m:sepChr m:val=""/>
-              <m:grow/>
+              <m:ctrlPr>
+                <w:rPr>
+                  <w:rFonts w:ascii="Cambria Math" w:hAnsi="Cambria Math"/>
+                </w:rPr>
+              </m:ctrlPr>
             </m:dPr>
             <m:e>
               <m:r>
+                <w:rPr>
+                  <w:rFonts w:ascii="Cambria Math" w:hAnsi="Cambria Math"/>
+                </w:rPr>
                 <m:t>w</m:t>
               </m:r>
             </m:e>
@@ -2255,16 +2539,32 @@
             <m:rPr>
               <m:sty m:val="p"/>
             </m:rPr>
+            <w:rPr>
+              <w:rFonts w:ascii="Cambria Math" w:hAnsi="Cambria Math"/>
+            </w:rPr>
             <m:t>=</m:t>
           </m:r>
           <m:sSub>
+            <m:sSubPr>
+              <m:ctrlPr>
+                <w:rPr>
+                  <w:rFonts w:ascii="Cambria Math" w:hAnsi="Cambria Math"/>
+                </w:rPr>
+              </m:ctrlPr>
+            </m:sSubPr>
             <m:e>
               <m:r>
+                <w:rPr>
+                  <w:rFonts w:ascii="Cambria Math" w:hAnsi="Cambria Math"/>
+                </w:rPr>
                 <m:t>β</m:t>
               </m:r>
             </m:e>
             <m:sub>
               <m:r>
+                <w:rPr>
+                  <w:rFonts w:ascii="Cambria Math" w:hAnsi="Cambria Math"/>
+                </w:rPr>
                 <m:t>1</m:t>
               </m:r>
             </m:sub>
@@ -2273,75 +2573,70 @@
             <m:rPr>
               <m:sty m:val="p"/>
             </m:rPr>
+            <w:rPr>
+              <w:rFonts w:ascii="Cambria Math" w:hAnsi="Cambria Math"/>
+            </w:rPr>
             <m:t>+</m:t>
           </m:r>
           <m:sSub>
+            <m:sSubPr>
+              <m:ctrlPr>
+                <w:rPr>
+                  <w:rFonts w:ascii="Cambria Math" w:hAnsi="Cambria Math"/>
+                </w:rPr>
+              </m:ctrlPr>
+            </m:sSubPr>
             <m:e>
               <m:r>
+                <w:rPr>
+                  <w:rFonts w:ascii="Cambria Math" w:hAnsi="Cambria Math"/>
+                </w:rPr>
                 <m:t>β</m:t>
               </m:r>
             </m:e>
             <m:sub>
               <m:r>
+                <w:rPr>
+                  <w:rFonts w:ascii="Cambria Math" w:hAnsi="Cambria Math"/>
+                </w:rPr>
                 <m:t>2</m:t>
               </m:r>
             </m:sub>
           </m:sSub>
           <m:r>
-            <m:t>F</m:t>
-          </m:r>
-          <m:r>
-            <m:t>e</m:t>
-          </m:r>
-          <m:r>
-            <m:t>m</m:t>
-          </m:r>
-          <m:r>
-            <m:t>a</m:t>
-          </m:r>
-          <m:r>
-            <m:t>l</m:t>
-          </m:r>
-          <m:r>
-            <m:t>e</m:t>
+            <w:rPr>
+              <w:rFonts w:ascii="Cambria Math" w:hAnsi="Cambria Math"/>
+            </w:rPr>
+            <m:t>Female</m:t>
           </m:r>
           <m:r>
             <m:rPr>
               <m:sty m:val="p"/>
             </m:rPr>
+            <w:rPr>
+              <w:rFonts w:ascii="Cambria Math" w:hAnsi="Cambria Math"/>
+            </w:rPr>
             <m:t>+</m:t>
           </m:r>
           <m:r>
-            <m:t>X</m:t>
-          </m:r>
-          <m:r>
-            <m:t>c</m:t>
-          </m:r>
-          <m:r>
-            <m:t>o</m:t>
-          </m:r>
-          <m:r>
-            <m:t>n</m:t>
-          </m:r>
-          <m:r>
-            <m:t>t</m:t>
-          </m:r>
-          <m:r>
-            <m:t>r</m:t>
-          </m:r>
-          <m:r>
-            <m:t>o</m:t>
-          </m:r>
-          <m:r>
-            <m:t>l</m:t>
+            <w:rPr>
+              <w:rFonts w:ascii="Cambria Math" w:hAnsi="Cambria Math"/>
+            </w:rPr>
+            <m:t>Xcontrol</m:t>
           </m:r>
           <m:r>
             <m:rPr>
               <m:sty m:val="p"/>
             </m:rPr>
+            <w:rPr>
+              <w:rFonts w:ascii="Cambria Math" w:hAnsi="Cambria Math"/>
+            </w:rPr>
             <m:t>+</m:t>
           </m:r>
           <m:r>
+            <w:rPr>
+              <w:rFonts w:ascii="Cambria Math" w:hAnsi="Cambria Math"/>
+            </w:rPr>
             <m:t>u</m:t>
           </m:r>
         </m:oMath>
@@ -2350,17 +2645,29 @@
     <w:p>
       <w:pPr>
         <w:pStyle w:val="FirstParagraph"/>
-      </w:pPr>
-      <w:r>
-        <w:t xml:space="preserve">En donde Female es una variable dummy con valor de 1 en caso de mujer y 0 en otro caso.</w:t>
-      </w:r>
-    </w:p>
-    <w:p>
-      <w:pPr>
-        <w:pStyle w:val="BodyText"/>
-      </w:pPr>
-      <w:r>
-        <w:t xml:space="preserve">A continuación podemos observar los resultados de las dos regresiones:</w:t>
+        <w:rPr>
+          <w:lang w:val="es-CO"/>
+        </w:rPr>
+      </w:pPr>
+      <w:r>
+        <w:rPr>
+          <w:lang w:val="es-CO"/>
+        </w:rPr>
+        <w:t>En donde Female es una variable dummy con valor de 1 en caso de mujer y 0 en otro caso.</w:t>
+      </w:r>
+    </w:p>
+    <w:p>
+      <w:pPr>
+        <w:pStyle w:val="Textoindependiente"/>
+        <w:rPr>
+          <w:lang w:val="es-CO"/>
+        </w:rPr>
+      </w:pPr>
+      <w:r>
+        <w:rPr>
+          <w:lang w:val="es-CO"/>
+        </w:rPr>
+        <w:t>A continuación podemos observar los resultados de las dos regresiones:</w:t>
       </w:r>
     </w:p>
     <w:p>
@@ -2380,7 +2687,7 @@
         <w:rPr>
           <w:rStyle w:val="VerbatimChar"/>
         </w:rPr>
-        <w:t xml:space="preserve">## ======================================================================</w:t>
+        <w:t>## ======================================================================</w:t>
       </w:r>
       <w:r>
         <w:br/>
@@ -2398,7 +2705,7 @@
         <w:rPr>
           <w:rStyle w:val="VerbatimChar"/>
         </w:rPr>
-        <w:t xml:space="preserve">##                     --------------------------------------------------</w:t>
+        <w:t>##                     --------------------------------------------------</w:t>
       </w:r>
       <w:r>
         <w:br/>
@@ -2425,7 +2732,7 @@
         <w:rPr>
           <w:rStyle w:val="VerbatimChar"/>
         </w:rPr>
-        <w:t xml:space="preserve">## ----------------------------------------------------------------------</w:t>
+        <w:t>## ----------------------------------------------------------------------</w:t>
       </w:r>
       <w:r>
         <w:br/>
@@ -2704,7 +3011,7 @@
         <w:rPr>
           <w:rStyle w:val="VerbatimChar"/>
         </w:rPr>
-        <w:t xml:space="preserve">## ----------------------------------------------------------------------</w:t>
+        <w:t>## ----------------------------------------------------------------------</w:t>
       </w:r>
       <w:r>
         <w:br/>
@@ -2749,49 +3056,68 @@
         <w:rPr>
           <w:rStyle w:val="VerbatimChar"/>
         </w:rPr>
-        <w:t xml:space="preserve">## F Statistic         10.503*** (df = 1; 9782) 597.355*** (df = 9; 9774)</w:t>
-      </w:r>
-      <w:r>
-        <w:br/>
-      </w:r>
-      <w:r>
-        <w:rPr>
-          <w:rStyle w:val="VerbatimChar"/>
-        </w:rPr>
-        <w:t xml:space="preserve">## ======================================================================</w:t>
-      </w:r>
-      <w:r>
-        <w:br/>
-      </w:r>
-      <w:r>
-        <w:rPr>
-          <w:rStyle w:val="VerbatimChar"/>
-        </w:rPr>
-        <w:t xml:space="preserve">## Note:                                      *p&lt;0.1; **p&lt;0.05; ***p&lt;0.01</w:t>
+        <w:t>## F Statistic         10.503*** (df = 1; 9782) 597.355*** (df = 9; 9774)</w:t>
+      </w:r>
+      <w:r>
+        <w:br/>
+      </w:r>
+      <w:r>
+        <w:rPr>
+          <w:rStyle w:val="VerbatimChar"/>
+        </w:rPr>
+        <w:lastRenderedPageBreak/>
+        <w:t>## ======================================================================</w:t>
+      </w:r>
+      <w:r>
+        <w:br/>
+      </w:r>
+      <w:r>
+        <w:rPr>
+          <w:rStyle w:val="VerbatimChar"/>
+        </w:rPr>
+        <w:t>## Note:                                      *p&lt;0.1; **p&lt;0.05; ***p&lt;0.01</w:t>
       </w:r>
     </w:p>
     <w:p>
       <w:pPr>
         <w:pStyle w:val="FirstParagraph"/>
-      </w:pPr>
-      <w:r>
-        <w:t xml:space="preserve">Podemos observar que al realizar el modelo solo con la variable Female, la diferencia salarial entre los hombres y mujeres es de 4.7%; sin embargo, luego de añadir las variables de control, se evidencia que la diferencia salarial es aún más significativa, las mujeres ganan en promedio 18.1% menos que los hombres, manteniendo las demás variables constantes, en ambos casos, el coeficiente es significativo al 99% de confianza.</w:t>
-      </w:r>
-    </w:p>
-    <w:p>
-      <w:pPr>
-        <w:pStyle w:val="BodyText"/>
-      </w:pPr>
-      <w:r>
-        <w:t xml:space="preserve">Tambien podemos evidenciar que las variables de control edad, edad^2 y Horas trabajadas son significativas al 99% de confianza, con valores respectivos de 6.1%, -0.1% y -1%. Los dos primeros coeficientes muestran que la edad es un factor fundamental en el momento de definir el salario y, como en el punto anterior, llega un punto en el que más edad impacta de manera negativa el salario. El coeficiente relacionado con horas trabajadas, muestra que el incremento en horas trabajadas no necesariamente impacta de forma positiva el salario, lo cual puede estar ocasionado porque los individuos con menores salarios deben trabajar más tiempo para sostener sus gastos básicos.</w:t>
-      </w:r>
-    </w:p>
-    <w:p>
-      <w:pPr>
-        <w:pStyle w:val="BodyText"/>
-      </w:pPr>
-      <w:r>
-        <w:t xml:space="preserve">Ahora, se procederá a realizar el mismo modelo con el método FWL, a continuación se muestra una tabla en donde la primera columna corresponde al resultado de FWL y la segunda columna es el resultado de la regresión anterior.</w:t>
+        <w:rPr>
+          <w:lang w:val="es-CO"/>
+        </w:rPr>
+      </w:pPr>
+      <w:r>
+        <w:rPr>
+          <w:lang w:val="es-CO"/>
+        </w:rPr>
+        <w:t>Podemos observar que al realizar el modelo solo con la variable Female, la diferencia salarial entre los hombres y mujeres es de 4.7%; sin embargo, luego de añadir las variables de control, se evidencia que la diferencia salarial es aún más significativa, las mujeres ganan en promedio 18.1% menos que los hombres, manteniendo las demás variables constantes, en ambos casos, el coeficiente es significativo al 99% de confianza.</w:t>
+      </w:r>
+    </w:p>
+    <w:p>
+      <w:pPr>
+        <w:pStyle w:val="Textoindependiente"/>
+        <w:rPr>
+          <w:lang w:val="es-CO"/>
+        </w:rPr>
+      </w:pPr>
+      <w:r>
+        <w:rPr>
+          <w:lang w:val="es-CO"/>
+        </w:rPr>
+        <w:t>Tambien podemos evidenciar que las variables de control edad, edad^2 y Horas trabajadas son significativas al 99% de confianza, con valores respectivos de 6.1%, -0.1% y -1%. Los dos primeros coeficientes muestran que la edad es un factor fundamental en el momento de definir el salario y, como en el punto anterior, llega un punto en el que más edad impacta de manera negativa el salario. El coeficiente relacionado con horas trabajadas, muestra que el incremento en horas trabajadas no necesariamente impacta de forma positiva el salario, lo cual puede estar ocasionado porque los individuos con menores salarios deben trabajar más tiempo para sostener sus gastos básicos.</w:t>
+      </w:r>
+    </w:p>
+    <w:p>
+      <w:pPr>
+        <w:pStyle w:val="Textoindependiente"/>
+        <w:rPr>
+          <w:lang w:val="es-CO"/>
+        </w:rPr>
+      </w:pPr>
+      <w:r>
+        <w:rPr>
+          <w:lang w:val="es-CO"/>
+        </w:rPr>
+        <w:t>Ahora, se procederá a realizar el mismo modelo con el método FWL, a continuación se muestra una tabla en donde la primera columna corresponde al resultado de FWL y la segunda columna es el resultado de la regresión anterior.</w:t>
       </w:r>
     </w:p>
     <w:p>
@@ -2811,7 +3137,7 @@
         <w:rPr>
           <w:rStyle w:val="VerbatimChar"/>
         </w:rPr>
-        <w:t xml:space="preserve">## =======================================================================</w:t>
+        <w:t>## =======================================================================</w:t>
       </w:r>
       <w:r>
         <w:br/>
@@ -2829,7 +3155,7 @@
         <w:rPr>
           <w:rStyle w:val="VerbatimChar"/>
         </w:rPr>
-        <w:t xml:space="preserve">##                     ---------------------------------------------------</w:t>
+        <w:t>##                     ---------------------------------------------------</w:t>
       </w:r>
       <w:r>
         <w:br/>
@@ -2856,7 +3182,7 @@
         <w:rPr>
           <w:rStyle w:val="VerbatimChar"/>
         </w:rPr>
-        <w:t xml:space="preserve">## -----------------------------------------------------------------------</w:t>
+        <w:t>## -----------------------------------------------------------------------</w:t>
       </w:r>
       <w:r>
         <w:br/>
@@ -3000,6 +3326,7 @@
         <w:rPr>
           <w:rStyle w:val="VerbatimChar"/>
         </w:rPr>
+        <w:lastRenderedPageBreak/>
         <w:t xml:space="preserve">## educ3                                                  0.212**         </w:t>
       </w:r>
       <w:r>
@@ -3162,7 +3489,7 @@
         <w:rPr>
           <w:rStyle w:val="VerbatimChar"/>
         </w:rPr>
-        <w:t xml:space="preserve">## -----------------------------------------------------------------------</w:t>
+        <w:t>## -----------------------------------------------------------------------</w:t>
       </w:r>
       <w:r>
         <w:br/>
@@ -3207,41 +3534,53 @@
         <w:rPr>
           <w:rStyle w:val="VerbatimChar"/>
         </w:rPr>
-        <w:t xml:space="preserve">## F Statistic         229.296*** (df = 1; 9782) 597.355*** (df = 9; 9774)</w:t>
-      </w:r>
-      <w:r>
-        <w:br/>
-      </w:r>
-      <w:r>
-        <w:rPr>
-          <w:rStyle w:val="VerbatimChar"/>
-        </w:rPr>
-        <w:t xml:space="preserve">## =======================================================================</w:t>
-      </w:r>
-      <w:r>
-        <w:br/>
-      </w:r>
-      <w:r>
-        <w:rPr>
-          <w:rStyle w:val="VerbatimChar"/>
-        </w:rPr>
-        <w:t xml:space="preserve">## Note:                                       *p&lt;0.1; **p&lt;0.05; ***p&lt;0.01</w:t>
+        <w:t>## F Statistic         229.296*** (df = 1; 9782) 597.355*** (df = 9; 9774)</w:t>
+      </w:r>
+      <w:r>
+        <w:br/>
+      </w:r>
+      <w:r>
+        <w:rPr>
+          <w:rStyle w:val="VerbatimChar"/>
+        </w:rPr>
+        <w:t>## =======================================================================</w:t>
+      </w:r>
+      <w:r>
+        <w:br/>
+      </w:r>
+      <w:r>
+        <w:rPr>
+          <w:rStyle w:val="VerbatimChar"/>
+        </w:rPr>
+        <w:t>## Note:                                       *p&lt;0.1; **p&lt;0.05; ***p&lt;0.01</w:t>
       </w:r>
     </w:p>
     <w:p>
       <w:pPr>
         <w:pStyle w:val="FirstParagraph"/>
-      </w:pPr>
-      <w:r>
-        <w:t xml:space="preserve">Se identifica que luego de realizar el método, el coeficiente de la regresión salida de los resuduales con el método FWL es el mismo que el modelo realizado anteriormente.</w:t>
-      </w:r>
-    </w:p>
-    <w:p>
-      <w:pPr>
-        <w:pStyle w:val="BodyText"/>
-      </w:pPr>
-      <w:r>
-        <w:t xml:space="preserve">Luego de esto, se procede a realizar el modelo FWL con boostrap:</w:t>
+        <w:rPr>
+          <w:lang w:val="es-CO"/>
+        </w:rPr>
+      </w:pPr>
+      <w:r>
+        <w:rPr>
+          <w:lang w:val="es-CO"/>
+        </w:rPr>
+        <w:t>Se identifica que luego de realizar el método, el coeficiente de la regresión salida de los resuduales con el método FWL es el mismo que el modelo realizado anteriormente.</w:t>
+      </w:r>
+    </w:p>
+    <w:p>
+      <w:pPr>
+        <w:pStyle w:val="Textoindependiente"/>
+        <w:rPr>
+          <w:lang w:val="es-CO"/>
+        </w:rPr>
+      </w:pPr>
+      <w:r>
+        <w:rPr>
+          <w:lang w:val="es-CO"/>
+        </w:rPr>
+        <w:t>Luego de esto, se procede a realizar el modelo FWL con boostrap:</w:t>
       </w:r>
     </w:p>
     <w:p>
@@ -3261,7 +3600,7 @@
         <w:rPr>
           <w:rStyle w:val="VerbatimChar"/>
         </w:rPr>
-        <w:t xml:space="preserve">## ORDINARY NONPARAMETRIC BOOTSTRAP</w:t>
+        <w:t>## ORDINARY NONPARAMETRIC BOOTSTRAP</w:t>
       </w:r>
       <w:r>
         <w:br/>
@@ -3288,16 +3627,16 @@
         <w:rPr>
           <w:rStyle w:val="VerbatimChar"/>
         </w:rPr>
-        <w:t xml:space="preserve">## Call:</w:t>
-      </w:r>
-      <w:r>
-        <w:br/>
-      </w:r>
-      <w:r>
-        <w:rPr>
-          <w:rStyle w:val="VerbatimChar"/>
-        </w:rPr>
-        <w:t xml:space="preserve">## boot(data = geih_filtered, statistic = eta_fn3, R = 1000)</w:t>
+        <w:t>## Call:</w:t>
+      </w:r>
+      <w:r>
+        <w:br/>
+      </w:r>
+      <w:r>
+        <w:rPr>
+          <w:rStyle w:val="VerbatimChar"/>
+        </w:rPr>
+        <w:t>## boot(data = geih_filtered, statistic = eta_fn3, R = 1000)</w:t>
       </w:r>
       <w:r>
         <w:br/>
@@ -3324,119 +3663,158 @@
         <w:rPr>
           <w:rStyle w:val="VerbatimChar"/>
         </w:rPr>
-        <w:t xml:space="preserve">## Bootstrap Statistics :</w:t>
-      </w:r>
-      <w:r>
-        <w:br/>
-      </w:r>
-      <w:r>
-        <w:rPr>
-          <w:rStyle w:val="VerbatimChar"/>
-        </w:rPr>
-        <w:t xml:space="preserve">##          original        bias     std. error</w:t>
-      </w:r>
-      <w:r>
-        <w:br/>
-      </w:r>
-      <w:r>
-        <w:rPr>
-          <w:rStyle w:val="VerbatimChar"/>
-        </w:rPr>
-        <w:t xml:space="preserve">## t1*  3.230525e-17 -3.257348e-17 5.608839e-17</w:t>
-      </w:r>
-      <w:r>
-        <w:br/>
-      </w:r>
-      <w:r>
-        <w:rPr>
-          <w:rStyle w:val="VerbatimChar"/>
-        </w:rPr>
-        <w:t xml:space="preserve">## t2* -1.811997e-01  4.148179e-04 1.202015e-02</w:t>
+        <w:t>## Bootstrap Statistics :</w:t>
+      </w:r>
+      <w:r>
+        <w:br/>
+      </w:r>
+      <w:r>
+        <w:rPr>
+          <w:rStyle w:val="VerbatimChar"/>
+        </w:rPr>
+        <w:t>##          original        bias     std. error</w:t>
+      </w:r>
+      <w:r>
+        <w:br/>
+      </w:r>
+      <w:r>
+        <w:rPr>
+          <w:rStyle w:val="VerbatimChar"/>
+        </w:rPr>
+        <w:t>## t1*  4.186133e-17 -4.102186e-17 5.931336e-17</w:t>
+      </w:r>
+      <w:r>
+        <w:br/>
+      </w:r>
+      <w:r>
+        <w:rPr>
+          <w:rStyle w:val="VerbatimChar"/>
+        </w:rPr>
+        <w:t>## t2* -1.811997e-01  2.594701e-04 1.224997e-02</w:t>
       </w:r>
     </w:p>
     <w:p>
       <w:pPr>
         <w:pStyle w:val="FirstParagraph"/>
-      </w:pPr>
-      <w:r>
-        <w:t xml:space="preserve">En este caso, también podemos evidenciar que las mujeres ganan 18.1% menos que los hombres, manteniendo las demás variables constantes; además, estos resultados son robustos a la heterocedasticidad. Para completar el análisis, a continuación se presente el Mean Squared Error (MSE) de los tres modelos realizados:</w:t>
+        <w:rPr>
+          <w:lang w:val="es-CO"/>
+        </w:rPr>
+      </w:pPr>
+      <w:r>
+        <w:rPr>
+          <w:lang w:val="es-CO"/>
+        </w:rPr>
+        <w:lastRenderedPageBreak/>
+        <w:t>En este caso, también podemos evidenciar que las mujeres ganan 18.1% menos que los hombres, manteniendo las demás variables constantes; además, estos resultados son robustos a la heterocedasticidad. Para completar el análisis, a continuación se presente el Mean Squared Error (MSE) de los tres modelos realizados:</w:t>
       </w:r>
     </w:p>
     <w:p>
       <w:pPr>
         <w:pStyle w:val="SourceCode"/>
-      </w:pPr>
-      <w:r>
-        <w:rPr>
-          <w:rStyle w:val="VerbatimChar"/>
-        </w:rPr>
-        <w:t xml:space="preserve">##                    Modelo        MSE</w:t>
-      </w:r>
-      <w:r>
-        <w:br/>
-      </w:r>
-      <w:r>
-        <w:rPr>
-          <w:rStyle w:val="VerbatimChar"/>
-        </w:rPr>
-        <w:t xml:space="preserve">## 1             Modelo long 0.33537747</w:t>
-      </w:r>
-      <w:r>
-        <w:br/>
-      </w:r>
-      <w:r>
-        <w:rPr>
-          <w:rStyle w:val="VerbatimChar"/>
-        </w:rPr>
-        <w:t xml:space="preserve">## 2              Modelo FWL 0.33537747</w:t>
-      </w:r>
-      <w:r>
-        <w:br/>
-      </w:r>
-      <w:r>
-        <w:rPr>
-          <w:rStyle w:val="VerbatimChar"/>
-        </w:rPr>
-        <w:t xml:space="preserve">## 3 Modelo FWL con Boostrap 0.01641376</w:t>
+        <w:rPr>
+          <w:lang w:val="es-CO"/>
+        </w:rPr>
+      </w:pPr>
+      <w:r>
+        <w:rPr>
+          <w:rStyle w:val="VerbatimChar"/>
+          <w:lang w:val="es-CO"/>
+        </w:rPr>
+        <w:t>##                    Modelo        MSE</w:t>
+      </w:r>
+      <w:r>
+        <w:rPr>
+          <w:lang w:val="es-CO"/>
+        </w:rPr>
+        <w:br/>
+      </w:r>
+      <w:r>
+        <w:rPr>
+          <w:rStyle w:val="VerbatimChar"/>
+          <w:lang w:val="es-CO"/>
+        </w:rPr>
+        <w:t>## 1             Modelo long 0.33537747</w:t>
+      </w:r>
+      <w:r>
+        <w:rPr>
+          <w:lang w:val="es-CO"/>
+        </w:rPr>
+        <w:br/>
+      </w:r>
+      <w:r>
+        <w:rPr>
+          <w:rStyle w:val="VerbatimChar"/>
+          <w:lang w:val="es-CO"/>
+        </w:rPr>
+        <w:t>## 2              Modelo FWL 0.33537747</w:t>
+      </w:r>
+      <w:r>
+        <w:rPr>
+          <w:lang w:val="es-CO"/>
+        </w:rPr>
+        <w:br/>
+      </w:r>
+      <w:r>
+        <w:rPr>
+          <w:rStyle w:val="VerbatimChar"/>
+          <w:lang w:val="es-CO"/>
+        </w:rPr>
+        <w:t>## 3 Modelo FWL con Boostrap 0.01644464</w:t>
       </w:r>
     </w:p>
     <w:p>
       <w:pPr>
         <w:pStyle w:val="FirstParagraph"/>
-      </w:pPr>
-      <w:r>
-        <w:t xml:space="preserve">La tabla anterior muestra que el modelo FWL con Boostrap presenta un mejor ajuste en los datos que en los casos del modelo principal (Modelo long) y el Modelo FWL, lo cual es consistente con la teoría.</w:t>
-      </w:r>
-    </w:p>
-    <w:p>
-      <w:pPr>
-        <w:pStyle w:val="BodyText"/>
-      </w:pPr>
-      <w:r>
-        <w:t xml:space="preserve">Por último, a continuación se muestra la tabla de los valores estimados del modelo:</w:t>
-      </w:r>
-    </w:p>
-    <w:p>
-      <w:pPr>
-        <w:pStyle w:val="BodyText"/>
-      </w:pPr>
-      <w:r>
+        <w:rPr>
+          <w:lang w:val="es-CO"/>
+        </w:rPr>
+      </w:pPr>
+      <w:r>
+        <w:rPr>
+          <w:lang w:val="es-CO"/>
+        </w:rPr>
+        <w:t>La tabla anterior muestra que el modelo FWL con Boostrap presenta un mejor ajuste en los datos que en los casos del modelo principal (Modelo long) y el Modelo FWL, lo cual es consistente con la teoría.</w:t>
+      </w:r>
+    </w:p>
+    <w:p>
+      <w:pPr>
+        <w:pStyle w:val="Textoindependiente"/>
+        <w:rPr>
+          <w:lang w:val="es-CO"/>
+        </w:rPr>
+      </w:pPr>
+      <w:r>
+        <w:rPr>
+          <w:lang w:val="es-CO"/>
+        </w:rPr>
+        <w:t>Por último, a continuación se muestra la tabla de los valores estimados del modelo:</w:t>
+      </w:r>
+    </w:p>
+    <w:p>
+      <w:pPr>
+        <w:pStyle w:val="Textoindependiente"/>
+      </w:pPr>
+      <w:r>
+        <w:rPr>
+          <w:noProof/>
+        </w:rPr>
         <w:drawing>
-          <wp:inline>
-            <wp:extent cx="4620126" cy="3696101"/>
-            <wp:effectExtent b="0" l="0" r="0" t="0"/>
-            <wp:docPr descr="" title="" id="48" name="Picture"/>
-            <a:graphic>
+          <wp:inline distT="0" distB="0" distL="0" distR="0" wp14:anchorId="0F5F62D2" wp14:editId="0F5F62D3">
+            <wp:extent cx="5334000" cy="4267200"/>
+            <wp:effectExtent l="0" t="0" r="0" b="0"/>
+            <wp:docPr id="48" name="Picture"/>
+            <wp:cNvGraphicFramePr/>
+            <a:graphic xmlns:a="http://schemas.openxmlformats.org/drawingml/2006/main">
               <a:graphicData uri="http://schemas.openxmlformats.org/drawingml/2006/picture">
-                <pic:pic>
+                <pic:pic xmlns:pic="http://schemas.openxmlformats.org/drawingml/2006/picture">
                   <pic:nvPicPr>
-                    <pic:cNvPr descr="Taller_1_RMarkdown-_files/figure-docx/gaf_female-1.png" id="49" name="Picture"/>
+                    <pic:cNvPr id="49" name="Picture" descr="Taller_1_RMarkdown-_files/figure-docx/gaf_female-1.png"/>
                     <pic:cNvPicPr>
-                      <a:picLocks noChangeArrowheads="1" noChangeAspect="1"/>
+                      <a:picLocks noChangeAspect="1" noChangeArrowheads="1"/>
                     </pic:cNvPicPr>
                   </pic:nvPicPr>
                   <pic:blipFill>
-                    <a:blip r:embed="rId47"/>
+                    <a:blip r:embed="rId14"/>
                     <a:stretch>
                       <a:fillRect/>
                     </a:stretch>
@@ -3444,7 +3822,7 @@
                   <pic:spPr bwMode="auto">
                     <a:xfrm>
                       <a:off x="0" y="0"/>
-                      <a:ext cx="4620126" cy="3696101"/>
+                      <a:ext cx="5334000" cy="4267200"/>
                     </a:xfrm>
                     <a:prstGeom prst="rect">
                       <a:avLst/>
@@ -3465,53 +3843,79 @@
     </w:p>
     <w:p>
       <w:pPr>
-        <w:pStyle w:val="BodyText"/>
-      </w:pPr>
-      <w:r>
-        <w:t xml:space="preserve">En este caso, se evidencia que los datos estimados parecen seguir el comportamiento de los valores reales y, similar a la gráfica en donde solo se tiene en cuenta la edad, se observa un crecimiento de los datos hasta mediados de los años 50, luego esto, se nota un leve decrecimiento en el salario.</w:t>
-      </w:r>
-    </w:p>
-    <w:bookmarkEnd w:id="50"/>
-    <w:bookmarkEnd w:id="51"/>
-    <w:bookmarkStart w:id="52" w:name="notas"/>
-    <w:p>
-      <w:pPr>
-        <w:pStyle w:val="Heading1"/>
-      </w:pPr>
-      <w:r>
-        <w:t xml:space="preserve">Notas</w:t>
+        <w:pStyle w:val="Textoindependiente"/>
+        <w:rPr>
+          <w:lang w:val="es-CO"/>
+        </w:rPr>
+      </w:pPr>
+      <w:r>
+        <w:rPr>
+          <w:lang w:val="es-CO"/>
+        </w:rPr>
+        <w:t>En este caso, se evidencia que los datos estimados parecen seguir el comportamiento de los valores reales y, similar a la gráfica en donde solo se tiene en cuenta la edad, se observa un crecimiento de los datos hasta mediados de los años 50, luego esto, se nota un leve decrecimiento en el salario.</w:t>
+      </w:r>
+    </w:p>
+    <w:p>
+      <w:pPr>
+        <w:pStyle w:val="Ttulo1"/>
+        <w:rPr>
+          <w:lang w:val="es-CO"/>
+        </w:rPr>
+      </w:pPr>
+      <w:bookmarkStart w:id="10" w:name="notas"/>
+      <w:bookmarkEnd w:id="4"/>
+      <w:bookmarkEnd w:id="9"/>
+      <w:r>
+        <w:rPr>
+          <w:lang w:val="es-CO"/>
+        </w:rPr>
+        <w:lastRenderedPageBreak/>
+        <w:t>Notas</w:t>
       </w:r>
     </w:p>
     <w:p>
       <w:pPr>
         <w:pStyle w:val="FirstParagraph"/>
-      </w:pPr>
-      <w:r>
-        <w:t xml:space="preserve">Sustentar todas las medidas que salgan en las regresiones</w:t>
-      </w:r>
-      <w:r>
-        <w:t xml:space="preserve"> </w:t>
-      </w:r>
-      <w:r>
-        <w:t xml:space="preserve">Exportar salidas de regresión con stargazer</w:t>
-      </w:r>
-    </w:p>
-    <w:bookmarkEnd w:id="52"/>
-    <w:bookmarkStart w:id="72" w:name="punto-5"/>
-    <w:p>
-      <w:pPr>
-        <w:pStyle w:val="Heading1"/>
-      </w:pPr>
-      <w:r>
-        <w:t xml:space="preserve">Punto 5</w:t>
+        <w:rPr>
+          <w:lang w:val="es-CO"/>
+        </w:rPr>
+      </w:pPr>
+      <w:r>
+        <w:rPr>
+          <w:lang w:val="es-CO"/>
+        </w:rPr>
+        <w:t>Sustentar todas las medidas que salgan en las regresiones Exportar salidas de regresión con stargazer</w:t>
+      </w:r>
+    </w:p>
+    <w:p>
+      <w:pPr>
+        <w:pStyle w:val="Ttulo1"/>
+        <w:rPr>
+          <w:lang w:val="es-CO"/>
+        </w:rPr>
+      </w:pPr>
+      <w:bookmarkStart w:id="11" w:name="punto-5"/>
+      <w:bookmarkEnd w:id="10"/>
+      <w:r>
+        <w:rPr>
+          <w:lang w:val="es-CO"/>
+        </w:rPr>
+        <w:t>Punto 5</w:t>
       </w:r>
     </w:p>
     <w:p>
       <w:pPr>
         <w:pStyle w:val="FirstParagraph"/>
-      </w:pPr>
-      <w:r>
-        <w:t xml:space="preserve">Dividiendo la muestra en dos submuestras, la primera de ellas (70%) para entrenamiento y la segunda (30%) como muestra de prueba, se procedió a realizar una predicción del ingreso. Ahora bien, para lograr esto se incluyó además una semilla de 10101. Se eligirán a partir de dicha base de datos una serie de posibles predictores:</w:t>
+        <w:jc w:val="both"/>
+        <w:rPr>
+          <w:lang w:val="es-CO"/>
+        </w:rPr>
+      </w:pPr>
+      <w:r>
+        <w:rPr>
+          <w:lang w:val="es-CO"/>
+        </w:rPr>
+        <w:t>Dividiendo la muestra en dos submuestras, la primera de ellas (70%) para entrenamiento y la segunda (30%) como muestra de prueba, se procedió a realizar una predicción del ingreso. Ahora bien, para lograr esto se incluyó además una semilla de 10101. Se eligirán a partir de dicha base de datos una serie de posibles predictores:</w:t>
       </w:r>
     </w:p>
     <w:p>
@@ -3531,16 +3935,16 @@
         <w:rPr>
           <w:rStyle w:val="VerbatimChar"/>
         </w:rPr>
-        <w:t xml:space="preserve">## Variables included in the Selected Data Set</w:t>
-      </w:r>
-      <w:r>
-        <w:br/>
-      </w:r>
-      <w:r>
-        <w:rPr>
-          <w:rStyle w:val="VerbatimChar"/>
-        </w:rPr>
-        <w:t xml:space="preserve">## ============================================================================</w:t>
+        <w:t>## Variables included in the Selected Data Set</w:t>
+      </w:r>
+      <w:r>
+        <w:br/>
+      </w:r>
+      <w:r>
+        <w:rPr>
+          <w:rStyle w:val="VerbatimChar"/>
+        </w:rPr>
+        <w:t>## ============================================================================</w:t>
       </w:r>
       <w:r>
         <w:br/>
@@ -3558,16 +3962,16 @@
         <w:rPr>
           <w:rStyle w:val="VerbatimChar"/>
         </w:rPr>
-        <w:t xml:space="preserve">## ----------------------------------------------------------------------------</w:t>
-      </w:r>
-      <w:r>
-        <w:br/>
-      </w:r>
-      <w:r>
-        <w:rPr>
-          <w:rStyle w:val="VerbatimChar"/>
-        </w:rPr>
-        <w:t xml:space="preserve">## y_salary_m_hu            9,784  7,984.690   11,629.940   151.910 291,666.700</w:t>
+        <w:t>## ----------------------------------------------------------------------------</w:t>
+      </w:r>
+      <w:r>
+        <w:br/>
+      </w:r>
+      <w:r>
+        <w:rPr>
+          <w:rStyle w:val="VerbatimChar"/>
+        </w:rPr>
+        <w:t>## y_salary_m_hu            9,784  7,984.690   11,629.940   151.910 291,666.700</w:t>
       </w:r>
       <w:r>
         <w:br/>
@@ -3684,7 +4088,14 @@
         <w:rPr>
           <w:rStyle w:val="VerbatimChar"/>
         </w:rPr>
-        <w:t xml:space="preserve">## p7510s5a1                9,784 46,675.030  1,491,437.000    0    80,000,000 </w:t>
+        <w:t xml:space="preserve">## p7510s5a1                9,784 46,675.030  1,491,437.000    0    </w:t>
+      </w:r>
+      <w:r>
+        <w:rPr>
+          <w:rStyle w:val="VerbatimChar"/>
+        </w:rPr>
+        <w:lastRenderedPageBreak/>
+        <w:t xml:space="preserve">80,000,000 </w:t>
       </w:r>
       <w:r>
         <w:br/>
@@ -3756,7 +4167,7 @@
         <w:rPr>
           <w:rStyle w:val="VerbatimChar"/>
         </w:rPr>
-        <w:t xml:space="preserve">## ----------------------------------------------------------------------------</w:t>
+        <w:t>## ----------------------------------------------------------------------------</w:t>
       </w:r>
     </w:p>
     <w:p>
@@ -3764,22 +4175,26 @@
         <w:pStyle w:val="FirstParagraph"/>
       </w:pPr>
       <w:r>
+        <w:rPr>
+          <w:noProof/>
+        </w:rPr>
         <w:drawing>
-          <wp:inline>
-            <wp:extent cx="4620126" cy="3696101"/>
-            <wp:effectExtent b="0" l="0" r="0" t="0"/>
-            <wp:docPr descr="" title="" id="54" name="Picture"/>
-            <a:graphic>
+          <wp:inline distT="0" distB="0" distL="0" distR="0" wp14:anchorId="0F5F62D4" wp14:editId="0F5F62D5">
+            <wp:extent cx="5334000" cy="4267200"/>
+            <wp:effectExtent l="0" t="0" r="0" b="0"/>
+            <wp:docPr id="54" name="Picture"/>
+            <wp:cNvGraphicFramePr/>
+            <a:graphic xmlns:a="http://schemas.openxmlformats.org/drawingml/2006/main">
               <a:graphicData uri="http://schemas.openxmlformats.org/drawingml/2006/picture">
-                <pic:pic>
+                <pic:pic xmlns:pic="http://schemas.openxmlformats.org/drawingml/2006/picture">
                   <pic:nvPicPr>
-                    <pic:cNvPr descr="Taller_1_RMarkdown-_files/figure-docx/sel_predictors-1.png" id="55" name="Picture"/>
+                    <pic:cNvPr id="55" name="Picture" descr="Taller_1_RMarkdown-_files/figure-docx/sel_predictors-1.png"/>
                     <pic:cNvPicPr>
-                      <a:picLocks noChangeArrowheads="1" noChangeAspect="1"/>
+                      <a:picLocks noChangeAspect="1" noChangeArrowheads="1"/>
                     </pic:cNvPicPr>
                   </pic:nvPicPr>
                   <pic:blipFill>
-                    <a:blip r:embed="rId53"/>
+                    <a:blip r:embed="rId15"/>
                     <a:stretch>
                       <a:fillRect/>
                     </a:stretch>
@@ -3787,7 +4202,7 @@
                   <pic:spPr bwMode="auto">
                     <a:xfrm>
                       <a:off x="0" y="0"/>
-                      <a:ext cx="4620126" cy="3696101"/>
+                      <a:ext cx="5334000" cy="4267200"/>
                     </a:xfrm>
                     <a:prstGeom prst="rect">
                       <a:avLst/>
@@ -3823,7 +4238,7 @@
         <w:rPr>
           <w:rStyle w:val="VerbatimChar"/>
         </w:rPr>
-        <w:t xml:space="preserve">## ===============================================</w:t>
+        <w:t>## ===============================================</w:t>
       </w:r>
       <w:r>
         <w:br/>
@@ -3841,7 +4256,7 @@
         <w:rPr>
           <w:rStyle w:val="VerbatimChar"/>
         </w:rPr>
-        <w:t xml:space="preserve">##                     ---------------------------</w:t>
+        <w:t>##                     ---------------------------</w:t>
       </w:r>
       <w:r>
         <w:br/>
@@ -3859,7 +4274,8 @@
         <w:rPr>
           <w:rStyle w:val="VerbatimChar"/>
         </w:rPr>
-        <w:t xml:space="preserve">## -----------------------------------------------</w:t>
+        <w:lastRenderedPageBreak/>
+        <w:t>## -----------------------------------------------</w:t>
       </w:r>
       <w:r>
         <w:br/>
@@ -3949,7 +4365,7 @@
         <w:rPr>
           <w:rStyle w:val="VerbatimChar"/>
         </w:rPr>
-        <w:t xml:space="preserve">## -----------------------------------------------</w:t>
+        <w:t>## -----------------------------------------------</w:t>
       </w:r>
       <w:r>
         <w:br/>
@@ -4003,16 +4419,16 @@
         <w:rPr>
           <w:rStyle w:val="VerbatimChar"/>
         </w:rPr>
-        <w:t xml:space="preserve">## ===============================================</w:t>
-      </w:r>
-      <w:r>
-        <w:br/>
-      </w:r>
-      <w:r>
-        <w:rPr>
-          <w:rStyle w:val="VerbatimChar"/>
-        </w:rPr>
-        <w:t xml:space="preserve">## Note:               *p&lt;0.1; **p&lt;0.05; ***p&lt;0.01</w:t>
+        <w:t>## ===============================================</w:t>
+      </w:r>
+      <w:r>
+        <w:br/>
+      </w:r>
+      <w:r>
+        <w:rPr>
+          <w:rStyle w:val="VerbatimChar"/>
+        </w:rPr>
+        <w:t>## Note:               *p&lt;0.1; **p&lt;0.05; ***p&lt;0.01</w:t>
       </w:r>
     </w:p>
     <w:p>
@@ -4023,43 +4439,43 @@
         <w:rPr>
           <w:rStyle w:val="VerbatimChar"/>
         </w:rPr>
-        <w:t xml:space="preserve">## Warning: Using `size` aesthetic for lines was deprecated in ggplot2 3.4.0.</w:t>
-      </w:r>
-      <w:r>
-        <w:br/>
-      </w:r>
-      <w:r>
-        <w:rPr>
-          <w:rStyle w:val="VerbatimChar"/>
-        </w:rPr>
-        <w:t xml:space="preserve">## ℹ Please use `linewidth` instead.</w:t>
-      </w:r>
-      <w:r>
-        <w:br/>
-      </w:r>
-      <w:r>
-        <w:rPr>
-          <w:rStyle w:val="VerbatimChar"/>
-        </w:rPr>
-        <w:t xml:space="preserve">## This warning is displayed once every 8 hours.</w:t>
-      </w:r>
-      <w:r>
-        <w:br/>
-      </w:r>
-      <w:r>
-        <w:rPr>
-          <w:rStyle w:val="VerbatimChar"/>
-        </w:rPr>
-        <w:t xml:space="preserve">## Call `lifecycle::last_lifecycle_warnings()` to see where this warning was</w:t>
-      </w:r>
-      <w:r>
-        <w:br/>
-      </w:r>
-      <w:r>
-        <w:rPr>
-          <w:rStyle w:val="VerbatimChar"/>
-        </w:rPr>
-        <w:t xml:space="preserve">## generated.</w:t>
+        <w:t>## Warning: Using `size` aesthetic for lines was deprecated in ggplot2 3.4.0.</w:t>
+      </w:r>
+      <w:r>
+        <w:br/>
+      </w:r>
+      <w:r>
+        <w:rPr>
+          <w:rStyle w:val="VerbatimChar"/>
+        </w:rPr>
+        <w:t>## ℹ Please use `linewidth` instead.</w:t>
+      </w:r>
+      <w:r>
+        <w:br/>
+      </w:r>
+      <w:r>
+        <w:rPr>
+          <w:rStyle w:val="VerbatimChar"/>
+        </w:rPr>
+        <w:t>## This warning is displayed once every 8 hours.</w:t>
+      </w:r>
+      <w:r>
+        <w:br/>
+      </w:r>
+      <w:r>
+        <w:rPr>
+          <w:rStyle w:val="VerbatimChar"/>
+        </w:rPr>
+        <w:t>## Call `lifecycle::last_lifecycle_warnings()` to see where this warning was</w:t>
+      </w:r>
+      <w:r>
+        <w:br/>
+      </w:r>
+      <w:r>
+        <w:rPr>
+          <w:rStyle w:val="VerbatimChar"/>
+        </w:rPr>
+        <w:t>## generated.</w:t>
       </w:r>
     </w:p>
     <w:p>
@@ -4067,22 +4483,27 @@
         <w:pStyle w:val="FirstParagraph"/>
       </w:pPr>
       <w:r>
+        <w:rPr>
+          <w:noProof/>
+        </w:rPr>
+        <w:lastRenderedPageBreak/>
         <w:drawing>
-          <wp:inline>
-            <wp:extent cx="4620126" cy="3696101"/>
-            <wp:effectExtent b="0" l="0" r="0" t="0"/>
-            <wp:docPr descr="" title="" id="57" name="Picture"/>
-            <a:graphic>
+          <wp:inline distT="0" distB="0" distL="0" distR="0" wp14:anchorId="0F5F62D6" wp14:editId="0F5F62D7">
+            <wp:extent cx="5334000" cy="4267200"/>
+            <wp:effectExtent l="0" t="0" r="0" b="0"/>
+            <wp:docPr id="57" name="Picture"/>
+            <wp:cNvGraphicFramePr/>
+            <a:graphic xmlns:a="http://schemas.openxmlformats.org/drawingml/2006/main">
               <a:graphicData uri="http://schemas.openxmlformats.org/drawingml/2006/picture">
-                <pic:pic>
+                <pic:pic xmlns:pic="http://schemas.openxmlformats.org/drawingml/2006/picture">
                   <pic:nvPicPr>
-                    <pic:cNvPr descr="Taller_1_RMarkdown-_files/figure-docx/sel_predictors-2.png" id="58" name="Picture"/>
+                    <pic:cNvPr id="58" name="Picture" descr="Taller_1_RMarkdown-_files/figure-docx/sel_predictors-2.png"/>
                     <pic:cNvPicPr>
-                      <a:picLocks noChangeArrowheads="1" noChangeAspect="1"/>
+                      <a:picLocks noChangeAspect="1" noChangeArrowheads="1"/>
                     </pic:cNvPicPr>
                   </pic:nvPicPr>
                   <pic:blipFill>
-                    <a:blip r:embed="rId56"/>
+                    <a:blip r:embed="rId16"/>
                     <a:stretch>
                       <a:fillRect/>
                     </a:stretch>
@@ -4090,7 +4511,7 @@
                   <pic:spPr bwMode="auto">
                     <a:xfrm>
                       <a:off x="0" y="0"/>
-                      <a:ext cx="4620126" cy="3696101"/>
+                      <a:ext cx="5334000" cy="4267200"/>
                     </a:xfrm>
                     <a:prstGeom prst="rect">
                       <a:avLst/>
@@ -4112,327 +4533,496 @@
     <w:p>
       <w:pPr>
         <w:pStyle w:val="SourceCode"/>
-      </w:pPr>
-      <w:r>
-        <w:rPr>
-          <w:rStyle w:val="VerbatimChar"/>
+        <w:rPr>
+          <w:lang w:val="es-CO"/>
+        </w:rPr>
+      </w:pPr>
+      <w:r>
+        <w:rPr>
+          <w:rStyle w:val="VerbatimChar"/>
+          <w:lang w:val="es-CO"/>
         </w:rPr>
         <w:t xml:space="preserve">##   (Intercept)           age          age2 </w:t>
       </w:r>
       <w:r>
-        <w:br/>
-      </w:r>
-      <w:r>
-        <w:rPr>
-          <w:rStyle w:val="VerbatimChar"/>
-        </w:rPr>
-        <w:t xml:space="preserve">##  7.4290366056  0.0583634003 -0.0006334194</w:t>
+        <w:rPr>
+          <w:lang w:val="es-CO"/>
+        </w:rPr>
+        <w:br/>
+      </w:r>
+      <w:r>
+        <w:rPr>
+          <w:rStyle w:val="VerbatimChar"/>
+          <w:lang w:val="es-CO"/>
+        </w:rPr>
+        <w:t>##  7.4290366056  0.0583634003 -0.0006334194</w:t>
       </w:r>
     </w:p>
     <w:p>
       <w:pPr>
         <w:pStyle w:val="SourceCode"/>
-      </w:pPr>
-      <w:r>
-        <w:rPr>
-          <w:rStyle w:val="VerbatimChar"/>
+        <w:rPr>
+          <w:lang w:val="es-CO"/>
+        </w:rPr>
+      </w:pPr>
+      <w:r>
+        <w:rPr>
+          <w:rStyle w:val="VerbatimChar"/>
+          <w:lang w:val="es-CO"/>
         </w:rPr>
         <w:t xml:space="preserve">##      age </w:t>
       </w:r>
       <w:r>
-        <w:br/>
-      </w:r>
-      <w:r>
-        <w:rPr>
-          <w:rStyle w:val="VerbatimChar"/>
-        </w:rPr>
-        <w:t xml:space="preserve">## 46.07011</w:t>
+        <w:rPr>
+          <w:lang w:val="es-CO"/>
+        </w:rPr>
+        <w:br/>
+      </w:r>
+      <w:r>
+        <w:rPr>
+          <w:rStyle w:val="VerbatimChar"/>
+          <w:lang w:val="es-CO"/>
+        </w:rPr>
+        <w:t>## 46.07011</w:t>
       </w:r>
     </w:p>
     <w:p>
       <w:pPr>
         <w:pStyle w:val="FirstParagraph"/>
-      </w:pPr>
-      <w:r>
-        <w:t xml:space="preserve">En virtud de lo anterior se crearon una serie de modelos, con el objetivo de calcular el menor MSE, esto es, identificar el modelo que mejor prediga el salario.</w:t>
-      </w:r>
-    </w:p>
-    <w:bookmarkStart w:id="59" w:name="modelo-1-edad-de-la-persona"/>
-    <w:p>
-      <w:pPr>
-        <w:pStyle w:val="Heading2"/>
-      </w:pPr>
-      <w:r>
-        <w:t xml:space="preserve">Modelo 1: Edad de la persona</w:t>
-      </w:r>
-    </w:p>
-    <w:bookmarkEnd w:id="59"/>
-    <w:bookmarkStart w:id="60" w:name="X866b7ad6bdc86fd4ab0eb659a94292f1af27c96"/>
-    <w:p>
-      <w:pPr>
-        <w:pStyle w:val="Heading2"/>
-      </w:pPr>
-      <w:r>
-        <w:t xml:space="preserve">Modelo 2: Al modelo anterior añade la edad al cuadrado</w:t>
-      </w:r>
-    </w:p>
-    <w:bookmarkEnd w:id="60"/>
-    <w:bookmarkStart w:id="61" w:name="X6816d974a0ce519589491f767b96a7a1ac51295"/>
-    <w:p>
-      <w:pPr>
-        <w:pStyle w:val="Heading2"/>
-      </w:pPr>
-      <w:r>
-        <w:t xml:space="preserve">Modelo 3: Al modelo anterior añade el nivel de educación</w:t>
-      </w:r>
-    </w:p>
-    <w:bookmarkEnd w:id="61"/>
-    <w:bookmarkStart w:id="62" w:name="X02116600f418877b3c05c5c99b7547e9897a7e4"/>
-    <w:p>
-      <w:pPr>
-        <w:pStyle w:val="Heading2"/>
-      </w:pPr>
-      <w:r>
-        <w:t xml:space="preserve">Modelo 4: Al modelo anterior añade la experiencia de la persona</w:t>
-      </w:r>
-    </w:p>
-    <w:bookmarkEnd w:id="62"/>
-    <w:bookmarkStart w:id="63" w:name="Xd335e6f42792aa2b9cd0e23db28a5ba23d00f71"/>
-    <w:p>
-      <w:pPr>
-        <w:pStyle w:val="Heading2"/>
-      </w:pPr>
-      <w:r>
-        <w:t xml:space="preserve">Modelo 5: Al modelo anterior añade el cuadrado de la experiencia</w:t>
-      </w:r>
-    </w:p>
-    <w:bookmarkEnd w:id="63"/>
-    <w:bookmarkStart w:id="64" w:name="Xeec282de95e955a22791324a4ce23f786d07aaf"/>
-    <w:p>
-      <w:pPr>
-        <w:pStyle w:val="Heading2"/>
-      </w:pPr>
-      <w:r>
-        <w:t xml:space="preserve">Modelo 6: Al modelo anterior añade las horas trabajadas</w:t>
-      </w:r>
-    </w:p>
-    <w:bookmarkEnd w:id="64"/>
-    <w:bookmarkStart w:id="65" w:name="Xc2979bd4cfec255378917d49a0f83abd88a4cae"/>
-    <w:p>
-      <w:pPr>
-        <w:pStyle w:val="Heading2"/>
-      </w:pPr>
-      <w:r>
-        <w:t xml:space="preserve">Modelo 7: Al modelo anterior añade el género si es mujer</w:t>
-      </w:r>
-    </w:p>
-    <w:bookmarkEnd w:id="65"/>
-    <w:bookmarkStart w:id="66" w:name="X97b6603c20344f26469181ed9e0a6d951ff48b9"/>
-    <w:p>
-      <w:pPr>
-        <w:pStyle w:val="Heading2"/>
-      </w:pPr>
-      <w:r>
-        <w:t xml:space="preserve">Modelo 8: Al modelo anterior añade si se recibe un ingreso adicional</w:t>
-      </w:r>
-    </w:p>
-    <w:bookmarkEnd w:id="66"/>
-    <w:bookmarkStart w:id="67" w:name="X74ada207a44213a93bd8b76be5316947e74cab9"/>
-    <w:p>
-      <w:pPr>
-        <w:pStyle w:val="Heading2"/>
-      </w:pPr>
-      <w:r>
-        <w:t xml:space="preserve">Modelo 9: Al modelo anterior añade si cotiza a pensión</w:t>
-      </w:r>
-    </w:p>
-    <w:bookmarkEnd w:id="67"/>
-    <w:bookmarkStart w:id="68" w:name="X5e3f6a834bb6df202e4e57e9ebb5d2222e412e3"/>
-    <w:p>
-      <w:pPr>
-        <w:pStyle w:val="Heading2"/>
-      </w:pPr>
-      <w:r>
-        <w:t xml:space="preserve">Modelo 10: Al modelo anterior añade si la persona es informal</w:t>
-      </w:r>
-    </w:p>
-    <w:bookmarkEnd w:id="68"/>
-    <w:bookmarkStart w:id="69" w:name="X68e714c61955c548f7243b1bc94ce2f4e2c0cc5"/>
-    <w:p>
-      <w:pPr>
-        <w:pStyle w:val="Heading2"/>
-      </w:pPr>
-      <w:r>
-        <w:t xml:space="preserve">Modelo 11: Al modelo anterior añade el tamaño de la firma</w:t>
-      </w:r>
-    </w:p>
-    <w:bookmarkEnd w:id="69"/>
-    <w:bookmarkStart w:id="70" w:name="X0b43f52e2b7e338e6188c401c2ae4ec562c5605"/>
-    <w:p>
-      <w:pPr>
-        <w:pStyle w:val="Heading2"/>
-      </w:pPr>
-      <w:r>
-        <w:t xml:space="preserve">Modelo 12: Al modelo anterior añade el estrato de la persona</w:t>
-      </w:r>
-    </w:p>
-    <w:bookmarkEnd w:id="70"/>
-    <w:bookmarkStart w:id="71" w:name="Xc4cb94382dc65399c49c75bc511027521878d57"/>
-    <w:p>
-      <w:pPr>
-        <w:pStyle w:val="Heading2"/>
-      </w:pPr>
-      <w:r>
-        <w:t xml:space="preserve">Modelo 13: Al modelo anterior añade si tiene un trabajo adicional</w:t>
+        <w:rPr>
+          <w:lang w:val="es-CO"/>
+        </w:rPr>
+      </w:pPr>
+      <w:r>
+        <w:rPr>
+          <w:lang w:val="es-CO"/>
+        </w:rPr>
+        <w:t>En virtud de lo anterior se crearon una serie de modelos, con el objetivo de calcular el menor MSE, esto es, identificar el modelo que mejor prediga el salario.</w:t>
+      </w:r>
+    </w:p>
+    <w:p>
+      <w:pPr>
+        <w:pStyle w:val="Ttulo2"/>
+        <w:rPr>
+          <w:lang w:val="es-CO"/>
+        </w:rPr>
+      </w:pPr>
+      <w:bookmarkStart w:id="12" w:name="modelo-1-edad-de-la-persona"/>
+      <w:r>
+        <w:rPr>
+          <w:lang w:val="es-CO"/>
+        </w:rPr>
+        <w:lastRenderedPageBreak/>
+        <w:t>Modelo 1: Edad de la persona</w:t>
+      </w:r>
+    </w:p>
+    <w:p>
+      <w:pPr>
+        <w:pStyle w:val="Ttulo2"/>
+        <w:rPr>
+          <w:lang w:val="es-CO"/>
+        </w:rPr>
+      </w:pPr>
+      <w:bookmarkStart w:id="13" w:name="X866b7ad6bdc86fd4ab0eb659a94292f1af27c96"/>
+      <w:bookmarkEnd w:id="12"/>
+      <w:r>
+        <w:rPr>
+          <w:lang w:val="es-CO"/>
+        </w:rPr>
+        <w:t>Modelo 2: Al modelo anterior añade la edad al cuadrado</w:t>
+      </w:r>
+    </w:p>
+    <w:p>
+      <w:pPr>
+        <w:pStyle w:val="Ttulo2"/>
+        <w:rPr>
+          <w:lang w:val="es-CO"/>
+        </w:rPr>
+      </w:pPr>
+      <w:bookmarkStart w:id="14" w:name="X6816d974a0ce519589491f767b96a7a1ac51295"/>
+      <w:bookmarkEnd w:id="13"/>
+      <w:r>
+        <w:rPr>
+          <w:lang w:val="es-CO"/>
+        </w:rPr>
+        <w:t>Modelo 3: Al modelo anterior añade el nivel de educación</w:t>
+      </w:r>
+    </w:p>
+    <w:p>
+      <w:pPr>
+        <w:pStyle w:val="Ttulo2"/>
+        <w:rPr>
+          <w:lang w:val="es-CO"/>
+        </w:rPr>
+      </w:pPr>
+      <w:bookmarkStart w:id="15" w:name="X02116600f418877b3c05c5c99b7547e9897a7e4"/>
+      <w:bookmarkEnd w:id="14"/>
+      <w:r>
+        <w:rPr>
+          <w:lang w:val="es-CO"/>
+        </w:rPr>
+        <w:t>Modelo 4: Al modelo anterior añade la experiencia de la persona</w:t>
+      </w:r>
+    </w:p>
+    <w:p>
+      <w:pPr>
+        <w:pStyle w:val="Ttulo2"/>
+        <w:rPr>
+          <w:lang w:val="es-CO"/>
+        </w:rPr>
+      </w:pPr>
+      <w:bookmarkStart w:id="16" w:name="Xd335e6f42792aa2b9cd0e23db28a5ba23d00f71"/>
+      <w:bookmarkEnd w:id="15"/>
+      <w:r>
+        <w:rPr>
+          <w:lang w:val="es-CO"/>
+        </w:rPr>
+        <w:t>Modelo 5: Al modelo anterior añade el cuadrado de la experiencia</w:t>
+      </w:r>
+    </w:p>
+    <w:p>
+      <w:pPr>
+        <w:pStyle w:val="Ttulo2"/>
+        <w:rPr>
+          <w:lang w:val="es-CO"/>
+        </w:rPr>
+      </w:pPr>
+      <w:bookmarkStart w:id="17" w:name="Xeec282de95e955a22791324a4ce23f786d07aaf"/>
+      <w:bookmarkEnd w:id="16"/>
+      <w:r>
+        <w:rPr>
+          <w:lang w:val="es-CO"/>
+        </w:rPr>
+        <w:t>Modelo 6: Al modelo anterior añade las horas trabajadas</w:t>
+      </w:r>
+    </w:p>
+    <w:p>
+      <w:pPr>
+        <w:pStyle w:val="Ttulo2"/>
+        <w:rPr>
+          <w:lang w:val="es-CO"/>
+        </w:rPr>
+      </w:pPr>
+      <w:bookmarkStart w:id="18" w:name="Xc2979bd4cfec255378917d49a0f83abd88a4cae"/>
+      <w:bookmarkEnd w:id="17"/>
+      <w:r>
+        <w:rPr>
+          <w:lang w:val="es-CO"/>
+        </w:rPr>
+        <w:t>Modelo 7: Al modelo anterior añade el género si es mujer</w:t>
+      </w:r>
+    </w:p>
+    <w:p>
+      <w:pPr>
+        <w:pStyle w:val="Ttulo2"/>
+        <w:rPr>
+          <w:lang w:val="es-CO"/>
+        </w:rPr>
+      </w:pPr>
+      <w:bookmarkStart w:id="19" w:name="X97b6603c20344f26469181ed9e0a6d951ff48b9"/>
+      <w:bookmarkEnd w:id="18"/>
+      <w:r>
+        <w:rPr>
+          <w:lang w:val="es-CO"/>
+        </w:rPr>
+        <w:t>Modelo 8: Al modelo anterior añade si se recibe un ingreso adicional</w:t>
+      </w:r>
+    </w:p>
+    <w:p>
+      <w:pPr>
+        <w:pStyle w:val="Ttulo2"/>
+        <w:rPr>
+          <w:lang w:val="es-CO"/>
+        </w:rPr>
+      </w:pPr>
+      <w:bookmarkStart w:id="20" w:name="X74ada207a44213a93bd8b76be5316947e74cab9"/>
+      <w:bookmarkEnd w:id="19"/>
+      <w:r>
+        <w:rPr>
+          <w:lang w:val="es-CO"/>
+        </w:rPr>
+        <w:t>Modelo 9: Al modelo anterior añade si cotiza a pensión</w:t>
+      </w:r>
+    </w:p>
+    <w:p>
+      <w:pPr>
+        <w:pStyle w:val="Ttulo2"/>
+        <w:rPr>
+          <w:lang w:val="es-CO"/>
+        </w:rPr>
+      </w:pPr>
+      <w:bookmarkStart w:id="21" w:name="X5e3f6a834bb6df202e4e57e9ebb5d2222e412e3"/>
+      <w:bookmarkEnd w:id="20"/>
+      <w:r>
+        <w:rPr>
+          <w:lang w:val="es-CO"/>
+        </w:rPr>
+        <w:t>Modelo 10: Al modelo anterior añade si la persona es informal</w:t>
+      </w:r>
+    </w:p>
+    <w:p>
+      <w:pPr>
+        <w:pStyle w:val="Ttulo2"/>
+        <w:rPr>
+          <w:lang w:val="es-CO"/>
+        </w:rPr>
+      </w:pPr>
+      <w:bookmarkStart w:id="22" w:name="X68e714c61955c548f7243b1bc94ce2f4e2c0cc5"/>
+      <w:bookmarkEnd w:id="21"/>
+      <w:r>
+        <w:rPr>
+          <w:lang w:val="es-CO"/>
+        </w:rPr>
+        <w:t>Modelo 11: Al modelo anterior añade el tamaño de la firma</w:t>
+      </w:r>
+    </w:p>
+    <w:p>
+      <w:pPr>
+        <w:pStyle w:val="Ttulo2"/>
+        <w:rPr>
+          <w:lang w:val="es-CO"/>
+        </w:rPr>
+      </w:pPr>
+      <w:bookmarkStart w:id="23" w:name="X0b43f52e2b7e338e6188c401c2ae4ec562c5605"/>
+      <w:bookmarkEnd w:id="22"/>
+      <w:r>
+        <w:rPr>
+          <w:lang w:val="es-CO"/>
+        </w:rPr>
+        <w:t>Modelo 12: Al modelo anterior añade el estrato de la persona</w:t>
+      </w:r>
+    </w:p>
+    <w:p>
+      <w:pPr>
+        <w:pStyle w:val="Ttulo2"/>
+        <w:rPr>
+          <w:lang w:val="es-CO"/>
+        </w:rPr>
+      </w:pPr>
+      <w:bookmarkStart w:id="24" w:name="Xc4cb94382dc65399c49c75bc511027521878d57"/>
+      <w:bookmarkEnd w:id="23"/>
+      <w:r>
+        <w:rPr>
+          <w:lang w:val="es-CO"/>
+        </w:rPr>
+        <w:t>Modelo 13: Al modelo anterior añade si tiene un trabajo adicional</w:t>
       </w:r>
     </w:p>
     <w:p>
       <w:pPr>
         <w:pStyle w:val="FirstParagraph"/>
-      </w:pPr>
-      <w:r>
-        <w:t xml:space="preserve">Tras realizar el ejercicio de iteración, se observa que al pasar del Modelo 12 al Modelo 13 el MSE se incrementa; es decir, el Modelo 13 es el que mejor predice el ingreso. A continuación se resumen los MSE obtenidos para cada modelo probado, donde se confirma lo anteriormente dicho:</w:t>
+        <w:rPr>
+          <w:lang w:val="es-CO"/>
+        </w:rPr>
+      </w:pPr>
+      <w:r>
+        <w:rPr>
+          <w:lang w:val="es-CO"/>
+        </w:rPr>
+        <w:t>Tras realizar el ejercicio de iteración, se observa que al pasar del Modelo 12 al Modelo 13 el MSE se incrementa; es decir, el Modelo 13 es el que mejor predice el ingreso. A continuación se resumen los MSE obtenidos para cada modelo probado, donde se confirma lo anteriormente dicho:</w:t>
       </w:r>
     </w:p>
     <w:p>
       <w:pPr>
         <w:pStyle w:val="SourceCode"/>
-      </w:pPr>
-      <w:r>
-        <w:rPr>
-          <w:rStyle w:val="VerbatimChar"/>
-        </w:rPr>
-        <w:t xml:space="preserve">##      model       MSE</w:t>
-      </w:r>
-      <w:r>
-        <w:br/>
-      </w:r>
-      <w:r>
-        <w:rPr>
-          <w:rStyle w:val="VerbatimChar"/>
-        </w:rPr>
-        <w:t xml:space="preserve">## 1   Model1 0.5342218</w:t>
-      </w:r>
-      <w:r>
-        <w:br/>
-      </w:r>
-      <w:r>
-        <w:rPr>
-          <w:rStyle w:val="VerbatimChar"/>
-        </w:rPr>
-        <w:t xml:space="preserve">## 2   Model2 0.5212888</w:t>
-      </w:r>
-      <w:r>
-        <w:br/>
-      </w:r>
-      <w:r>
-        <w:rPr>
-          <w:rStyle w:val="VerbatimChar"/>
-        </w:rPr>
-        <w:t xml:space="preserve">## 3   Model3 0.3640148</w:t>
-      </w:r>
-      <w:r>
-        <w:br/>
-      </w:r>
-      <w:r>
-        <w:rPr>
-          <w:rStyle w:val="VerbatimChar"/>
-        </w:rPr>
-        <w:t xml:space="preserve">## 4   Model4 0.3528889</w:t>
-      </w:r>
-      <w:r>
-        <w:br/>
-      </w:r>
-      <w:r>
-        <w:rPr>
-          <w:rStyle w:val="VerbatimChar"/>
-        </w:rPr>
-        <w:t xml:space="preserve">## 5   Model5 0.3523483</w:t>
-      </w:r>
-      <w:r>
-        <w:br/>
-      </w:r>
-      <w:r>
-        <w:rPr>
-          <w:rStyle w:val="VerbatimChar"/>
-        </w:rPr>
-        <w:t xml:space="preserve">## 6   Model6 0.3394469</w:t>
-      </w:r>
-      <w:r>
-        <w:br/>
-      </w:r>
-      <w:r>
-        <w:rPr>
-          <w:rStyle w:val="VerbatimChar"/>
-        </w:rPr>
-        <w:t xml:space="preserve">## 7   Model7 0.3299643</w:t>
-      </w:r>
-      <w:r>
-        <w:br/>
-      </w:r>
-      <w:r>
-        <w:rPr>
-          <w:rStyle w:val="VerbatimChar"/>
-        </w:rPr>
-        <w:t xml:space="preserve">## 8   Model8 0.3251869</w:t>
-      </w:r>
-      <w:r>
-        <w:br/>
-      </w:r>
-      <w:r>
-        <w:rPr>
-          <w:rStyle w:val="VerbatimChar"/>
-        </w:rPr>
-        <w:t xml:space="preserve">## 9   Model9 0.3081166</w:t>
-      </w:r>
-      <w:r>
-        <w:br/>
-      </w:r>
-      <w:r>
-        <w:rPr>
-          <w:rStyle w:val="VerbatimChar"/>
-        </w:rPr>
-        <w:t xml:space="preserve">## 10 Model10 0.3080457</w:t>
-      </w:r>
-      <w:r>
-        <w:br/>
-      </w:r>
-      <w:r>
-        <w:rPr>
-          <w:rStyle w:val="VerbatimChar"/>
-        </w:rPr>
-        <w:t xml:space="preserve">## 11 Model11 0.2999375</w:t>
-      </w:r>
-      <w:r>
-        <w:br/>
-      </w:r>
-      <w:r>
-        <w:rPr>
-          <w:rStyle w:val="VerbatimChar"/>
-        </w:rPr>
-        <w:t xml:space="preserve">## 12 Model12 0.2343123</w:t>
-      </w:r>
-      <w:r>
-        <w:br/>
-      </w:r>
-      <w:r>
-        <w:rPr>
-          <w:rStyle w:val="VerbatimChar"/>
-        </w:rPr>
-        <w:t xml:space="preserve">## 13 Model13 0.2344121</w:t>
+        <w:rPr>
+          <w:lang w:val="es-CO"/>
+        </w:rPr>
+      </w:pPr>
+      <w:r>
+        <w:rPr>
+          <w:rStyle w:val="VerbatimChar"/>
+          <w:lang w:val="es-CO"/>
+        </w:rPr>
+        <w:t>##      model       MSE</w:t>
+      </w:r>
+      <w:r>
+        <w:rPr>
+          <w:lang w:val="es-CO"/>
+        </w:rPr>
+        <w:br/>
+      </w:r>
+      <w:r>
+        <w:rPr>
+          <w:rStyle w:val="VerbatimChar"/>
+          <w:lang w:val="es-CO"/>
+        </w:rPr>
+        <w:t>## 1   Model1 0.5342218</w:t>
+      </w:r>
+      <w:r>
+        <w:rPr>
+          <w:lang w:val="es-CO"/>
+        </w:rPr>
+        <w:br/>
+      </w:r>
+      <w:r>
+        <w:rPr>
+          <w:rStyle w:val="VerbatimChar"/>
+          <w:lang w:val="es-CO"/>
+        </w:rPr>
+        <w:t>## 2   Model2 0.5212888</w:t>
+      </w:r>
+      <w:r>
+        <w:rPr>
+          <w:lang w:val="es-CO"/>
+        </w:rPr>
+        <w:br/>
+      </w:r>
+      <w:r>
+        <w:rPr>
+          <w:rStyle w:val="VerbatimChar"/>
+          <w:lang w:val="es-CO"/>
+        </w:rPr>
+        <w:t>## 3   Model3 0.3640148</w:t>
+      </w:r>
+      <w:r>
+        <w:rPr>
+          <w:lang w:val="es-CO"/>
+        </w:rPr>
+        <w:br/>
+      </w:r>
+      <w:r>
+        <w:rPr>
+          <w:rStyle w:val="VerbatimChar"/>
+          <w:lang w:val="es-CO"/>
+        </w:rPr>
+        <w:t>## 4   Model4 0.3528889</w:t>
+      </w:r>
+      <w:r>
+        <w:rPr>
+          <w:lang w:val="es-CO"/>
+        </w:rPr>
+        <w:br/>
+      </w:r>
+      <w:r>
+        <w:rPr>
+          <w:rStyle w:val="VerbatimChar"/>
+          <w:lang w:val="es-CO"/>
+        </w:rPr>
+        <w:t>## 5   Model5 0.3523483</w:t>
+      </w:r>
+      <w:r>
+        <w:rPr>
+          <w:lang w:val="es-CO"/>
+        </w:rPr>
+        <w:br/>
+      </w:r>
+      <w:r>
+        <w:rPr>
+          <w:rStyle w:val="VerbatimChar"/>
+          <w:lang w:val="es-CO"/>
+        </w:rPr>
+        <w:t>## 6   Model6 0.3394469</w:t>
+      </w:r>
+      <w:r>
+        <w:rPr>
+          <w:lang w:val="es-CO"/>
+        </w:rPr>
+        <w:br/>
+      </w:r>
+      <w:r>
+        <w:rPr>
+          <w:rStyle w:val="VerbatimChar"/>
+          <w:lang w:val="es-CO"/>
+        </w:rPr>
+        <w:t>## 7   Model7 0.3299643</w:t>
+      </w:r>
+      <w:r>
+        <w:rPr>
+          <w:lang w:val="es-CO"/>
+        </w:rPr>
+        <w:br/>
+      </w:r>
+      <w:r>
+        <w:rPr>
+          <w:rStyle w:val="VerbatimChar"/>
+          <w:lang w:val="es-CO"/>
+        </w:rPr>
+        <w:t>## 8   Model8 0.3251869</w:t>
+      </w:r>
+      <w:r>
+        <w:rPr>
+          <w:lang w:val="es-CO"/>
+        </w:rPr>
+        <w:br/>
+      </w:r>
+      <w:r>
+        <w:rPr>
+          <w:rStyle w:val="VerbatimChar"/>
+          <w:lang w:val="es-CO"/>
+        </w:rPr>
+        <w:t>## 9   Model9 0.3081166</w:t>
+      </w:r>
+      <w:r>
+        <w:rPr>
+          <w:lang w:val="es-CO"/>
+        </w:rPr>
+        <w:br/>
+      </w:r>
+      <w:r>
+        <w:rPr>
+          <w:rStyle w:val="VerbatimChar"/>
+          <w:lang w:val="es-CO"/>
+        </w:rPr>
+        <w:t>## 10 Model10 0.3080457</w:t>
+      </w:r>
+      <w:r>
+        <w:rPr>
+          <w:lang w:val="es-CO"/>
+        </w:rPr>
+        <w:br/>
+      </w:r>
+      <w:r>
+        <w:rPr>
+          <w:rStyle w:val="VerbatimChar"/>
+          <w:lang w:val="es-CO"/>
+        </w:rPr>
+        <w:t>## 11 Model11 0.2999375</w:t>
+      </w:r>
+      <w:r>
+        <w:rPr>
+          <w:lang w:val="es-CO"/>
+        </w:rPr>
+        <w:br/>
+      </w:r>
+      <w:r>
+        <w:rPr>
+          <w:rStyle w:val="VerbatimChar"/>
+          <w:lang w:val="es-CO"/>
+        </w:rPr>
+        <w:t>## 12 Model12 0.2343123</w:t>
+      </w:r>
+      <w:r>
+        <w:rPr>
+          <w:lang w:val="es-CO"/>
+        </w:rPr>
+        <w:br/>
+      </w:r>
+      <w:r>
+        <w:rPr>
+          <w:rStyle w:val="VerbatimChar"/>
+          <w:lang w:val="es-CO"/>
+        </w:rPr>
+        <w:t>## 13 Model13 0.2344121</w:t>
       </w:r>
     </w:p>
     <w:p>
       <w:pPr>
         <w:pStyle w:val="FirstParagraph"/>
-      </w:pPr>
-      <w:r>
-        <w:t xml:space="preserve">Producto de lo anterior, se considera que el modelo que mejor predice el ingreso es:</w:t>
-      </w:r>
-    </w:p>
-    <w:p>
-      <w:pPr>
-        <w:pStyle w:val="BodyText"/>
+        <w:rPr>
+          <w:lang w:val="es-CO"/>
+        </w:rPr>
+      </w:pPr>
+      <w:r>
+        <w:rPr>
+          <w:lang w:val="es-CO"/>
+        </w:rPr>
+        <w:t>Producto de lo anterior, se considera que el modelo que mejor predice el ingreso es:</w:t>
+      </w:r>
+    </w:p>
+    <w:p>
+      <w:pPr>
+        <w:pStyle w:val="Textoindependiente"/>
       </w:pPr>
       <m:oMathPara>
         <m:oMathParaPr>
@@ -4440,39 +5030,25 @@
         </m:oMathParaPr>
         <m:oMath>
           <m:r>
-            <m:t>l</m:t>
-          </m:r>
-          <m:r>
-            <m:t>n</m:t>
+            <w:rPr>
+              <w:rFonts w:ascii="Cambria Math" w:hAnsi="Cambria Math"/>
+            </w:rPr>
+            <m:t>ln</m:t>
           </m:r>
           <m:d>
             <m:dPr>
-              <m:begChr m:val="("/>
-              <m:endChr m:val=")"/>
-              <m:sepChr m:val=""/>
-              <m:grow/>
+              <m:ctrlPr>
+                <w:rPr>
+                  <w:rFonts w:ascii="Cambria Math" w:hAnsi="Cambria Math"/>
+                </w:rPr>
+              </m:ctrlPr>
             </m:dPr>
             <m:e>
               <m:r>
-                <m:t>s</m:t>
-              </m:r>
-              <m:r>
-                <m:t>a</m:t>
-              </m:r>
-              <m:r>
-                <m:t>l</m:t>
-              </m:r>
-              <m:r>
-                <m:t>a</m:t>
-              </m:r>
-              <m:r>
-                <m:t>r</m:t>
-              </m:r>
-              <m:r>
-                <m:t>i</m:t>
-              </m:r>
-              <m:r>
-                <m:t>o</m:t>
+                <w:rPr>
+                  <w:rFonts w:ascii="Cambria Math" w:hAnsi="Cambria Math"/>
+                </w:rPr>
+                <m:t>salario</m:t>
               </m:r>
             </m:e>
           </m:d>
@@ -4480,43 +5056,53 @@
             <m:rPr>
               <m:sty m:val="p"/>
             </m:rPr>
+            <w:rPr>
+              <w:rFonts w:ascii="Cambria Math" w:hAnsi="Cambria Math"/>
+            </w:rPr>
             <m:t>=</m:t>
           </m:r>
           <m:r>
-            <m:t>e</m:t>
-          </m:r>
-          <m:r>
-            <m:t>d</m:t>
-          </m:r>
-          <m:r>
-            <m:t>a</m:t>
-          </m:r>
-          <m:r>
-            <m:t>d</m:t>
+            <w:rPr>
+              <w:rFonts w:ascii="Cambria Math" w:hAnsi="Cambria Math"/>
+            </w:rPr>
+            <m:t>edad</m:t>
           </m:r>
           <m:r>
             <m:rPr>
               <m:sty m:val="p"/>
             </m:rPr>
+            <w:rPr>
+              <w:rFonts w:ascii="Cambria Math" w:hAnsi="Cambria Math"/>
+            </w:rPr>
             <m:t>+</m:t>
           </m:r>
           <m:r>
-            <m:t>e</m:t>
-          </m:r>
-          <m:r>
-            <m:t>d</m:t>
-          </m:r>
-          <m:r>
-            <m:t>a</m:t>
+            <w:rPr>
+              <w:rFonts w:ascii="Cambria Math" w:hAnsi="Cambria Math"/>
+            </w:rPr>
+            <m:t>eda</m:t>
           </m:r>
           <m:sSup>
+            <m:sSupPr>
+              <m:ctrlPr>
+                <w:rPr>
+                  <w:rFonts w:ascii="Cambria Math" w:hAnsi="Cambria Math"/>
+                </w:rPr>
+              </m:ctrlPr>
+            </m:sSupPr>
             <m:e>
               <m:r>
+                <w:rPr>
+                  <w:rFonts w:ascii="Cambria Math" w:hAnsi="Cambria Math"/>
+                </w:rPr>
                 <m:t>d</m:t>
               </m:r>
             </m:e>
             <m:sup>
               <m:r>
+                <w:rPr>
+                  <w:rFonts w:ascii="Cambria Math" w:hAnsi="Cambria Math"/>
+                </w:rPr>
                 <m:t>2</m:t>
               </m:r>
             </m:sup>
@@ -4525,55 +5111,68 @@
             <m:rPr>
               <m:sty m:val="p"/>
             </m:rPr>
+            <w:rPr>
+              <w:rFonts w:ascii="Cambria Math" w:hAnsi="Cambria Math"/>
+            </w:rPr>
             <m:t>+</m:t>
           </m:r>
           <m:r>
-            <m:t>e</m:t>
-          </m:r>
-          <m:r>
-            <m:t>d</m:t>
-          </m:r>
-          <m:r>
-            <m:t>u</m:t>
-          </m:r>
-          <m:r>
-            <m:t>c</m:t>
+            <w:rPr>
+              <w:rFonts w:ascii="Cambria Math" w:hAnsi="Cambria Math"/>
+            </w:rPr>
+            <m:t>educ</m:t>
           </m:r>
           <m:r>
             <m:rPr>
               <m:sty m:val="p"/>
             </m:rPr>
+            <w:rPr>
+              <w:rFonts w:ascii="Cambria Math" w:hAnsi="Cambria Math"/>
+            </w:rPr>
             <m:t>+</m:t>
           </m:r>
           <m:r>
-            <m:t>e</m:t>
-          </m:r>
-          <m:r>
-            <m:t>x</m:t>
-          </m:r>
-          <m:r>
-            <m:t>p</m:t>
+            <w:rPr>
+              <w:rFonts w:ascii="Cambria Math" w:hAnsi="Cambria Math"/>
+            </w:rPr>
+            <m:t>exp</m:t>
           </m:r>
           <m:r>
             <m:rPr>
               <m:sty m:val="p"/>
             </m:rPr>
+            <w:rPr>
+              <w:rFonts w:ascii="Cambria Math" w:hAnsi="Cambria Math"/>
+            </w:rPr>
             <m:t>+</m:t>
           </m:r>
           <m:r>
-            <m:t>e</m:t>
-          </m:r>
-          <m:r>
-            <m:t>x</m:t>
+            <w:rPr>
+              <w:rFonts w:ascii="Cambria Math" w:hAnsi="Cambria Math"/>
+            </w:rPr>
+            <m:t>ex</m:t>
           </m:r>
           <m:sSup>
+            <m:sSupPr>
+              <m:ctrlPr>
+                <w:rPr>
+                  <w:rFonts w:ascii="Cambria Math" w:hAnsi="Cambria Math"/>
+                </w:rPr>
+              </m:ctrlPr>
+            </m:sSupPr>
             <m:e>
               <m:r>
+                <w:rPr>
+                  <w:rFonts w:ascii="Cambria Math" w:hAnsi="Cambria Math"/>
+                </w:rPr>
                 <m:t>p</m:t>
               </m:r>
             </m:e>
             <m:sup>
               <m:r>
+                <w:rPr>
+                  <w:rFonts w:ascii="Cambria Math" w:hAnsi="Cambria Math"/>
+                </w:rPr>
                 <m:t>2</m:t>
               </m:r>
             </m:sup>
@@ -4582,56 +5181,39 @@
             <m:rPr>
               <m:sty m:val="p"/>
             </m:rPr>
+            <w:rPr>
+              <w:rFonts w:ascii="Cambria Math" w:hAnsi="Cambria Math"/>
+            </w:rPr>
             <m:t>+</m:t>
           </m:r>
           <m:r>
-            <m:t>h</m:t>
-          </m:r>
-          <m:r>
-            <m:t>o</m:t>
-          </m:r>
-          <m:r>
-            <m:t>r</m:t>
-          </m:r>
-          <m:r>
-            <m:t>a</m:t>
+            <w:rPr>
+              <w:rFonts w:ascii="Cambria Math" w:hAnsi="Cambria Math"/>
+            </w:rPr>
+            <m:t>hora</m:t>
           </m:r>
           <m:sSub>
+            <m:sSubPr>
+              <m:ctrlPr>
+                <w:rPr>
+                  <w:rFonts w:ascii="Cambria Math" w:hAnsi="Cambria Math"/>
+                </w:rPr>
+              </m:ctrlPr>
+            </m:sSubPr>
             <m:e>
               <m:r>
+                <w:rPr>
+                  <w:rFonts w:ascii="Cambria Math" w:hAnsi="Cambria Math"/>
+                </w:rPr>
                 <m:t>s</m:t>
               </m:r>
             </m:e>
             <m:sub>
               <m:r>
-                <m:t>t</m:t>
-              </m:r>
-              <m:r>
-                <m:t>r</m:t>
-              </m:r>
-              <m:r>
-                <m:t>a</m:t>
-              </m:r>
-              <m:r>
-                <m:t>b</m:t>
-              </m:r>
-              <m:r>
-                <m:t>a</m:t>
-              </m:r>
-              <m:r>
-                <m:t>j</m:t>
-              </m:r>
-              <m:r>
-                <m:t>a</m:t>
-              </m:r>
-              <m:r>
-                <m:t>d</m:t>
-              </m:r>
-              <m:r>
-                <m:t>a</m:t>
-              </m:r>
-              <m:r>
-                <m:t>s</m:t>
+                <w:rPr>
+                  <w:rFonts w:ascii="Cambria Math" w:hAnsi="Cambria Math"/>
+                </w:rPr>
+                <m:t>trabajadas</m:t>
               </m:r>
             </m:sub>
           </m:sSub>
@@ -4639,29 +5221,39 @@
             <m:rPr>
               <m:sty m:val="p"/>
             </m:rPr>
+            <w:rPr>
+              <w:rFonts w:ascii="Cambria Math" w:hAnsi="Cambria Math"/>
+            </w:rPr>
             <m:t>+</m:t>
           </m:r>
           <m:r>
-            <m:t>g</m:t>
-          </m:r>
-          <m:r>
-            <m:t>e</m:t>
+            <w:rPr>
+              <w:rFonts w:ascii="Cambria Math" w:hAnsi="Cambria Math"/>
+            </w:rPr>
+            <m:t>ge</m:t>
           </m:r>
           <m:sSub>
+            <m:sSubPr>
+              <m:ctrlPr>
+                <w:rPr>
+                  <w:rFonts w:ascii="Cambria Math" w:hAnsi="Cambria Math"/>
+                </w:rPr>
+              </m:ctrlPr>
+            </m:sSubPr>
             <m:e>
               <m:r>
+                <w:rPr>
+                  <w:rFonts w:ascii="Cambria Math" w:hAnsi="Cambria Math"/>
+                </w:rPr>
                 <m:t>n</m:t>
               </m:r>
             </m:e>
             <m:sub>
               <m:r>
-                <m:t>f</m:t>
-              </m:r>
-              <m:r>
-                <m:t>e</m:t>
-              </m:r>
-              <m:r>
-                <m:t>m</m:t>
+                <w:rPr>
+                  <w:rFonts w:ascii="Cambria Math" w:hAnsi="Cambria Math"/>
+                </w:rPr>
+                <m:t>fem</m:t>
               </m:r>
             </m:sub>
           </m:sSub>
@@ -4669,6 +5261,9 @@
             <m:rPr>
               <m:sty m:val="p"/>
             </m:rPr>
+            <w:rPr>
+              <w:rFonts w:ascii="Cambria Math" w:hAnsi="Cambria Math"/>
+            </w:rPr>
             <m:t>+</m:t>
           </m:r>
         </m:oMath>
@@ -4684,56 +5279,34 @@
         </m:oMathParaPr>
         <m:oMath>
           <m:r>
-            <m:t>I</m:t>
-          </m:r>
-          <m:r>
-            <m:t>n</m:t>
-          </m:r>
-          <m:r>
-            <m:t>g</m:t>
-          </m:r>
-          <m:r>
-            <m:t>r</m:t>
-          </m:r>
-          <m:r>
-            <m:t>e</m:t>
-          </m:r>
-          <m:r>
-            <m:t>s</m:t>
+            <w:rPr>
+              <w:rFonts w:ascii="Cambria Math" w:hAnsi="Cambria Math"/>
+            </w:rPr>
+            <w:lastRenderedPageBreak/>
+            <m:t>Ingres</m:t>
           </m:r>
           <m:sSub>
+            <m:sSubPr>
+              <m:ctrlPr>
+                <w:rPr>
+                  <w:rFonts w:ascii="Cambria Math" w:hAnsi="Cambria Math"/>
+                </w:rPr>
+              </m:ctrlPr>
+            </m:sSubPr>
             <m:e>
               <m:r>
+                <w:rPr>
+                  <w:rFonts w:ascii="Cambria Math" w:hAnsi="Cambria Math"/>
+                </w:rPr>
                 <m:t>o</m:t>
               </m:r>
             </m:e>
             <m:sub>
               <m:r>
-                <m:t>a</m:t>
-              </m:r>
-              <m:r>
-                <m:t>d</m:t>
-              </m:r>
-              <m:r>
-                <m:t>i</m:t>
-              </m:r>
-              <m:r>
-                <m:t>c</m:t>
-              </m:r>
-              <m:r>
-                <m:t>i</m:t>
-              </m:r>
-              <m:r>
-                <m:t>o</m:t>
-              </m:r>
-              <m:r>
-                <m:t>n</m:t>
-              </m:r>
-              <m:r>
-                <m:t>a</m:t>
-              </m:r>
-              <m:r>
-                <m:t>l</m:t>
+                <w:rPr>
+                  <w:rFonts w:ascii="Cambria Math" w:hAnsi="Cambria Math"/>
+                </w:rPr>
+                <m:t>adicional</m:t>
               </m:r>
             </m:sub>
           </m:sSub>
@@ -4741,182 +5314,99 @@
             <m:rPr>
               <m:sty m:val="p"/>
             </m:rPr>
+            <w:rPr>
+              <w:rFonts w:ascii="Cambria Math" w:hAnsi="Cambria Math"/>
+            </w:rPr>
             <m:t>+</m:t>
           </m:r>
           <m:r>
-            <m:t>p</m:t>
-          </m:r>
-          <m:r>
-            <m:t>e</m:t>
-          </m:r>
-          <m:r>
-            <m:t>n</m:t>
-          </m:r>
-          <m:r>
-            <m:t>s</m:t>
-          </m:r>
-          <m:r>
-            <m:t>i</m:t>
-          </m:r>
-          <m:r>
-            <m:t>ó</m:t>
-          </m:r>
-          <m:r>
-            <m:t>n</m:t>
+            <w:rPr>
+              <w:rFonts w:ascii="Cambria Math" w:hAnsi="Cambria Math"/>
+            </w:rPr>
+            <m:t>pensión</m:t>
           </m:r>
           <m:r>
             <m:rPr>
               <m:sty m:val="p"/>
             </m:rPr>
+            <w:rPr>
+              <w:rFonts w:ascii="Cambria Math" w:hAnsi="Cambria Math"/>
+            </w:rPr>
             <m:t>+</m:t>
           </m:r>
           <m:r>
-            <m:t>i</m:t>
-          </m:r>
-          <m:r>
-            <m:t>n</m:t>
-          </m:r>
-          <m:r>
-            <m:t>f</m:t>
-          </m:r>
-          <m:r>
-            <m:t>o</m:t>
-          </m:r>
-          <m:r>
-            <m:t>r</m:t>
-          </m:r>
-          <m:r>
-            <m:t>m</m:t>
-          </m:r>
-          <m:r>
-            <m:t>a</m:t>
-          </m:r>
-          <m:r>
-            <m:t>l</m:t>
+            <w:rPr>
+              <w:rFonts w:ascii="Cambria Math" w:hAnsi="Cambria Math"/>
+            </w:rPr>
+            <m:t>informal</m:t>
           </m:r>
           <m:r>
             <m:rPr>
               <m:sty m:val="p"/>
             </m:rPr>
+            <w:rPr>
+              <w:rFonts w:ascii="Cambria Math" w:hAnsi="Cambria Math"/>
+            </w:rPr>
             <m:t>+</m:t>
           </m:r>
           <m:r>
-            <m:t>t</m:t>
-          </m:r>
-          <m:r>
-            <m:t>a</m:t>
-          </m:r>
-          <m:r>
-            <m:t>m</m:t>
-          </m:r>
-          <m:r>
-            <m:t>a</m:t>
-          </m:r>
-          <m:r>
-            <m:t>ñ</m:t>
-          </m:r>
-          <m:r>
-            <m:t>o</m:t>
-          </m:r>
-          <m:r>
-            <m:t>f</m:t>
-          </m:r>
-          <m:r>
-            <m:t>i</m:t>
-          </m:r>
-          <m:r>
-            <m:t>r</m:t>
-          </m:r>
-          <m:r>
-            <m:t>m</m:t>
-          </m:r>
-          <m:r>
-            <m:t>a</m:t>
+            <w:rPr>
+              <w:rFonts w:ascii="Cambria Math" w:hAnsi="Cambria Math"/>
+            </w:rPr>
+            <m:t>tamañofirma</m:t>
           </m:r>
           <m:r>
             <m:rPr>
               <m:sty m:val="p"/>
             </m:rPr>
+            <w:rPr>
+              <w:rFonts w:ascii="Cambria Math" w:hAnsi="Cambria Math"/>
+            </w:rPr>
             <m:t>+</m:t>
           </m:r>
           <m:r>
-            <m:t>e</m:t>
-          </m:r>
-          <m:r>
-            <m:t>s</m:t>
-          </m:r>
-          <m:r>
-            <m:t>t</m:t>
-          </m:r>
-          <m:r>
-            <m:t>r</m:t>
-          </m:r>
-          <m:r>
-            <m:t>a</m:t>
-          </m:r>
-          <m:r>
-            <m:t>t</m:t>
-          </m:r>
-          <m:r>
-            <m:t>o</m:t>
+            <w:rPr>
+              <w:rFonts w:ascii="Cambria Math" w:hAnsi="Cambria Math"/>
+            </w:rPr>
+            <m:t>estrato</m:t>
           </m:r>
           <m:r>
             <m:rPr>
               <m:sty m:val="p"/>
             </m:rPr>
+            <w:rPr>
+              <w:rFonts w:ascii="Cambria Math" w:hAnsi="Cambria Math"/>
+            </w:rPr>
             <m:t>+</m:t>
           </m:r>
           <m:r>
-            <m:t>t</m:t>
-          </m:r>
-          <m:r>
-            <m:t>r</m:t>
-          </m:r>
-          <m:r>
-            <m:t>a</m:t>
-          </m:r>
-          <m:r>
-            <m:t>b</m:t>
-          </m:r>
-          <m:r>
-            <m:t>a</m:t>
-          </m:r>
-          <m:r>
-            <m:t>j</m:t>
+            <w:rPr>
+              <w:rFonts w:ascii="Cambria Math" w:hAnsi="Cambria Math"/>
+            </w:rPr>
+            <m:t>trabaj</m:t>
           </m:r>
           <m:sSub>
+            <m:sSubPr>
+              <m:ctrlPr>
+                <w:rPr>
+                  <w:rFonts w:ascii="Cambria Math" w:hAnsi="Cambria Math"/>
+                </w:rPr>
+              </m:ctrlPr>
+            </m:sSubPr>
             <m:e>
               <m:r>
+                <w:rPr>
+                  <w:rFonts w:ascii="Cambria Math" w:hAnsi="Cambria Math"/>
+                </w:rPr>
                 <m:t>o</m:t>
               </m:r>
             </m:e>
             <m:sub>
               <m:r>
-                <m:t>a</m:t>
-              </m:r>
-              <m:r>
-                <m:t>d</m:t>
-              </m:r>
-              <m:r>
-                <m:t>i</m:t>
-              </m:r>
-              <m:r>
-                <m:t>c</m:t>
-              </m:r>
-              <m:r>
-                <m:t>i</m:t>
-              </m:r>
-              <m:r>
-                <m:t>o</m:t>
-              </m:r>
-              <m:r>
-                <m:t>n</m:t>
-              </m:r>
-              <m:r>
-                <m:t>a</m:t>
-              </m:r>
-              <m:r>
-                <m:t>l</m:t>
+                <w:rPr>
+                  <w:rFonts w:ascii="Cambria Math" w:hAnsi="Cambria Math"/>
+                </w:rPr>
+                <m:t>adicional</m:t>
               </m:r>
             </m:sub>
           </m:sSub>
@@ -4924,38 +5414,69 @@
             <m:rPr>
               <m:sty m:val="p"/>
             </m:rPr>
+            <w:rPr>
+              <w:rFonts w:ascii="Cambria Math" w:hAnsi="Cambria Math"/>
+            </w:rPr>
             <m:t>+</m:t>
           </m:r>
           <m:r>
+            <w:rPr>
+              <w:rFonts w:ascii="Cambria Math" w:hAnsi="Cambria Math"/>
+            </w:rPr>
             <m:t>u</m:t>
           </m:r>
         </m:oMath>
       </m:oMathPara>
-    </w:p>
-    <w:bookmarkEnd w:id="71"/>
-    <w:bookmarkEnd w:id="72"/>
-    <w:sectPr/>
+      <w:bookmarkEnd w:id="11"/>
+      <w:bookmarkEnd w:id="24"/>
+    </w:p>
+    <w:sectPr>
+      <w:pgSz w:w="12240" w:h="15840"/>
+      <w:pgMar w:top="1417" w:right="1701" w:bottom="1417" w:left="1701" w:header="720" w:footer="720" w:gutter="0"/>
+      <w:cols w:space="720"/>
+    </w:sectPr>
   </w:body>
 </w:document>
 </file>
 
-<file path=word/comments.xml><?xml version="1.0" encoding="utf-8"?>
-<w:comments xmlns:w="http://schemas.openxmlformats.org/wordprocessingml/2006/main" xmlns:m="http://schemas.openxmlformats.org/officeDocument/2006/math" xmlns:r="http://schemas.openxmlformats.org/officeDocument/2006/relationships" xmlns:o="urn:schemas-microsoft-com:office:office" xmlns:v="urn:schemas-microsoft-com:vml" xmlns:w10="urn:schemas-microsoft-com:office:word" xmlns:a="http://schemas.openxmlformats.org/drawingml/2006/main" xmlns:pic="http://schemas.openxmlformats.org/drawingml/2006/picture" xmlns:wp="http://schemas.openxmlformats.org/drawingml/2006/wordprocessingDrawing"/>
+<file path=word/endnotes.xml><?xml version="1.0" encoding="utf-8"?>
+<w:endnotes xmlns:wpc="http://schemas.microsoft.com/office/word/2010/wordprocessingCanvas" xmlns:cx="http://schemas.microsoft.com/office/drawing/2014/chartex" xmlns:cx1="http://schemas.microsoft.com/office/drawing/2015/9/8/chartex" xmlns:cx2="http://schemas.microsoft.com/office/drawing/2015/10/21/chartex" xmlns:cx3="http://schemas.microsoft.com/office/drawing/2016/5/9/chartex" xmlns:cx4="http://schemas.microsoft.com/office/drawing/2016/5/10/chartex" xmlns:cx5="http://schemas.microsoft.com/office/drawing/2016/5/11/chartex" xmlns:cx6="http://schemas.microsoft.com/office/drawing/2016/5/12/chartex" xmlns:cx7="http://schemas.microsoft.com/office/drawing/2016/5/13/chartex" xmlns:cx8="http://schemas.microsoft.com/office/drawing/2016/5/14/chartex" xmlns:mc="http://schemas.openxmlformats.org/markup-compatibility/2006" xmlns:aink="http://schemas.microsoft.com/office/drawing/2016/ink" xmlns:am3d="http://schemas.microsoft.com/office/drawing/2017/model3d" xmlns:o="urn:schemas-microsoft-com:office:office" xmlns:oel="http://schemas.microsoft.com/office/2019/extlst" xmlns:r="http://schemas.openxmlformats.org/officeDocument/2006/relationships" xmlns:m="http://schemas.openxmlformats.org/officeDocument/2006/math" xmlns:v="urn:schemas-microsoft-com:vml" xmlns:wp14="http://schemas.microsoft.com/office/word/2010/wordprocessingDrawing" xmlns:wp="http://schemas.openxmlformats.org/drawingml/2006/wordprocessingDrawing" xmlns:w10="urn:schemas-microsoft-com:office:word" xmlns:w="http://schemas.openxmlformats.org/wordprocessingml/2006/main" xmlns:w14="http://schemas.microsoft.com/office/word/2010/wordml" xmlns:w15="http://schemas.microsoft.com/office/word/2012/wordml" xmlns:w16cex="http://schemas.microsoft.com/office/word/2018/wordml/cex" xmlns:w16cid="http://schemas.microsoft.com/office/word/2016/wordml/cid" xmlns:w16="http://schemas.microsoft.com/office/word/2018/wordml" xmlns:w16sdtdh="http://schemas.microsoft.com/office/word/2020/wordml/sdtdatahash" xmlns:w16se="http://schemas.microsoft.com/office/word/2015/wordml/symex" xmlns:wpg="http://schemas.microsoft.com/office/word/2010/wordprocessingGroup" xmlns:wpi="http://schemas.microsoft.com/office/word/2010/wordprocessingInk" xmlns:wne="http://schemas.microsoft.com/office/word/2006/wordml" xmlns:wps="http://schemas.microsoft.com/office/word/2010/wordprocessingShape" mc:Ignorable="w14 w15 w16se w16cid w16 w16cex w16sdtdh wp14">
+  <w:endnote w:type="separator" w:id="-1">
+    <w:p>
+      <w:pPr>
+        <w:spacing w:after="0"/>
+      </w:pPr>
+      <w:r>
+        <w:separator/>
+      </w:r>
+    </w:p>
+  </w:endnote>
+  <w:endnote w:type="continuationSeparator" w:id="0">
+    <w:p>
+      <w:pPr>
+        <w:spacing w:after="0"/>
+      </w:pPr>
+      <w:r>
+        <w:continuationSeparator/>
+      </w:r>
+    </w:p>
+  </w:endnote>
+</w:endnotes>
 </file>
 
 <file path=word/footnotes.xml><?xml version="1.0" encoding="utf-8"?>
-<w:footnotes xmlns:w="http://schemas.openxmlformats.org/wordprocessingml/2006/main" xmlns:m="http://schemas.openxmlformats.org/officeDocument/2006/math" xmlns:r="http://schemas.openxmlformats.org/officeDocument/2006/relationships" xmlns:o="urn:schemas-microsoft-com:office:office" xmlns:v="urn:schemas-microsoft-com:vml" xmlns:w10="urn:schemas-microsoft-com:office:word" xmlns:a="http://schemas.openxmlformats.org/drawingml/2006/main" xmlns:pic="http://schemas.openxmlformats.org/drawingml/2006/picture" xmlns:wp="http://schemas.openxmlformats.org/drawingml/2006/wordprocessingDrawing">
+<w:footnotes xmlns:wpc="http://schemas.microsoft.com/office/word/2010/wordprocessingCanvas" xmlns:cx="http://schemas.microsoft.com/office/drawing/2014/chartex" xmlns:cx1="http://schemas.microsoft.com/office/drawing/2015/9/8/chartex" xmlns:cx2="http://schemas.microsoft.com/office/drawing/2015/10/21/chartex" xmlns:cx3="http://schemas.microsoft.com/office/drawing/2016/5/9/chartex" xmlns:cx4="http://schemas.microsoft.com/office/drawing/2016/5/10/chartex" xmlns:cx5="http://schemas.microsoft.com/office/drawing/2016/5/11/chartex" xmlns:cx6="http://schemas.microsoft.com/office/drawing/2016/5/12/chartex" xmlns:cx7="http://schemas.microsoft.com/office/drawing/2016/5/13/chartex" xmlns:cx8="http://schemas.microsoft.com/office/drawing/2016/5/14/chartex" xmlns:mc="http://schemas.openxmlformats.org/markup-compatibility/2006" xmlns:aink="http://schemas.microsoft.com/office/drawing/2016/ink" xmlns:am3d="http://schemas.microsoft.com/office/drawing/2017/model3d" xmlns:o="urn:schemas-microsoft-com:office:office" xmlns:oel="http://schemas.microsoft.com/office/2019/extlst" xmlns:r="http://schemas.openxmlformats.org/officeDocument/2006/relationships" xmlns:m="http://schemas.openxmlformats.org/officeDocument/2006/math" xmlns:v="urn:schemas-microsoft-com:vml" xmlns:wp14="http://schemas.microsoft.com/office/word/2010/wordprocessingDrawing" xmlns:wp="http://schemas.openxmlformats.org/drawingml/2006/wordprocessingDrawing" xmlns:w10="urn:schemas-microsoft-com:office:word" xmlns:w="http://schemas.openxmlformats.org/wordprocessingml/2006/main" xmlns:w14="http://schemas.microsoft.com/office/word/2010/wordml" xmlns:w15="http://schemas.microsoft.com/office/word/2012/wordml" xmlns:w16cex="http://schemas.microsoft.com/office/word/2018/wordml/cex" xmlns:w16cid="http://schemas.microsoft.com/office/word/2016/wordml/cid" xmlns:w16="http://schemas.microsoft.com/office/word/2018/wordml" xmlns:w16sdtdh="http://schemas.microsoft.com/office/word/2020/wordml/sdtdatahash" xmlns:w16se="http://schemas.microsoft.com/office/word/2015/wordml/symex" xmlns:wpg="http://schemas.microsoft.com/office/word/2010/wordprocessingGroup" xmlns:wpi="http://schemas.microsoft.com/office/word/2010/wordprocessingInk" xmlns:wne="http://schemas.microsoft.com/office/word/2006/wordml" xmlns:wps="http://schemas.microsoft.com/office/word/2010/wordprocessingShape" mc:Ignorable="w14 w15 w16se w16cid w16 w16cex w16sdtdh wp14">
+  <w:footnote w:type="separator" w:id="-1">
+    <w:p>
+      <w:r>
+        <w:separator/>
+      </w:r>
+    </w:p>
+  </w:footnote>
   <w:footnote w:type="continuationSeparator" w:id="0">
     <w:p>
       <w:r>
         <w:continuationSeparator/>
-      </w:r>
-    </w:p>
-  </w:footnote>
-  <w:footnote w:type="separator" w:id="-1">
-    <w:p>
-      <w:r>
-        <w:separator/>
       </w:r>
     </w:p>
   </w:footnote>
@@ -4963,10 +5484,11 @@
 </file>
 
 <file path=word/numbering.xml><?xml version="1.0" encoding="utf-8"?>
-<w:numbering xmlns:w="http://schemas.openxmlformats.org/wordprocessingml/2006/main">
-  <w:abstractNum w:abstractNumId="990">
-    <w:nsid w:val="A990"/>
+<w:numbering xmlns:wpc="http://schemas.microsoft.com/office/word/2010/wordprocessingCanvas" xmlns:cx="http://schemas.microsoft.com/office/drawing/2014/chartex" xmlns:cx1="http://schemas.microsoft.com/office/drawing/2015/9/8/chartex" xmlns:cx2="http://schemas.microsoft.com/office/drawing/2015/10/21/chartex" xmlns:cx3="http://schemas.microsoft.com/office/drawing/2016/5/9/chartex" xmlns:cx4="http://schemas.microsoft.com/office/drawing/2016/5/10/chartex" xmlns:cx5="http://schemas.microsoft.com/office/drawing/2016/5/11/chartex" xmlns:cx6="http://schemas.microsoft.com/office/drawing/2016/5/12/chartex" xmlns:cx7="http://schemas.microsoft.com/office/drawing/2016/5/13/chartex" xmlns:cx8="http://schemas.microsoft.com/office/drawing/2016/5/14/chartex" xmlns:mc="http://schemas.openxmlformats.org/markup-compatibility/2006" xmlns:aink="http://schemas.microsoft.com/office/drawing/2016/ink" xmlns:am3d="http://schemas.microsoft.com/office/drawing/2017/model3d" xmlns:o="urn:schemas-microsoft-com:office:office" xmlns:oel="http://schemas.microsoft.com/office/2019/extlst" xmlns:r="http://schemas.openxmlformats.org/officeDocument/2006/relationships" xmlns:m="http://schemas.openxmlformats.org/officeDocument/2006/math" xmlns:v="urn:schemas-microsoft-com:vml" xmlns:wp14="http://schemas.microsoft.com/office/word/2010/wordprocessingDrawing" xmlns:wp="http://schemas.openxmlformats.org/drawingml/2006/wordprocessingDrawing" xmlns:w10="urn:schemas-microsoft-com:office:word" xmlns:w="http://schemas.openxmlformats.org/wordprocessingml/2006/main" xmlns:w14="http://schemas.microsoft.com/office/word/2010/wordml" xmlns:w15="http://schemas.microsoft.com/office/word/2012/wordml" xmlns:w16cex="http://schemas.microsoft.com/office/word/2018/wordml/cex" xmlns:w16cid="http://schemas.microsoft.com/office/word/2016/wordml/cid" xmlns:w16="http://schemas.microsoft.com/office/word/2018/wordml" xmlns:w16sdtdh="http://schemas.microsoft.com/office/word/2020/wordml/sdtdatahash" xmlns:w16se="http://schemas.microsoft.com/office/word/2015/wordml/symex" xmlns:wpg="http://schemas.microsoft.com/office/word/2010/wordprocessingGroup" xmlns:wpi="http://schemas.microsoft.com/office/word/2010/wordprocessingInk" xmlns:wne="http://schemas.microsoft.com/office/word/2006/wordml" xmlns:wps="http://schemas.microsoft.com/office/word/2010/wordprocessingShape" mc:Ignorable="w14 w15 w16se w16cid w16 w16cex w16sdtdh wp14">
+  <w:abstractNum w:abstractNumId="0" w15:restartNumberingAfterBreak="0">
+    <w:nsid w:val="0000A990"/>
     <w:multiLevelType w:val="multilevel"/>
+    <w:tmpl w:val="B292348A"/>
     <w:lvl w:ilvl="0">
       <w:numFmt w:val="bullet"/>
       <w:lvlText w:val=" "/>
@@ -5040,9 +5562,10 @@
       </w:pPr>
     </w:lvl>
   </w:abstractNum>
-  <w:abstractNum w:abstractNumId="991">
-    <w:nsid w:val="A991"/>
+  <w:abstractNum w:abstractNumId="1" w15:restartNumberingAfterBreak="0">
+    <w:nsid w:val="0000A991"/>
     <w:multiLevelType w:val="multilevel"/>
+    <w:tmpl w:val="712618E8"/>
     <w:lvl w:ilvl="0">
       <w:numFmt w:val="bullet"/>
       <w:lvlText w:val="•"/>
@@ -5116,9 +5639,10 @@
       </w:pPr>
     </w:lvl>
   </w:abstractNum>
-  <w:abstractNum w:abstractNumId="99411">
-    <w:nsid w:val="A99411"/>
+  <w:abstractNum w:abstractNumId="2" w15:restartNumberingAfterBreak="0">
+    <w:nsid w:val="00A99411"/>
     <w:multiLevelType w:val="multilevel"/>
+    <w:tmpl w:val="AAF053AA"/>
     <w:lvl w:ilvl="0">
       <w:start w:val="1"/>
       <w:numFmt w:val="decimal"/>
@@ -5201,14 +5725,14 @@
       </w:pPr>
     </w:lvl>
   </w:abstractNum>
-  <w:num w:numId="1000">
-    <w:abstractNumId w:val="990"/>
+  <w:num w:numId="1" w16cid:durableId="703675539">
+    <w:abstractNumId w:val="0"/>
   </w:num>
-  <w:num w:numId="1001">
-    <w:abstractNumId w:val="991"/>
+  <w:num w:numId="2" w16cid:durableId="360475633">
+    <w:abstractNumId w:val="1"/>
   </w:num>
-  <w:num w:numId="1002">
-    <w:abstractNumId w:val="99411"/>
+  <w:num w:numId="3" w16cid:durableId="58943227">
+    <w:abstractNumId w:val="2"/>
     <w:lvlOverride w:ilvl="0">
       <w:startOverride w:val="1"/>
     </w:lvlOverride>
@@ -5241,14 +5765,14 @@
 </file>
 
 <file path=word/styles.xml><?xml version="1.0" encoding="utf-8"?>
-<w:styles xmlns:r="http://schemas.openxmlformats.org/officeDocument/2006/relationships" xmlns:w="http://schemas.openxmlformats.org/wordprocessingml/2006/main">
+<w:styles xmlns:mc="http://schemas.openxmlformats.org/markup-compatibility/2006" xmlns:r="http://schemas.openxmlformats.org/officeDocument/2006/relationships" xmlns:w="http://schemas.openxmlformats.org/wordprocessingml/2006/main" xmlns:w14="http://schemas.microsoft.com/office/word/2010/wordml" xmlns:w15="http://schemas.microsoft.com/office/word/2012/wordml" xmlns:w16cex="http://schemas.microsoft.com/office/word/2018/wordml/cex" xmlns:w16cid="http://schemas.microsoft.com/office/word/2016/wordml/cid" xmlns:w16="http://schemas.microsoft.com/office/word/2018/wordml" xmlns:w16sdtdh="http://schemas.microsoft.com/office/word/2020/wordml/sdtdatahash" xmlns:w16se="http://schemas.microsoft.com/office/word/2015/wordml/symex" mc:Ignorable="w14 w15 w16se w16cid w16 w16cex w16sdtdh">
   <w:docDefaults>
     <w:rPrDefault>
       <w:rPr>
-        <w:rFonts w:asciiTheme="minorHAnsi" w:cstheme="minorBidi" w:eastAsiaTheme="minorHAnsi" w:hAnsiTheme="minorHAnsi"/>
+        <w:rFonts w:asciiTheme="minorHAnsi" w:eastAsiaTheme="minorHAnsi" w:hAnsiTheme="minorHAnsi" w:cstheme="minorBidi"/>
         <w:sz w:val="24"/>
         <w:szCs w:val="24"/>
-        <w:lang w:bidi="ar-SA" w:eastAsia="en-US" w:val="en-US"/>
+        <w:lang w:val="en-US" w:eastAsia="en-US" w:bidi="ar-SA"/>
       </w:rPr>
     </w:rPrDefault>
     <w:pPrDefault>
@@ -5257,73 +5781,513 @@
       </w:pPr>
     </w:pPrDefault>
   </w:docDefaults>
-  <w:latentStyles w:count="276" w:defLockedState="0" w:defQFormat="0" w:defSemiHidden="0" w:defUIPriority="0" w:defUnhideWhenUsed="0"/>
-  <w:style w:default="1" w:styleId="Normal" w:type="paragraph">
+  <w:latentStyles w:defLockedState="0" w:defUIPriority="0" w:defSemiHidden="0" w:defUnhideWhenUsed="0" w:defQFormat="0" w:count="376">
+    <w:lsdException w:name="Normal Table" w:semiHidden="1" w:unhideWhenUsed="1"/>
+    <w:lsdException w:name="Table Simple 1" w:semiHidden="1" w:unhideWhenUsed="1"/>
+    <w:lsdException w:name="Table Simple 2" w:semiHidden="1" w:unhideWhenUsed="1"/>
+    <w:lsdException w:name="Table Simple 3" w:semiHidden="1" w:unhideWhenUsed="1"/>
+    <w:lsdException w:name="Table Classic 1" w:semiHidden="1" w:unhideWhenUsed="1"/>
+    <w:lsdException w:name="Table Classic 2" w:semiHidden="1" w:unhideWhenUsed="1"/>
+    <w:lsdException w:name="Table Classic 3" w:semiHidden="1" w:unhideWhenUsed="1"/>
+    <w:lsdException w:name="Table Classic 4" w:semiHidden="1" w:unhideWhenUsed="1"/>
+    <w:lsdException w:name="Table Colorful 1" w:semiHidden="1" w:unhideWhenUsed="1"/>
+    <w:lsdException w:name="Table Colorful 2" w:semiHidden="1" w:unhideWhenUsed="1"/>
+    <w:lsdException w:name="Table Colorful 3" w:semiHidden="1" w:unhideWhenUsed="1"/>
+    <w:lsdException w:name="Table Columns 1" w:semiHidden="1" w:unhideWhenUsed="1"/>
+    <w:lsdException w:name="Table Columns 2" w:semiHidden="1" w:unhideWhenUsed="1"/>
+    <w:lsdException w:name="Table Columns 3" w:semiHidden="1" w:unhideWhenUsed="1"/>
+    <w:lsdException w:name="Table Columns 4" w:semiHidden="1" w:unhideWhenUsed="1"/>
+    <w:lsdException w:name="Table Columns 5" w:semiHidden="1" w:unhideWhenUsed="1"/>
+    <w:lsdException w:name="Table Grid 1" w:semiHidden="1" w:unhideWhenUsed="1"/>
+    <w:lsdException w:name="Table Grid 2" w:semiHidden="1" w:unhideWhenUsed="1"/>
+    <w:lsdException w:name="Table Grid 3" w:semiHidden="1" w:unhideWhenUsed="1"/>
+    <w:lsdException w:name="Table Grid 4" w:semiHidden="1" w:unhideWhenUsed="1"/>
+    <w:lsdException w:name="Table Grid 5" w:semiHidden="1" w:unhideWhenUsed="1"/>
+    <w:lsdException w:name="Table Grid 6" w:semiHidden="1" w:unhideWhenUsed="1"/>
+    <w:lsdException w:name="Table Grid 7" w:semiHidden="1" w:unhideWhenUsed="1"/>
+    <w:lsdException w:name="Table Grid 8" w:semiHidden="1" w:unhideWhenUsed="1"/>
+    <w:lsdException w:name="Table List 1" w:semiHidden="1" w:unhideWhenUsed="1"/>
+    <w:lsdException w:name="Table List 2" w:semiHidden="1" w:unhideWhenUsed="1"/>
+    <w:lsdException w:name="Table List 3" w:semiHidden="1" w:unhideWhenUsed="1"/>
+    <w:lsdException w:name="Table List 4" w:semiHidden="1" w:unhideWhenUsed="1"/>
+    <w:lsdException w:name="Table List 5" w:semiHidden="1" w:unhideWhenUsed="1"/>
+    <w:lsdException w:name="Table List 6" w:semiHidden="1" w:unhideWhenUsed="1"/>
+    <w:lsdException w:name="Table List 7" w:semiHidden="1" w:unhideWhenUsed="1"/>
+    <w:lsdException w:name="Table List 8" w:semiHidden="1" w:unhideWhenUsed="1"/>
+    <w:lsdException w:name="Table 3D effects 1" w:semiHidden="1" w:unhideWhenUsed="1"/>
+    <w:lsdException w:name="Table 3D effects 2" w:semiHidden="1" w:unhideWhenUsed="1"/>
+    <w:lsdException w:name="Table 3D effects 3" w:semiHidden="1" w:unhideWhenUsed="1"/>
+    <w:lsdException w:name="Table Contemporary" w:semiHidden="1" w:unhideWhenUsed="1"/>
+    <w:lsdException w:name="Table Elegant" w:semiHidden="1" w:unhideWhenUsed="1"/>
+    <w:lsdException w:name="Table Professional" w:semiHidden="1" w:unhideWhenUsed="1"/>
+    <w:lsdException w:name="Table Subtle 1" w:semiHidden="1" w:unhideWhenUsed="1"/>
+    <w:lsdException w:name="Table Subtle 2" w:semiHidden="1" w:unhideWhenUsed="1"/>
+    <w:lsdException w:name="Table Web 1" w:semiHidden="1" w:unhideWhenUsed="1"/>
+    <w:lsdException w:name="Table Web 2" w:semiHidden="1" w:unhideWhenUsed="1"/>
+    <w:lsdException w:name="Table Web 3" w:semiHidden="1" w:unhideWhenUsed="1"/>
+    <w:lsdException w:name="Table Theme" w:semiHidden="1" w:unhideWhenUsed="1"/>
+    <w:lsdException w:name="Light Shading"/>
+    <w:lsdException w:name="Light List"/>
+    <w:lsdException w:name="Light Grid"/>
+    <w:lsdException w:name="Medium Shading 1"/>
+    <w:lsdException w:name="Medium Shading 2"/>
+    <w:lsdException w:name="Medium List 1"/>
+    <w:lsdException w:name="Medium List 2"/>
+    <w:lsdException w:name="Medium Grid 1"/>
+    <w:lsdException w:name="Medium Grid 2"/>
+    <w:lsdException w:name="Medium Grid 3"/>
+    <w:lsdException w:name="Dark List"/>
+    <w:lsdException w:name="Colorful Shading"/>
+    <w:lsdException w:name="Colorful List"/>
+    <w:lsdException w:name="Colorful Grid"/>
+    <w:lsdException w:name="Light Shading Accent 1"/>
+    <w:lsdException w:name="Light List Accent 1"/>
+    <w:lsdException w:name="Light Grid Accent 1"/>
+    <w:lsdException w:name="Medium Shading 1 Accent 1"/>
+    <w:lsdException w:name="Medium Shading 2 Accent 1"/>
+    <w:lsdException w:name="Medium List 1 Accent 1"/>
+    <w:lsdException w:name="Medium List 2 Accent 1"/>
+    <w:lsdException w:name="Medium Grid 1 Accent 1"/>
+    <w:lsdException w:name="Medium Grid 2 Accent 1"/>
+    <w:lsdException w:name="Medium Grid 3 Accent 1"/>
+    <w:lsdException w:name="Dark List Accent 1"/>
+    <w:lsdException w:name="Colorful Shading Accent 1"/>
+    <w:lsdException w:name="Colorful List Accent 1"/>
+    <w:lsdException w:name="Colorful Grid Accent 1"/>
+    <w:lsdException w:name="Light Shading Accent 2"/>
+    <w:lsdException w:name="Light List Accent 2"/>
+    <w:lsdException w:name="Light Grid Accent 2"/>
+    <w:lsdException w:name="Medium Shading 1 Accent 2"/>
+    <w:lsdException w:name="Medium Shading 2 Accent 2"/>
+    <w:lsdException w:name="Medium List 1 Accent 2"/>
+    <w:lsdException w:name="Medium List 2 Accent 2"/>
+    <w:lsdException w:name="Medium Grid 1 Accent 2"/>
+    <w:lsdException w:name="Medium Grid 2 Accent 2"/>
+    <w:lsdException w:name="Medium Grid 3 Accent 2"/>
+    <w:lsdException w:name="Dark List Accent 2"/>
+    <w:lsdException w:name="Colorful Shading Accent 2"/>
+    <w:lsdException w:name="Colorful List Accent 2"/>
+    <w:lsdException w:name="Colorful Grid Accent 2"/>
+    <w:lsdException w:name="Light Shading Accent 3"/>
+    <w:lsdException w:name="Light List Accent 3"/>
+    <w:lsdException w:name="Light Grid Accent 3"/>
+    <w:lsdException w:name="Medium Shading 1 Accent 3"/>
+    <w:lsdException w:name="Medium Shading 2 Accent 3"/>
+    <w:lsdException w:name="Medium List 1 Accent 3"/>
+    <w:lsdException w:name="Medium List 2 Accent 3"/>
+    <w:lsdException w:name="Medium Grid 1 Accent 3"/>
+    <w:lsdException w:name="Medium Grid 2 Accent 3"/>
+    <w:lsdException w:name="Medium Grid 3 Accent 3"/>
+    <w:lsdException w:name="Dark List Accent 3"/>
+    <w:lsdException w:name="Colorful Shading Accent 3"/>
+    <w:lsdException w:name="Colorful List Accent 3"/>
+    <w:lsdException w:name="Colorful Grid Accent 3"/>
+    <w:lsdException w:name="Light Shading Accent 4"/>
+    <w:lsdException w:name="Light List Accent 4"/>
+    <w:lsdException w:name="Light Grid Accent 4"/>
+    <w:lsdException w:name="Medium Shading 1 Accent 4"/>
+    <w:lsdException w:name="Medium Shading 2 Accent 4"/>
+    <w:lsdException w:name="Medium List 1 Accent 4"/>
+    <w:lsdException w:name="Medium List 2 Accent 4"/>
+    <w:lsdException w:name="Medium Grid 1 Accent 4"/>
+    <w:lsdException w:name="Medium Grid 2 Accent 4"/>
+    <w:lsdException w:name="Medium Grid 3 Accent 4"/>
+    <w:lsdException w:name="Dark List Accent 4"/>
+    <w:lsdException w:name="Colorful Shading Accent 4"/>
+    <w:lsdException w:name="Colorful List Accent 4"/>
+    <w:lsdException w:name="Colorful Grid Accent 4"/>
+    <w:lsdException w:name="Light Shading Accent 5"/>
+    <w:lsdException w:name="Light List Accent 5"/>
+    <w:lsdException w:name="Light Grid Accent 5"/>
+    <w:lsdException w:name="Medium Shading 1 Accent 5"/>
+    <w:lsdException w:name="Medium Shading 2 Accent 5"/>
+    <w:lsdException w:name="Medium List 1 Accent 5"/>
+    <w:lsdException w:name="Medium List 2 Accent 5"/>
+    <w:lsdException w:name="Medium Grid 1 Accent 5"/>
+    <w:lsdException w:name="Medium Grid 2 Accent 5"/>
+    <w:lsdException w:name="Medium Grid 3 Accent 5"/>
+    <w:lsdException w:name="Dark List Accent 5"/>
+    <w:lsdException w:name="Colorful Shading Accent 5"/>
+    <w:lsdException w:name="Colorful List Accent 5"/>
+    <w:lsdException w:name="Colorful Grid Accent 5"/>
+    <w:lsdException w:name="Light Shading Accent 6"/>
+    <w:lsdException w:name="Light List Accent 6"/>
+    <w:lsdException w:name="Light Grid Accent 6"/>
+    <w:lsdException w:name="Medium Shading 1 Accent 6"/>
+    <w:lsdException w:name="Medium Shading 2 Accent 6"/>
+    <w:lsdException w:name="Medium List 1 Accent 6"/>
+    <w:lsdException w:name="Medium List 2 Accent 6"/>
+    <w:lsdException w:name="Medium Grid 1 Accent 6"/>
+    <w:lsdException w:name="Medium Grid 2 Accent 6"/>
+    <w:lsdException w:name="Medium Grid 3 Accent 6"/>
+    <w:lsdException w:name="Dark List Accent 6"/>
+    <w:lsdException w:name="Colorful Shading Accent 6"/>
+    <w:lsdException w:name="Colorful List Accent 6"/>
+    <w:lsdException w:name="Colorful Grid Accent 6"/>
+    <w:lsdException w:name="Grid Table 4" w:uiPriority="49"/>
+    <w:lsdException w:name="Grid Table 5 Dark" w:uiPriority="50"/>
+    <w:lsdException w:name="Grid Table 6 Colorful" w:uiPriority="51"/>
+    <w:lsdException w:name="Grid Table 7 Colorful" w:uiPriority="52"/>
+    <w:lsdException w:name="Grid Table 1 Light Accent 1" w:uiPriority="46"/>
+    <w:lsdException w:name="Grid Table 2 Accent 1" w:uiPriority="47"/>
+    <w:lsdException w:name="Grid Table 3 Accent 1" w:uiPriority="48"/>
+    <w:lsdException w:name="Grid Table 4 Accent 1" w:uiPriority="49"/>
+    <w:lsdException w:name="Grid Table 5 Dark Accent 1" w:uiPriority="50"/>
+    <w:lsdException w:name="Grid Table 6 Colorful Accent 1" w:uiPriority="51"/>
+    <w:lsdException w:name="Grid Table 7 Colorful Accent 1" w:uiPriority="52"/>
+    <w:lsdException w:name="Grid Table 1 Light Accent 2" w:uiPriority="46"/>
+    <w:lsdException w:name="Grid Table 2 Accent 2" w:uiPriority="47"/>
+    <w:lsdException w:name="Grid Table 3 Accent 2" w:uiPriority="48"/>
+    <w:lsdException w:name="Grid Table 4 Accent 2" w:uiPriority="49"/>
+    <w:lsdException w:name="Grid Table 5 Dark Accent 2" w:uiPriority="50"/>
+    <w:lsdException w:name="Grid Table 6 Colorful Accent 2" w:uiPriority="51"/>
+    <w:lsdException w:name="Grid Table 7 Colorful Accent 2" w:uiPriority="52"/>
+    <w:lsdException w:name="Grid Table 1 Light Accent 3" w:uiPriority="46"/>
+    <w:lsdException w:name="Grid Table 2 Accent 3" w:uiPriority="47"/>
+    <w:lsdException w:name="Grid Table 3 Accent 3" w:uiPriority="48"/>
+    <w:lsdException w:name="Grid Table 4 Accent 3" w:uiPriority="49"/>
+    <w:lsdException w:name="Grid Table 5 Dark Accent 3" w:uiPriority="50"/>
+    <w:lsdException w:name="Grid Table 6 Colorful Accent 3" w:uiPriority="51"/>
+    <w:lsdException w:name="Grid Table 7 Colorful Accent 3" w:uiPriority="52"/>
+    <w:lsdException w:name="Grid Table 1 Light Accent 4" w:uiPriority="46"/>
+    <w:lsdException w:name="Grid Table 2 Accent 4" w:uiPriority="47"/>
+    <w:lsdException w:name="Grid Table 3 Accent 4" w:uiPriority="48"/>
+    <w:lsdException w:name="Grid Table 4 Accent 4" w:uiPriority="49"/>
+    <w:lsdException w:name="Grid Table 5 Dark Accent 4" w:uiPriority="50"/>
+    <w:lsdException w:name="Grid Table 6 Colorful Accent 4" w:uiPriority="51"/>
+    <w:lsdException w:name="Grid Table 7 Colorful Accent 4" w:uiPriority="52"/>
+    <w:lsdException w:name="Grid Table 1 Light Accent 5" w:uiPriority="46"/>
+    <w:lsdException w:name="Grid Table 2 Accent 5" w:uiPriority="47"/>
+    <w:lsdException w:name="Grid Table 3 Accent 5" w:uiPriority="48"/>
+    <w:lsdException w:name="Grid Table 4 Accent 5" w:uiPriority="49"/>
+    <w:lsdException w:name="Grid Table 5 Dark Accent 5" w:uiPriority="50"/>
+    <w:lsdException w:name="Grid Table 6 Colorful Accent 5" w:uiPriority="51"/>
+    <w:lsdException w:name="Grid Table 7 Colorful Accent 5" w:uiPriority="52"/>
+    <w:lsdException w:name="Grid Table 1 Light Accent 6" w:uiPriority="46"/>
+    <w:lsdException w:name="Grid Table 2 Accent 6" w:uiPriority="47"/>
+    <w:lsdException w:name="Grid Table 3 Accent 6" w:uiPriority="48"/>
+    <w:lsdException w:name="Grid Table 4 Accent 6" w:uiPriority="49"/>
+    <w:lsdException w:name="Grid Table 5 Dark Accent 6" w:uiPriority="50"/>
+    <w:lsdException w:name="Grid Table 6 Colorful Accent 6" w:uiPriority="51"/>
+    <w:lsdException w:name="Grid Table 7 Colorful Accent 6" w:uiPriority="52"/>
+    <w:lsdException w:name="List Table 1 Light" w:uiPriority="46"/>
+    <w:lsdException w:name="List Table 2" w:uiPriority="47"/>
+    <w:lsdException w:name="List Table 3" w:uiPriority="48"/>
+    <w:lsdException w:name="List Table 4" w:uiPriority="49"/>
+    <w:lsdException w:name="List Table 5 Dark" w:uiPriority="50"/>
+    <w:lsdException w:name="List Table 6 Colorful" w:uiPriority="51"/>
+    <w:lsdException w:name="List Table 7 Colorful" w:uiPriority="52"/>
+    <w:lsdException w:name="List Table 1 Light Accent 1" w:uiPriority="46"/>
+    <w:lsdException w:name="List Table 2 Accent 1" w:uiPriority="47"/>
+    <w:lsdException w:name="List Table 3 Accent 1" w:uiPriority="48"/>
+    <w:lsdException w:name="List Table 4 Accent 1" w:uiPriority="49"/>
+    <w:lsdException w:name="List Table 5 Dark Accent 1" w:uiPriority="50"/>
+    <w:lsdException w:name="List Table 6 Colorful Accent 1" w:uiPriority="51"/>
+    <w:lsdException w:name="List Table 7 Colorful Accent 1" w:uiPriority="52"/>
+    <w:lsdException w:name="List Table 1 Light Accent 2" w:uiPriority="46"/>
+    <w:lsdException w:name="List Table 2 Accent 2" w:uiPriority="47"/>
+    <w:lsdException w:name="List Table 3 Accent 2" w:uiPriority="48"/>
+    <w:lsdException w:name="List Table 4 Accent 2" w:uiPriority="49"/>
+    <w:lsdException w:name="List Table 5 Dark Accent 2" w:uiPriority="50"/>
+    <w:lsdException w:name="List Table 6 Colorful Accent 2" w:uiPriority="51"/>
+    <w:lsdException w:name="List Table 7 Colorful Accent 2" w:uiPriority="52"/>
+    <w:lsdException w:name="List Table 1 Light Accent 3" w:uiPriority="46"/>
+    <w:lsdException w:name="List Table 2 Accent 3" w:uiPriority="47"/>
+    <w:lsdException w:name="List Table 3 Accent 3" w:uiPriority="48"/>
+    <w:lsdException w:name="List Table 4 Accent 3" w:uiPriority="49"/>
+    <w:lsdException w:name="List Table 5 Dark Accent 3" w:uiPriority="50"/>
+    <w:lsdException w:name="List Table 6 Colorful Accent 3" w:uiPriority="51"/>
+    <w:lsdException w:name="List Table 7 Colorful Accent 3" w:uiPriority="52"/>
+    <w:lsdException w:name="List Table 1 Light Accent 4" w:uiPriority="46"/>
+    <w:lsdException w:name="List Table 2 Accent 4" w:uiPriority="47"/>
+    <w:lsdException w:name="List Table 3 Accent 4" w:uiPriority="48"/>
+    <w:lsdException w:name="List Table 4 Accent 4" w:uiPriority="49"/>
+    <w:lsdException w:name="List Table 5 Dark Accent 4" w:uiPriority="50"/>
+    <w:lsdException w:name="List Table 6 Colorful Accent 4" w:uiPriority="51"/>
+    <w:lsdException w:name="List Table 7 Colorful Accent 4" w:uiPriority="52"/>
+    <w:lsdException w:name="List Table 1 Light Accent 5" w:uiPriority="46"/>
+    <w:lsdException w:name="List Table 2 Accent 5" w:uiPriority="47"/>
+    <w:lsdException w:name="List Table 3 Accent 5" w:uiPriority="48"/>
+    <w:lsdException w:name="List Table 4 Accent 5" w:uiPriority="49"/>
+    <w:lsdException w:name="List Table 5 Dark Accent 5" w:uiPriority="50"/>
+    <w:lsdException w:name="List Table 6 Colorful Accent 5" w:uiPriority="51"/>
+    <w:lsdException w:name="List Table 7 Colorful Accent 5" w:uiPriority="52"/>
+    <w:lsdException w:name="List Table 1 Light Accent 6" w:uiPriority="46"/>
+    <w:lsdException w:name="List Table 2 Accent 6" w:uiPriority="47"/>
+    <w:lsdException w:name="List Table 3 Accent 6" w:uiPriority="48"/>
+    <w:lsdException w:name="List Table 4 Accent 6" w:uiPriority="49"/>
+    <w:lsdException w:name="List Table 5 Dark Accent 6" w:uiPriority="50"/>
+    <w:lsdException w:name="List Table 6 Colorful Accent 6" w:uiPriority="51"/>
+    <w:lsdException w:name="List Table 7 Colorful Accent 6" w:uiPriority="52"/>
+    <w:lsdException w:name="Mention" w:semiHidden="1" w:uiPriority="99" w:unhideWhenUsed="1"/>
+    <w:lsdException w:name="Smart Hyperlink" w:semiHidden="1" w:uiPriority="99" w:unhideWhenUsed="1"/>
+    <w:lsdException w:name="Hashtag" w:semiHidden="1" w:uiPriority="99" w:unhideWhenUsed="1"/>
+    <w:lsdException w:name="Unresolved Mention" w:semiHidden="1" w:uiPriority="99" w:unhideWhenUsed="1"/>
+    <w:lsdException w:name="Smart Link" w:semiHidden="1" w:uiPriority="99" w:unhideWhenUsed="1"/>
+  </w:latentStyles>
+  <w:style w:type="paragraph" w:default="1" w:styleId="Normal">
     <w:name w:val="Normal"/>
     <w:qFormat/>
   </w:style>
-  <w:style w:styleId="BodyText" w:type="paragraph">
-    <w:name w:val="Body Text"/>
+  <w:style w:type="paragraph" w:styleId="Ttulo1">
+    <w:name w:val="heading 1"/>
     <w:basedOn w:val="Normal"/>
-    <w:link w:val="BodyTextChar"/>
-    <w:pPr>
-      <w:spacing w:after="180" w:before="180"/>
-    </w:pPr>
-    <w:qFormat/>
-  </w:style>
-  <w:style w:customStyle="1" w:styleId="FirstParagraph" w:type="paragraph">
-    <w:name w:val="First Paragraph"/>
-    <w:basedOn w:val="BodyText"/>
-    <w:next w:val="BodyText"/>
-    <w:qFormat/>
-  </w:style>
-  <w:style w:customStyle="1" w:styleId="Compact" w:type="paragraph">
-    <w:name w:val="Compact"/>
-    <w:basedOn w:val="BodyText"/>
-    <w:qFormat/>
-    <w:pPr>
-      <w:spacing w:after="36" w:before="36"/>
-    </w:pPr>
-  </w:style>
-  <w:style w:styleId="Title" w:type="paragraph">
-    <w:name w:val="Title"/>
-    <w:basedOn w:val="Normal"/>
-    <w:next w:val="BodyText"/>
+    <w:next w:val="Textoindependiente"/>
+    <w:uiPriority w:val="9"/>
     <w:qFormat/>
     <w:pPr>
       <w:keepNext/>
       <w:keepLines/>
-      <w:spacing w:after="240" w:before="480"/>
+      <w:spacing w:before="480" w:after="0"/>
+      <w:outlineLvl w:val="0"/>
+    </w:pPr>
+    <w:rPr>
+      <w:rFonts w:asciiTheme="majorHAnsi" w:eastAsiaTheme="majorEastAsia" w:hAnsiTheme="majorHAnsi" w:cstheme="majorBidi"/>
+      <w:b/>
+      <w:bCs/>
+      <w:color w:val="4F81BD" w:themeColor="accent1"/>
+      <w:sz w:val="32"/>
+      <w:szCs w:val="32"/>
+    </w:rPr>
+  </w:style>
+  <w:style w:type="paragraph" w:styleId="Ttulo2">
+    <w:name w:val="heading 2"/>
+    <w:basedOn w:val="Normal"/>
+    <w:next w:val="Textoindependiente"/>
+    <w:uiPriority w:val="9"/>
+    <w:unhideWhenUsed/>
+    <w:qFormat/>
+    <w:pPr>
+      <w:keepNext/>
+      <w:keepLines/>
+      <w:spacing w:before="200" w:after="0"/>
+      <w:outlineLvl w:val="1"/>
+    </w:pPr>
+    <w:rPr>
+      <w:rFonts w:asciiTheme="majorHAnsi" w:eastAsiaTheme="majorEastAsia" w:hAnsiTheme="majorHAnsi" w:cstheme="majorBidi"/>
+      <w:b/>
+      <w:bCs/>
+      <w:color w:val="4F81BD" w:themeColor="accent1"/>
+      <w:sz w:val="28"/>
+      <w:szCs w:val="28"/>
+    </w:rPr>
+  </w:style>
+  <w:style w:type="paragraph" w:styleId="Ttulo3">
+    <w:name w:val="heading 3"/>
+    <w:basedOn w:val="Normal"/>
+    <w:next w:val="Textoindependiente"/>
+    <w:uiPriority w:val="9"/>
+    <w:unhideWhenUsed/>
+    <w:qFormat/>
+    <w:pPr>
+      <w:keepNext/>
+      <w:keepLines/>
+      <w:spacing w:before="200" w:after="0"/>
+      <w:outlineLvl w:val="2"/>
+    </w:pPr>
+    <w:rPr>
+      <w:rFonts w:asciiTheme="majorHAnsi" w:eastAsiaTheme="majorEastAsia" w:hAnsiTheme="majorHAnsi" w:cstheme="majorBidi"/>
+      <w:b/>
+      <w:bCs/>
+      <w:color w:val="4F81BD" w:themeColor="accent1"/>
+    </w:rPr>
+  </w:style>
+  <w:style w:type="paragraph" w:styleId="Ttulo4">
+    <w:name w:val="heading 4"/>
+    <w:basedOn w:val="Normal"/>
+    <w:next w:val="Textoindependiente"/>
+    <w:uiPriority w:val="9"/>
+    <w:unhideWhenUsed/>
+    <w:qFormat/>
+    <w:pPr>
+      <w:keepNext/>
+      <w:keepLines/>
+      <w:spacing w:before="200" w:after="0"/>
+      <w:outlineLvl w:val="3"/>
+    </w:pPr>
+    <w:rPr>
+      <w:rFonts w:asciiTheme="majorHAnsi" w:eastAsiaTheme="majorEastAsia" w:hAnsiTheme="majorHAnsi" w:cstheme="majorBidi"/>
+      <w:bCs/>
+      <w:i/>
+      <w:color w:val="4F81BD" w:themeColor="accent1"/>
+    </w:rPr>
+  </w:style>
+  <w:style w:type="paragraph" w:styleId="Ttulo5">
+    <w:name w:val="heading 5"/>
+    <w:basedOn w:val="Normal"/>
+    <w:next w:val="Textoindependiente"/>
+    <w:uiPriority w:val="9"/>
+    <w:unhideWhenUsed/>
+    <w:qFormat/>
+    <w:pPr>
+      <w:keepNext/>
+      <w:keepLines/>
+      <w:spacing w:before="200" w:after="0"/>
+      <w:outlineLvl w:val="4"/>
+    </w:pPr>
+    <w:rPr>
+      <w:rFonts w:asciiTheme="majorHAnsi" w:eastAsiaTheme="majorEastAsia" w:hAnsiTheme="majorHAnsi" w:cstheme="majorBidi"/>
+      <w:iCs/>
+      <w:color w:val="4F81BD" w:themeColor="accent1"/>
+    </w:rPr>
+  </w:style>
+  <w:style w:type="paragraph" w:styleId="Ttulo6">
+    <w:name w:val="heading 6"/>
+    <w:basedOn w:val="Normal"/>
+    <w:next w:val="Textoindependiente"/>
+    <w:uiPriority w:val="9"/>
+    <w:unhideWhenUsed/>
+    <w:qFormat/>
+    <w:pPr>
+      <w:keepNext/>
+      <w:keepLines/>
+      <w:spacing w:before="200" w:after="0"/>
+      <w:outlineLvl w:val="5"/>
+    </w:pPr>
+    <w:rPr>
+      <w:rFonts w:asciiTheme="majorHAnsi" w:eastAsiaTheme="majorEastAsia" w:hAnsiTheme="majorHAnsi" w:cstheme="majorBidi"/>
+      <w:color w:val="4F81BD" w:themeColor="accent1"/>
+    </w:rPr>
+  </w:style>
+  <w:style w:type="paragraph" w:styleId="Ttulo7">
+    <w:name w:val="heading 7"/>
+    <w:basedOn w:val="Normal"/>
+    <w:next w:val="Textoindependiente"/>
+    <w:uiPriority w:val="9"/>
+    <w:unhideWhenUsed/>
+    <w:qFormat/>
+    <w:pPr>
+      <w:keepNext/>
+      <w:keepLines/>
+      <w:spacing w:before="200" w:after="0"/>
+      <w:outlineLvl w:val="6"/>
+    </w:pPr>
+    <w:rPr>
+      <w:rFonts w:asciiTheme="majorHAnsi" w:eastAsiaTheme="majorEastAsia" w:hAnsiTheme="majorHAnsi" w:cstheme="majorBidi"/>
+      <w:color w:val="4F81BD" w:themeColor="accent1"/>
+    </w:rPr>
+  </w:style>
+  <w:style w:type="paragraph" w:styleId="Ttulo8">
+    <w:name w:val="heading 8"/>
+    <w:basedOn w:val="Normal"/>
+    <w:next w:val="Textoindependiente"/>
+    <w:uiPriority w:val="9"/>
+    <w:unhideWhenUsed/>
+    <w:qFormat/>
+    <w:pPr>
+      <w:keepNext/>
+      <w:keepLines/>
+      <w:spacing w:before="200" w:after="0"/>
+      <w:outlineLvl w:val="7"/>
+    </w:pPr>
+    <w:rPr>
+      <w:rFonts w:asciiTheme="majorHAnsi" w:eastAsiaTheme="majorEastAsia" w:hAnsiTheme="majorHAnsi" w:cstheme="majorBidi"/>
+      <w:color w:val="4F81BD" w:themeColor="accent1"/>
+    </w:rPr>
+  </w:style>
+  <w:style w:type="paragraph" w:styleId="Ttulo9">
+    <w:name w:val="heading 9"/>
+    <w:basedOn w:val="Normal"/>
+    <w:next w:val="Textoindependiente"/>
+    <w:uiPriority w:val="9"/>
+    <w:unhideWhenUsed/>
+    <w:qFormat/>
+    <w:pPr>
+      <w:keepNext/>
+      <w:keepLines/>
+      <w:spacing w:before="200" w:after="0"/>
+      <w:outlineLvl w:val="8"/>
+    </w:pPr>
+    <w:rPr>
+      <w:rFonts w:asciiTheme="majorHAnsi" w:eastAsiaTheme="majorEastAsia" w:hAnsiTheme="majorHAnsi" w:cstheme="majorBidi"/>
+      <w:color w:val="4F81BD" w:themeColor="accent1"/>
+    </w:rPr>
+  </w:style>
+  <w:style w:type="character" w:default="1" w:styleId="Fuentedeprrafopredeter">
+    <w:name w:val="Default Paragraph Font"/>
+    <w:uiPriority w:val="1"/>
+    <w:semiHidden/>
+    <w:unhideWhenUsed/>
+  </w:style>
+  <w:style w:type="table" w:default="1" w:styleId="Tablanormal">
+    <w:name w:val="Normal Table"/>
+    <w:uiPriority w:val="99"/>
+    <w:semiHidden/>
+    <w:unhideWhenUsed/>
+    <w:tblPr>
+      <w:tblInd w:w="0" w:type="dxa"/>
+      <w:tblCellMar>
+        <w:top w:w="0" w:type="dxa"/>
+        <w:left w:w="108" w:type="dxa"/>
+        <w:bottom w:w="0" w:type="dxa"/>
+        <w:right w:w="108" w:type="dxa"/>
+      </w:tblCellMar>
+    </w:tblPr>
+  </w:style>
+  <w:style w:type="numbering" w:default="1" w:styleId="Sinlista">
+    <w:name w:val="No List"/>
+    <w:uiPriority w:val="99"/>
+    <w:semiHidden/>
+    <w:unhideWhenUsed/>
+  </w:style>
+  <w:style w:type="paragraph" w:styleId="Textoindependiente">
+    <w:name w:val="Body Text"/>
+    <w:basedOn w:val="Normal"/>
+    <w:qFormat/>
+    <w:pPr>
+      <w:spacing w:before="180" w:after="180"/>
+    </w:pPr>
+  </w:style>
+  <w:style w:type="paragraph" w:customStyle="1" w:styleId="FirstParagraph">
+    <w:name w:val="First Paragraph"/>
+    <w:basedOn w:val="Textoindependiente"/>
+    <w:next w:val="Textoindependiente"/>
+    <w:qFormat/>
+  </w:style>
+  <w:style w:type="paragraph" w:customStyle="1" w:styleId="Compact">
+    <w:name w:val="Compact"/>
+    <w:basedOn w:val="Textoindependiente"/>
+    <w:qFormat/>
+    <w:pPr>
+      <w:spacing w:before="36" w:after="36"/>
+    </w:pPr>
+  </w:style>
+  <w:style w:type="paragraph" w:styleId="Ttulo">
+    <w:name w:val="Title"/>
+    <w:basedOn w:val="Normal"/>
+    <w:next w:val="Textoindependiente"/>
+    <w:qFormat/>
+    <w:pPr>
+      <w:keepNext/>
+      <w:keepLines/>
+      <w:spacing w:before="480" w:after="240"/>
       <w:jc w:val="center"/>
     </w:pPr>
     <w:rPr>
-      <w:rFonts w:asciiTheme="majorHAnsi" w:cstheme="majorBidi" w:eastAsiaTheme="majorEastAsia" w:hAnsiTheme="majorHAnsi"/>
+      <w:rFonts w:asciiTheme="majorHAnsi" w:eastAsiaTheme="majorEastAsia" w:hAnsiTheme="majorHAnsi" w:cstheme="majorBidi"/>
       <w:b/>
       <w:bCs/>
-      <w:color w:themeColor="accent1" w:themeShade="B5" w:val="345A8A"/>
+      <w:color w:val="345A8A" w:themeColor="accent1" w:themeShade="B5"/>
       <w:sz w:val="36"/>
       <w:szCs w:val="36"/>
     </w:rPr>
   </w:style>
-  <w:style w:styleId="Subtitle" w:type="paragraph">
+  <w:style w:type="paragraph" w:styleId="Subttulo">
     <w:name w:val="Subtitle"/>
-    <w:basedOn w:val="Title"/>
-    <w:next w:val="BodyText"/>
+    <w:basedOn w:val="Ttulo"/>
+    <w:next w:val="Textoindependiente"/>
     <w:qFormat/>
     <w:pPr>
-      <w:keepNext/>
-      <w:keepLines/>
-      <w:spacing w:after="240" w:before="240"/>
-      <w:jc w:val="center"/>
+      <w:spacing w:before="240"/>
     </w:pPr>
     <w:rPr>
       <w:sz w:val="30"/>
       <w:szCs w:val="30"/>
     </w:rPr>
   </w:style>
-  <w:style w:customStyle="1" w:styleId="Author" w:type="paragraph">
+  <w:style w:type="paragraph" w:customStyle="1" w:styleId="Author">
     <w:name w:val="Author"/>
-    <w:next w:val="BodyText"/>
+    <w:next w:val="Textoindependiente"/>
     <w:qFormat/>
     <w:pPr>
       <w:keepNext/>
@@ -5331,9 +6295,9 @@
       <w:jc w:val="center"/>
     </w:pPr>
   </w:style>
-  <w:style w:styleId="Date" w:type="paragraph">
+  <w:style w:type="paragraph" w:styleId="Fecha">
     <w:name w:val="Date"/>
-    <w:next w:val="BodyText"/>
+    <w:next w:val="Textoindependiente"/>
     <w:qFormat/>
     <w:pPr>
       <w:keepNext/>
@@ -5341,274 +6305,75 @@
       <w:jc w:val="center"/>
     </w:pPr>
   </w:style>
-  <w:style w:customStyle="1" w:styleId="Abstract" w:type="paragraph">
+  <w:style w:type="paragraph" w:customStyle="1" w:styleId="Abstract">
     <w:name w:val="Abstract"/>
     <w:basedOn w:val="Normal"/>
-    <w:next w:val="BodyText"/>
+    <w:next w:val="Textoindependiente"/>
     <w:qFormat/>
     <w:pPr>
       <w:keepNext/>
       <w:keepLines/>
-      <w:spacing w:after="300" w:before="300"/>
+      <w:spacing w:before="300" w:after="300"/>
     </w:pPr>
     <w:rPr>
       <w:sz w:val="20"/>
       <w:szCs w:val="20"/>
     </w:rPr>
   </w:style>
-  <w:style w:styleId="Bibliography" w:type="paragraph">
+  <w:style w:type="paragraph" w:styleId="Bibliografa">
     <w:name w:val="Bibliography"/>
     <w:basedOn w:val="Normal"/>
-    <w:next w:val="Bibliography"/>
     <w:qFormat/>
-    <w:pPr/>
-    <w:rPr/>
   </w:style>
-  <w:style w:styleId="Heading1" w:type="paragraph">
-    <w:name w:val="Heading 1"/>
-    <w:basedOn w:val="Normal"/>
-    <w:next w:val="BodyText"/>
-    <w:uiPriority w:val="9"/>
-    <w:qFormat/>
-    <w:pPr>
-      <w:keepNext/>
-      <w:keepLines/>
-      <w:spacing w:after="0" w:before="480"/>
-      <w:outlineLvl w:val="0"/>
-    </w:pPr>
-    <w:rPr>
-      <w:rFonts w:asciiTheme="majorHAnsi" w:cstheme="majorBidi" w:eastAsiaTheme="majorEastAsia" w:hAnsiTheme="majorHAnsi"/>
-      <w:b/>
-      <w:bCs/>
-      <w:color w:themeColor="accent1" w:val="4F81BD"/>
-      <w:sz w:val="32"/>
-      <w:szCs w:val="32"/>
-    </w:rPr>
-  </w:style>
-  <w:style w:styleId="Heading2" w:type="paragraph">
-    <w:name w:val="Heading 2"/>
-    <w:basedOn w:val="Normal"/>
-    <w:next w:val="BodyText"/>
+  <w:style w:type="paragraph" w:styleId="Textodebloque">
+    <w:name w:val="Block Text"/>
+    <w:basedOn w:val="Textoindependiente"/>
+    <w:next w:val="Textoindependiente"/>
     <w:uiPriority w:val="9"/>
     <w:unhideWhenUsed/>
     <w:qFormat/>
     <w:pPr>
-      <w:keepNext/>
-      <w:keepLines/>
-      <w:spacing w:after="0" w:before="200"/>
-      <w:outlineLvl w:val="1"/>
-    </w:pPr>
-    <w:rPr>
-      <w:rFonts w:asciiTheme="majorHAnsi" w:cstheme="majorBidi" w:eastAsiaTheme="majorEastAsia" w:hAnsiTheme="majorHAnsi"/>
-      <w:b/>
-      <w:bCs/>
-      <w:color w:themeColor="accent1" w:val="4F81BD"/>
-      <w:sz w:val="28"/>
-      <w:szCs w:val="28"/>
-    </w:rPr>
-  </w:style>
-  <w:style w:styleId="Heading3" w:type="paragraph">
-    <w:name w:val="Heading 3"/>
-    <w:basedOn w:val="Normal"/>
-    <w:next w:val="BodyText"/>
-    <w:uiPriority w:val="9"/>
-    <w:unhideWhenUsed/>
-    <w:qFormat/>
-    <w:pPr>
-      <w:keepNext/>
-      <w:keepLines/>
-      <w:spacing w:after="0" w:before="200"/>
-      <w:outlineLvl w:val="2"/>
-    </w:pPr>
-    <w:rPr>
-      <w:rFonts w:asciiTheme="majorHAnsi" w:cstheme="majorBidi" w:eastAsiaTheme="majorEastAsia" w:hAnsiTheme="majorHAnsi"/>
-      <w:b/>
-      <w:bCs/>
-      <w:color w:themeColor="accent1" w:val="4F81BD"/>
-      <w:sz w:val="24"/>
-      <w:szCs w:val="24"/>
-    </w:rPr>
-  </w:style>
-  <w:style w:styleId="Heading4" w:type="paragraph">
-    <w:name w:val="Heading 4"/>
-    <w:basedOn w:val="Normal"/>
-    <w:next w:val="BodyText"/>
-    <w:uiPriority w:val="9"/>
-    <w:unhideWhenUsed/>
-    <w:qFormat/>
-    <w:pPr>
-      <w:keepNext/>
-      <w:keepLines/>
-      <w:spacing w:after="0" w:before="200"/>
-      <w:outlineLvl w:val="3"/>
-    </w:pPr>
-    <w:rPr>
-      <w:rFonts w:asciiTheme="majorHAnsi" w:cstheme="majorBidi" w:eastAsiaTheme="majorEastAsia" w:hAnsiTheme="majorHAnsi"/>
-      <w:i/>
-      <w:bCs/>
-      <w:color w:themeColor="accent1" w:val="4F81BD"/>
-      <w:sz w:val="24"/>
-      <w:szCs w:val="24"/>
-    </w:rPr>
-  </w:style>
-  <w:style w:styleId="Heading5" w:type="paragraph">
-    <w:name w:val="Heading 5"/>
-    <w:basedOn w:val="Normal"/>
-    <w:next w:val="BodyText"/>
-    <w:uiPriority w:val="9"/>
-    <w:unhideWhenUsed/>
-    <w:qFormat/>
-    <w:pPr>
-      <w:keepNext/>
-      <w:keepLines/>
-      <w:spacing w:after="0" w:before="200"/>
-      <w:outlineLvl w:val="4"/>
-    </w:pPr>
-    <w:rPr>
-      <w:rFonts w:asciiTheme="majorHAnsi" w:cstheme="majorBidi" w:eastAsiaTheme="majorEastAsia" w:hAnsiTheme="majorHAnsi"/>
-      <w:iCs/>
-      <w:color w:themeColor="accent1" w:val="4F81BD"/>
-      <w:sz w:val="24"/>
-      <w:szCs w:val="24"/>
-    </w:rPr>
-  </w:style>
-  <w:style w:styleId="Heading6" w:type="paragraph">
-    <w:name w:val="Heading 6"/>
-    <w:basedOn w:val="Normal"/>
-    <w:next w:val="BodyText"/>
-    <w:uiPriority w:val="9"/>
-    <w:unhideWhenUsed/>
-    <w:qFormat/>
-    <w:pPr>
-      <w:keepNext/>
-      <w:keepLines/>
-      <w:spacing w:after="0" w:before="200"/>
-      <w:outlineLvl w:val="5"/>
-    </w:pPr>
-    <w:rPr>
-      <w:rFonts w:asciiTheme="majorHAnsi" w:cstheme="majorBidi" w:eastAsiaTheme="majorEastAsia" w:hAnsiTheme="majorHAnsi"/>
-      <w:color w:themeColor="accent1" w:val="4F81BD"/>
-      <w:sz w:val="24"/>
-      <w:szCs w:val="24"/>
-    </w:rPr>
-  </w:style>
-  <w:style w:styleId="Heading7" w:type="paragraph">
-    <w:name w:val="Heading 7"/>
-    <w:basedOn w:val="Normal"/>
-    <w:next w:val="BodyText"/>
-    <w:uiPriority w:val="9"/>
-    <w:unhideWhenUsed/>
-    <w:qFormat/>
-    <w:pPr>
-      <w:keepNext/>
-      <w:keepLines/>
-      <w:spacing w:after="0" w:before="200"/>
-      <w:outlineLvl w:val="6"/>
-    </w:pPr>
-    <w:rPr>
-      <w:rFonts w:asciiTheme="majorHAnsi" w:cstheme="majorBidi" w:eastAsiaTheme="majorEastAsia" w:hAnsiTheme="majorHAnsi"/>
-      <w:color w:themeColor="accent1" w:val="4F81BD"/>
-      <w:sz w:val="24"/>
-      <w:szCs w:val="24"/>
-    </w:rPr>
-  </w:style>
-  <w:style w:styleId="Heading8" w:type="paragraph">
-    <w:name w:val="Heading 8"/>
-    <w:basedOn w:val="Normal"/>
-    <w:next w:val="BodyText"/>
-    <w:uiPriority w:val="9"/>
-    <w:unhideWhenUsed/>
-    <w:qFormat/>
-    <w:pPr>
-      <w:keepNext/>
-      <w:keepLines/>
-      <w:spacing w:after="0" w:before="200"/>
-      <w:outlineLvl w:val="7"/>
-    </w:pPr>
-    <w:rPr>
-      <w:rFonts w:asciiTheme="majorHAnsi" w:cstheme="majorBidi" w:eastAsiaTheme="majorEastAsia" w:hAnsiTheme="majorHAnsi"/>
-      <w:color w:themeColor="accent1" w:val="4F81BD"/>
-      <w:sz w:val="24"/>
-      <w:szCs w:val="24"/>
-    </w:rPr>
-  </w:style>
-  <w:style w:styleId="Heading9" w:type="paragraph">
-    <w:name w:val="Heading 9"/>
-    <w:basedOn w:val="Normal"/>
-    <w:next w:val="BodyText"/>
-    <w:uiPriority w:val="9"/>
-    <w:unhideWhenUsed/>
-    <w:qFormat/>
-    <w:pPr>
-      <w:keepNext/>
-      <w:keepLines/>
-      <w:spacing w:after="0" w:before="200"/>
-      <w:outlineLvl w:val="8"/>
-    </w:pPr>
-    <w:rPr>
-      <w:rFonts w:asciiTheme="majorHAnsi" w:cstheme="majorBidi" w:eastAsiaTheme="majorEastAsia" w:hAnsiTheme="majorHAnsi"/>
-      <w:color w:themeColor="accent1" w:val="4F81BD"/>
-      <w:sz w:val="24"/>
-      <w:szCs w:val="24"/>
-    </w:rPr>
-  </w:style>
-  <w:style w:styleId="BlockText" w:type="paragraph">
-    <w:name w:val="Block Text"/>
-    <w:basedOn w:val="BodyText"/>
-    <w:next w:val="BodyText"/>
-    <w:uiPriority w:val="9"/>
-    <w:unhideWhenUsed/>
-    <w:qFormat/>
-    <w:pPr>
-      <w:spacing w:after="100" w:before="100"/>
-      <w:ind w:firstLine="0" w:left="480" w:right="480"/>
+      <w:spacing w:before="100" w:after="100"/>
+      <w:ind w:left="480" w:right="480"/>
     </w:pPr>
   </w:style>
-  <w:style w:styleId="FootnoteText" w:type="paragraph">
-    <w:name w:val="Footnote Text"/>
+  <w:style w:type="paragraph" w:styleId="Textonotapie">
+    <w:name w:val="footnote text"/>
     <w:basedOn w:val="Normal"/>
-    <w:next w:val="FootnoteText"/>
     <w:uiPriority w:val="9"/>
     <w:unhideWhenUsed/>
     <w:qFormat/>
   </w:style>
-  <w:style w:default="1" w:styleId="DefaultParagraphFont" w:type="character">
-    <w:name w:val="Default Paragraph Font"/>
-    <w:semiHidden/>
-    <w:unhideWhenUsed/>
-  </w:style>
-  <w:style w:default="1" w:styleId="Table" w:type="table">
+  <w:style w:type="table" w:customStyle="1" w:styleId="Table">
     <w:name w:val="Table"/>
-    <w:basedOn w:val="TableNormal"/>
     <w:semiHidden/>
     <w:unhideWhenUsed/>
     <w:qFormat/>
     <w:tblPr>
-      <w:tblInd w:type="dxa" w:w="0"/>
+      <w:tblInd w:w="0" w:type="dxa"/>
       <w:tblCellMar>
-        <w:top w:type="dxa" w:w="0"/>
-        <w:left w:type="dxa" w:w="108"/>
-        <w:bottom w:type="dxa" w:w="0"/>
-        <w:right w:type="dxa" w:w="108"/>
+        <w:top w:w="0" w:type="dxa"/>
+        <w:left w:w="108" w:type="dxa"/>
+        <w:bottom w:w="0" w:type="dxa"/>
+        <w:right w:w="108" w:type="dxa"/>
       </w:tblCellMar>
     </w:tblPr>
     <w:tblStylePr w:type="firstRow">
       <w:tblPr>
         <w:jc w:val="left"/>
-        <w:tblInd w:type="dxa" w:w="0"/>
       </w:tblPr>
       <w:trPr>
         <w:jc w:val="left"/>
       </w:trPr>
       <w:tcPr>
+        <w:tcBorders>
+          <w:bottom w:val="single" w:sz="0" w:space="0" w:color="auto"/>
+        </w:tcBorders>
         <w:vAlign w:val="bottom"/>
-        <w:tcBorders>
-          <w:bottom w:val="single"/>
-        </w:tcBorders>
       </w:tcPr>
     </w:tblStylePr>
   </w:style>
-  <w:style w:customStyle="1" w:styleId="DefinitionTerm" w:type="paragraph">
+  <w:style w:type="paragraph" w:customStyle="1" w:styleId="DefinitionTerm">
     <w:name w:val="Definition Term"/>
     <w:basedOn w:val="Normal"/>
     <w:next w:val="Definition"/>
@@ -5621,78 +6386,79 @@
       <w:b/>
     </w:rPr>
   </w:style>
-  <w:style w:customStyle="1" w:styleId="Definition" w:type="paragraph">
+  <w:style w:type="paragraph" w:customStyle="1" w:styleId="Definition">
     <w:name w:val="Definition"/>
     <w:basedOn w:val="Normal"/>
   </w:style>
-  <w:style w:styleId="Caption" w:type="paragraph">
-    <w:name w:val="Caption"/>
+  <w:style w:type="paragraph" w:styleId="Descripcin">
+    <w:name w:val="caption"/>
     <w:basedOn w:val="Normal"/>
-    <w:link w:val="BodyTextChar"/>
+    <w:link w:val="DescripcinCar"/>
     <w:pPr>
-      <w:spacing w:after="120" w:before="0"/>
+      <w:spacing w:after="120"/>
     </w:pPr>
     <w:rPr>
       <w:i/>
     </w:rPr>
   </w:style>
-  <w:style w:customStyle="1" w:styleId="TableCaption" w:type="paragraph">
+  <w:style w:type="paragraph" w:customStyle="1" w:styleId="TableCaption">
     <w:name w:val="Table Caption"/>
-    <w:basedOn w:val="Caption"/>
+    <w:basedOn w:val="Descripcin"/>
     <w:pPr>
       <w:keepNext/>
     </w:pPr>
   </w:style>
-  <w:style w:customStyle="1" w:styleId="ImageCaption" w:type="paragraph">
+  <w:style w:type="paragraph" w:customStyle="1" w:styleId="ImageCaption">
     <w:name w:val="Image Caption"/>
-    <w:basedOn w:val="Caption"/>
+    <w:basedOn w:val="Descripcin"/>
   </w:style>
-  <w:style w:customStyle="1" w:styleId="Figure" w:type="paragraph">
+  <w:style w:type="paragraph" w:customStyle="1" w:styleId="Figure">
     <w:name w:val="Figure"/>
     <w:basedOn w:val="Normal"/>
   </w:style>
-  <w:style w:customStyle="1" w:styleId="CaptionedFigure" w:type="paragraph">
+  <w:style w:type="paragraph" w:customStyle="1" w:styleId="CaptionedFigure">
     <w:name w:val="Captioned Figure"/>
     <w:basedOn w:val="Figure"/>
     <w:pPr>
       <w:keepNext/>
     </w:pPr>
   </w:style>
-  <w:style w:customStyle="1" w:styleId="BodyTextChar" w:type="character">
-    <w:name w:val="Body Text Char"/>
-    <w:basedOn w:val="DefaultParagraphFont"/>
-    <w:link w:val="BodyText"/>
+  <w:style w:type="character" w:customStyle="1" w:styleId="DescripcinCar">
+    <w:name w:val="Descripción Car"/>
+    <w:basedOn w:val="Fuentedeprrafopredeter"/>
+    <w:link w:val="Descripcin"/>
   </w:style>
-  <w:style w:customStyle="1" w:styleId="VerbatimChar" w:type="character">
+  <w:style w:type="character" w:customStyle="1" w:styleId="VerbatimChar">
     <w:name w:val="Verbatim Char"/>
-    <w:basedOn w:val="BodyTextChar"/>
+    <w:basedOn w:val="DescripcinCar"/>
+    <w:link w:val="SourceCode"/>
     <w:rPr>
       <w:rFonts w:ascii="Consolas" w:hAnsi="Consolas"/>
       <w:sz w:val="22"/>
     </w:rPr>
   </w:style>
-  <w:style w:customStyle="1" w:styleId="SectionNumber" w:type="character">
+  <w:style w:type="character" w:customStyle="1" w:styleId="SectionNumber">
     <w:name w:val="Section Number"/>
-    <w:basedOn w:val="BodyTextChar"/>
+    <w:basedOn w:val="DescripcinCar"/>
   </w:style>
-  <w:style w:styleId="FootnoteReference" w:type="character">
-    <w:name w:val="Footnote Reference"/>
-    <w:basedOn w:val="BodyTextChar"/>
+  <w:style w:type="character" w:styleId="Refdenotaalpie">
+    <w:name w:val="footnote reference"/>
+    <w:basedOn w:val="DescripcinCar"/>
     <w:rPr>
       <w:vertAlign w:val="superscript"/>
     </w:rPr>
   </w:style>
-  <w:style w:styleId="Hyperlink" w:type="character">
+  <w:style w:type="character" w:styleId="Hipervnculo">
     <w:name w:val="Hyperlink"/>
-    <w:basedOn w:val="BodyTextChar"/>
+    <w:basedOn w:val="DescripcinCar"/>
     <w:rPr>
-      <w:color w:themeColor="accent1" w:val="4F81BD"/>
+      <w:color w:val="4F81BD" w:themeColor="accent1"/>
     </w:rPr>
   </w:style>
-  <w:style w:styleId="TOCHeading" w:type="paragraph">
+  <w:style w:type="paragraph" w:styleId="TtuloTDC">
     <w:name w:val="TOC Heading"/>
-    <w:basedOn w:val="Heading1"/>
-    <w:next w:val="BodyText"/>
+    <w:basedOn w:val="Ttulo1"/>
+    <w:next w:val="Textoindependiente"/>
     <w:uiPriority w:val="39"/>
     <w:unhideWhenUsed/>
     <w:qFormat/>
@@ -5701,10 +6467,9 @@
       <w:outlineLvl w:val="9"/>
     </w:pPr>
     <w:rPr>
-      <w:rFonts w:asciiTheme="majorHAnsi" w:cstheme="majorBidi" w:eastAsiaTheme="majorEastAsia" w:hAnsiTheme="majorHAnsi"/>
       <w:b w:val="0"/>
       <w:bCs w:val="0"/>
-      <w:color w:themeColor="accent1" w:themeShade="BF" w:val="365F91"/>
+      <w:color w:val="365F91" w:themeColor="accent1" w:themeShade="BF"/>
     </w:rPr>
   </w:style>
   <w:style w:type="paragraph" w:customStyle="1" w:styleId="SourceCode">
@@ -5712,269 +6477,338 @@
     <w:basedOn w:val="Normal"/>
     <w:link w:val="VerbatimChar"/>
     <w:pPr>
-      <w:wordWrap w:val="off"/>
-      <w:shd w:val="clear" w:fill="f8f8f8"/>
+      <w:shd w:val="clear" w:color="auto" w:fill="F8F8F8"/>
+      <w:wordWrap w:val="0"/>
     </w:pPr>
   </w:style>
   <w:style w:type="character" w:customStyle="1" w:styleId="KeywordTok">
     <w:name w:val="KeywordTok"/>
     <w:basedOn w:val="VerbatimChar"/>
     <w:rPr>
-      <w:color w:val="204a87"/>
-      <w:shd w:val="clear" w:fill="f8f8f8"/>
+      <w:rFonts w:ascii="Consolas" w:hAnsi="Consolas"/>
       <w:b/>
+      <w:color w:val="204A87"/>
+      <w:sz w:val="22"/>
+      <w:shd w:val="clear" w:color="auto" w:fill="F8F8F8"/>
     </w:rPr>
   </w:style>
   <w:style w:type="character" w:customStyle="1" w:styleId="DataTypeTok">
     <w:name w:val="DataTypeTok"/>
     <w:basedOn w:val="VerbatimChar"/>
     <w:rPr>
-      <w:color w:val="204a87"/>
-      <w:shd w:val="clear" w:fill="f8f8f8"/>
+      <w:rFonts w:ascii="Consolas" w:hAnsi="Consolas"/>
+      <w:color w:val="204A87"/>
+      <w:sz w:val="22"/>
+      <w:shd w:val="clear" w:color="auto" w:fill="F8F8F8"/>
     </w:rPr>
   </w:style>
   <w:style w:type="character" w:customStyle="1" w:styleId="DecValTok">
     <w:name w:val="DecValTok"/>
     <w:basedOn w:val="VerbatimChar"/>
     <w:rPr>
-      <w:color w:val="0000cf"/>
-      <w:shd w:val="clear" w:fill="f8f8f8"/>
+      <w:rFonts w:ascii="Consolas" w:hAnsi="Consolas"/>
+      <w:color w:val="0000CF"/>
+      <w:sz w:val="22"/>
+      <w:shd w:val="clear" w:color="auto" w:fill="F8F8F8"/>
     </w:rPr>
   </w:style>
   <w:style w:type="character" w:customStyle="1" w:styleId="BaseNTok">
     <w:name w:val="BaseNTok"/>
     <w:basedOn w:val="VerbatimChar"/>
     <w:rPr>
-      <w:color w:val="0000cf"/>
-      <w:shd w:val="clear" w:fill="f8f8f8"/>
+      <w:rFonts w:ascii="Consolas" w:hAnsi="Consolas"/>
+      <w:color w:val="0000CF"/>
+      <w:sz w:val="22"/>
+      <w:shd w:val="clear" w:color="auto" w:fill="F8F8F8"/>
     </w:rPr>
   </w:style>
   <w:style w:type="character" w:customStyle="1" w:styleId="FloatTok">
     <w:name w:val="FloatTok"/>
     <w:basedOn w:val="VerbatimChar"/>
     <w:rPr>
-      <w:color w:val="0000cf"/>
-      <w:shd w:val="clear" w:fill="f8f8f8"/>
+      <w:rFonts w:ascii="Consolas" w:hAnsi="Consolas"/>
+      <w:color w:val="0000CF"/>
+      <w:sz w:val="22"/>
+      <w:shd w:val="clear" w:color="auto" w:fill="F8F8F8"/>
     </w:rPr>
   </w:style>
   <w:style w:type="character" w:customStyle="1" w:styleId="ConstantTok">
     <w:name w:val="ConstantTok"/>
     <w:basedOn w:val="VerbatimChar"/>
     <w:rPr>
-      <w:color w:val="8f5902"/>
-      <w:shd w:val="clear" w:fill="f8f8f8"/>
+      <w:rFonts w:ascii="Consolas" w:hAnsi="Consolas"/>
+      <w:color w:val="000000"/>
+      <w:sz w:val="22"/>
+      <w:shd w:val="clear" w:color="auto" w:fill="F8F8F8"/>
     </w:rPr>
   </w:style>
   <w:style w:type="character" w:customStyle="1" w:styleId="CharTok">
     <w:name w:val="CharTok"/>
     <w:basedOn w:val="VerbatimChar"/>
     <w:rPr>
-      <w:color w:val="4e9a06"/>
-      <w:shd w:val="clear" w:fill="f8f8f8"/>
+      <w:rFonts w:ascii="Consolas" w:hAnsi="Consolas"/>
+      <w:color w:val="4E9A06"/>
+      <w:sz w:val="22"/>
+      <w:shd w:val="clear" w:color="auto" w:fill="F8F8F8"/>
     </w:rPr>
   </w:style>
   <w:style w:type="character" w:customStyle="1" w:styleId="SpecialCharTok">
     <w:name w:val="SpecialCharTok"/>
     <w:basedOn w:val="VerbatimChar"/>
     <w:rPr>
-      <w:color w:val="ce5c00"/>
-      <w:shd w:val="clear" w:fill="f8f8f8"/>
-      <w:b/>
+      <w:rFonts w:ascii="Consolas" w:hAnsi="Consolas"/>
+      <w:color w:val="000000"/>
+      <w:sz w:val="22"/>
+      <w:shd w:val="clear" w:color="auto" w:fill="F8F8F8"/>
     </w:rPr>
   </w:style>
   <w:style w:type="character" w:customStyle="1" w:styleId="StringTok">
     <w:name w:val="StringTok"/>
     <w:basedOn w:val="VerbatimChar"/>
     <w:rPr>
-      <w:color w:val="4e9a06"/>
-      <w:shd w:val="clear" w:fill="f8f8f8"/>
+      <w:rFonts w:ascii="Consolas" w:hAnsi="Consolas"/>
+      <w:color w:val="4E9A06"/>
+      <w:sz w:val="22"/>
+      <w:shd w:val="clear" w:color="auto" w:fill="F8F8F8"/>
     </w:rPr>
   </w:style>
   <w:style w:type="character" w:customStyle="1" w:styleId="VerbatimStringTok">
     <w:name w:val="VerbatimStringTok"/>
     <w:basedOn w:val="VerbatimChar"/>
     <w:rPr>
-      <w:color w:val="4e9a06"/>
-      <w:shd w:val="clear" w:fill="f8f8f8"/>
+      <w:rFonts w:ascii="Consolas" w:hAnsi="Consolas"/>
+      <w:color w:val="4E9A06"/>
+      <w:sz w:val="22"/>
+      <w:shd w:val="clear" w:color="auto" w:fill="F8F8F8"/>
     </w:rPr>
   </w:style>
   <w:style w:type="character" w:customStyle="1" w:styleId="SpecialStringTok">
     <w:name w:val="SpecialStringTok"/>
     <w:basedOn w:val="VerbatimChar"/>
     <w:rPr>
-      <w:color w:val="4e9a06"/>
-      <w:shd w:val="clear" w:fill="f8f8f8"/>
+      <w:rFonts w:ascii="Consolas" w:hAnsi="Consolas"/>
+      <w:color w:val="4E9A06"/>
+      <w:sz w:val="22"/>
+      <w:shd w:val="clear" w:color="auto" w:fill="F8F8F8"/>
     </w:rPr>
   </w:style>
   <w:style w:type="character" w:customStyle="1" w:styleId="ImportTok">
     <w:name w:val="ImportTok"/>
     <w:basedOn w:val="VerbatimChar"/>
     <w:rPr>
-      <w:shd w:val="clear" w:fill="f8f8f8"/>
+      <w:rFonts w:ascii="Consolas" w:hAnsi="Consolas"/>
+      <w:sz w:val="22"/>
+      <w:shd w:val="clear" w:color="auto" w:fill="F8F8F8"/>
     </w:rPr>
   </w:style>
   <w:style w:type="character" w:customStyle="1" w:styleId="CommentTok">
     <w:name w:val="CommentTok"/>
     <w:basedOn w:val="VerbatimChar"/>
     <w:rPr>
-      <w:color w:val="8f5902"/>
-      <w:shd w:val="clear" w:fill="f8f8f8"/>
+      <w:rFonts w:ascii="Consolas" w:hAnsi="Consolas"/>
       <w:i/>
+      <w:color w:val="8F5902"/>
+      <w:sz w:val="22"/>
+      <w:shd w:val="clear" w:color="auto" w:fill="F8F8F8"/>
     </w:rPr>
   </w:style>
   <w:style w:type="character" w:customStyle="1" w:styleId="DocumentationTok">
     <w:name w:val="DocumentationTok"/>
     <w:basedOn w:val="VerbatimChar"/>
     <w:rPr>
-      <w:color w:val="8f5902"/>
-      <w:shd w:val="clear" w:fill="f8f8f8"/>
+      <w:rFonts w:ascii="Consolas" w:hAnsi="Consolas"/>
       <w:b/>
       <w:i/>
+      <w:color w:val="8F5902"/>
+      <w:sz w:val="22"/>
+      <w:shd w:val="clear" w:color="auto" w:fill="F8F8F8"/>
     </w:rPr>
   </w:style>
   <w:style w:type="character" w:customStyle="1" w:styleId="AnnotationTok">
     <w:name w:val="AnnotationTok"/>
     <w:basedOn w:val="VerbatimChar"/>
     <w:rPr>
-      <w:color w:val="8f5902"/>
-      <w:shd w:val="clear" w:fill="f8f8f8"/>
+      <w:rFonts w:ascii="Consolas" w:hAnsi="Consolas"/>
       <w:b/>
       <w:i/>
+      <w:color w:val="8F5902"/>
+      <w:sz w:val="22"/>
+      <w:shd w:val="clear" w:color="auto" w:fill="F8F8F8"/>
     </w:rPr>
   </w:style>
   <w:style w:type="character" w:customStyle="1" w:styleId="CommentVarTok">
     <w:name w:val="CommentVarTok"/>
     <w:basedOn w:val="VerbatimChar"/>
     <w:rPr>
-      <w:color w:val="8f5902"/>
-      <w:shd w:val="clear" w:fill="f8f8f8"/>
+      <w:rFonts w:ascii="Consolas" w:hAnsi="Consolas"/>
       <w:b/>
       <w:i/>
+      <w:color w:val="8F5902"/>
+      <w:sz w:val="22"/>
+      <w:shd w:val="clear" w:color="auto" w:fill="F8F8F8"/>
     </w:rPr>
   </w:style>
   <w:style w:type="character" w:customStyle="1" w:styleId="OtherTok">
     <w:name w:val="OtherTok"/>
     <w:basedOn w:val="VerbatimChar"/>
     <w:rPr>
-      <w:color w:val="8f5902"/>
-      <w:shd w:val="clear" w:fill="f8f8f8"/>
+      <w:rFonts w:ascii="Consolas" w:hAnsi="Consolas"/>
+      <w:color w:val="8F5902"/>
+      <w:sz w:val="22"/>
+      <w:shd w:val="clear" w:color="auto" w:fill="F8F8F8"/>
     </w:rPr>
   </w:style>
   <w:style w:type="character" w:customStyle="1" w:styleId="FunctionTok">
     <w:name w:val="FunctionTok"/>
     <w:basedOn w:val="VerbatimChar"/>
     <w:rPr>
-      <w:color w:val="204a87"/>
-      <w:shd w:val="clear" w:fill="f8f8f8"/>
-      <w:b/>
+      <w:rFonts w:ascii="Consolas" w:hAnsi="Consolas"/>
+      <w:color w:val="000000"/>
+      <w:sz w:val="22"/>
+      <w:shd w:val="clear" w:color="auto" w:fill="F8F8F8"/>
     </w:rPr>
   </w:style>
   <w:style w:type="character" w:customStyle="1" w:styleId="VariableTok">
     <w:name w:val="VariableTok"/>
     <w:basedOn w:val="VerbatimChar"/>
     <w:rPr>
+      <w:rFonts w:ascii="Consolas" w:hAnsi="Consolas"/>
       <w:color w:val="000000"/>
-      <w:shd w:val="clear" w:fill="f8f8f8"/>
+      <w:sz w:val="22"/>
+      <w:shd w:val="clear" w:color="auto" w:fill="F8F8F8"/>
     </w:rPr>
   </w:style>
   <w:style w:type="character" w:customStyle="1" w:styleId="ControlFlowTok">
     <w:name w:val="ControlFlowTok"/>
     <w:basedOn w:val="VerbatimChar"/>
     <w:rPr>
-      <w:color w:val="204a87"/>
-      <w:shd w:val="clear" w:fill="f8f8f8"/>
+      <w:rFonts w:ascii="Consolas" w:hAnsi="Consolas"/>
       <w:b/>
+      <w:color w:val="204A87"/>
+      <w:sz w:val="22"/>
+      <w:shd w:val="clear" w:color="auto" w:fill="F8F8F8"/>
     </w:rPr>
   </w:style>
   <w:style w:type="character" w:customStyle="1" w:styleId="OperatorTok">
     <w:name w:val="OperatorTok"/>
     <w:basedOn w:val="VerbatimChar"/>
     <w:rPr>
-      <w:color w:val="ce5c00"/>
-      <w:shd w:val="clear" w:fill="f8f8f8"/>
+      <w:rFonts w:ascii="Consolas" w:hAnsi="Consolas"/>
       <w:b/>
+      <w:color w:val="CE5C00"/>
+      <w:sz w:val="22"/>
+      <w:shd w:val="clear" w:color="auto" w:fill="F8F8F8"/>
     </w:rPr>
   </w:style>
   <w:style w:type="character" w:customStyle="1" w:styleId="BuiltInTok">
     <w:name w:val="BuiltInTok"/>
     <w:basedOn w:val="VerbatimChar"/>
     <w:rPr>
-      <w:shd w:val="clear" w:fill="f8f8f8"/>
+      <w:rFonts w:ascii="Consolas" w:hAnsi="Consolas"/>
+      <w:sz w:val="22"/>
+      <w:shd w:val="clear" w:color="auto" w:fill="F8F8F8"/>
     </w:rPr>
   </w:style>
   <w:style w:type="character" w:customStyle="1" w:styleId="ExtensionTok">
     <w:name w:val="ExtensionTok"/>
     <w:basedOn w:val="VerbatimChar"/>
     <w:rPr>
-      <w:shd w:val="clear" w:fill="f8f8f8"/>
+      <w:rFonts w:ascii="Consolas" w:hAnsi="Consolas"/>
+      <w:sz w:val="22"/>
+      <w:shd w:val="clear" w:color="auto" w:fill="F8F8F8"/>
     </w:rPr>
   </w:style>
   <w:style w:type="character" w:customStyle="1" w:styleId="PreprocessorTok">
     <w:name w:val="PreprocessorTok"/>
     <w:basedOn w:val="VerbatimChar"/>
     <w:rPr>
-      <w:color w:val="8f5902"/>
-      <w:shd w:val="clear" w:fill="f8f8f8"/>
+      <w:rFonts w:ascii="Consolas" w:hAnsi="Consolas"/>
       <w:i/>
+      <w:color w:val="8F5902"/>
+      <w:sz w:val="22"/>
+      <w:shd w:val="clear" w:color="auto" w:fill="F8F8F8"/>
     </w:rPr>
   </w:style>
   <w:style w:type="character" w:customStyle="1" w:styleId="AttributeTok">
     <w:name w:val="AttributeTok"/>
     <w:basedOn w:val="VerbatimChar"/>
     <w:rPr>
-      <w:color w:val="204a87"/>
-      <w:shd w:val="clear" w:fill="f8f8f8"/>
+      <w:rFonts w:ascii="Consolas" w:hAnsi="Consolas"/>
+      <w:color w:val="C4A000"/>
+      <w:sz w:val="22"/>
+      <w:shd w:val="clear" w:color="auto" w:fill="F8F8F8"/>
     </w:rPr>
   </w:style>
   <w:style w:type="character" w:customStyle="1" w:styleId="RegionMarkerTok">
     <w:name w:val="RegionMarkerTok"/>
     <w:basedOn w:val="VerbatimChar"/>
     <w:rPr>
-      <w:shd w:val="clear" w:fill="f8f8f8"/>
+      <w:rFonts w:ascii="Consolas" w:hAnsi="Consolas"/>
+      <w:sz w:val="22"/>
+      <w:shd w:val="clear" w:color="auto" w:fill="F8F8F8"/>
     </w:rPr>
   </w:style>
   <w:style w:type="character" w:customStyle="1" w:styleId="InformationTok">
     <w:name w:val="InformationTok"/>
     <w:basedOn w:val="VerbatimChar"/>
     <w:rPr>
-      <w:color w:val="8f5902"/>
-      <w:shd w:val="clear" w:fill="f8f8f8"/>
+      <w:rFonts w:ascii="Consolas" w:hAnsi="Consolas"/>
       <w:b/>
       <w:i/>
+      <w:color w:val="8F5902"/>
+      <w:sz w:val="22"/>
+      <w:shd w:val="clear" w:color="auto" w:fill="F8F8F8"/>
     </w:rPr>
   </w:style>
   <w:style w:type="character" w:customStyle="1" w:styleId="WarningTok">
     <w:name w:val="WarningTok"/>
     <w:basedOn w:val="VerbatimChar"/>
     <w:rPr>
-      <w:color w:val="8f5902"/>
-      <w:shd w:val="clear" w:fill="f8f8f8"/>
+      <w:rFonts w:ascii="Consolas" w:hAnsi="Consolas"/>
       <w:b/>
       <w:i/>
+      <w:color w:val="8F5902"/>
+      <w:sz w:val="22"/>
+      <w:shd w:val="clear" w:color="auto" w:fill="F8F8F8"/>
     </w:rPr>
   </w:style>
   <w:style w:type="character" w:customStyle="1" w:styleId="AlertTok">
     <w:name w:val="AlertTok"/>
     <w:basedOn w:val="VerbatimChar"/>
     <w:rPr>
-      <w:color w:val="ef2929"/>
-      <w:shd w:val="clear" w:fill="f8f8f8"/>
+      <w:rFonts w:ascii="Consolas" w:hAnsi="Consolas"/>
+      <w:color w:val="EF2929"/>
+      <w:sz w:val="22"/>
+      <w:shd w:val="clear" w:color="auto" w:fill="F8F8F8"/>
     </w:rPr>
   </w:style>
   <w:style w:type="character" w:customStyle="1" w:styleId="ErrorTok">
     <w:name w:val="ErrorTok"/>
     <w:basedOn w:val="VerbatimChar"/>
     <w:rPr>
-      <w:color w:val="a40000"/>
-      <w:shd w:val="clear" w:fill="f8f8f8"/>
+      <w:rFonts w:ascii="Consolas" w:hAnsi="Consolas"/>
       <w:b/>
+      <w:color w:val="A40000"/>
+      <w:sz w:val="22"/>
+      <w:shd w:val="clear" w:color="auto" w:fill="F8F8F8"/>
     </w:rPr>
   </w:style>
   <w:style w:type="character" w:customStyle="1" w:styleId="NormalTok">
     <w:name w:val="NormalTok"/>
     <w:basedOn w:val="VerbatimChar"/>
     <w:rPr>
-      <w:shd w:val="clear" w:fill="f8f8f8"/>
+      <w:rFonts w:ascii="Consolas" w:hAnsi="Consolas"/>
+      <w:sz w:val="22"/>
+      <w:shd w:val="clear" w:color="auto" w:fill="F8F8F8"/>
+    </w:rPr>
+  </w:style>
+  <w:style w:type="character" w:styleId="Hipervnculovisitado">
+    <w:name w:val="FollowedHyperlink"/>
+    <w:basedOn w:val="Fuentedeprrafopredeter"/>
+    <w:rsid w:val="002F211C"/>
+    <w:rPr>
+      <w:color w:val="800080" w:themeColor="followedHyperlink"/>
+      <w:u w:val="single"/>
     </w:rPr>
   </w:style>
 </w:styles>
